--- a/Вариативные делегаты.docx
+++ b/Вариативные делегаты.docx
@@ -149,46 +149,774 @@
         <w:rPr>
           <w:rFonts w:ascii="Times New Roman" w:hAnsi="Times New Roman" w:cs="Times New Roman"/>
         </w:rPr>
-        <w:t>,</w:t>
-      </w:r>
-      <w:r>
-        <w:rPr>
-          <w:rFonts w:ascii="Times New Roman" w:hAnsi="Times New Roman" w:cs="Times New Roman"/>
-        </w:rPr>
-        <w:t xml:space="preserve"> своего рода</w:t>
-      </w:r>
-      <w:r>
-        <w:rPr>
-          <w:rFonts w:ascii="Times New Roman" w:hAnsi="Times New Roman" w:cs="Times New Roman"/>
-        </w:rPr>
-        <w:t>,</w:t>
-      </w:r>
-      <w:r>
-        <w:rPr>
-          <w:rFonts w:ascii="Times New Roman" w:hAnsi="Times New Roman" w:cs="Times New Roman"/>
-        </w:rPr>
-        <w:t xml:space="preserve"> операторных скобок</w:t>
-      </w:r>
-    </w:p>
-    <w:p>
-      <w:pPr>
-        <w:rPr>
-          <w:rFonts w:ascii="Times New Roman" w:hAnsi="Times New Roman" w:cs="Times New Roman"/>
-        </w:rPr>
-      </w:pPr>
-      <w:r>
-        <w:rPr>
-          <w:rFonts w:ascii="Times New Roman" w:hAnsi="Times New Roman" w:cs="Times New Roman"/>
-        </w:rPr>
-        <w:t>- поскольку все изученные мной варианты реализаций делегатов не в полной мере удовлетворяли моим задачам, решил написать ВГД самостоятельно</w:t>
-      </w:r>
-    </w:p>
-    <w:p>
-      <w:pPr>
-        <w:rPr>
-          <w:rFonts w:ascii="Times New Roman" w:hAnsi="Times New Roman" w:cs="Times New Roman"/>
-        </w:rPr>
-      </w:pPr>
+        <w:t xml:space="preserve"> </w:t>
+      </w:r>
+      <w:r>
+        <w:rPr>
+          <w:rFonts w:ascii="Times New Roman" w:hAnsi="Times New Roman" w:cs="Times New Roman"/>
+        </w:rPr>
+        <w:t>операторных скобок</w:t>
+      </w:r>
+    </w:p>
+    <w:p>
+      <w:pPr>
+        <w:rPr>
+          <w:rFonts w:ascii="Times New Roman" w:hAnsi="Times New Roman" w:cs="Times New Roman"/>
+        </w:rPr>
+      </w:pPr>
+      <w:r>
+        <w:rPr>
+          <w:rFonts w:ascii="Times New Roman" w:hAnsi="Times New Roman" w:cs="Times New Roman"/>
+        </w:rPr>
+        <w:t xml:space="preserve">- поскольку все изученные мной варианты реализаций делегатов не в полной мере удовлетворяли моим задачам, решил написать </w:t>
+      </w:r>
+      <w:r>
+        <w:rPr>
+          <w:rFonts w:ascii="Times New Roman" w:hAnsi="Times New Roman" w:cs="Times New Roman"/>
+        </w:rPr>
+        <w:t>свою реализацию</w:t>
+      </w:r>
+    </w:p>
+    <w:p>
+      <w:pPr>
+        <w:rPr>
+          <w:rFonts w:ascii="Times New Roman" w:hAnsi="Times New Roman" w:cs="Times New Roman"/>
+        </w:rPr>
+      </w:pPr>
+      <w:r>
+        <w:rPr>
+          <w:rFonts w:ascii="Times New Roman" w:hAnsi="Times New Roman" w:cs="Times New Roman"/>
+        </w:rPr>
+        <w:t xml:space="preserve">Нужен был способ сохранять делегаты функций и методов бок о бок в одном контейнере. Сигнатура должна быть какой угодно. </w:t>
+      </w:r>
+      <w:r>
+        <w:rPr>
+          <w:rFonts w:ascii="Times New Roman" w:hAnsi="Times New Roman" w:cs="Times New Roman"/>
+        </w:rPr>
+        <w:t>Должна быть</w:t>
+      </w:r>
+      <w:r>
+        <w:rPr>
+          <w:rFonts w:ascii="Times New Roman" w:hAnsi="Times New Roman" w:cs="Times New Roman"/>
+        </w:rPr>
+        <w:t xml:space="preserve"> возможность связывать делегируемые методы и </w:t>
+      </w:r>
+      <w:r>
+        <w:rPr>
+          <w:rFonts w:ascii="Times New Roman" w:hAnsi="Times New Roman" w:cs="Times New Roman"/>
+        </w:rPr>
+        <w:t>функции</w:t>
+      </w:r>
+      <w:r>
+        <w:rPr>
+          <w:rFonts w:ascii="Times New Roman" w:hAnsi="Times New Roman" w:cs="Times New Roman"/>
+        </w:rPr>
+        <w:t xml:space="preserve"> с</w:t>
+      </w:r>
+      <w:r>
+        <w:rPr>
+          <w:rFonts w:ascii="Times New Roman" w:hAnsi="Times New Roman" w:cs="Times New Roman"/>
+        </w:rPr>
+        <w:t xml:space="preserve"> аргуме</w:t>
+      </w:r>
+      <w:r>
+        <w:rPr>
+          <w:rFonts w:ascii="Times New Roman" w:hAnsi="Times New Roman" w:cs="Times New Roman"/>
+        </w:rPr>
+        <w:t>нтами до момента вызова и соответствен</w:t>
+      </w:r>
+      <w:r>
+        <w:rPr>
+          <w:rFonts w:ascii="Times New Roman" w:hAnsi="Times New Roman" w:cs="Times New Roman"/>
+        </w:rPr>
+        <w:t xml:space="preserve">но – возможность вызывать </w:t>
+      </w:r>
+      <w:r>
+        <w:rPr>
+          <w:rFonts w:ascii="Times New Roman" w:hAnsi="Times New Roman" w:cs="Times New Roman"/>
+        </w:rPr>
+        <w:t xml:space="preserve">сразу </w:t>
+      </w:r>
+      <w:r>
+        <w:rPr>
+          <w:rFonts w:ascii="Times New Roman" w:hAnsi="Times New Roman" w:cs="Times New Roman"/>
+        </w:rPr>
+        <w:t>всю коллекцию делегатов с заранее привязанными к ним аргументами.</w:t>
+      </w:r>
+      <w:r>
+        <w:rPr>
+          <w:rFonts w:ascii="Times New Roman" w:hAnsi="Times New Roman" w:cs="Times New Roman"/>
+        </w:rPr>
+        <w:t xml:space="preserve"> Для передачи </w:t>
+      </w:r>
+      <w:r>
+        <w:rPr>
+          <w:rFonts w:ascii="Times New Roman" w:hAnsi="Times New Roman" w:cs="Times New Roman"/>
+        </w:rPr>
+        <w:t xml:space="preserve">и сохраения </w:t>
+      </w:r>
+      <w:r>
+        <w:rPr>
+          <w:rFonts w:ascii="Times New Roman" w:hAnsi="Times New Roman" w:cs="Times New Roman"/>
+        </w:rPr>
+        <w:t>аргументов использовать идеальное перенаправление, чтобы нигде не делать лишних копий.</w:t>
+      </w:r>
+      <w:r>
+        <w:rPr>
+          <w:rFonts w:ascii="Times New Roman" w:hAnsi="Times New Roman" w:cs="Times New Roman"/>
+        </w:rPr>
+        <w:t xml:space="preserve"> При создании делегата пользователь не должен писать ли</w:t>
+      </w:r>
+      <w:r>
+        <w:rPr>
+          <w:rFonts w:ascii="Times New Roman" w:hAnsi="Times New Roman" w:cs="Times New Roman"/>
+        </w:rPr>
+        <w:t>шнего кода, запись должна соответствова</w:t>
+      </w:r>
+      <w:r>
+        <w:rPr>
+          <w:rFonts w:ascii="Times New Roman" w:hAnsi="Times New Roman" w:cs="Times New Roman"/>
+        </w:rPr>
+        <w:t>ть здравому смыслу, никаких сигнатур и типов данных в параметрах шаблонов.</w:t>
+      </w:r>
+      <w:r>
+        <w:rPr>
+          <w:rFonts w:ascii="Times New Roman" w:hAnsi="Times New Roman" w:cs="Times New Roman"/>
+        </w:rPr>
+        <w:t xml:space="preserve"> </w:t>
+      </w:r>
+      <w:r>
+        <w:rPr>
+          <w:rFonts w:ascii="Times New Roman" w:hAnsi="Times New Roman" w:cs="Times New Roman"/>
+        </w:rPr>
+        <w:t>Предполагалось следующее использование делегатов:</w:t>
+      </w:r>
+    </w:p>
+    <w:p>
+      <w:pPr>
+        <w:ind w:left="567"/>
+        <w:rPr>
+          <w:rFonts w:ascii="Times New Roman" w:hAnsi="Times New Roman" w:cs="Times New Roman"/>
+        </w:rPr>
+      </w:pPr>
+      <w:proofErr w:type="spellStart"/>
+      <w:r>
+        <w:rPr>
+          <w:rFonts w:ascii="Times New Roman" w:hAnsi="Times New Roman" w:cs="Times New Roman"/>
+          <w:lang w:val="en-US"/>
+        </w:rPr>
+        <w:t>DelegatesCollection</w:t>
+      </w:r>
+      <w:proofErr w:type="spellEnd"/>
+      <w:r>
+        <w:rPr>
+          <w:rFonts w:ascii="Times New Roman" w:hAnsi="Times New Roman" w:cs="Times New Roman"/>
+        </w:rPr>
+        <w:t xml:space="preserve"> </w:t>
+      </w:r>
+      <w:r>
+        <w:rPr>
+          <w:rFonts w:ascii="Times New Roman" w:hAnsi="Times New Roman" w:cs="Times New Roman"/>
+          <w:lang w:val="en-US"/>
+        </w:rPr>
+        <w:t>dc</w:t>
+      </w:r>
+      <w:r>
+        <w:rPr>
+          <w:rFonts w:ascii="Times New Roman" w:hAnsi="Times New Roman" w:cs="Times New Roman"/>
+        </w:rPr>
+        <w:t>;</w:t>
+      </w:r>
+    </w:p>
+    <w:p>
+      <w:pPr>
+        <w:ind w:left="567"/>
+        <w:rPr>
+          <w:rFonts w:ascii="Times New Roman" w:hAnsi="Times New Roman" w:cs="Times New Roman"/>
+          <w:lang w:val="en-US"/>
+        </w:rPr>
+      </w:pPr>
+      <w:proofErr w:type="spellStart"/>
+      <w:proofErr w:type="gramStart"/>
+      <w:r>
+        <w:rPr>
+          <w:rFonts w:ascii="Times New Roman" w:hAnsi="Times New Roman" w:cs="Times New Roman"/>
+          <w:lang w:val="en-US"/>
+        </w:rPr>
+        <w:t>dc</w:t>
+      </w:r>
+      <w:r>
+        <w:rPr>
+          <w:rFonts w:ascii="Times New Roman" w:hAnsi="Times New Roman" w:cs="Times New Roman"/>
+          <w:lang w:val="en-US"/>
+        </w:rPr>
+        <w:t>.</w:t>
+      </w:r>
+      <w:r>
+        <w:rPr>
+          <w:rFonts w:ascii="Times New Roman" w:hAnsi="Times New Roman" w:cs="Times New Roman"/>
+          <w:lang w:val="en-US"/>
+        </w:rPr>
+        <w:t>add</w:t>
+      </w:r>
+      <w:proofErr w:type="spellEnd"/>
+      <w:r>
+        <w:rPr>
+          <w:rFonts w:ascii="Times New Roman" w:hAnsi="Times New Roman" w:cs="Times New Roman"/>
+          <w:lang w:val="en-US"/>
+        </w:rPr>
+        <w:t>(</w:t>
+      </w:r>
+      <w:proofErr w:type="gramEnd"/>
+      <w:r>
+        <w:rPr>
+          <w:rFonts w:ascii="Times New Roman" w:hAnsi="Times New Roman" w:cs="Times New Roman"/>
+          <w:lang w:val="en-US"/>
+        </w:rPr>
+        <w:t>&amp;</w:t>
+      </w:r>
+      <w:r>
+        <w:rPr>
+          <w:rFonts w:ascii="Times New Roman" w:hAnsi="Times New Roman" w:cs="Times New Roman"/>
+          <w:lang w:val="en-US"/>
+        </w:rPr>
+        <w:t>f</w:t>
+      </w:r>
+      <w:r>
+        <w:rPr>
+          <w:rFonts w:ascii="Times New Roman" w:hAnsi="Times New Roman" w:cs="Times New Roman"/>
+          <w:lang w:val="en-US"/>
+        </w:rPr>
+        <w:t>1</w:t>
+      </w:r>
+      <w:r>
+        <w:rPr>
+          <w:rFonts w:ascii="Times New Roman" w:hAnsi="Times New Roman" w:cs="Times New Roman"/>
+          <w:lang w:val="en-US"/>
+        </w:rPr>
+        <w:t>);</w:t>
+      </w:r>
+    </w:p>
+    <w:p>
+      <w:pPr>
+        <w:ind w:left="567"/>
+        <w:rPr>
+          <w:rFonts w:ascii="Times New Roman" w:hAnsi="Times New Roman" w:cs="Times New Roman"/>
+          <w:lang w:val="en-US"/>
+        </w:rPr>
+      </w:pPr>
+      <w:proofErr w:type="spellStart"/>
+      <w:proofErr w:type="gramStart"/>
+      <w:r>
+        <w:rPr>
+          <w:rFonts w:ascii="Times New Roman" w:hAnsi="Times New Roman" w:cs="Times New Roman"/>
+          <w:lang w:val="en-US"/>
+        </w:rPr>
+        <w:t>dc.add</w:t>
+      </w:r>
+      <w:proofErr w:type="spellEnd"/>
+      <w:r>
+        <w:rPr>
+          <w:rFonts w:ascii="Times New Roman" w:hAnsi="Times New Roman" w:cs="Times New Roman"/>
+          <w:lang w:val="en-US"/>
+        </w:rPr>
+        <w:t>(</w:t>
+      </w:r>
+      <w:proofErr w:type="gramEnd"/>
+      <w:r>
+        <w:rPr>
+          <w:rFonts w:ascii="Times New Roman" w:hAnsi="Times New Roman" w:cs="Times New Roman"/>
+          <w:lang w:val="en-US"/>
+        </w:rPr>
+        <w:t>&amp;</w:t>
+      </w:r>
+      <w:r>
+        <w:rPr>
+          <w:rFonts w:ascii="Times New Roman" w:hAnsi="Times New Roman" w:cs="Times New Roman"/>
+          <w:lang w:val="en-US"/>
+        </w:rPr>
+        <w:t xml:space="preserve">obj1, </w:t>
+      </w:r>
+      <w:r>
+        <w:rPr>
+          <w:rFonts w:ascii="Times New Roman" w:hAnsi="Times New Roman" w:cs="Times New Roman"/>
+          <w:lang w:val="en-US"/>
+        </w:rPr>
+        <w:t>&amp;</w:t>
+      </w:r>
+      <w:r>
+        <w:rPr>
+          <w:rFonts w:ascii="Times New Roman" w:hAnsi="Times New Roman" w:cs="Times New Roman"/>
+          <w:lang w:val="en-US"/>
+        </w:rPr>
+        <w:t>meth</w:t>
+      </w:r>
+      <w:r>
+        <w:rPr>
+          <w:rFonts w:ascii="Times New Roman" w:hAnsi="Times New Roman" w:cs="Times New Roman"/>
+          <w:lang w:val="en-US"/>
+        </w:rPr>
+        <w:t>1</w:t>
+      </w:r>
+      <w:r>
+        <w:rPr>
+          <w:rFonts w:ascii="Times New Roman" w:hAnsi="Times New Roman" w:cs="Times New Roman"/>
+          <w:lang w:val="en-US"/>
+        </w:rPr>
+        <w:t>);</w:t>
+      </w:r>
+    </w:p>
+    <w:p>
+      <w:pPr>
+        <w:ind w:left="567"/>
+        <w:rPr>
+          <w:rFonts w:ascii="Times New Roman" w:hAnsi="Times New Roman" w:cs="Times New Roman"/>
+          <w:lang w:val="en-US"/>
+        </w:rPr>
+      </w:pPr>
+      <w:proofErr w:type="spellStart"/>
+      <w:proofErr w:type="gramStart"/>
+      <w:r>
+        <w:rPr>
+          <w:rFonts w:ascii="Times New Roman" w:hAnsi="Times New Roman" w:cs="Times New Roman"/>
+          <w:lang w:val="en-US"/>
+        </w:rPr>
+        <w:t>dc.add</w:t>
+      </w:r>
+      <w:proofErr w:type="spellEnd"/>
+      <w:r>
+        <w:rPr>
+          <w:rFonts w:ascii="Times New Roman" w:hAnsi="Times New Roman" w:cs="Times New Roman"/>
+          <w:lang w:val="en-US"/>
+        </w:rPr>
+        <w:t>(</w:t>
+      </w:r>
+      <w:proofErr w:type="gramEnd"/>
+      <w:r>
+        <w:rPr>
+          <w:rFonts w:ascii="Times New Roman" w:hAnsi="Times New Roman" w:cs="Times New Roman"/>
+          <w:lang w:val="en-US"/>
+        </w:rPr>
+        <w:t>&amp;obj2, &amp;</w:t>
+      </w:r>
+      <w:r>
+        <w:rPr>
+          <w:rFonts w:ascii="Times New Roman" w:hAnsi="Times New Roman" w:cs="Times New Roman"/>
+          <w:lang w:val="en-US"/>
+        </w:rPr>
+        <w:t>meth</w:t>
+      </w:r>
+      <w:r>
+        <w:rPr>
+          <w:rFonts w:ascii="Times New Roman" w:hAnsi="Times New Roman" w:cs="Times New Roman"/>
+          <w:lang w:val="en-US"/>
+        </w:rPr>
+        <w:t>2</w:t>
+      </w:r>
+      <w:r>
+        <w:rPr>
+          <w:rFonts w:ascii="Times New Roman" w:hAnsi="Times New Roman" w:cs="Times New Roman"/>
+          <w:lang w:val="en-US"/>
+        </w:rPr>
+        <w:t>);</w:t>
+      </w:r>
+    </w:p>
+    <w:p>
+      <w:pPr>
+        <w:ind w:left="567"/>
+        <w:rPr>
+          <w:rFonts w:ascii="Times New Roman" w:hAnsi="Times New Roman" w:cs="Times New Roman"/>
+          <w:lang w:val="en-US"/>
+        </w:rPr>
+      </w:pPr>
+      <w:proofErr w:type="spellStart"/>
+      <w:proofErr w:type="gramStart"/>
+      <w:r>
+        <w:rPr>
+          <w:rFonts w:ascii="Times New Roman" w:hAnsi="Times New Roman" w:cs="Times New Roman"/>
+          <w:lang w:val="en-US"/>
+        </w:rPr>
+        <w:t>dc</w:t>
+      </w:r>
+      <w:r>
+        <w:rPr>
+          <w:rFonts w:ascii="Times New Roman" w:hAnsi="Times New Roman" w:cs="Times New Roman"/>
+          <w:lang w:val="en-US"/>
+        </w:rPr>
+        <w:t>.</w:t>
+      </w:r>
+      <w:r>
+        <w:rPr>
+          <w:rFonts w:ascii="Times New Roman" w:hAnsi="Times New Roman" w:cs="Times New Roman"/>
+          <w:lang w:val="en-US"/>
+        </w:rPr>
+        <w:t>add</w:t>
+      </w:r>
+      <w:proofErr w:type="spellEnd"/>
+      <w:r>
+        <w:rPr>
+          <w:rFonts w:ascii="Times New Roman" w:hAnsi="Times New Roman" w:cs="Times New Roman"/>
+          <w:lang w:val="en-US"/>
+        </w:rPr>
+        <w:t>(</w:t>
+      </w:r>
+      <w:proofErr w:type="gramEnd"/>
+      <w:r>
+        <w:rPr>
+          <w:rFonts w:ascii="Times New Roman" w:hAnsi="Times New Roman" w:cs="Times New Roman"/>
+          <w:lang w:val="en-US"/>
+        </w:rPr>
+        <w:t>&amp;</w:t>
+      </w:r>
+      <w:r>
+        <w:rPr>
+          <w:rFonts w:ascii="Times New Roman" w:hAnsi="Times New Roman" w:cs="Times New Roman"/>
+          <w:lang w:val="en-US"/>
+        </w:rPr>
+        <w:t>f</w:t>
+      </w:r>
+      <w:r>
+        <w:rPr>
+          <w:rFonts w:ascii="Times New Roman" w:hAnsi="Times New Roman" w:cs="Times New Roman"/>
+          <w:lang w:val="en-US"/>
+        </w:rPr>
+        <w:t>2</w:t>
+      </w:r>
+      <w:r>
+        <w:rPr>
+          <w:rFonts w:ascii="Times New Roman" w:hAnsi="Times New Roman" w:cs="Times New Roman"/>
+          <w:lang w:val="en-US"/>
+        </w:rPr>
+        <w:t>);</w:t>
+      </w:r>
+    </w:p>
+    <w:p>
+      <w:pPr>
+        <w:ind w:left="567"/>
+        <w:rPr>
+          <w:rFonts w:ascii="Times New Roman" w:hAnsi="Times New Roman" w:cs="Times New Roman"/>
+          <w:lang w:val="en-US"/>
+        </w:rPr>
+      </w:pPr>
+      <w:proofErr w:type="gramStart"/>
+      <w:r>
+        <w:rPr>
+          <w:rFonts w:ascii="Times New Roman" w:hAnsi="Times New Roman" w:cs="Times New Roman"/>
+          <w:lang w:val="en-US"/>
+        </w:rPr>
+        <w:t>dc[</w:t>
+      </w:r>
+      <w:proofErr w:type="gramEnd"/>
+      <w:r>
+        <w:rPr>
+          <w:rFonts w:ascii="Times New Roman" w:hAnsi="Times New Roman" w:cs="Times New Roman"/>
+          <w:lang w:val="en-US"/>
+        </w:rPr>
+        <w:t xml:space="preserve">0](arg1, arg2, …, </w:t>
+      </w:r>
+      <w:proofErr w:type="spellStart"/>
+      <w:r>
+        <w:rPr>
+          <w:rFonts w:ascii="Times New Roman" w:hAnsi="Times New Roman" w:cs="Times New Roman"/>
+          <w:lang w:val="en-US"/>
+        </w:rPr>
+        <w:t>argN</w:t>
+      </w:r>
+      <w:proofErr w:type="spellEnd"/>
+      <w:r>
+        <w:rPr>
+          <w:rFonts w:ascii="Times New Roman" w:hAnsi="Times New Roman" w:cs="Times New Roman"/>
+          <w:lang w:val="en-US"/>
+        </w:rPr>
+        <w:t>);</w:t>
+      </w:r>
+    </w:p>
+    <w:p>
+      <w:pPr>
+        <w:ind w:left="567"/>
+        <w:rPr>
+          <w:rFonts w:ascii="Times New Roman" w:hAnsi="Times New Roman" w:cs="Times New Roman"/>
+          <w:lang w:val="en-US"/>
+        </w:rPr>
+      </w:pPr>
+      <w:proofErr w:type="gramStart"/>
+      <w:r>
+        <w:rPr>
+          <w:rFonts w:ascii="Times New Roman" w:hAnsi="Times New Roman" w:cs="Times New Roman"/>
+          <w:lang w:val="en-US"/>
+        </w:rPr>
+        <w:t>dc[</w:t>
+      </w:r>
+      <w:proofErr w:type="gramEnd"/>
+      <w:r>
+        <w:rPr>
+          <w:rFonts w:ascii="Times New Roman" w:hAnsi="Times New Roman" w:cs="Times New Roman"/>
+          <w:lang w:val="en-US"/>
+        </w:rPr>
+        <w:t>1].</w:t>
+      </w:r>
+      <w:proofErr w:type="spellStart"/>
+      <w:r>
+        <w:rPr>
+          <w:rFonts w:ascii="Times New Roman" w:hAnsi="Times New Roman" w:cs="Times New Roman"/>
+          <w:lang w:val="en-US"/>
+        </w:rPr>
+        <w:t>bind_args</w:t>
+      </w:r>
+      <w:proofErr w:type="spellEnd"/>
+      <w:r>
+        <w:rPr>
+          <w:rFonts w:ascii="Times New Roman" w:hAnsi="Times New Roman" w:cs="Times New Roman"/>
+          <w:lang w:val="en-US"/>
+        </w:rPr>
+        <w:t>(</w:t>
+      </w:r>
+      <w:r>
+        <w:rPr>
+          <w:rFonts w:ascii="Times New Roman" w:hAnsi="Times New Roman" w:cs="Times New Roman"/>
+          <w:lang w:val="en-US"/>
+        </w:rPr>
+        <w:t xml:space="preserve">arg1, arg2, …, </w:t>
+      </w:r>
+      <w:proofErr w:type="spellStart"/>
+      <w:r>
+        <w:rPr>
+          <w:rFonts w:ascii="Times New Roman" w:hAnsi="Times New Roman" w:cs="Times New Roman"/>
+          <w:lang w:val="en-US"/>
+        </w:rPr>
+        <w:t>argN</w:t>
+      </w:r>
+      <w:proofErr w:type="spellEnd"/>
+      <w:r>
+        <w:rPr>
+          <w:rFonts w:ascii="Times New Roman" w:hAnsi="Times New Roman" w:cs="Times New Roman"/>
+          <w:lang w:val="en-US"/>
+        </w:rPr>
+        <w:t>);</w:t>
+      </w:r>
+    </w:p>
+    <w:p>
+      <w:pPr>
+        <w:ind w:left="567"/>
+        <w:rPr>
+          <w:rFonts w:ascii="Times New Roman" w:hAnsi="Times New Roman" w:cs="Times New Roman"/>
+          <w:lang w:val="en-US"/>
+        </w:rPr>
+      </w:pPr>
+      <w:proofErr w:type="gramStart"/>
+      <w:r>
+        <w:rPr>
+          <w:rFonts w:ascii="Times New Roman" w:hAnsi="Times New Roman" w:cs="Times New Roman"/>
+          <w:lang w:val="en-US"/>
+        </w:rPr>
+        <w:t>dc[</w:t>
+      </w:r>
+      <w:proofErr w:type="gramEnd"/>
+      <w:r>
+        <w:rPr>
+          <w:rFonts w:ascii="Times New Roman" w:hAnsi="Times New Roman" w:cs="Times New Roman"/>
+          <w:lang w:val="en-US"/>
+        </w:rPr>
+        <w:t>1].</w:t>
+      </w:r>
+      <w:proofErr w:type="spellStart"/>
+      <w:r>
+        <w:rPr>
+          <w:rFonts w:ascii="Times New Roman" w:hAnsi="Times New Roman" w:cs="Times New Roman"/>
+          <w:lang w:val="en-US"/>
+        </w:rPr>
+        <w:t>call_with_bound_args</w:t>
+      </w:r>
+      <w:proofErr w:type="spellEnd"/>
+      <w:r>
+        <w:rPr>
+          <w:rFonts w:ascii="Times New Roman" w:hAnsi="Times New Roman" w:cs="Times New Roman"/>
+          <w:lang w:val="en-US"/>
+        </w:rPr>
+        <w:t>();</w:t>
+      </w:r>
+    </w:p>
+    <w:p>
+      <w:pPr>
+        <w:ind w:left="567"/>
+        <w:rPr>
+          <w:rFonts w:ascii="Times New Roman" w:hAnsi="Times New Roman" w:cs="Times New Roman"/>
+          <w:lang w:val="en-US"/>
+        </w:rPr>
+      </w:pPr>
+      <w:proofErr w:type="gramStart"/>
+      <w:r>
+        <w:rPr>
+          <w:rFonts w:ascii="Times New Roman" w:hAnsi="Times New Roman" w:cs="Times New Roman"/>
+          <w:lang w:val="en-US"/>
+        </w:rPr>
+        <w:t>dc[</w:t>
+      </w:r>
+      <w:proofErr w:type="gramEnd"/>
+      <w:r>
+        <w:rPr>
+          <w:rFonts w:ascii="Times New Roman" w:hAnsi="Times New Roman" w:cs="Times New Roman"/>
+          <w:lang w:val="en-US"/>
+        </w:rPr>
+        <w:t>2</w:t>
+      </w:r>
+      <w:r>
+        <w:rPr>
+          <w:rFonts w:ascii="Times New Roman" w:hAnsi="Times New Roman" w:cs="Times New Roman"/>
+          <w:lang w:val="en-US"/>
+        </w:rPr>
+        <w:t>].</w:t>
+      </w:r>
+      <w:proofErr w:type="spellStart"/>
+      <w:r>
+        <w:rPr>
+          <w:rFonts w:ascii="Times New Roman" w:hAnsi="Times New Roman" w:cs="Times New Roman"/>
+          <w:lang w:val="en-US"/>
+        </w:rPr>
+        <w:t>bind_args</w:t>
+      </w:r>
+      <w:proofErr w:type="spellEnd"/>
+      <w:r>
+        <w:rPr>
+          <w:rFonts w:ascii="Times New Roman" w:hAnsi="Times New Roman" w:cs="Times New Roman"/>
+          <w:lang w:val="en-US"/>
+        </w:rPr>
+        <w:t xml:space="preserve">(arg1, arg2, …, </w:t>
+      </w:r>
+      <w:proofErr w:type="spellStart"/>
+      <w:r>
+        <w:rPr>
+          <w:rFonts w:ascii="Times New Roman" w:hAnsi="Times New Roman" w:cs="Times New Roman"/>
+          <w:lang w:val="en-US"/>
+        </w:rPr>
+        <w:t>argN</w:t>
+      </w:r>
+      <w:proofErr w:type="spellEnd"/>
+      <w:r>
+        <w:rPr>
+          <w:rFonts w:ascii="Times New Roman" w:hAnsi="Times New Roman" w:cs="Times New Roman"/>
+          <w:lang w:val="en-US"/>
+        </w:rPr>
+        <w:t>);</w:t>
+      </w:r>
+    </w:p>
+    <w:p>
+      <w:pPr>
+        <w:ind w:left="567"/>
+        <w:rPr>
+          <w:rFonts w:ascii="Times New Roman" w:hAnsi="Times New Roman" w:cs="Times New Roman"/>
+          <w:lang w:val="en-US"/>
+        </w:rPr>
+      </w:pPr>
+      <w:proofErr w:type="gramStart"/>
+      <w:r>
+        <w:rPr>
+          <w:rFonts w:ascii="Times New Roman" w:hAnsi="Times New Roman" w:cs="Times New Roman"/>
+          <w:lang w:val="en-US"/>
+        </w:rPr>
+        <w:t>dc[</w:t>
+      </w:r>
+      <w:proofErr w:type="gramEnd"/>
+      <w:r>
+        <w:rPr>
+          <w:rFonts w:ascii="Times New Roman" w:hAnsi="Times New Roman" w:cs="Times New Roman"/>
+          <w:lang w:val="en-US"/>
+        </w:rPr>
+        <w:t>3</w:t>
+      </w:r>
+      <w:r>
+        <w:rPr>
+          <w:rFonts w:ascii="Times New Roman" w:hAnsi="Times New Roman" w:cs="Times New Roman"/>
+          <w:lang w:val="en-US"/>
+        </w:rPr>
+        <w:t>].</w:t>
+      </w:r>
+      <w:proofErr w:type="spellStart"/>
+      <w:r>
+        <w:rPr>
+          <w:rFonts w:ascii="Times New Roman" w:hAnsi="Times New Roman" w:cs="Times New Roman"/>
+          <w:lang w:val="en-US"/>
+        </w:rPr>
+        <w:t>bind_args</w:t>
+      </w:r>
+      <w:proofErr w:type="spellEnd"/>
+      <w:r>
+        <w:rPr>
+          <w:rFonts w:ascii="Times New Roman" w:hAnsi="Times New Roman" w:cs="Times New Roman"/>
+          <w:lang w:val="en-US"/>
+        </w:rPr>
+        <w:t xml:space="preserve">(arg1, arg2, …, </w:t>
+      </w:r>
+      <w:proofErr w:type="spellStart"/>
+      <w:r>
+        <w:rPr>
+          <w:rFonts w:ascii="Times New Roman" w:hAnsi="Times New Roman" w:cs="Times New Roman"/>
+          <w:lang w:val="en-US"/>
+        </w:rPr>
+        <w:t>argN</w:t>
+      </w:r>
+      <w:proofErr w:type="spellEnd"/>
+      <w:r>
+        <w:rPr>
+          <w:rFonts w:ascii="Times New Roman" w:hAnsi="Times New Roman" w:cs="Times New Roman"/>
+          <w:lang w:val="en-US"/>
+        </w:rPr>
+        <w:t>);</w:t>
+      </w:r>
+    </w:p>
+    <w:p>
+      <w:pPr>
+        <w:ind w:left="567"/>
+        <w:rPr>
+          <w:rFonts w:ascii="Times New Roman" w:hAnsi="Times New Roman" w:cs="Times New Roman"/>
+          <w:lang w:val="en-US"/>
+        </w:rPr>
+      </w:pPr>
+      <w:proofErr w:type="spellStart"/>
+      <w:r>
+        <w:rPr>
+          <w:rFonts w:ascii="Times New Roman" w:hAnsi="Times New Roman" w:cs="Times New Roman"/>
+          <w:lang w:val="en-US"/>
+        </w:rPr>
+        <w:t>dc.batch_call_with_bound_</w:t>
+      </w:r>
+      <w:proofErr w:type="gramStart"/>
+      <w:r>
+        <w:rPr>
+          <w:rFonts w:ascii="Times New Roman" w:hAnsi="Times New Roman" w:cs="Times New Roman"/>
+          <w:lang w:val="en-US"/>
+        </w:rPr>
+        <w:t>args</w:t>
+      </w:r>
+      <w:proofErr w:type="spellEnd"/>
+      <w:r>
+        <w:rPr>
+          <w:rFonts w:ascii="Times New Roman" w:hAnsi="Times New Roman" w:cs="Times New Roman"/>
+          <w:lang w:val="en-US"/>
+        </w:rPr>
+        <w:t>(</w:t>
+      </w:r>
+      <w:proofErr w:type="gramEnd"/>
+      <w:r>
+        <w:rPr>
+          <w:rFonts w:ascii="Times New Roman" w:hAnsi="Times New Roman" w:cs="Times New Roman"/>
+          <w:lang w:val="en-US"/>
+        </w:rPr>
+        <w:t>);</w:t>
+      </w:r>
+    </w:p>
+    <w:p>
+      <w:pPr>
+        <w:rPr>
+          <w:rFonts w:ascii="Times New Roman" w:hAnsi="Times New Roman" w:cs="Times New Roman"/>
+        </w:rPr>
+      </w:pPr>
+      <w:r>
+        <w:rPr>
+          <w:rFonts w:ascii="Times New Roman" w:hAnsi="Times New Roman" w:cs="Times New Roman"/>
+        </w:rPr>
+        <w:t>В итоге всё задуманное осуществилось.</w:t>
+      </w:r>
     </w:p>
     <w:p>
       <w:pPr>
@@ -219,6 +947,39 @@
         <w:rPr>
           <w:rFonts w:ascii="Times New Roman" w:hAnsi="Times New Roman" w:cs="Times New Roman"/>
         </w:rPr>
+        <w:t xml:space="preserve">- возможность хранения в одном контейнере делегатов функций и методов </w:t>
+      </w:r>
+    </w:p>
+    <w:p>
+      <w:pPr>
+        <w:rPr>
+          <w:rFonts w:ascii="Times New Roman" w:hAnsi="Times New Roman" w:cs="Times New Roman"/>
+        </w:rPr>
+      </w:pPr>
+      <w:r>
+        <w:rPr>
+          <w:rFonts w:ascii="Times New Roman" w:hAnsi="Times New Roman" w:cs="Times New Roman"/>
+        </w:rPr>
+        <w:t xml:space="preserve">- возможность пакетного вызова всей коллекции делегатов, используя связанные аргументы - делегаты хранятся в контейнер </w:t>
+      </w:r>
+      <w:r>
+        <w:rPr>
+          <w:rFonts w:ascii="Times New Roman" w:hAnsi="Times New Roman" w:cs="Times New Roman"/>
+          <w:lang w:val="en-US"/>
+        </w:rPr>
+        <w:t>vector</w:t>
+      </w:r>
+    </w:p>
+    <w:p>
+      <w:pPr>
+        <w:rPr>
+          <w:rFonts w:ascii="Times New Roman" w:hAnsi="Times New Roman" w:cs="Times New Roman"/>
+        </w:rPr>
+      </w:pPr>
+      <w:r>
+        <w:rPr>
+          <w:rFonts w:ascii="Times New Roman" w:hAnsi="Times New Roman" w:cs="Times New Roman"/>
+        </w:rPr>
         <w:t xml:space="preserve">- </w:t>
       </w:r>
       <w:r>
@@ -237,7 +998,19 @@
         <w:rPr>
           <w:rFonts w:ascii="Times New Roman" w:hAnsi="Times New Roman" w:cs="Times New Roman"/>
         </w:rPr>
-        <w:t xml:space="preserve"> выводятся из сигнатуры ф-ии – </w:t>
+        <w:t xml:space="preserve"> выводятся из сигнатуры </w:t>
+      </w:r>
+      <w:r>
+        <w:rPr>
+          <w:rFonts w:ascii="Times New Roman" w:hAnsi="Times New Roman" w:cs="Times New Roman"/>
+        </w:rPr>
+        <w:t>функции</w:t>
+      </w:r>
+      <w:r>
+        <w:rPr>
+          <w:rFonts w:ascii="Times New Roman" w:hAnsi="Times New Roman" w:cs="Times New Roman"/>
+        </w:rPr>
+        <w:t xml:space="preserve"> – </w:t>
       </w:r>
       <w:r>
         <w:rPr>
@@ -267,143 +1040,25 @@
         <w:rPr>
           <w:rFonts w:ascii="Times New Roman" w:hAnsi="Times New Roman" w:cs="Times New Roman"/>
         </w:rPr>
-        <w:t>в качестве парам-в шаблона</w:t>
+        <w:t xml:space="preserve">в качестве </w:t>
+      </w:r>
+      <w:r>
+        <w:rPr>
+          <w:rFonts w:ascii="Times New Roman" w:hAnsi="Times New Roman" w:cs="Times New Roman"/>
+        </w:rPr>
+        <w:t>параметров</w:t>
+      </w:r>
+      <w:r>
+        <w:rPr>
+          <w:rFonts w:ascii="Times New Roman" w:hAnsi="Times New Roman" w:cs="Times New Roman"/>
+        </w:rPr>
+        <w:t xml:space="preserve"> шаблона</w:t>
       </w:r>
       <w:r>
         <w:rPr>
           <w:rFonts w:ascii="Times New Roman" w:hAnsi="Times New Roman" w:cs="Times New Roman"/>
         </w:rPr>
         <w:t xml:space="preserve"> – чистый и аккуратный код</w:t>
-      </w:r>
-    </w:p>
-    <w:p>
-      <w:pPr>
-        <w:rPr>
-          <w:rFonts w:ascii="Times New Roman" w:hAnsi="Times New Roman" w:cs="Times New Roman"/>
-        </w:rPr>
-      </w:pPr>
-      <w:r>
-        <w:rPr>
-          <w:rFonts w:ascii="Times New Roman" w:hAnsi="Times New Roman" w:cs="Times New Roman"/>
-        </w:rPr>
-        <w:t xml:space="preserve">- </w:t>
-      </w:r>
-      <w:r>
-        <w:rPr>
-          <w:rFonts w:ascii="Times New Roman" w:hAnsi="Times New Roman" w:cs="Times New Roman"/>
-        </w:rPr>
-        <w:t xml:space="preserve">возможность </w:t>
-      </w:r>
-      <w:r>
-        <w:rPr>
-          <w:rFonts w:ascii="Times New Roman" w:hAnsi="Times New Roman" w:cs="Times New Roman"/>
-        </w:rPr>
-        <w:t xml:space="preserve">пакетного хранения </w:t>
-      </w:r>
-      <w:r>
-        <w:rPr>
-          <w:rFonts w:ascii="Times New Roman" w:hAnsi="Times New Roman" w:cs="Times New Roman"/>
-        </w:rPr>
-        <w:t xml:space="preserve">разнородных делегатов </w:t>
-      </w:r>
-      <w:r>
-        <w:rPr>
-          <w:rFonts w:ascii="Times New Roman" w:hAnsi="Times New Roman" w:cs="Times New Roman"/>
-        </w:rPr>
-        <w:t>в произвольном порядке</w:t>
-      </w:r>
-    </w:p>
-    <w:p>
-      <w:pPr>
-        <w:rPr>
-          <w:rFonts w:ascii="Times New Roman" w:hAnsi="Times New Roman" w:cs="Times New Roman"/>
-        </w:rPr>
-      </w:pPr>
-      <w:r>
-        <w:rPr>
-          <w:rFonts w:ascii="Times New Roman" w:hAnsi="Times New Roman" w:cs="Times New Roman"/>
-        </w:rPr>
-        <w:t>- возможность пакетного вызова</w:t>
-      </w:r>
-      <w:r>
-        <w:rPr>
-          <w:rFonts w:ascii="Times New Roman" w:hAnsi="Times New Roman" w:cs="Times New Roman"/>
-        </w:rPr>
-        <w:t xml:space="preserve"> делегат</w:t>
-      </w:r>
-      <w:r>
-        <w:rPr>
-          <w:rFonts w:ascii="Times New Roman" w:hAnsi="Times New Roman" w:cs="Times New Roman"/>
-        </w:rPr>
-        <w:t>ов</w:t>
-      </w:r>
-      <w:r>
-        <w:rPr>
-          <w:rFonts w:ascii="Times New Roman" w:hAnsi="Times New Roman" w:cs="Times New Roman"/>
-        </w:rPr>
-        <w:t>, используя «</w:t>
-      </w:r>
-      <w:r>
-        <w:rPr>
-          <w:rFonts w:ascii="Times New Roman" w:hAnsi="Times New Roman" w:cs="Times New Roman"/>
-        </w:rPr>
-        <w:t>связанные</w:t>
-      </w:r>
-      <w:r>
-        <w:rPr>
-          <w:rFonts w:ascii="Times New Roman" w:hAnsi="Times New Roman" w:cs="Times New Roman"/>
-        </w:rPr>
-        <w:t>» аргументы – аргументы</w:t>
-      </w:r>
-      <w:r>
-        <w:rPr>
-          <w:rFonts w:ascii="Times New Roman" w:hAnsi="Times New Roman" w:cs="Times New Roman"/>
-        </w:rPr>
-        <w:t>, адреса которых</w:t>
-      </w:r>
-      <w:r>
-        <w:rPr>
-          <w:rFonts w:ascii="Times New Roman" w:hAnsi="Times New Roman" w:cs="Times New Roman"/>
-        </w:rPr>
-        <w:t xml:space="preserve"> заранее</w:t>
-      </w:r>
-      <w:r>
-        <w:rPr>
-          <w:rFonts w:ascii="Times New Roman" w:hAnsi="Times New Roman" w:cs="Times New Roman"/>
-        </w:rPr>
-        <w:t xml:space="preserve"> сохранены внутри делегата</w:t>
-      </w:r>
-    </w:p>
-    <w:p>
-      <w:pPr>
-        <w:rPr>
-          <w:rFonts w:ascii="Times New Roman" w:hAnsi="Times New Roman" w:cs="Times New Roman"/>
-        </w:rPr>
-      </w:pPr>
-      <w:r>
-        <w:rPr>
-          <w:rFonts w:ascii="Times New Roman" w:hAnsi="Times New Roman" w:cs="Times New Roman"/>
-        </w:rPr>
-        <w:t xml:space="preserve">- хранение произвольного числа разнородных делегатов в динамическом массиве </w:t>
-      </w:r>
-      <w:r>
-        <w:rPr>
-          <w:rFonts w:ascii="Times New Roman" w:hAnsi="Times New Roman" w:cs="Times New Roman"/>
-          <w:lang w:val="en-US"/>
-        </w:rPr>
-        <w:t>vector</w:t>
-      </w:r>
-      <w:r>
-        <w:rPr>
-          <w:rFonts w:ascii="Times New Roman" w:hAnsi="Times New Roman" w:cs="Times New Roman"/>
-        </w:rPr>
-        <w:t xml:space="preserve"> – </w:t>
-      </w:r>
-      <w:r>
-        <w:rPr>
-          <w:rFonts w:ascii="Times New Roman" w:hAnsi="Times New Roman" w:cs="Times New Roman"/>
-        </w:rPr>
-        <w:t>возможность динамического добавления/удаления делегатов</w:t>
       </w:r>
     </w:p>
     <w:p>
@@ -421,7 +1076,8 @@
           <w:sz w:val="36"/>
           <w:szCs w:val="36"/>
         </w:rPr>
-        <w:t>Архитектура и устройство делегатов</w:t>
+        <w:lastRenderedPageBreak/>
+        <w:t>У</w:t>
       </w:r>
       <w:r>
         <w:rPr>
@@ -429,6 +1085,14 @@
           <w:sz w:val="36"/>
           <w:szCs w:val="36"/>
         </w:rPr>
+        <w:t>стройство делегатов</w:t>
+      </w:r>
+      <w:r>
+        <w:rPr>
+          <w:rFonts w:cs="Times New Roman"/>
+          <w:sz w:val="36"/>
+          <w:szCs w:val="36"/>
+        </w:rPr>
         <w:t>:</w:t>
       </w:r>
     </w:p>
@@ -461,7 +1125,19 @@
         <w:rPr>
           <w:rFonts w:ascii="Times New Roman" w:hAnsi="Times New Roman" w:cs="Times New Roman"/>
         </w:rPr>
-        <w:t xml:space="preserve">охранять делегаты методов (ДМ) и ф-й </w:t>
+        <w:t xml:space="preserve">охранять делегаты методов (ДМ) и </w:t>
+      </w:r>
+      <w:r>
+        <w:rPr>
+          <w:rFonts w:ascii="Times New Roman" w:hAnsi="Times New Roman" w:cs="Times New Roman"/>
+        </w:rPr>
+        <w:t>функций</w:t>
+      </w:r>
+      <w:r>
+        <w:rPr>
+          <w:rFonts w:ascii="Times New Roman" w:hAnsi="Times New Roman" w:cs="Times New Roman"/>
+        </w:rPr>
+        <w:t xml:space="preserve"> </w:t>
       </w:r>
       <w:r>
         <w:rPr>
@@ -499,8 +1175,46 @@
         <w:rPr>
           <w:rFonts w:ascii="Times New Roman" w:hAnsi="Times New Roman" w:cs="Times New Roman"/>
         </w:rPr>
-        <w:t xml:space="preserve">, представляющий собой реализацию понятия гетерогенный делегат. Следовательно интерфейс класса </w:t>
-      </w:r>
+        <w:t xml:space="preserve">, представляющий собой реализацию понятия делегат. </w:t>
+      </w:r>
+    </w:p>
+    <w:p>
+      <w:pPr>
+        <w:rPr>
+          <w:rFonts w:ascii="Times New Roman" w:hAnsi="Times New Roman" w:cs="Times New Roman"/>
+        </w:rPr>
+      </w:pPr>
+      <w:r>
+        <w:rPr>
+          <w:rFonts w:ascii="Times New Roman" w:hAnsi="Times New Roman" w:cs="Times New Roman"/>
+        </w:rPr>
+        <w:t>3</w:t>
+      </w:r>
+      <w:r>
+        <w:rPr>
+          <w:rFonts w:ascii="Times New Roman" w:hAnsi="Times New Roman" w:cs="Times New Roman"/>
+        </w:rPr>
+        <w:t xml:space="preserve">. </w:t>
+      </w:r>
+      <w:r>
+        <w:rPr>
+          <w:rFonts w:ascii="Times New Roman" w:hAnsi="Times New Roman" w:cs="Times New Roman"/>
+        </w:rPr>
+        <w:t>Пользователь должен иметь возможность</w:t>
+      </w:r>
+      <w:r>
+        <w:rPr>
+          <w:rFonts w:ascii="Times New Roman" w:hAnsi="Times New Roman" w:cs="Times New Roman"/>
+        </w:rPr>
+        <w:t xml:space="preserve"> </w:t>
+      </w:r>
+      <w:r>
+        <w:rPr>
+          <w:rFonts w:ascii="Times New Roman" w:hAnsi="Times New Roman" w:cs="Times New Roman"/>
+        </w:rPr>
+        <w:t xml:space="preserve">создать коллекцию делегатов. Для этого потребуется класс </w:t>
+      </w:r>
+      <w:proofErr w:type="spellStart"/>
       <w:r>
         <w:rPr>
           <w:rFonts w:ascii="Times New Roman" w:hAnsi="Times New Roman" w:cs="Times New Roman"/>
@@ -511,6 +1225,87 @@
       <w:r>
         <w:rPr>
           <w:rFonts w:ascii="Times New Roman" w:hAnsi="Times New Roman" w:cs="Times New Roman"/>
+          <w:lang w:val="en-US"/>
+        </w:rPr>
+        <w:t>s</w:t>
+      </w:r>
+      <w:r>
+        <w:rPr>
+          <w:rFonts w:ascii="Times New Roman" w:hAnsi="Times New Roman" w:cs="Times New Roman"/>
+          <w:lang w:val="en-US"/>
+        </w:rPr>
+        <w:t>System</w:t>
+      </w:r>
+      <w:proofErr w:type="spellEnd"/>
+      <w:r>
+        <w:rPr>
+          <w:rFonts w:ascii="Times New Roman" w:hAnsi="Times New Roman" w:cs="Times New Roman"/>
+        </w:rPr>
+        <w:t>, который будет</w:t>
+      </w:r>
+      <w:r>
+        <w:rPr>
+          <w:rFonts w:ascii="Times New Roman" w:hAnsi="Times New Roman" w:cs="Times New Roman"/>
+        </w:rPr>
+        <w:t xml:space="preserve"> являться контейнером</w:t>
+      </w:r>
+      <w:r>
+        <w:rPr>
+          <w:rFonts w:ascii="Times New Roman" w:hAnsi="Times New Roman" w:cs="Times New Roman"/>
+        </w:rPr>
+        <w:t xml:space="preserve"> для экземпляров класса </w:t>
+      </w:r>
+      <w:r>
+        <w:rPr>
+          <w:rFonts w:ascii="Times New Roman" w:hAnsi="Times New Roman" w:cs="Times New Roman"/>
+          <w:lang w:val="en-US"/>
+        </w:rPr>
+        <w:t>Delegate</w:t>
+      </w:r>
+      <w:r>
+        <w:rPr>
+          <w:rFonts w:ascii="Times New Roman" w:hAnsi="Times New Roman" w:cs="Times New Roman"/>
+        </w:rPr>
+        <w:t>.</w:t>
+      </w:r>
+    </w:p>
+    <w:p>
+      <w:pPr>
+        <w:rPr>
+          <w:rFonts w:ascii="Times New Roman" w:hAnsi="Times New Roman" w:cs="Times New Roman"/>
+        </w:rPr>
+      </w:pPr>
+      <w:r>
+        <w:rPr>
+          <w:rFonts w:ascii="Times New Roman" w:hAnsi="Times New Roman" w:cs="Times New Roman"/>
+        </w:rPr>
+        <w:t>4</w:t>
+      </w:r>
+      <w:r>
+        <w:rPr>
+          <w:rFonts w:ascii="Times New Roman" w:hAnsi="Times New Roman" w:cs="Times New Roman"/>
+        </w:rPr>
+        <w:t xml:space="preserve">. </w:t>
+      </w:r>
+      <w:proofErr w:type="spellStart"/>
+      <w:r>
+        <w:rPr>
+          <w:rFonts w:ascii="Times New Roman" w:hAnsi="Times New Roman" w:cs="Times New Roman"/>
+          <w:lang w:val="en-US"/>
+        </w:rPr>
+        <w:t>Delegate</w:t>
+      </w:r>
+      <w:r>
+        <w:rPr>
+          <w:rFonts w:ascii="Times New Roman" w:hAnsi="Times New Roman" w:cs="Times New Roman"/>
+          <w:lang w:val="en-US"/>
+        </w:rPr>
+        <w:t>System</w:t>
+      </w:r>
+      <w:proofErr w:type="spellEnd"/>
+      <w:r>
+        <w:rPr>
+          <w:rFonts w:ascii="Times New Roman" w:hAnsi="Times New Roman" w:cs="Times New Roman"/>
         </w:rPr>
         <w:t xml:space="preserve"> </w:t>
       </w:r>
@@ -518,32 +1313,13 @@
         <w:rPr>
           <w:rFonts w:ascii="Times New Roman" w:hAnsi="Times New Roman" w:cs="Times New Roman"/>
         </w:rPr>
-        <w:t>должен быть таким, чтобы его пользователь имел возможность делегировать ДМ и ДФ.</w:t>
-      </w:r>
-    </w:p>
-    <w:p>
-      <w:pPr>
-        <w:rPr>
-          <w:rFonts w:ascii="Times New Roman" w:hAnsi="Times New Roman" w:cs="Times New Roman"/>
-        </w:rPr>
-      </w:pPr>
-      <w:r>
-        <w:rPr>
-          <w:rFonts w:ascii="Times New Roman" w:hAnsi="Times New Roman" w:cs="Times New Roman"/>
-        </w:rPr>
-        <w:t>3</w:t>
-      </w:r>
-      <w:r>
-        <w:rPr>
-          <w:rFonts w:ascii="Times New Roman" w:hAnsi="Times New Roman" w:cs="Times New Roman"/>
-        </w:rPr>
-        <w:t xml:space="preserve">. </w:t>
-      </w:r>
-      <w:r>
-        <w:rPr>
-          <w:rFonts w:ascii="Times New Roman" w:hAnsi="Times New Roman" w:cs="Times New Roman"/>
-        </w:rPr>
-        <w:t>Пользователь должен иметь возможность</w:t>
+        <w:t xml:space="preserve">должен </w:t>
+      </w:r>
+      <w:r>
+        <w:rPr>
+          <w:rFonts w:ascii="Times New Roman" w:hAnsi="Times New Roman" w:cs="Times New Roman"/>
+        </w:rPr>
+        <w:t>предоставлять интерфейс пакетного вызова делегируемых методов</w:t>
       </w:r>
       <w:r>
         <w:rPr>
@@ -555,34 +1331,142 @@
         <w:rPr>
           <w:rFonts w:ascii="Times New Roman" w:hAnsi="Times New Roman" w:cs="Times New Roman"/>
         </w:rPr>
-        <w:t xml:space="preserve">создать коллекцию делегатов. Для этого потребуется класс </w:t>
-      </w:r>
-      <w:proofErr w:type="spellStart"/>
-      <w:r>
-        <w:rPr>
-          <w:rFonts w:ascii="Times New Roman" w:hAnsi="Times New Roman" w:cs="Times New Roman"/>
-          <w:lang w:val="en-US"/>
-        </w:rPr>
-        <w:t>DelegateSystem</w:t>
-      </w:r>
-      <w:proofErr w:type="spellEnd"/>
-      <w:r>
-        <w:rPr>
-          <w:rFonts w:ascii="Times New Roman" w:hAnsi="Times New Roman" w:cs="Times New Roman"/>
-        </w:rPr>
-        <w:t>, который будет</w:t>
-      </w:r>
-      <w:r>
-        <w:rPr>
-          <w:rFonts w:ascii="Times New Roman" w:hAnsi="Times New Roman" w:cs="Times New Roman"/>
-        </w:rPr>
-        <w:t xml:space="preserve"> являться контейнером</w:t>
-      </w:r>
-      <w:r>
-        <w:rPr>
-          <w:rFonts w:ascii="Times New Roman" w:hAnsi="Times New Roman" w:cs="Times New Roman"/>
-        </w:rPr>
-        <w:t xml:space="preserve"> для экземпляров класса </w:t>
+        <w:t>с привязанными аргументами</w:t>
+      </w:r>
+      <w:r>
+        <w:rPr>
+          <w:rFonts w:ascii="Times New Roman" w:hAnsi="Times New Roman" w:cs="Times New Roman"/>
+        </w:rPr>
+        <w:t xml:space="preserve">, т.е. </w:t>
+      </w:r>
+      <w:r>
+        <w:rPr>
+          <w:rFonts w:ascii="Times New Roman" w:hAnsi="Times New Roman" w:cs="Times New Roman"/>
+        </w:rPr>
+        <w:t>последовательного запуска всех</w:t>
+      </w:r>
+      <w:r>
+        <w:rPr>
+          <w:rFonts w:ascii="Times New Roman" w:hAnsi="Times New Roman" w:cs="Times New Roman"/>
+        </w:rPr>
+        <w:t xml:space="preserve"> </w:t>
+      </w:r>
+      <w:bookmarkStart w:id="0" w:name="_GoBack"/>
+      <w:bookmarkEnd w:id="0"/>
+      <w:r>
+        <w:rPr>
+          <w:rFonts w:ascii="Times New Roman" w:hAnsi="Times New Roman" w:cs="Times New Roman"/>
+        </w:rPr>
+        <w:t xml:space="preserve">элементов </w:t>
+      </w:r>
+      <w:r>
+        <w:rPr>
+          <w:rFonts w:ascii="Times New Roman" w:hAnsi="Times New Roman" w:cs="Times New Roman"/>
+        </w:rPr>
+        <w:t>коллекции делегатов.</w:t>
+      </w:r>
+    </w:p>
+    <w:p>
+      <w:pPr>
+        <w:pStyle w:val="Heading3"/>
+      </w:pPr>
+      <w:r>
+        <w:t>Создание интерфейса</w:t>
+      </w:r>
+      <w:r>
+        <w:t>, описывающего ДМ и ДФ</w:t>
+      </w:r>
+    </w:p>
+    <w:p>
+      <w:pPr>
+        <w:rPr>
+          <w:rFonts w:ascii="Times New Roman" w:hAnsi="Times New Roman" w:cs="Times New Roman"/>
+        </w:rPr>
+      </w:pPr>
+      <w:r>
+        <w:rPr>
+          <w:rFonts w:ascii="Times New Roman" w:hAnsi="Times New Roman" w:cs="Times New Roman"/>
+        </w:rPr>
+        <w:t>Т.к. в общем случае мы будем делегировать методы и функции с произвольным количеством параметров, то создаваемый должен быть шаблонным.</w:t>
+      </w:r>
+      <w:r>
+        <w:rPr>
+          <w:rFonts w:ascii="Times New Roman" w:hAnsi="Times New Roman" w:cs="Times New Roman"/>
+        </w:rPr>
+        <w:t xml:space="preserve"> </w:t>
+      </w:r>
+      <w:r>
+        <w:rPr>
+          <w:rFonts w:ascii="Times New Roman" w:hAnsi="Times New Roman" w:cs="Times New Roman"/>
+        </w:rPr>
+        <w:t xml:space="preserve">Для создания ДМ нужно иметь </w:t>
+      </w:r>
+      <w:r>
+        <w:rPr>
+          <w:rFonts w:ascii="Times New Roman" w:hAnsi="Times New Roman" w:cs="Times New Roman"/>
+        </w:rPr>
+        <w:t>указатели</w:t>
+      </w:r>
+      <w:r>
+        <w:rPr>
+          <w:rFonts w:ascii="Times New Roman" w:hAnsi="Times New Roman" w:cs="Times New Roman"/>
+        </w:rPr>
+        <w:t xml:space="preserve"> на объект и его метод, для ДФ – </w:t>
+      </w:r>
+      <w:r>
+        <w:rPr>
+          <w:rFonts w:ascii="Times New Roman" w:hAnsi="Times New Roman" w:cs="Times New Roman"/>
+        </w:rPr>
+        <w:t>указатель</w:t>
+      </w:r>
+      <w:r>
+        <w:rPr>
+          <w:rFonts w:ascii="Times New Roman" w:hAnsi="Times New Roman" w:cs="Times New Roman"/>
+        </w:rPr>
+        <w:t xml:space="preserve"> на </w:t>
+      </w:r>
+      <w:r>
+        <w:rPr>
+          <w:rFonts w:ascii="Times New Roman" w:hAnsi="Times New Roman" w:cs="Times New Roman"/>
+        </w:rPr>
+        <w:t>функцию</w:t>
+      </w:r>
+      <w:r>
+        <w:rPr>
+          <w:rFonts w:ascii="Times New Roman" w:hAnsi="Times New Roman" w:cs="Times New Roman"/>
+        </w:rPr>
+        <w:t xml:space="preserve">. Данные </w:t>
+      </w:r>
+      <w:r>
+        <w:rPr>
+          <w:rFonts w:ascii="Times New Roman" w:hAnsi="Times New Roman" w:cs="Times New Roman"/>
+        </w:rPr>
+        <w:t>указатели</w:t>
+      </w:r>
+      <w:r>
+        <w:rPr>
+          <w:rFonts w:ascii="Times New Roman" w:hAnsi="Times New Roman" w:cs="Times New Roman"/>
+        </w:rPr>
+        <w:t xml:space="preserve"> </w:t>
+      </w:r>
+      <w:r>
+        <w:rPr>
+          <w:rFonts w:ascii="Times New Roman" w:hAnsi="Times New Roman" w:cs="Times New Roman"/>
+        </w:rPr>
+        <w:t>будут передаваться через параметры шаблона.</w:t>
+      </w:r>
+    </w:p>
+    <w:p>
+      <w:pPr>
+        <w:rPr>
+          <w:rFonts w:ascii="Times New Roman" w:hAnsi="Times New Roman" w:cs="Times New Roman"/>
+        </w:rPr>
+      </w:pPr>
+      <w:r>
+        <w:rPr>
+          <w:rFonts w:ascii="Times New Roman" w:hAnsi="Times New Roman" w:cs="Times New Roman"/>
+        </w:rPr>
+        <w:t xml:space="preserve">Сам класс </w:t>
       </w:r>
       <w:r>
         <w:rPr>
@@ -595,414 +1479,113 @@
         <w:rPr>
           <w:rFonts w:ascii="Times New Roman" w:hAnsi="Times New Roman" w:cs="Times New Roman"/>
         </w:rPr>
+        <w:t xml:space="preserve"> должен быть независим от конкртеных типов данных, т.к. </w:t>
+      </w:r>
+      <w:r>
+        <w:rPr>
+          <w:rFonts w:ascii="Times New Roman" w:hAnsi="Times New Roman" w:cs="Times New Roman"/>
+        </w:rPr>
+        <w:t xml:space="preserve">является обобщённой абстракцией </w:t>
+      </w:r>
+      <w:r>
+        <w:rPr>
+          <w:rFonts w:ascii="Times New Roman" w:hAnsi="Times New Roman" w:cs="Times New Roman"/>
+        </w:rPr>
+        <w:t>понятия делегат, следовательно он не может быть шаблонным.</w:t>
+      </w:r>
+    </w:p>
+    <w:p>
+      <w:pPr>
+        <w:rPr>
+          <w:rFonts w:ascii="Times New Roman" w:hAnsi="Times New Roman" w:cs="Times New Roman"/>
+        </w:rPr>
+      </w:pPr>
+      <w:r>
+        <w:rPr>
+          <w:rFonts w:ascii="Times New Roman" w:hAnsi="Times New Roman" w:cs="Times New Roman"/>
+        </w:rPr>
+        <w:t>Каким образом тогда описать ДМ и ДФ</w:t>
+      </w:r>
+      <w:r>
+        <w:rPr>
+          <w:rFonts w:ascii="Times New Roman" w:hAnsi="Times New Roman" w:cs="Times New Roman"/>
+        </w:rPr>
+        <w:t xml:space="preserve"> </w:t>
+      </w:r>
+      <w:r>
+        <w:rPr>
+          <w:rFonts w:ascii="Times New Roman" w:hAnsi="Times New Roman" w:cs="Times New Roman"/>
+        </w:rPr>
+        <w:t>одним интерфейсом</w:t>
+      </w:r>
+      <w:r>
+        <w:rPr>
+          <w:rFonts w:ascii="Times New Roman" w:hAnsi="Times New Roman" w:cs="Times New Roman"/>
+        </w:rPr>
+        <w:t xml:space="preserve"> и ассоциировать их с классом </w:t>
+      </w:r>
+      <w:r>
+        <w:rPr>
+          <w:rFonts w:ascii="Times New Roman" w:hAnsi="Times New Roman" w:cs="Times New Roman"/>
+          <w:lang w:val="en-US"/>
+        </w:rPr>
+        <w:t>Delegate</w:t>
+      </w:r>
+      <w:r>
+        <w:rPr>
+          <w:rFonts w:ascii="Times New Roman" w:hAnsi="Times New Roman" w:cs="Times New Roman"/>
+        </w:rPr>
+        <w:t>?</w:t>
+      </w:r>
+    </w:p>
+    <w:p>
+      <w:pPr>
+        <w:rPr>
+          <w:rFonts w:ascii="Times New Roman" w:hAnsi="Times New Roman" w:cs="Times New Roman"/>
+        </w:rPr>
+      </w:pPr>
+      <w:r>
+        <w:rPr>
+          <w:rFonts w:ascii="Times New Roman" w:hAnsi="Times New Roman" w:cs="Times New Roman"/>
+        </w:rPr>
+        <w:t xml:space="preserve">Единственный способ сделать это – создать общий для ДМ и ДФ интерфейс и сохранять его экземпляры, </w:t>
+      </w:r>
+      <w:r>
+        <w:rPr>
+          <w:rFonts w:ascii="Times New Roman" w:hAnsi="Times New Roman" w:cs="Times New Roman"/>
+        </w:rPr>
+        <w:t>инициализированные</w:t>
+      </w:r>
+      <w:r>
+        <w:rPr>
+          <w:rFonts w:ascii="Times New Roman" w:hAnsi="Times New Roman" w:cs="Times New Roman"/>
+        </w:rPr>
+        <w:t xml:space="preserve"> соответствующими </w:t>
+      </w:r>
+      <w:r>
+        <w:rPr>
+          <w:rFonts w:ascii="Times New Roman" w:hAnsi="Times New Roman" w:cs="Times New Roman"/>
+        </w:rPr>
+        <w:t>указателями</w:t>
+      </w:r>
+      <w:r>
+        <w:rPr>
+          <w:rFonts w:ascii="Times New Roman" w:hAnsi="Times New Roman" w:cs="Times New Roman"/>
+        </w:rPr>
+        <w:t xml:space="preserve">, внутри </w:t>
+      </w:r>
+      <w:r>
+        <w:rPr>
+          <w:rFonts w:ascii="Times New Roman" w:hAnsi="Times New Roman" w:cs="Times New Roman"/>
+          <w:lang w:val="en-US"/>
+        </w:rPr>
+        <w:t>Delegate</w:t>
+      </w:r>
+      <w:r>
+        <w:rPr>
+          <w:rFonts w:ascii="Times New Roman" w:hAnsi="Times New Roman" w:cs="Times New Roman"/>
+        </w:rPr>
         <w:t>.</w:t>
-      </w:r>
-    </w:p>
-    <w:p>
-      <w:pPr>
-        <w:rPr>
-          <w:rFonts w:ascii="Times New Roman" w:hAnsi="Times New Roman" w:cs="Times New Roman"/>
-        </w:rPr>
-      </w:pPr>
-      <w:r>
-        <w:rPr>
-          <w:rFonts w:ascii="Times New Roman" w:hAnsi="Times New Roman" w:cs="Times New Roman"/>
-        </w:rPr>
-        <w:t xml:space="preserve">4. При добавлении делегата в коллекцию должна </w:t>
-      </w:r>
-      <w:r>
-        <w:rPr>
-          <w:rFonts w:ascii="Times New Roman" w:hAnsi="Times New Roman" w:cs="Times New Roman"/>
-        </w:rPr>
-        <w:t>присутствовать</w:t>
-      </w:r>
-      <w:r>
-        <w:rPr>
-          <w:rFonts w:ascii="Times New Roman" w:hAnsi="Times New Roman" w:cs="Times New Roman"/>
-        </w:rPr>
-        <w:t xml:space="preserve"> возможность назначить ему имя.</w:t>
-      </w:r>
-    </w:p>
-    <w:p>
-      <w:pPr>
-        <w:rPr>
-          <w:rFonts w:ascii="Times New Roman" w:hAnsi="Times New Roman" w:cs="Times New Roman"/>
-        </w:rPr>
-      </w:pPr>
-      <w:r>
-        <w:rPr>
-          <w:rFonts w:ascii="Times New Roman" w:hAnsi="Times New Roman" w:cs="Times New Roman"/>
-        </w:rPr>
-        <w:t xml:space="preserve">5. Пользователь </w:t>
-      </w:r>
-      <w:proofErr w:type="spellStart"/>
-      <w:r>
-        <w:rPr>
-          <w:rFonts w:ascii="Times New Roman" w:hAnsi="Times New Roman" w:cs="Times New Roman"/>
-          <w:lang w:val="en-US"/>
-        </w:rPr>
-        <w:t>Delegate</w:t>
-      </w:r>
-      <w:r>
-        <w:rPr>
-          <w:rFonts w:ascii="Times New Roman" w:hAnsi="Times New Roman" w:cs="Times New Roman"/>
-          <w:lang w:val="en-US"/>
-        </w:rPr>
-        <w:t>System</w:t>
-      </w:r>
-      <w:proofErr w:type="spellEnd"/>
-      <w:r>
-        <w:rPr>
-          <w:rFonts w:ascii="Times New Roman" w:hAnsi="Times New Roman" w:cs="Times New Roman"/>
-        </w:rPr>
-        <w:t xml:space="preserve"> должен иметь возможность видоизменять</w:t>
-      </w:r>
-      <w:r>
-        <w:rPr>
-          <w:rFonts w:ascii="Times New Roman" w:hAnsi="Times New Roman" w:cs="Times New Roman"/>
-        </w:rPr>
-        <w:t xml:space="preserve"> коллекцию – добавлять, удалять, заменять, переименовывать её элементы.</w:t>
-      </w:r>
-    </w:p>
-    <w:p>
-      <w:pPr>
-        <w:rPr>
-          <w:rFonts w:ascii="Times New Roman" w:hAnsi="Times New Roman" w:cs="Times New Roman"/>
-        </w:rPr>
-      </w:pPr>
-      <w:r>
-        <w:rPr>
-          <w:rFonts w:ascii="Times New Roman" w:hAnsi="Times New Roman" w:cs="Times New Roman"/>
-        </w:rPr>
-        <w:t xml:space="preserve">6. </w:t>
-      </w:r>
-      <w:proofErr w:type="spellStart"/>
-      <w:r>
-        <w:rPr>
-          <w:rFonts w:ascii="Times New Roman" w:hAnsi="Times New Roman" w:cs="Times New Roman"/>
-          <w:lang w:val="en-US"/>
-        </w:rPr>
-        <w:t>Delegate</w:t>
-      </w:r>
-      <w:r>
-        <w:rPr>
-          <w:rFonts w:ascii="Times New Roman" w:hAnsi="Times New Roman" w:cs="Times New Roman"/>
-          <w:lang w:val="en-US"/>
-        </w:rPr>
-        <w:t>System</w:t>
-      </w:r>
-      <w:proofErr w:type="spellEnd"/>
-      <w:r>
-        <w:rPr>
-          <w:rFonts w:ascii="Times New Roman" w:hAnsi="Times New Roman" w:cs="Times New Roman"/>
-        </w:rPr>
-        <w:t xml:space="preserve"> </w:t>
-      </w:r>
-      <w:r>
-        <w:rPr>
-          <w:rFonts w:ascii="Times New Roman" w:hAnsi="Times New Roman" w:cs="Times New Roman"/>
-        </w:rPr>
-        <w:t xml:space="preserve">должен </w:t>
-      </w:r>
-      <w:r>
-        <w:rPr>
-          <w:rFonts w:ascii="Times New Roman" w:hAnsi="Times New Roman" w:cs="Times New Roman"/>
-        </w:rPr>
-        <w:t xml:space="preserve">предоставлять интерфейс пакетного вызова делегируемых методов, т.е. </w:t>
-      </w:r>
-      <w:r>
-        <w:rPr>
-          <w:rFonts w:ascii="Times New Roman" w:hAnsi="Times New Roman" w:cs="Times New Roman"/>
-        </w:rPr>
-        <w:t>последовательного запуска всех</w:t>
-      </w:r>
-      <w:r>
-        <w:rPr>
-          <w:rFonts w:ascii="Times New Roman" w:hAnsi="Times New Roman" w:cs="Times New Roman"/>
-        </w:rPr>
-        <w:t xml:space="preserve"> </w:t>
-      </w:r>
-      <w:r>
-        <w:rPr>
-          <w:rFonts w:ascii="Times New Roman" w:hAnsi="Times New Roman" w:cs="Times New Roman"/>
-        </w:rPr>
-        <w:t xml:space="preserve">элементов </w:t>
-      </w:r>
-      <w:r>
-        <w:rPr>
-          <w:rFonts w:ascii="Times New Roman" w:hAnsi="Times New Roman" w:cs="Times New Roman"/>
-        </w:rPr>
-        <w:t>коллекции делегатов.</w:t>
-      </w:r>
-    </w:p>
-    <w:p>
-      <w:pPr>
-        <w:rPr>
-          <w:rFonts w:ascii="Times New Roman" w:hAnsi="Times New Roman" w:cs="Times New Roman"/>
-        </w:rPr>
-      </w:pPr>
-      <w:r>
-        <w:rPr>
-          <w:rFonts w:ascii="Times New Roman" w:hAnsi="Times New Roman" w:cs="Times New Roman"/>
-        </w:rPr>
-        <w:t>1) Создание интерфейса</w:t>
-      </w:r>
-      <w:r>
-        <w:rPr>
-          <w:rFonts w:ascii="Times New Roman" w:hAnsi="Times New Roman" w:cs="Times New Roman"/>
-        </w:rPr>
-        <w:t>, описывающего ДМ и ДФ</w:t>
-      </w:r>
-    </w:p>
-    <w:p>
-      <w:pPr>
-        <w:rPr>
-          <w:rFonts w:ascii="Times New Roman" w:hAnsi="Times New Roman" w:cs="Times New Roman"/>
-        </w:rPr>
-      </w:pPr>
-      <w:r>
-        <w:rPr>
-          <w:rFonts w:ascii="Times New Roman" w:hAnsi="Times New Roman" w:cs="Times New Roman"/>
-        </w:rPr>
-        <w:t xml:space="preserve">Т.к. в общем случае мы будем делегировать методы и функции с произвольным количеством параметров, то создаваемый интерфейс также должен иметь возможность принимать произвольное количество параметров. </w:t>
-      </w:r>
-      <w:r>
-        <w:rPr>
-          <w:rFonts w:ascii="Times New Roman" w:hAnsi="Times New Roman" w:cs="Times New Roman"/>
-        </w:rPr>
-        <w:lastRenderedPageBreak/>
-        <w:t>Следовательно, такой интерефейс должен быть шаблонным.</w:t>
-      </w:r>
-      <w:r>
-        <w:rPr>
-          <w:rFonts w:ascii="Times New Roman" w:hAnsi="Times New Roman" w:cs="Times New Roman"/>
-        </w:rPr>
-        <w:t xml:space="preserve"> </w:t>
-      </w:r>
-      <w:r>
-        <w:rPr>
-          <w:rFonts w:ascii="Times New Roman" w:hAnsi="Times New Roman" w:cs="Times New Roman"/>
-        </w:rPr>
-        <w:t>Для создания ДМ нужно иметь у-ли на объект и его метод, для ДФ – у-ль на ф-ю. Данные у-ли и будут передаваться через параметры шаблона.</w:t>
-      </w:r>
-    </w:p>
-    <w:p>
-      <w:pPr>
-        <w:rPr>
-          <w:rFonts w:ascii="Times New Roman" w:hAnsi="Times New Roman" w:cs="Times New Roman"/>
-        </w:rPr>
-      </w:pPr>
-    </w:p>
-    <w:p>
-      <w:pPr>
-        <w:rPr>
-          <w:rFonts w:ascii="Times New Roman" w:hAnsi="Times New Roman" w:cs="Times New Roman"/>
-        </w:rPr>
-      </w:pPr>
-      <w:r>
-        <w:rPr>
-          <w:rFonts w:ascii="Times New Roman" w:hAnsi="Times New Roman" w:cs="Times New Roman"/>
-        </w:rPr>
-        <w:t xml:space="preserve">Сам класс </w:t>
-      </w:r>
-      <w:r>
-        <w:rPr>
-          <w:rFonts w:ascii="Times New Roman" w:hAnsi="Times New Roman" w:cs="Times New Roman"/>
-          <w:lang w:val="en-US"/>
-        </w:rPr>
-        <w:t>Delegate</w:t>
-      </w:r>
-      <w:r>
-        <w:rPr>
-          <w:rFonts w:ascii="Times New Roman" w:hAnsi="Times New Roman" w:cs="Times New Roman"/>
-        </w:rPr>
-        <w:t xml:space="preserve"> должен быть независим от конкртеных типов данных, т.к. </w:t>
-      </w:r>
-      <w:r>
-        <w:rPr>
-          <w:rFonts w:ascii="Times New Roman" w:hAnsi="Times New Roman" w:cs="Times New Roman"/>
-        </w:rPr>
-        <w:t xml:space="preserve">является обобщённой абстракцией </w:t>
-      </w:r>
-      <w:r>
-        <w:rPr>
-          <w:rFonts w:ascii="Times New Roman" w:hAnsi="Times New Roman" w:cs="Times New Roman"/>
-        </w:rPr>
-        <w:t>понятия делегат, следовательно он не может быть шаблонным.</w:t>
-      </w:r>
-    </w:p>
-    <w:p>
-      <w:pPr>
-        <w:rPr>
-          <w:rFonts w:ascii="Times New Roman" w:hAnsi="Times New Roman" w:cs="Times New Roman"/>
-        </w:rPr>
-      </w:pPr>
-      <w:r>
-        <w:rPr>
-          <w:rFonts w:ascii="Times New Roman" w:hAnsi="Times New Roman" w:cs="Times New Roman"/>
-        </w:rPr>
-        <w:t>Каким образом тогда описать ДМ и ДФ</w:t>
-      </w:r>
-      <w:r>
-        <w:rPr>
-          <w:rFonts w:ascii="Times New Roman" w:hAnsi="Times New Roman" w:cs="Times New Roman"/>
-        </w:rPr>
-        <w:t xml:space="preserve"> </w:t>
-      </w:r>
-      <w:r>
-        <w:rPr>
-          <w:rFonts w:ascii="Times New Roman" w:hAnsi="Times New Roman" w:cs="Times New Roman"/>
-        </w:rPr>
-        <w:t>одним интерфейсом</w:t>
-      </w:r>
-      <w:r>
-        <w:rPr>
-          <w:rFonts w:ascii="Times New Roman" w:hAnsi="Times New Roman" w:cs="Times New Roman"/>
-        </w:rPr>
-        <w:t xml:space="preserve"> и ассоциировать их с классом </w:t>
-      </w:r>
-      <w:r>
-        <w:rPr>
-          <w:rFonts w:ascii="Times New Roman" w:hAnsi="Times New Roman" w:cs="Times New Roman"/>
-          <w:lang w:val="en-US"/>
-        </w:rPr>
-        <w:t>Delegate</w:t>
-      </w:r>
-      <w:r>
-        <w:rPr>
-          <w:rFonts w:ascii="Times New Roman" w:hAnsi="Times New Roman" w:cs="Times New Roman"/>
-        </w:rPr>
-        <w:t>?</w:t>
-      </w:r>
-    </w:p>
-    <w:p>
-      <w:pPr>
-        <w:rPr>
-          <w:rFonts w:ascii="Times New Roman" w:hAnsi="Times New Roman" w:cs="Times New Roman"/>
-        </w:rPr>
-      </w:pPr>
-      <w:r>
-        <w:rPr>
-          <w:rFonts w:ascii="Times New Roman" w:hAnsi="Times New Roman" w:cs="Times New Roman"/>
-        </w:rPr>
-        <w:t xml:space="preserve">Единственный способ сделать это – создать общий для ДМ и ДФ интерфейс и сохранять его экземпляры, </w:t>
-      </w:r>
-      <w:r>
-        <w:rPr>
-          <w:rFonts w:ascii="Times New Roman" w:hAnsi="Times New Roman" w:cs="Times New Roman"/>
-        </w:rPr>
-        <w:t>инициализированные</w:t>
-      </w:r>
-      <w:r>
-        <w:rPr>
-          <w:rFonts w:ascii="Times New Roman" w:hAnsi="Times New Roman" w:cs="Times New Roman"/>
-        </w:rPr>
-        <w:t xml:space="preserve"> соответствующими у-ми</w:t>
-      </w:r>
-      <w:r>
-        <w:rPr>
-          <w:rFonts w:ascii="Times New Roman" w:hAnsi="Times New Roman" w:cs="Times New Roman"/>
-        </w:rPr>
-        <w:t xml:space="preserve">, внутри </w:t>
-      </w:r>
-      <w:r>
-        <w:rPr>
-          <w:rFonts w:ascii="Times New Roman" w:hAnsi="Times New Roman" w:cs="Times New Roman"/>
-          <w:lang w:val="en-US"/>
-        </w:rPr>
-        <w:t>Delegate</w:t>
-      </w:r>
-      <w:r>
-        <w:rPr>
-          <w:rFonts w:ascii="Times New Roman" w:hAnsi="Times New Roman" w:cs="Times New Roman"/>
-        </w:rPr>
-        <w:t>.</w:t>
-      </w:r>
-    </w:p>
-    <w:p>
-      <w:pPr>
-        <w:rPr>
-          <w:rFonts w:ascii="Times New Roman" w:hAnsi="Times New Roman" w:cs="Times New Roman"/>
-        </w:rPr>
-      </w:pPr>
-      <w:r>
-        <w:rPr>
-          <w:rFonts w:ascii="Times New Roman" w:hAnsi="Times New Roman" w:cs="Times New Roman"/>
-        </w:rPr>
-        <w:t xml:space="preserve">Очевидно, что для того, чтобы </w:t>
-      </w:r>
-      <w:r>
-        <w:rPr>
-          <w:rFonts w:ascii="Times New Roman" w:hAnsi="Times New Roman" w:cs="Times New Roman"/>
-        </w:rPr>
-        <w:t>для хранения каких-либо данных</w:t>
-      </w:r>
-      <w:r>
-        <w:rPr>
-          <w:rFonts w:ascii="Times New Roman" w:hAnsi="Times New Roman" w:cs="Times New Roman"/>
-        </w:rPr>
-        <w:t xml:space="preserve"> внутри</w:t>
-      </w:r>
-      <w:r>
-        <w:rPr>
-          <w:rFonts w:ascii="Times New Roman" w:hAnsi="Times New Roman" w:cs="Times New Roman"/>
-        </w:rPr>
-        <w:t xml:space="preserve"> </w:t>
-      </w:r>
-      <w:r>
-        <w:rPr>
-          <w:rFonts w:ascii="Times New Roman" w:hAnsi="Times New Roman" w:cs="Times New Roman"/>
-        </w:rPr>
-        <w:t>нешаблонного класса</w:t>
-      </w:r>
-      <w:r>
-        <w:rPr>
-          <w:rFonts w:ascii="Times New Roman" w:hAnsi="Times New Roman" w:cs="Times New Roman"/>
-        </w:rPr>
-        <w:t>,</w:t>
-      </w:r>
-      <w:r>
-        <w:rPr>
-          <w:rFonts w:ascii="Times New Roman" w:hAnsi="Times New Roman" w:cs="Times New Roman"/>
-        </w:rPr>
-        <w:t xml:space="preserve"> </w:t>
-      </w:r>
-      <w:r>
-        <w:rPr>
-          <w:rFonts w:ascii="Times New Roman" w:hAnsi="Times New Roman" w:cs="Times New Roman"/>
-        </w:rPr>
-        <w:t xml:space="preserve">тип поля </w:t>
-      </w:r>
-      <w:r>
-        <w:rPr>
-          <w:rFonts w:ascii="Times New Roman" w:hAnsi="Times New Roman" w:cs="Times New Roman"/>
-        </w:rPr>
-        <w:t xml:space="preserve">также </w:t>
-      </w:r>
-      <w:r>
-        <w:rPr>
-          <w:rFonts w:ascii="Times New Roman" w:hAnsi="Times New Roman" w:cs="Times New Roman"/>
-        </w:rPr>
-        <w:t xml:space="preserve">не может быть шаблонным, </w:t>
-      </w:r>
-      <w:r>
-        <w:rPr>
-          <w:rFonts w:ascii="Times New Roman" w:hAnsi="Times New Roman" w:cs="Times New Roman"/>
-        </w:rPr>
-        <w:t>т.к. пришлось бы указывать параметры шаблона во время объявления такого поля.</w:t>
-      </w:r>
-    </w:p>
-    <w:p>
-      <w:pPr>
-        <w:rPr>
-          <w:rFonts w:ascii="Times New Roman" w:hAnsi="Times New Roman" w:cs="Times New Roman"/>
-        </w:rPr>
-      </w:pPr>
-      <w:r>
-        <w:rPr>
-          <w:rFonts w:ascii="Times New Roman" w:hAnsi="Times New Roman" w:cs="Times New Roman"/>
-        </w:rPr>
-        <w:t>Тогда можно использовать полиморфизм, объявив такое поле как указатель на абстрактный класс, ялвяющийся базовым для шаблонного класса, описывающего ДМ и ДФ.</w:t>
       </w:r>
     </w:p>
     <w:p>
@@ -1705,6 +2288,7 @@
         <w:rPr>
           <w:lang w:val="en-US"/>
         </w:rPr>
+        <w:lastRenderedPageBreak/>
         <w:t xml:space="preserve">1 </w:t>
       </w:r>
       <w:r>
@@ -2648,7 +3232,6 @@
           <w:highlight w:val="white"/>
           <w:lang w:val="en-US"/>
         </w:rPr>
-        <w:lastRenderedPageBreak/>
         <w:t>O</w:t>
       </w:r>
       <w:r>
@@ -5829,6 +6412,7 @@
           <w:highlight w:val="white"/>
           <w:lang w:val="en-US"/>
         </w:rPr>
+        <w:lastRenderedPageBreak/>
         <w:t xml:space="preserve">        </w:t>
       </w:r>
       <w:proofErr w:type="gramStart"/>
@@ -6598,7 +7182,6 @@
           <w:szCs w:val="20"/>
           <w:lang w:val="en-US"/>
         </w:rPr>
-        <w:lastRenderedPageBreak/>
         <w:t xml:space="preserve">   </w:t>
       </w:r>
       <w:proofErr w:type="spellStart"/>
@@ -6827,7 +7410,19 @@
         <w:rPr>
           <w:rFonts w:ascii="Times New Roman" w:hAnsi="Times New Roman" w:cs="Times New Roman"/>
         </w:rPr>
-        <w:t xml:space="preserve"> в зависимости от того какой ктор </w:t>
+        <w:t xml:space="preserve"> в зависимости от того какой </w:t>
+      </w:r>
+      <w:r>
+        <w:rPr>
+          <w:rFonts w:ascii="Times New Roman" w:hAnsi="Times New Roman" w:cs="Times New Roman"/>
+        </w:rPr>
+        <w:t>конструктор</w:t>
+      </w:r>
+      <w:r>
+        <w:rPr>
+          <w:rFonts w:ascii="Times New Roman" w:hAnsi="Times New Roman" w:cs="Times New Roman"/>
+        </w:rPr>
+        <w:t xml:space="preserve"> </w:t>
       </w:r>
       <w:r>
         <w:rPr>
@@ -7450,7 +8045,13 @@
         <w:rPr>
           <w:rFonts w:ascii="Times New Roman" w:hAnsi="Times New Roman" w:cs="Times New Roman"/>
         </w:rPr>
-        <w:t>ктору</w:t>
+        <w:t>конструктор</w:t>
+      </w:r>
+      <w:r>
+        <w:rPr>
+          <w:rFonts w:ascii="Times New Roman" w:hAnsi="Times New Roman" w:cs="Times New Roman"/>
+        </w:rPr>
+        <w:t>у</w:t>
       </w:r>
       <w:r>
         <w:rPr>
@@ -7629,7 +8230,19 @@
         <w:rPr>
           <w:rFonts w:ascii="Times New Roman" w:hAnsi="Times New Roman" w:cs="Times New Roman"/>
         </w:rPr>
-        <w:t>конструктор его класса</w:t>
+        <w:t>констру</w:t>
+      </w:r>
+      <w:r>
+        <w:rPr>
+          <w:rFonts w:ascii="Times New Roman" w:hAnsi="Times New Roman" w:cs="Times New Roman"/>
+        </w:rPr>
+        <w:t>конструктор</w:t>
+      </w:r>
+      <w:r>
+        <w:rPr>
+          <w:rFonts w:ascii="Times New Roman" w:hAnsi="Times New Roman" w:cs="Times New Roman"/>
+        </w:rPr>
+        <w:t xml:space="preserve"> его класса</w:t>
       </w:r>
       <w:r>
         <w:rPr>
@@ -8769,7 +9382,20 @@
         <w:rPr>
           <w:rFonts w:ascii="Times New Roman" w:hAnsi="Times New Roman" w:cs="Times New Roman"/>
         </w:rPr>
-        <w:t xml:space="preserve">Теперь можно добавлять делегаты, вызывая ктор </w:t>
+        <w:lastRenderedPageBreak/>
+        <w:t xml:space="preserve">Теперь можно добавлять делегаты, вызывая </w:t>
+      </w:r>
+      <w:r>
+        <w:rPr>
+          <w:rFonts w:ascii="Times New Roman" w:hAnsi="Times New Roman" w:cs="Times New Roman"/>
+        </w:rPr>
+        <w:t>конструктор</w:t>
+      </w:r>
+      <w:r>
+        <w:rPr>
+          <w:rFonts w:ascii="Times New Roman" w:hAnsi="Times New Roman" w:cs="Times New Roman"/>
+        </w:rPr>
+        <w:t xml:space="preserve"> </w:t>
       </w:r>
       <w:r>
         <w:rPr>
@@ -11540,6 +12166,7 @@
           <w:highlight w:val="white"/>
           <w:lang w:val="en-US"/>
         </w:rPr>
+        <w:lastRenderedPageBreak/>
         <w:t>template</w:t>
       </w:r>
       <w:r>
@@ -12300,7 +12927,6 @@
           <w:szCs w:val="19"/>
           <w:highlight w:val="white"/>
         </w:rPr>
-        <w:lastRenderedPageBreak/>
         <w:tab/>
       </w:r>
     </w:p>
@@ -14890,6 +15516,7 @@
         <w:rPr>
           <w:rFonts w:ascii="Times New Roman" w:hAnsi="Times New Roman" w:cs="Times New Roman"/>
         </w:rPr>
+        <w:lastRenderedPageBreak/>
         <w:t>Передачу индексов опосредуем ещё одним методом</w:t>
       </w:r>
       <w:r>
@@ -15452,7 +16079,6 @@
           <w:highlight w:val="white"/>
           <w:lang w:val="en-US"/>
         </w:rPr>
-        <w:lastRenderedPageBreak/>
         <w:t>template</w:t>
       </w:r>
       <w:r>
@@ -18744,7 +19370,14 @@
         <w:rPr>
           <w:rFonts w:ascii="Times New Roman" w:hAnsi="Times New Roman" w:cs="Times New Roman"/>
         </w:rPr>
-        <w:t>У нас должна быть возможность связать делегат с аргументами в любой момент времени. А во время пакетного вызова делегатов, связанные с ними аргументы будут передаваться соответствующим методам</w:t>
+        <w:t xml:space="preserve">У нас должна быть возможность связать </w:t>
+      </w:r>
+      <w:r>
+        <w:rPr>
+          <w:rFonts w:ascii="Times New Roman" w:hAnsi="Times New Roman" w:cs="Times New Roman"/>
+        </w:rPr>
+        <w:lastRenderedPageBreak/>
+        <w:t>делегат с аргументами в любой момент времени. А во время пакетного вызова делегатов, связанные с ними аргументы будут передаваться соответствующим методам</w:t>
       </w:r>
       <w:r>
         <w:rPr>
@@ -18958,7 +19591,6 @@
           <w:highlight w:val="white"/>
           <w:lang w:val="en-US"/>
         </w:rPr>
-        <w:lastRenderedPageBreak/>
         <w:t>class</w:t>
       </w:r>
       <w:proofErr w:type="gramEnd"/>
@@ -19610,7 +20242,6 @@
       <w:pPr>
         <w:rPr>
           <w:rFonts w:ascii="Times New Roman" w:hAnsi="Times New Roman" w:cs="Times New Roman"/>
-          <w:lang w:val="en-US"/>
         </w:rPr>
       </w:pPr>
       <w:r>
@@ -19635,7 +20266,6 @@
       <w:r>
         <w:rPr>
           <w:rFonts w:ascii="Times New Roman" w:hAnsi="Times New Roman" w:cs="Times New Roman"/>
-          <w:lang w:val="en-US"/>
         </w:rPr>
         <w:t xml:space="preserve"> </w:t>
       </w:r>
@@ -19648,7 +20278,6 @@
       <w:r>
         <w:rPr>
           <w:rFonts w:ascii="Times New Roman" w:hAnsi="Times New Roman" w:cs="Times New Roman"/>
-          <w:lang w:val="en-US"/>
         </w:rPr>
         <w:t xml:space="preserve"> </w:t>
       </w:r>
@@ -19656,18 +20285,11 @@
         <w:rPr>
           <w:rFonts w:ascii="Times New Roman" w:hAnsi="Times New Roman" w:cs="Times New Roman"/>
         </w:rPr>
-        <w:t>ктор</w:t>
-      </w:r>
-      <w:r>
-        <w:rPr>
-          <w:rFonts w:ascii="Times New Roman" w:hAnsi="Times New Roman" w:cs="Times New Roman"/>
-        </w:rPr>
-        <w:t>а</w:t>
-      </w:r>
-      <w:r>
-        <w:rPr>
-          <w:rFonts w:ascii="Times New Roman" w:hAnsi="Times New Roman" w:cs="Times New Roman"/>
-          <w:lang w:val="en-US"/>
+        <w:t>конструконструктора</w:t>
+      </w:r>
+      <w:r>
+        <w:rPr>
+          <w:rFonts w:ascii="Times New Roman" w:hAnsi="Times New Roman" w:cs="Times New Roman"/>
         </w:rPr>
         <w:t xml:space="preserve">, </w:t>
       </w:r>
@@ -19680,7 +20302,6 @@
       <w:r>
         <w:rPr>
           <w:rFonts w:ascii="Times New Roman" w:hAnsi="Times New Roman" w:cs="Times New Roman"/>
-          <w:lang w:val="en-US"/>
         </w:rPr>
         <w:t xml:space="preserve"> </w:t>
       </w:r>
@@ -19693,34 +20314,43 @@
       <w:r>
         <w:rPr>
           <w:rFonts w:ascii="Times New Roman" w:hAnsi="Times New Roman" w:cs="Times New Roman"/>
-          <w:lang w:val="en-US"/>
         </w:rPr>
         <w:t xml:space="preserve"> </w:t>
       </w:r>
-      <w:proofErr w:type="spellStart"/>
-      <w:r>
-        <w:rPr>
-          <w:rFonts w:ascii="Times New Roman" w:hAnsi="Times New Roman" w:cs="Times New Roman"/>
-          <w:lang w:val="en-US"/>
-        </w:rPr>
-        <w:t>bind_args</w:t>
-      </w:r>
-      <w:proofErr w:type="spellEnd"/>
-      <w:r>
-        <w:rPr>
-          <w:rFonts w:ascii="Times New Roman" w:hAnsi="Times New Roman" w:cs="Times New Roman"/>
-          <w:lang w:val="en-US"/>
+      <w:r>
+        <w:rPr>
+          <w:rFonts w:ascii="Times New Roman" w:hAnsi="Times New Roman" w:cs="Times New Roman"/>
+          <w:lang w:val="en-US"/>
+        </w:rPr>
+        <w:t>bind</w:t>
+      </w:r>
+      <w:r>
+        <w:rPr>
+          <w:rFonts w:ascii="Times New Roman" w:hAnsi="Times New Roman" w:cs="Times New Roman"/>
+        </w:rPr>
+        <w:t>_</w:t>
+      </w:r>
+      <w:proofErr w:type="spellStart"/>
+      <w:r>
+        <w:rPr>
+          <w:rFonts w:ascii="Times New Roman" w:hAnsi="Times New Roman" w:cs="Times New Roman"/>
+          <w:lang w:val="en-US"/>
+        </w:rPr>
+        <w:t>args</w:t>
+      </w:r>
+      <w:proofErr w:type="spellEnd"/>
+      <w:r>
+        <w:rPr>
+          <w:rFonts w:ascii="Times New Roman" w:hAnsi="Times New Roman" w:cs="Times New Roman"/>
         </w:rPr>
         <w:t>() и</w:t>
       </w:r>
       <w:r>
         <w:rPr>
           <w:rFonts w:ascii="Times New Roman" w:hAnsi="Times New Roman" w:cs="Times New Roman"/>
-          <w:lang w:val="en-US"/>
         </w:rPr>
         <w:t xml:space="preserve"> </w:t>
       </w:r>
-      <w:proofErr w:type="spellStart"/>
       <w:r>
         <w:rPr>
           <w:lang w:val="en-US"/>
@@ -19728,9 +20358,6 @@
         <w:t>call</w:t>
       </w:r>
       <w:r>
-        <w:rPr>
-          <w:lang w:val="en-US"/>
-        </w:rPr>
         <w:t>_</w:t>
       </w:r>
       <w:r>
@@ -19740,9 +20367,6 @@
         <w:t>with</w:t>
       </w:r>
       <w:r>
-        <w:rPr>
-          <w:lang w:val="en-US"/>
-        </w:rPr>
         <w:t>_</w:t>
       </w:r>
       <w:r>
@@ -19752,11 +20376,9 @@
         <w:t>bound</w:t>
       </w:r>
       <w:r>
-        <w:rPr>
-          <w:lang w:val="en-US"/>
-        </w:rPr>
         <w:t>_</w:t>
       </w:r>
+      <w:proofErr w:type="spellStart"/>
       <w:r>
         <w:rPr>
           <w:lang w:val="en-US"/>
@@ -19765,15 +20387,11 @@
       </w:r>
       <w:proofErr w:type="spellEnd"/>
       <w:r>
-        <w:rPr>
-          <w:lang w:val="en-US"/>
-        </w:rPr>
         <w:t>()</w:t>
       </w:r>
       <w:r>
         <w:rPr>
           <w:rFonts w:ascii="Times New Roman" w:hAnsi="Times New Roman" w:cs="Times New Roman"/>
-          <w:lang w:val="en-US"/>
         </w:rPr>
         <w:t>:</w:t>
       </w:r>
@@ -19785,7 +20403,6 @@
           <w:color w:val="008000"/>
           <w:sz w:val="19"/>
           <w:szCs w:val="19"/>
-          <w:lang w:val="en-US"/>
         </w:rPr>
       </w:pPr>
     </w:p>
@@ -27060,6 +27677,7 @@
         <w:rPr>
           <w:lang w:val="en-US"/>
         </w:rPr>
+        <w:lastRenderedPageBreak/>
         <w:t>Delegate</w:t>
       </w:r>
       <w:r>
@@ -27120,7 +27738,7 @@
         <w:t xml:space="preserve"> </w:t>
       </w:r>
       <w:r>
-        <w:t>кторов</w:t>
+        <w:t>конструконструкторов</w:t>
       </w:r>
       <w:r>
         <w:rPr>
@@ -27658,7 +28276,6 @@
           <w:highlight w:val="white"/>
           <w:lang w:val="en-US"/>
         </w:rPr>
-        <w:lastRenderedPageBreak/>
         <w:t xml:space="preserve">    </w:t>
       </w:r>
       <w:proofErr w:type="gramStart"/>
@@ -31268,6 +31885,7 @@
       <w:pPr>
         <w:rPr>
           <w:rFonts w:ascii="Times New Roman" w:hAnsi="Times New Roman" w:cs="Times New Roman"/>
+          <w:lang w:val="en-US"/>
         </w:rPr>
       </w:pPr>
       <w:r>
@@ -31286,6 +31904,7 @@
       <w:pPr>
         <w:rPr>
           <w:rFonts w:ascii="Times New Roman" w:hAnsi="Times New Roman" w:cs="Times New Roman"/>
+          <w:lang w:val="en-US"/>
         </w:rPr>
       </w:pPr>
       <w:proofErr w:type="gramStart"/>
@@ -31298,6 +31917,7 @@
           <w:highlight w:val="white"/>
           <w:lang w:val="en-US"/>
         </w:rPr>
+        <w:lastRenderedPageBreak/>
         <w:t>private</w:t>
       </w:r>
       <w:proofErr w:type="gramEnd"/>
@@ -31317,6 +31937,7 @@
       <w:pPr>
         <w:rPr>
           <w:rFonts w:ascii="Times New Roman" w:hAnsi="Times New Roman" w:cs="Times New Roman"/>
+          <w:lang w:val="en-US"/>
         </w:rPr>
       </w:pPr>
       <w:proofErr w:type="gramStart"/>
@@ -31377,8 +31998,6 @@
         </w:rPr>
         <w:t>m_delegates</w:t>
       </w:r>
-      <w:bookmarkStart w:id="0" w:name="_GoBack"/>
-      <w:bookmarkEnd w:id="0"/>
       <w:proofErr w:type="spellEnd"/>
       <w:r>
         <w:rPr>
@@ -31396,6 +32015,7 @@
       <w:pPr>
         <w:rPr>
           <w:rFonts w:ascii="Times New Roman" w:hAnsi="Times New Roman" w:cs="Times New Roman"/>
+          <w:lang w:val="en-US"/>
         </w:rPr>
       </w:pPr>
       <w:r>
@@ -31414,13 +32034,15 @@
       <w:pPr>
         <w:rPr>
           <w:rFonts w:ascii="Times New Roman" w:hAnsi="Times New Roman" w:cs="Times New Roman"/>
-        </w:rPr>
-      </w:pPr>
-    </w:p>
-    <w:p>
-      <w:pPr>
-        <w:rPr>
-          <w:rFonts w:ascii="Times New Roman" w:hAnsi="Times New Roman" w:cs="Times New Roman"/>
+          <w:lang w:val="en-US"/>
+        </w:rPr>
+      </w:pPr>
+    </w:p>
+    <w:p>
+      <w:pPr>
+        <w:rPr>
+          <w:rFonts w:ascii="Times New Roman" w:hAnsi="Times New Roman" w:cs="Times New Roman"/>
+          <w:lang w:val="en-US"/>
         </w:rPr>
       </w:pPr>
     </w:p>
@@ -31515,7 +32137,7 @@
           <w:rPr>
             <w:noProof/>
           </w:rPr>
-          <w:t>10</w:t>
+          <w:t>2</w:t>
         </w:r>
         <w:r>
           <w:fldChar w:fldCharType="end"/>

--- a/Вариативные делегаты.docx
+++ b/Вариативные делегаты.docx
@@ -1,10 +1,10 @@
 
 <file path=word/document.xml><?xml version="1.0" encoding="utf-8"?>
-<w:document xmlns:wpc="http://schemas.microsoft.com/office/word/2010/wordprocessingCanvas" xmlns:mc="http://schemas.openxmlformats.org/markup-compatibility/2006" xmlns:o="urn:schemas-microsoft-com:office:office" xmlns:r="http://schemas.openxmlformats.org/officeDocument/2006/relationships" xmlns:m="http://schemas.openxmlformats.org/officeDocument/2006/math" xmlns:v="urn:schemas-microsoft-com:vml" xmlns:wp14="http://schemas.microsoft.com/office/word/2010/wordprocessingDrawing" xmlns:wp="http://schemas.openxmlformats.org/drawingml/2006/wordprocessingDrawing" xmlns:w10="urn:schemas-microsoft-com:office:word" xmlns:w="http://schemas.openxmlformats.org/wordprocessingml/2006/main" xmlns:w14="http://schemas.microsoft.com/office/word/2010/wordml" xmlns:w15="http://schemas.microsoft.com/office/word/2012/wordml" xmlns:wpg="http://schemas.microsoft.com/office/word/2010/wordprocessingGroup" xmlns:wpi="http://schemas.microsoft.com/office/word/2010/wordprocessingInk" xmlns:wne="http://schemas.microsoft.com/office/word/2006/wordml" xmlns:wps="http://schemas.microsoft.com/office/word/2010/wordprocessingShape" mc:Ignorable="w14 w15 wp14">
+<w:document xmlns:wpc="http://schemas.microsoft.com/office/word/2010/wordprocessingCanvas" xmlns:mc="http://schemas.openxmlformats.org/markup-compatibility/2006" xmlns:o="urn:schemas-microsoft-com:office:office" xmlns:r="http://schemas.openxmlformats.org/officeDocument/2006/relationships" xmlns:m="http://schemas.openxmlformats.org/officeDocument/2006/math" xmlns:v="urn:schemas-microsoft-com:vml" xmlns:wp14="http://schemas.microsoft.com/office/word/2010/wordprocessingDrawing" xmlns:wp="http://schemas.openxmlformats.org/drawingml/2006/wordprocessingDrawing" xmlns:w10="urn:schemas-microsoft-com:office:word" xmlns:w="http://schemas.openxmlformats.org/wordprocessingml/2006/main" xmlns:w14="http://schemas.microsoft.com/office/word/2010/wordml" xmlns:wpg="http://schemas.microsoft.com/office/word/2010/wordprocessingGroup" xmlns:wpi="http://schemas.microsoft.com/office/word/2010/wordprocessingInk" xmlns:wne="http://schemas.microsoft.com/office/word/2006/wordml" xmlns:wps="http://schemas.microsoft.com/office/word/2010/wordprocessingShape" mc:Ignorable="w14 wp14">
   <w:body>
     <w:p>
       <w:pPr>
-        <w:pStyle w:val="Heading1"/>
+        <w:pStyle w:val="1"/>
         <w:spacing w:before="0"/>
         <w:rPr>
           <w:rFonts w:cs="Times New Roman"/>
@@ -40,6 +40,8 @@
         </w:rPr>
         <w:t>Ссылки:</w:t>
       </w:r>
+      <w:bookmarkStart w:id="0" w:name="_GoBack"/>
+      <w:bookmarkEnd w:id="0"/>
     </w:p>
     <w:p>
       <w:pPr>
@@ -72,7 +74,21 @@
         <w:rPr>
           <w:rFonts w:ascii="Times New Roman" w:hAnsi="Times New Roman" w:cs="Times New Roman"/>
         </w:rPr>
-        <w:t>по метапрограммированию и шаблонной рекурсии</w:t>
+        <w:t xml:space="preserve">по </w:t>
+      </w:r>
+      <w:proofErr w:type="spellStart"/>
+      <w:r>
+        <w:rPr>
+          <w:rFonts w:ascii="Times New Roman" w:hAnsi="Times New Roman" w:cs="Times New Roman"/>
+        </w:rPr>
+        <w:t>метапрограммированию</w:t>
+      </w:r>
+      <w:proofErr w:type="spellEnd"/>
+      <w:r>
+        <w:rPr>
+          <w:rFonts w:ascii="Times New Roman" w:hAnsi="Times New Roman" w:cs="Times New Roman"/>
+        </w:rPr>
+        <w:t xml:space="preserve"> и шаблонной рекурсии</w:t>
       </w:r>
     </w:p>
     <w:p>
@@ -105,7 +121,73 @@
         <w:rPr>
           <w:rFonts w:ascii="Times New Roman" w:hAnsi="Times New Roman" w:cs="Times New Roman"/>
         </w:rPr>
-        <w:t xml:space="preserve">- занимаюсь компьютерной графикой, использую для функций </w:t>
+        <w:t xml:space="preserve">В своё время </w:t>
+      </w:r>
+      <w:proofErr w:type="spellStart"/>
+      <w:r>
+        <w:rPr>
+          <w:rFonts w:ascii="Times New Roman" w:hAnsi="Times New Roman" w:cs="Times New Roman"/>
+        </w:rPr>
+        <w:t>портребовалось</w:t>
+      </w:r>
+      <w:proofErr w:type="spellEnd"/>
+      <w:r>
+        <w:rPr>
+          <w:rFonts w:ascii="Times New Roman" w:hAnsi="Times New Roman" w:cs="Times New Roman"/>
+        </w:rPr>
+        <w:t xml:space="preserve"> написать подсистему создания графических эффектов. Одной из особенностей создания многих рендер эффектов является потребность в</w:t>
+      </w:r>
+      <w:r>
+        <w:rPr>
+          <w:rFonts w:ascii="Times New Roman" w:hAnsi="Times New Roman" w:cs="Times New Roman"/>
+        </w:rPr>
+        <w:t xml:space="preserve"> выполнении последовательности операций, изменяющих состояние графического конвейера</w:t>
+      </w:r>
+      <w:r>
+        <w:rPr>
+          <w:rFonts w:ascii="Times New Roman" w:hAnsi="Times New Roman" w:cs="Times New Roman"/>
+        </w:rPr>
+        <w:t xml:space="preserve"> до </w:t>
+      </w:r>
+      <w:r>
+        <w:rPr>
+          <w:rFonts w:ascii="Times New Roman" w:hAnsi="Times New Roman" w:cs="Times New Roman"/>
+        </w:rPr>
+        <w:t xml:space="preserve">отработки </w:t>
+      </w:r>
+      <w:proofErr w:type="spellStart"/>
+      <w:r>
+        <w:rPr>
+          <w:rFonts w:ascii="Times New Roman" w:hAnsi="Times New Roman" w:cs="Times New Roman"/>
+        </w:rPr>
+        <w:t>шейдерной</w:t>
+      </w:r>
+      <w:proofErr w:type="spellEnd"/>
+      <w:r>
+        <w:rPr>
+          <w:rFonts w:ascii="Times New Roman" w:hAnsi="Times New Roman" w:cs="Times New Roman"/>
+        </w:rPr>
+        <w:t xml:space="preserve"> части, и после неё</w:t>
+      </w:r>
+      <w:proofErr w:type="gramStart"/>
+      <w:r>
+        <w:rPr>
+          <w:rFonts w:ascii="Times New Roman" w:hAnsi="Times New Roman" w:cs="Times New Roman"/>
+        </w:rPr>
+        <w:t>.</w:t>
+      </w:r>
+      <w:proofErr w:type="gramEnd"/>
+      <w:r>
+        <w:rPr>
+          <w:rFonts w:ascii="Times New Roman" w:hAnsi="Times New Roman" w:cs="Times New Roman"/>
+        </w:rPr>
+        <w:t xml:space="preserve"> Т.е. нужны операторные скобки - функции</w:t>
+      </w:r>
+      <w:r>
+        <w:rPr>
+          <w:rFonts w:ascii="Times New Roman" w:hAnsi="Times New Roman" w:cs="Times New Roman"/>
+        </w:rPr>
+        <w:t xml:space="preserve"> </w:t>
       </w:r>
       <w:r>
         <w:rPr>
@@ -143,7 +225,39 @@
         <w:rPr>
           <w:rFonts w:ascii="Times New Roman" w:hAnsi="Times New Roman" w:cs="Times New Roman"/>
         </w:rPr>
-        <w:t>, играющих роль</w:t>
+        <w:t>.</w:t>
+      </w:r>
+      <w:r>
+        <w:rPr>
+          <w:rFonts w:ascii="Times New Roman" w:hAnsi="Times New Roman" w:cs="Times New Roman"/>
+        </w:rPr>
+        <w:t xml:space="preserve">  Ну </w:t>
+      </w:r>
+      <w:proofErr w:type="spellStart"/>
+      <w:r>
+        <w:rPr>
+          <w:rFonts w:ascii="Times New Roman" w:hAnsi="Times New Roman" w:cs="Times New Roman"/>
+        </w:rPr>
+        <w:t>вобщем</w:t>
+      </w:r>
+      <w:proofErr w:type="spellEnd"/>
+      <w:r>
+        <w:rPr>
+          <w:rFonts w:ascii="Times New Roman" w:hAnsi="Times New Roman" w:cs="Times New Roman"/>
+        </w:rPr>
+        <w:t>, не нашёл я готовых решений</w:t>
+      </w:r>
+      <w:r>
+        <w:rPr>
+          <w:rFonts w:ascii="Times New Roman" w:hAnsi="Times New Roman" w:cs="Times New Roman"/>
+        </w:rPr>
+        <w:t>,</w:t>
+      </w:r>
+      <w:r>
+        <w:rPr>
+          <w:rFonts w:ascii="Times New Roman" w:hAnsi="Times New Roman" w:cs="Times New Roman"/>
+        </w:rPr>
+        <w:t xml:space="preserve"> и написал</w:t>
       </w:r>
       <w:r>
         <w:rPr>
@@ -155,39 +269,60 @@
         <w:rPr>
           <w:rFonts w:ascii="Times New Roman" w:hAnsi="Times New Roman" w:cs="Times New Roman"/>
         </w:rPr>
-        <w:t>операторных скобок</w:t>
-      </w:r>
-    </w:p>
-    <w:p>
-      <w:pPr>
-        <w:rPr>
-          <w:rFonts w:ascii="Times New Roman" w:hAnsi="Times New Roman" w:cs="Times New Roman"/>
-        </w:rPr>
-      </w:pPr>
-      <w:r>
-        <w:rPr>
-          <w:rFonts w:ascii="Times New Roman" w:hAnsi="Times New Roman" w:cs="Times New Roman"/>
-        </w:rPr>
-        <w:t xml:space="preserve">- поскольку все изученные мной варианты реализаций делегатов не в полной мере удовлетворяли моим задачам, решил написать </w:t>
-      </w:r>
-      <w:r>
-        <w:rPr>
-          <w:rFonts w:ascii="Times New Roman" w:hAnsi="Times New Roman" w:cs="Times New Roman"/>
-        </w:rPr>
         <w:t>свою реализацию</w:t>
       </w:r>
-    </w:p>
-    <w:p>
-      <w:pPr>
-        <w:rPr>
-          <w:rFonts w:ascii="Times New Roman" w:hAnsi="Times New Roman" w:cs="Times New Roman"/>
-        </w:rPr>
-      </w:pPr>
-      <w:r>
-        <w:rPr>
-          <w:rFonts w:ascii="Times New Roman" w:hAnsi="Times New Roman" w:cs="Times New Roman"/>
-        </w:rPr>
-        <w:t xml:space="preserve">Нужен был способ сохранять делегаты функций и методов бок о бок в одном контейнере. Сигнатура должна быть какой угодно. </w:t>
+      <w:r>
+        <w:rPr>
+          <w:rFonts w:ascii="Times New Roman" w:hAnsi="Times New Roman" w:cs="Times New Roman"/>
+        </w:rPr>
+        <w:t>.</w:t>
+      </w:r>
+    </w:p>
+    <w:p>
+      <w:pPr>
+        <w:rPr>
+          <w:rFonts w:ascii="Times New Roman" w:hAnsi="Times New Roman" w:cs="Times New Roman"/>
+        </w:rPr>
+      </w:pPr>
+      <w:r>
+        <w:rPr>
+          <w:rFonts w:ascii="Times New Roman" w:hAnsi="Times New Roman" w:cs="Times New Roman"/>
+        </w:rPr>
+        <w:t xml:space="preserve">Нужен был способ сохранять делегаты функций и методов бок о бок в одном контейнере. Сигнатура </w:t>
+      </w:r>
+      <w:r>
+        <w:rPr>
+          <w:rFonts w:ascii="Times New Roman" w:hAnsi="Times New Roman" w:cs="Times New Roman"/>
+        </w:rPr>
+        <w:t xml:space="preserve">делегируемой сущности </w:t>
+      </w:r>
+      <w:proofErr w:type="gramStart"/>
+      <w:r>
+        <w:rPr>
+          <w:rFonts w:ascii="Times New Roman" w:hAnsi="Times New Roman" w:cs="Times New Roman"/>
+        </w:rPr>
+        <w:t>должна</w:t>
+      </w:r>
+      <w:proofErr w:type="gramEnd"/>
+      <w:r>
+        <w:rPr>
+          <w:rFonts w:ascii="Times New Roman" w:hAnsi="Times New Roman" w:cs="Times New Roman"/>
+        </w:rPr>
+        <w:t xml:space="preserve"> быть </w:t>
+      </w:r>
+      <w:proofErr w:type="gramStart"/>
+      <w:r>
+        <w:rPr>
+          <w:rFonts w:ascii="Times New Roman" w:hAnsi="Times New Roman" w:cs="Times New Roman"/>
+        </w:rPr>
+        <w:t>какой</w:t>
+      </w:r>
+      <w:proofErr w:type="gramEnd"/>
+      <w:r>
+        <w:rPr>
+          <w:rFonts w:ascii="Times New Roman" w:hAnsi="Times New Roman" w:cs="Times New Roman"/>
+        </w:rPr>
+        <w:t xml:space="preserve"> угодно. </w:t>
       </w:r>
       <w:r>
         <w:rPr>
@@ -247,19 +382,7 @@
         <w:rPr>
           <w:rFonts w:ascii="Times New Roman" w:hAnsi="Times New Roman" w:cs="Times New Roman"/>
         </w:rPr>
-        <w:t xml:space="preserve"> Для передачи </w:t>
-      </w:r>
-      <w:r>
-        <w:rPr>
-          <w:rFonts w:ascii="Times New Roman" w:hAnsi="Times New Roman" w:cs="Times New Roman"/>
-        </w:rPr>
-        <w:t xml:space="preserve">и сохраения </w:t>
-      </w:r>
-      <w:r>
-        <w:rPr>
-          <w:rFonts w:ascii="Times New Roman" w:hAnsi="Times New Roman" w:cs="Times New Roman"/>
-        </w:rPr>
-        <w:t>аргументов использовать идеальное перенаправление, чтобы нигде не делать лишних копий.</w:t>
+        <w:t xml:space="preserve"> Для передачи и сохраения аргументов использовать идеальное перенаправление, чтобы нигде не делать лишних копий.</w:t>
       </w:r>
       <w:r>
         <w:rPr>
@@ -504,7 +627,62 @@
           <w:rFonts w:ascii="Times New Roman" w:hAnsi="Times New Roman" w:cs="Times New Roman"/>
           <w:lang w:val="en-US"/>
         </w:rPr>
-        <w:t>meth</w:t>
+        <w:t>meth2);</w:t>
+      </w:r>
+    </w:p>
+    <w:p>
+      <w:pPr>
+        <w:ind w:left="567"/>
+        <w:rPr>
+          <w:rFonts w:ascii="Times New Roman" w:hAnsi="Times New Roman" w:cs="Times New Roman"/>
+          <w:lang w:val="en-US"/>
+        </w:rPr>
+      </w:pPr>
+      <w:proofErr w:type="spellStart"/>
+      <w:proofErr w:type="gramStart"/>
+      <w:r>
+        <w:rPr>
+          <w:rFonts w:ascii="Times New Roman" w:hAnsi="Times New Roman" w:cs="Times New Roman"/>
+          <w:lang w:val="en-US"/>
+        </w:rPr>
+        <w:t>dc</w:t>
+      </w:r>
+      <w:r>
+        <w:rPr>
+          <w:rFonts w:ascii="Times New Roman" w:hAnsi="Times New Roman" w:cs="Times New Roman"/>
+          <w:lang w:val="en-US"/>
+        </w:rPr>
+        <w:t>.</w:t>
+      </w:r>
+      <w:r>
+        <w:rPr>
+          <w:rFonts w:ascii="Times New Roman" w:hAnsi="Times New Roman" w:cs="Times New Roman"/>
+          <w:lang w:val="en-US"/>
+        </w:rPr>
+        <w:t>add</w:t>
+      </w:r>
+      <w:proofErr w:type="spellEnd"/>
+      <w:r>
+        <w:rPr>
+          <w:rFonts w:ascii="Times New Roman" w:hAnsi="Times New Roman" w:cs="Times New Roman"/>
+          <w:lang w:val="en-US"/>
+        </w:rPr>
+        <w:t>(</w:t>
+      </w:r>
+      <w:proofErr w:type="gramEnd"/>
+      <w:r>
+        <w:rPr>
+          <w:rFonts w:ascii="Times New Roman" w:hAnsi="Times New Roman" w:cs="Times New Roman"/>
+          <w:lang w:val="en-US"/>
+        </w:rPr>
+        <w:t>&amp;</w:t>
+      </w:r>
+      <w:r>
+        <w:rPr>
+          <w:rFonts w:ascii="Times New Roman" w:hAnsi="Times New Roman" w:cs="Times New Roman"/>
+          <w:lang w:val="en-US"/>
+        </w:rPr>
+        <w:t>f</w:t>
       </w:r>
       <w:r>
         <w:rPr>
@@ -529,28 +707,274 @@
           <w:lang w:val="en-US"/>
         </w:rPr>
       </w:pPr>
-      <w:proofErr w:type="spellStart"/>
       <w:proofErr w:type="gramStart"/>
       <w:r>
         <w:rPr>
           <w:rFonts w:ascii="Times New Roman" w:hAnsi="Times New Roman" w:cs="Times New Roman"/>
           <w:lang w:val="en-US"/>
         </w:rPr>
-        <w:t>dc</w:t>
-      </w:r>
-      <w:r>
-        <w:rPr>
-          <w:rFonts w:ascii="Times New Roman" w:hAnsi="Times New Roman" w:cs="Times New Roman"/>
-          <w:lang w:val="en-US"/>
-        </w:rPr>
-        <w:t>.</w:t>
-      </w:r>
-      <w:r>
-        <w:rPr>
-          <w:rFonts w:ascii="Times New Roman" w:hAnsi="Times New Roman" w:cs="Times New Roman"/>
-          <w:lang w:val="en-US"/>
-        </w:rPr>
-        <w:t>add</w:t>
+        <w:t>dc[</w:t>
+      </w:r>
+      <w:proofErr w:type="gramEnd"/>
+      <w:r>
+        <w:rPr>
+          <w:rFonts w:ascii="Times New Roman" w:hAnsi="Times New Roman" w:cs="Times New Roman"/>
+          <w:lang w:val="en-US"/>
+        </w:rPr>
+        <w:t xml:space="preserve">0](arg1, arg2, …, </w:t>
+      </w:r>
+      <w:proofErr w:type="spellStart"/>
+      <w:r>
+        <w:rPr>
+          <w:rFonts w:ascii="Times New Roman" w:hAnsi="Times New Roman" w:cs="Times New Roman"/>
+          <w:lang w:val="en-US"/>
+        </w:rPr>
+        <w:t>argN</w:t>
+      </w:r>
+      <w:proofErr w:type="spellEnd"/>
+      <w:r>
+        <w:rPr>
+          <w:rFonts w:ascii="Times New Roman" w:hAnsi="Times New Roman" w:cs="Times New Roman"/>
+          <w:lang w:val="en-US"/>
+        </w:rPr>
+        <w:t>);</w:t>
+      </w:r>
+    </w:p>
+    <w:p>
+      <w:pPr>
+        <w:ind w:left="567"/>
+        <w:rPr>
+          <w:rFonts w:ascii="Times New Roman" w:hAnsi="Times New Roman" w:cs="Times New Roman"/>
+          <w:lang w:val="en-US"/>
+        </w:rPr>
+      </w:pPr>
+      <w:proofErr w:type="gramStart"/>
+      <w:r>
+        <w:rPr>
+          <w:rFonts w:ascii="Times New Roman" w:hAnsi="Times New Roman" w:cs="Times New Roman"/>
+          <w:lang w:val="en-US"/>
+        </w:rPr>
+        <w:t>dc[</w:t>
+      </w:r>
+      <w:proofErr w:type="gramEnd"/>
+      <w:r>
+        <w:rPr>
+          <w:rFonts w:ascii="Times New Roman" w:hAnsi="Times New Roman" w:cs="Times New Roman"/>
+          <w:lang w:val="en-US"/>
+        </w:rPr>
+        <w:t>1].</w:t>
+      </w:r>
+      <w:proofErr w:type="spellStart"/>
+      <w:r>
+        <w:rPr>
+          <w:rFonts w:ascii="Times New Roman" w:hAnsi="Times New Roman" w:cs="Times New Roman"/>
+          <w:lang w:val="en-US"/>
+        </w:rPr>
+        <w:t>bind_args</w:t>
+      </w:r>
+      <w:proofErr w:type="spellEnd"/>
+      <w:r>
+        <w:rPr>
+          <w:rFonts w:ascii="Times New Roman" w:hAnsi="Times New Roman" w:cs="Times New Roman"/>
+          <w:lang w:val="en-US"/>
+        </w:rPr>
+        <w:t xml:space="preserve">(arg1, arg2, …, </w:t>
+      </w:r>
+      <w:proofErr w:type="spellStart"/>
+      <w:r>
+        <w:rPr>
+          <w:rFonts w:ascii="Times New Roman" w:hAnsi="Times New Roman" w:cs="Times New Roman"/>
+          <w:lang w:val="en-US"/>
+        </w:rPr>
+        <w:t>argN</w:t>
+      </w:r>
+      <w:proofErr w:type="spellEnd"/>
+      <w:r>
+        <w:rPr>
+          <w:rFonts w:ascii="Times New Roman" w:hAnsi="Times New Roman" w:cs="Times New Roman"/>
+          <w:lang w:val="en-US"/>
+        </w:rPr>
+        <w:t>);</w:t>
+      </w:r>
+    </w:p>
+    <w:p>
+      <w:pPr>
+        <w:ind w:left="567"/>
+        <w:rPr>
+          <w:rFonts w:ascii="Times New Roman" w:hAnsi="Times New Roman" w:cs="Times New Roman"/>
+          <w:lang w:val="en-US"/>
+        </w:rPr>
+      </w:pPr>
+      <w:proofErr w:type="gramStart"/>
+      <w:r>
+        <w:rPr>
+          <w:rFonts w:ascii="Times New Roman" w:hAnsi="Times New Roman" w:cs="Times New Roman"/>
+          <w:lang w:val="en-US"/>
+        </w:rPr>
+        <w:t>dc[</w:t>
+      </w:r>
+      <w:proofErr w:type="gramEnd"/>
+      <w:r>
+        <w:rPr>
+          <w:rFonts w:ascii="Times New Roman" w:hAnsi="Times New Roman" w:cs="Times New Roman"/>
+          <w:lang w:val="en-US"/>
+        </w:rPr>
+        <w:t>1].</w:t>
+      </w:r>
+      <w:proofErr w:type="spellStart"/>
+      <w:r>
+        <w:rPr>
+          <w:rFonts w:ascii="Times New Roman" w:hAnsi="Times New Roman" w:cs="Times New Roman"/>
+          <w:lang w:val="en-US"/>
+        </w:rPr>
+        <w:t>call_with_bound_args</w:t>
+      </w:r>
+      <w:proofErr w:type="spellEnd"/>
+      <w:r>
+        <w:rPr>
+          <w:rFonts w:ascii="Times New Roman" w:hAnsi="Times New Roman" w:cs="Times New Roman"/>
+          <w:lang w:val="en-US"/>
+        </w:rPr>
+        <w:t>();</w:t>
+      </w:r>
+    </w:p>
+    <w:p>
+      <w:pPr>
+        <w:ind w:left="567"/>
+        <w:rPr>
+          <w:rFonts w:ascii="Times New Roman" w:hAnsi="Times New Roman" w:cs="Times New Roman"/>
+          <w:lang w:val="en-US"/>
+        </w:rPr>
+      </w:pPr>
+      <w:proofErr w:type="gramStart"/>
+      <w:r>
+        <w:rPr>
+          <w:rFonts w:ascii="Times New Roman" w:hAnsi="Times New Roman" w:cs="Times New Roman"/>
+          <w:lang w:val="en-US"/>
+        </w:rPr>
+        <w:t>dc[</w:t>
+      </w:r>
+      <w:proofErr w:type="gramEnd"/>
+      <w:r>
+        <w:rPr>
+          <w:rFonts w:ascii="Times New Roman" w:hAnsi="Times New Roman" w:cs="Times New Roman"/>
+          <w:lang w:val="en-US"/>
+        </w:rPr>
+        <w:t>2].</w:t>
+      </w:r>
+      <w:proofErr w:type="spellStart"/>
+      <w:r>
+        <w:rPr>
+          <w:rFonts w:ascii="Times New Roman" w:hAnsi="Times New Roman" w:cs="Times New Roman"/>
+          <w:lang w:val="en-US"/>
+        </w:rPr>
+        <w:t>bind_args</w:t>
+      </w:r>
+      <w:proofErr w:type="spellEnd"/>
+      <w:r>
+        <w:rPr>
+          <w:rFonts w:ascii="Times New Roman" w:hAnsi="Times New Roman" w:cs="Times New Roman"/>
+          <w:lang w:val="en-US"/>
+        </w:rPr>
+        <w:t xml:space="preserve">(arg1, arg2, …, </w:t>
+      </w:r>
+      <w:proofErr w:type="spellStart"/>
+      <w:r>
+        <w:rPr>
+          <w:rFonts w:ascii="Times New Roman" w:hAnsi="Times New Roman" w:cs="Times New Roman"/>
+          <w:lang w:val="en-US"/>
+        </w:rPr>
+        <w:t>argN</w:t>
+      </w:r>
+      <w:proofErr w:type="spellEnd"/>
+      <w:r>
+        <w:rPr>
+          <w:rFonts w:ascii="Times New Roman" w:hAnsi="Times New Roman" w:cs="Times New Roman"/>
+          <w:lang w:val="en-US"/>
+        </w:rPr>
+        <w:t>);</w:t>
+      </w:r>
+    </w:p>
+    <w:p>
+      <w:pPr>
+        <w:ind w:left="567"/>
+        <w:rPr>
+          <w:rFonts w:ascii="Times New Roman" w:hAnsi="Times New Roman" w:cs="Times New Roman"/>
+          <w:lang w:val="en-US"/>
+        </w:rPr>
+      </w:pPr>
+      <w:proofErr w:type="gramStart"/>
+      <w:r>
+        <w:rPr>
+          <w:rFonts w:ascii="Times New Roman" w:hAnsi="Times New Roman" w:cs="Times New Roman"/>
+          <w:lang w:val="en-US"/>
+        </w:rPr>
+        <w:t>dc[</w:t>
+      </w:r>
+      <w:proofErr w:type="gramEnd"/>
+      <w:r>
+        <w:rPr>
+          <w:rFonts w:ascii="Times New Roman" w:hAnsi="Times New Roman" w:cs="Times New Roman"/>
+          <w:lang w:val="en-US"/>
+        </w:rPr>
+        <w:t>3].</w:t>
+      </w:r>
+      <w:proofErr w:type="spellStart"/>
+      <w:r>
+        <w:rPr>
+          <w:rFonts w:ascii="Times New Roman" w:hAnsi="Times New Roman" w:cs="Times New Roman"/>
+          <w:lang w:val="en-US"/>
+        </w:rPr>
+        <w:t>bind_args</w:t>
+      </w:r>
+      <w:proofErr w:type="spellEnd"/>
+      <w:r>
+        <w:rPr>
+          <w:rFonts w:ascii="Times New Roman" w:hAnsi="Times New Roman" w:cs="Times New Roman"/>
+          <w:lang w:val="en-US"/>
+        </w:rPr>
+        <w:t xml:space="preserve">(arg1, arg2, …, </w:t>
+      </w:r>
+      <w:proofErr w:type="spellStart"/>
+      <w:r>
+        <w:rPr>
+          <w:rFonts w:ascii="Times New Roman" w:hAnsi="Times New Roman" w:cs="Times New Roman"/>
+          <w:lang w:val="en-US"/>
+        </w:rPr>
+        <w:t>argN</w:t>
+      </w:r>
+      <w:proofErr w:type="spellEnd"/>
+      <w:r>
+        <w:rPr>
+          <w:rFonts w:ascii="Times New Roman" w:hAnsi="Times New Roman" w:cs="Times New Roman"/>
+          <w:lang w:val="en-US"/>
+        </w:rPr>
+        <w:t>);</w:t>
+      </w:r>
+    </w:p>
+    <w:p>
+      <w:pPr>
+        <w:ind w:left="567"/>
+        <w:rPr>
+          <w:rFonts w:ascii="Times New Roman" w:hAnsi="Times New Roman" w:cs="Times New Roman"/>
+          <w:lang w:val="en-US"/>
+        </w:rPr>
+      </w:pPr>
+      <w:proofErr w:type="spellStart"/>
+      <w:r>
+        <w:rPr>
+          <w:rFonts w:ascii="Times New Roman" w:hAnsi="Times New Roman" w:cs="Times New Roman"/>
+          <w:lang w:val="en-US"/>
+        </w:rPr>
+        <w:t>dc.batch_call_with_bound_</w:t>
+      </w:r>
+      <w:proofErr w:type="gramStart"/>
+      <w:r>
+        <w:rPr>
+          <w:rFonts w:ascii="Times New Roman" w:hAnsi="Times New Roman" w:cs="Times New Roman"/>
+          <w:lang w:val="en-US"/>
+        </w:rPr>
+        <w:t>args</w:t>
       </w:r>
       <w:proofErr w:type="spellEnd"/>
       <w:r>
@@ -566,401 +990,91 @@
           <w:rFonts w:ascii="Times New Roman" w:hAnsi="Times New Roman" w:cs="Times New Roman"/>
           <w:lang w:val="en-US"/>
         </w:rPr>
-        <w:t>&amp;</w:t>
-      </w:r>
-      <w:r>
-        <w:rPr>
-          <w:rFonts w:ascii="Times New Roman" w:hAnsi="Times New Roman" w:cs="Times New Roman"/>
-          <w:lang w:val="en-US"/>
-        </w:rPr>
-        <w:t>f</w:t>
-      </w:r>
-      <w:r>
-        <w:rPr>
-          <w:rFonts w:ascii="Times New Roman" w:hAnsi="Times New Roman" w:cs="Times New Roman"/>
-          <w:lang w:val="en-US"/>
-        </w:rPr>
-        <w:t>2</w:t>
-      </w:r>
-      <w:r>
-        <w:rPr>
-          <w:rFonts w:ascii="Times New Roman" w:hAnsi="Times New Roman" w:cs="Times New Roman"/>
-          <w:lang w:val="en-US"/>
-        </w:rPr>
         <w:t>);</w:t>
       </w:r>
     </w:p>
     <w:p>
       <w:pPr>
-        <w:ind w:left="567"/>
-        <w:rPr>
-          <w:rFonts w:ascii="Times New Roman" w:hAnsi="Times New Roman" w:cs="Times New Roman"/>
-          <w:lang w:val="en-US"/>
-        </w:rPr>
-      </w:pPr>
+        <w:rPr>
+          <w:rFonts w:ascii="Times New Roman" w:hAnsi="Times New Roman" w:cs="Times New Roman"/>
+        </w:rPr>
+      </w:pPr>
+      <w:r>
+        <w:rPr>
+          <w:rFonts w:ascii="Times New Roman" w:hAnsi="Times New Roman" w:cs="Times New Roman"/>
+        </w:rPr>
+        <w:t>В итоге всё задуманное осуществилось.</w:t>
+      </w:r>
+    </w:p>
+    <w:p>
+      <w:pPr>
+        <w:rPr>
+          <w:rFonts w:ascii="Times New Roman" w:hAnsi="Times New Roman" w:cs="Times New Roman"/>
+        </w:rPr>
+      </w:pPr>
+      <w:r>
+        <w:rPr>
+          <w:rFonts w:ascii="Times New Roman" w:hAnsi="Times New Roman" w:cs="Times New Roman"/>
+        </w:rPr>
+        <w:t>Особенности</w:t>
+      </w:r>
+      <w:r>
+        <w:rPr>
+          <w:rFonts w:ascii="Times New Roman" w:hAnsi="Times New Roman" w:cs="Times New Roman"/>
+        </w:rPr>
+        <w:t>:</w:t>
+      </w:r>
+    </w:p>
+    <w:p>
+      <w:pPr>
+        <w:rPr>
+          <w:rFonts w:ascii="Times New Roman" w:hAnsi="Times New Roman" w:cs="Times New Roman"/>
+        </w:rPr>
+      </w:pPr>
+      <w:r>
+        <w:rPr>
+          <w:rFonts w:ascii="Times New Roman" w:hAnsi="Times New Roman" w:cs="Times New Roman"/>
+        </w:rPr>
+        <w:t xml:space="preserve">- возможность хранения в одном контейнере делегатов функций и методов </w:t>
+      </w:r>
+    </w:p>
+    <w:p>
+      <w:pPr>
+        <w:rPr>
+          <w:rFonts w:ascii="Times New Roman" w:hAnsi="Times New Roman" w:cs="Times New Roman"/>
+        </w:rPr>
+      </w:pPr>
+      <w:r>
+        <w:rPr>
+          <w:rFonts w:ascii="Times New Roman" w:hAnsi="Times New Roman" w:cs="Times New Roman"/>
+        </w:rPr>
+        <w:t xml:space="preserve">- возможность пакетного вызова всей коллекции делегатов, используя связанные аргументы - </w:t>
+      </w:r>
       <w:proofErr w:type="gramStart"/>
       <w:r>
         <w:rPr>
           <w:rFonts w:ascii="Times New Roman" w:hAnsi="Times New Roman" w:cs="Times New Roman"/>
-          <w:lang w:val="en-US"/>
-        </w:rPr>
-        <w:t>dc[</w:t>
+        </w:rPr>
+        <w:t>делегаты</w:t>
       </w:r>
       <w:proofErr w:type="gramEnd"/>
       <w:r>
         <w:rPr>
           <w:rFonts w:ascii="Times New Roman" w:hAnsi="Times New Roman" w:cs="Times New Roman"/>
-          <w:lang w:val="en-US"/>
-        </w:rPr>
-        <w:t xml:space="preserve">0](arg1, arg2, …, </w:t>
-      </w:r>
-      <w:proofErr w:type="spellStart"/>
-      <w:r>
-        <w:rPr>
-          <w:rFonts w:ascii="Times New Roman" w:hAnsi="Times New Roman" w:cs="Times New Roman"/>
-          <w:lang w:val="en-US"/>
-        </w:rPr>
-        <w:t>argN</w:t>
-      </w:r>
-      <w:proofErr w:type="spellEnd"/>
-      <w:r>
-        <w:rPr>
-          <w:rFonts w:ascii="Times New Roman" w:hAnsi="Times New Roman" w:cs="Times New Roman"/>
-          <w:lang w:val="en-US"/>
-        </w:rPr>
-        <w:t>);</w:t>
-      </w:r>
-    </w:p>
-    <w:p>
-      <w:pPr>
-        <w:ind w:left="567"/>
-        <w:rPr>
-          <w:rFonts w:ascii="Times New Roman" w:hAnsi="Times New Roman" w:cs="Times New Roman"/>
-          <w:lang w:val="en-US"/>
-        </w:rPr>
-      </w:pPr>
-      <w:proofErr w:type="gramStart"/>
-      <w:r>
-        <w:rPr>
-          <w:rFonts w:ascii="Times New Roman" w:hAnsi="Times New Roman" w:cs="Times New Roman"/>
-          <w:lang w:val="en-US"/>
-        </w:rPr>
-        <w:t>dc[</w:t>
-      </w:r>
-      <w:proofErr w:type="gramEnd"/>
-      <w:r>
-        <w:rPr>
-          <w:rFonts w:ascii="Times New Roman" w:hAnsi="Times New Roman" w:cs="Times New Roman"/>
-          <w:lang w:val="en-US"/>
-        </w:rPr>
-        <w:t>1].</w:t>
-      </w:r>
-      <w:proofErr w:type="spellStart"/>
-      <w:r>
-        <w:rPr>
-          <w:rFonts w:ascii="Times New Roman" w:hAnsi="Times New Roman" w:cs="Times New Roman"/>
-          <w:lang w:val="en-US"/>
-        </w:rPr>
-        <w:t>bind_args</w:t>
-      </w:r>
-      <w:proofErr w:type="spellEnd"/>
-      <w:r>
-        <w:rPr>
-          <w:rFonts w:ascii="Times New Roman" w:hAnsi="Times New Roman" w:cs="Times New Roman"/>
-          <w:lang w:val="en-US"/>
-        </w:rPr>
-        <w:t>(</w:t>
-      </w:r>
-      <w:r>
-        <w:rPr>
-          <w:rFonts w:ascii="Times New Roman" w:hAnsi="Times New Roman" w:cs="Times New Roman"/>
-          <w:lang w:val="en-US"/>
-        </w:rPr>
-        <w:t xml:space="preserve">arg1, arg2, …, </w:t>
-      </w:r>
-      <w:proofErr w:type="spellStart"/>
-      <w:r>
-        <w:rPr>
-          <w:rFonts w:ascii="Times New Roman" w:hAnsi="Times New Roman" w:cs="Times New Roman"/>
-          <w:lang w:val="en-US"/>
-        </w:rPr>
-        <w:t>argN</w:t>
-      </w:r>
-      <w:proofErr w:type="spellEnd"/>
-      <w:r>
-        <w:rPr>
-          <w:rFonts w:ascii="Times New Roman" w:hAnsi="Times New Roman" w:cs="Times New Roman"/>
-          <w:lang w:val="en-US"/>
-        </w:rPr>
-        <w:t>);</w:t>
-      </w:r>
-    </w:p>
-    <w:p>
-      <w:pPr>
-        <w:ind w:left="567"/>
-        <w:rPr>
-          <w:rFonts w:ascii="Times New Roman" w:hAnsi="Times New Roman" w:cs="Times New Roman"/>
-          <w:lang w:val="en-US"/>
-        </w:rPr>
-      </w:pPr>
-      <w:proofErr w:type="gramStart"/>
-      <w:r>
-        <w:rPr>
-          <w:rFonts w:ascii="Times New Roman" w:hAnsi="Times New Roman" w:cs="Times New Roman"/>
-          <w:lang w:val="en-US"/>
-        </w:rPr>
-        <w:t>dc[</w:t>
-      </w:r>
-      <w:proofErr w:type="gramEnd"/>
-      <w:r>
-        <w:rPr>
-          <w:rFonts w:ascii="Times New Roman" w:hAnsi="Times New Roman" w:cs="Times New Roman"/>
-          <w:lang w:val="en-US"/>
-        </w:rPr>
-        <w:t>1].</w:t>
-      </w:r>
-      <w:proofErr w:type="spellStart"/>
-      <w:r>
-        <w:rPr>
-          <w:rFonts w:ascii="Times New Roman" w:hAnsi="Times New Roman" w:cs="Times New Roman"/>
-          <w:lang w:val="en-US"/>
-        </w:rPr>
-        <w:t>call_with_bound_args</w:t>
-      </w:r>
-      <w:proofErr w:type="spellEnd"/>
-      <w:r>
-        <w:rPr>
-          <w:rFonts w:ascii="Times New Roman" w:hAnsi="Times New Roman" w:cs="Times New Roman"/>
-          <w:lang w:val="en-US"/>
-        </w:rPr>
-        <w:t>();</w:t>
-      </w:r>
-    </w:p>
-    <w:p>
-      <w:pPr>
-        <w:ind w:left="567"/>
-        <w:rPr>
-          <w:rFonts w:ascii="Times New Roman" w:hAnsi="Times New Roman" w:cs="Times New Roman"/>
-          <w:lang w:val="en-US"/>
-        </w:rPr>
-      </w:pPr>
-      <w:proofErr w:type="gramStart"/>
-      <w:r>
-        <w:rPr>
-          <w:rFonts w:ascii="Times New Roman" w:hAnsi="Times New Roman" w:cs="Times New Roman"/>
-          <w:lang w:val="en-US"/>
-        </w:rPr>
-        <w:t>dc[</w:t>
-      </w:r>
-      <w:proofErr w:type="gramEnd"/>
-      <w:r>
-        <w:rPr>
-          <w:rFonts w:ascii="Times New Roman" w:hAnsi="Times New Roman" w:cs="Times New Roman"/>
-          <w:lang w:val="en-US"/>
-        </w:rPr>
-        <w:t>2</w:t>
-      </w:r>
-      <w:r>
-        <w:rPr>
-          <w:rFonts w:ascii="Times New Roman" w:hAnsi="Times New Roman" w:cs="Times New Roman"/>
-          <w:lang w:val="en-US"/>
-        </w:rPr>
-        <w:t>].</w:t>
-      </w:r>
-      <w:proofErr w:type="spellStart"/>
-      <w:r>
-        <w:rPr>
-          <w:rFonts w:ascii="Times New Roman" w:hAnsi="Times New Roman" w:cs="Times New Roman"/>
-          <w:lang w:val="en-US"/>
-        </w:rPr>
-        <w:t>bind_args</w:t>
-      </w:r>
-      <w:proofErr w:type="spellEnd"/>
-      <w:r>
-        <w:rPr>
-          <w:rFonts w:ascii="Times New Roman" w:hAnsi="Times New Roman" w:cs="Times New Roman"/>
-          <w:lang w:val="en-US"/>
-        </w:rPr>
-        <w:t xml:space="preserve">(arg1, arg2, …, </w:t>
-      </w:r>
-      <w:proofErr w:type="spellStart"/>
-      <w:r>
-        <w:rPr>
-          <w:rFonts w:ascii="Times New Roman" w:hAnsi="Times New Roman" w:cs="Times New Roman"/>
-          <w:lang w:val="en-US"/>
-        </w:rPr>
-        <w:t>argN</w:t>
-      </w:r>
-      <w:proofErr w:type="spellEnd"/>
-      <w:r>
-        <w:rPr>
-          <w:rFonts w:ascii="Times New Roman" w:hAnsi="Times New Roman" w:cs="Times New Roman"/>
-          <w:lang w:val="en-US"/>
-        </w:rPr>
-        <w:t>);</w:t>
-      </w:r>
-    </w:p>
-    <w:p>
-      <w:pPr>
-        <w:ind w:left="567"/>
-        <w:rPr>
-          <w:rFonts w:ascii="Times New Roman" w:hAnsi="Times New Roman" w:cs="Times New Roman"/>
-          <w:lang w:val="en-US"/>
-        </w:rPr>
-      </w:pPr>
-      <w:proofErr w:type="gramStart"/>
-      <w:r>
-        <w:rPr>
-          <w:rFonts w:ascii="Times New Roman" w:hAnsi="Times New Roman" w:cs="Times New Roman"/>
-          <w:lang w:val="en-US"/>
-        </w:rPr>
-        <w:t>dc[</w:t>
-      </w:r>
-      <w:proofErr w:type="gramEnd"/>
-      <w:r>
-        <w:rPr>
-          <w:rFonts w:ascii="Times New Roman" w:hAnsi="Times New Roman" w:cs="Times New Roman"/>
-          <w:lang w:val="en-US"/>
-        </w:rPr>
-        <w:t>3</w:t>
-      </w:r>
-      <w:r>
-        <w:rPr>
-          <w:rFonts w:ascii="Times New Roman" w:hAnsi="Times New Roman" w:cs="Times New Roman"/>
-          <w:lang w:val="en-US"/>
-        </w:rPr>
-        <w:t>].</w:t>
-      </w:r>
-      <w:proofErr w:type="spellStart"/>
-      <w:r>
-        <w:rPr>
-          <w:rFonts w:ascii="Times New Roman" w:hAnsi="Times New Roman" w:cs="Times New Roman"/>
-          <w:lang w:val="en-US"/>
-        </w:rPr>
-        <w:t>bind_args</w:t>
-      </w:r>
-      <w:proofErr w:type="spellEnd"/>
-      <w:r>
-        <w:rPr>
-          <w:rFonts w:ascii="Times New Roman" w:hAnsi="Times New Roman" w:cs="Times New Roman"/>
-          <w:lang w:val="en-US"/>
-        </w:rPr>
-        <w:t xml:space="preserve">(arg1, arg2, …, </w:t>
-      </w:r>
-      <w:proofErr w:type="spellStart"/>
-      <w:r>
-        <w:rPr>
-          <w:rFonts w:ascii="Times New Roman" w:hAnsi="Times New Roman" w:cs="Times New Roman"/>
-          <w:lang w:val="en-US"/>
-        </w:rPr>
-        <w:t>argN</w:t>
-      </w:r>
-      <w:proofErr w:type="spellEnd"/>
-      <w:r>
-        <w:rPr>
-          <w:rFonts w:ascii="Times New Roman" w:hAnsi="Times New Roman" w:cs="Times New Roman"/>
-          <w:lang w:val="en-US"/>
-        </w:rPr>
-        <w:t>);</w:t>
-      </w:r>
-    </w:p>
-    <w:p>
-      <w:pPr>
-        <w:ind w:left="567"/>
-        <w:rPr>
-          <w:rFonts w:ascii="Times New Roman" w:hAnsi="Times New Roman" w:cs="Times New Roman"/>
-          <w:lang w:val="en-US"/>
-        </w:rPr>
-      </w:pPr>
-      <w:proofErr w:type="spellStart"/>
-      <w:r>
-        <w:rPr>
-          <w:rFonts w:ascii="Times New Roman" w:hAnsi="Times New Roman" w:cs="Times New Roman"/>
-          <w:lang w:val="en-US"/>
-        </w:rPr>
-        <w:t>dc.batch_call_with_bound_</w:t>
-      </w:r>
-      <w:proofErr w:type="gramStart"/>
-      <w:r>
-        <w:rPr>
-          <w:rFonts w:ascii="Times New Roman" w:hAnsi="Times New Roman" w:cs="Times New Roman"/>
-          <w:lang w:val="en-US"/>
-        </w:rPr>
-        <w:t>args</w:t>
-      </w:r>
-      <w:proofErr w:type="spellEnd"/>
-      <w:r>
-        <w:rPr>
-          <w:rFonts w:ascii="Times New Roman" w:hAnsi="Times New Roman" w:cs="Times New Roman"/>
-          <w:lang w:val="en-US"/>
-        </w:rPr>
-        <w:t>(</w:t>
-      </w:r>
-      <w:proofErr w:type="gramEnd"/>
-      <w:r>
-        <w:rPr>
-          <w:rFonts w:ascii="Times New Roman" w:hAnsi="Times New Roman" w:cs="Times New Roman"/>
-          <w:lang w:val="en-US"/>
-        </w:rPr>
-        <w:t>);</w:t>
-      </w:r>
-    </w:p>
-    <w:p>
-      <w:pPr>
-        <w:rPr>
-          <w:rFonts w:ascii="Times New Roman" w:hAnsi="Times New Roman" w:cs="Times New Roman"/>
-        </w:rPr>
-      </w:pPr>
-      <w:r>
-        <w:rPr>
-          <w:rFonts w:ascii="Times New Roman" w:hAnsi="Times New Roman" w:cs="Times New Roman"/>
-        </w:rPr>
-        <w:t>В итоге всё задуманное осуществилось.</w:t>
-      </w:r>
-    </w:p>
-    <w:p>
-      <w:pPr>
-        <w:rPr>
-          <w:rFonts w:ascii="Times New Roman" w:hAnsi="Times New Roman" w:cs="Times New Roman"/>
-        </w:rPr>
-      </w:pPr>
-      <w:r>
-        <w:rPr>
-          <w:rFonts w:ascii="Times New Roman" w:hAnsi="Times New Roman" w:cs="Times New Roman"/>
-        </w:rPr>
-        <w:t>Особенности</w:t>
-      </w:r>
-      <w:r>
-        <w:rPr>
-          <w:rFonts w:ascii="Times New Roman" w:hAnsi="Times New Roman" w:cs="Times New Roman"/>
-        </w:rPr>
-        <w:t>:</w:t>
-      </w:r>
-    </w:p>
-    <w:p>
-      <w:pPr>
-        <w:rPr>
-          <w:rFonts w:ascii="Times New Roman" w:hAnsi="Times New Roman" w:cs="Times New Roman"/>
-        </w:rPr>
-      </w:pPr>
-      <w:r>
-        <w:rPr>
-          <w:rFonts w:ascii="Times New Roman" w:hAnsi="Times New Roman" w:cs="Times New Roman"/>
-        </w:rPr>
-        <w:t xml:space="preserve">- возможность хранения в одном контейнере делегатов функций и методов </w:t>
-      </w:r>
-    </w:p>
-    <w:p>
-      <w:pPr>
-        <w:rPr>
-          <w:rFonts w:ascii="Times New Roman" w:hAnsi="Times New Roman" w:cs="Times New Roman"/>
-        </w:rPr>
-      </w:pPr>
-      <w:r>
-        <w:rPr>
-          <w:rFonts w:ascii="Times New Roman" w:hAnsi="Times New Roman" w:cs="Times New Roman"/>
-        </w:rPr>
-        <w:t xml:space="preserve">- возможность пакетного вызова всей коллекции делегатов, используя связанные аргументы - делегаты хранятся в контейнер </w:t>
+        </w:rPr>
+        <w:t xml:space="preserve"> хранятся в контейнер</w:t>
+      </w:r>
+      <w:r>
+        <w:rPr>
+          <w:rFonts w:ascii="Times New Roman" w:hAnsi="Times New Roman" w:cs="Times New Roman"/>
+        </w:rPr>
+        <w:t>е</w:t>
+      </w:r>
+      <w:r>
+        <w:rPr>
+          <w:rFonts w:ascii="Times New Roman" w:hAnsi="Times New Roman" w:cs="Times New Roman"/>
+        </w:rPr>
+        <w:t xml:space="preserve"> </w:t>
       </w:r>
       <w:r>
         <w:rPr>
@@ -974,6 +1088,7 @@
       <w:pPr>
         <w:rPr>
           <w:rFonts w:ascii="Times New Roman" w:hAnsi="Times New Roman" w:cs="Times New Roman"/>
+          <w:lang w:val="en-US"/>
         </w:rPr>
       </w:pPr>
       <w:r>
@@ -1054,16 +1169,10 @@
         </w:rPr>
         <w:t xml:space="preserve"> шаблона</w:t>
       </w:r>
-      <w:r>
-        <w:rPr>
-          <w:rFonts w:ascii="Times New Roman" w:hAnsi="Times New Roman" w:cs="Times New Roman"/>
-        </w:rPr>
-        <w:t xml:space="preserve"> – чистый и аккуратный код</w:t>
-      </w:r>
-    </w:p>
-    <w:p>
-      <w:pPr>
-        <w:pStyle w:val="Heading2"/>
+    </w:p>
+    <w:p>
+      <w:pPr>
+        <w:pStyle w:val="2"/>
         <w:rPr>
           <w:rFonts w:cs="Times New Roman"/>
           <w:sz w:val="36"/>
@@ -1288,6 +1397,7 @@
         <w:t xml:space="preserve">. </w:t>
       </w:r>
       <w:proofErr w:type="spellStart"/>
+      <w:proofErr w:type="gramStart"/>
       <w:r>
         <w:rPr>
           <w:rFonts w:ascii="Times New Roman" w:hAnsi="Times New Roman" w:cs="Times New Roman"/>
@@ -1319,7 +1429,19 @@
         <w:rPr>
           <w:rFonts w:ascii="Times New Roman" w:hAnsi="Times New Roman" w:cs="Times New Roman"/>
         </w:rPr>
-        <w:t>предоставлять интерфейс пакетного вызова делегируемых методов</w:t>
+        <w:t xml:space="preserve">предоставлять интерфейс пакетного вызова делегируемых </w:t>
+      </w:r>
+      <w:r>
+        <w:rPr>
+          <w:rFonts w:ascii="Times New Roman" w:hAnsi="Times New Roman" w:cs="Times New Roman"/>
+        </w:rPr>
+        <w:t xml:space="preserve">функций и </w:t>
+      </w:r>
+      <w:r>
+        <w:rPr>
+          <w:rFonts w:ascii="Times New Roman" w:hAnsi="Times New Roman" w:cs="Times New Roman"/>
+        </w:rPr>
+        <w:t>методов</w:t>
       </w:r>
       <w:r>
         <w:rPr>
@@ -1351,8 +1473,6 @@
         </w:rPr>
         <w:t xml:space="preserve"> </w:t>
       </w:r>
-      <w:bookmarkStart w:id="0" w:name="_GoBack"/>
-      <w:bookmarkEnd w:id="0"/>
       <w:r>
         <w:rPr>
           <w:rFonts w:ascii="Times New Roman" w:hAnsi="Times New Roman" w:cs="Times New Roman"/>
@@ -1365,10 +1485,11 @@
         </w:rPr>
         <w:t>коллекции делегатов.</w:t>
       </w:r>
-    </w:p>
-    <w:p>
-      <w:pPr>
-        <w:pStyle w:val="Heading3"/>
+      <w:proofErr w:type="gramEnd"/>
+    </w:p>
+    <w:p>
+      <w:pPr>
+        <w:pStyle w:val="3"/>
       </w:pPr>
       <w:r>
         <w:t>Создание интерфейса</w:t>
@@ -1387,7 +1508,19 @@
         <w:rPr>
           <w:rFonts w:ascii="Times New Roman" w:hAnsi="Times New Roman" w:cs="Times New Roman"/>
         </w:rPr>
-        <w:t>Т.к. в общем случае мы будем делегировать методы и функции с произвольным количеством параметров, то создаваемый должен быть шаблонным.</w:t>
+        <w:t xml:space="preserve">Т.к. в общем случае мы будем делегировать методы и функции с произвольным количеством параметров, то создаваемый </w:t>
+      </w:r>
+      <w:r>
+        <w:rPr>
+          <w:rFonts w:ascii="Times New Roman" w:hAnsi="Times New Roman" w:cs="Times New Roman"/>
+        </w:rPr>
+        <w:t xml:space="preserve">интерфейс </w:t>
+      </w:r>
+      <w:r>
+        <w:rPr>
+          <w:rFonts w:ascii="Times New Roman" w:hAnsi="Times New Roman" w:cs="Times New Roman"/>
+        </w:rPr>
+        <w:t>должен быть шаблонным.</w:t>
       </w:r>
       <w:r>
         <w:rPr>
@@ -1504,7 +1637,13 @@
         <w:rPr>
           <w:rFonts w:ascii="Times New Roman" w:hAnsi="Times New Roman" w:cs="Times New Roman"/>
         </w:rPr>
-        <w:t>Каким образом тогда описать ДМ и ДФ</w:t>
+        <w:t>Возникает вопрос, к</w:t>
+      </w:r>
+      <w:r>
+        <w:rPr>
+          <w:rFonts w:ascii="Times New Roman" w:hAnsi="Times New Roman" w:cs="Times New Roman"/>
+        </w:rPr>
+        <w:t>аким образом тогда описать ДМ и ДФ</w:t>
       </w:r>
       <w:r>
         <w:rPr>
@@ -1695,7 +1834,7 @@
     </w:p>
     <w:p>
       <w:pPr>
-        <w:pStyle w:val="Heading1"/>
+        <w:pStyle w:val="1"/>
         <w:rPr>
           <w:rFonts w:cs="Times New Roman"/>
         </w:rPr>
@@ -2279,7 +2418,7 @@
     </w:p>
     <w:p>
       <w:pPr>
-        <w:pStyle w:val="Heading3"/>
+        <w:pStyle w:val="3"/>
         <w:rPr>
           <w:lang w:val="en-US"/>
         </w:rPr>
@@ -3382,7 +3521,7 @@
     </w:p>
     <w:p>
       <w:pPr>
-        <w:pStyle w:val="Heading3"/>
+        <w:pStyle w:val="3"/>
         <w:rPr>
           <w:lang w:val="en-US"/>
         </w:rPr>
@@ -4209,7 +4348,7 @@
     </w:p>
     <w:p>
       <w:pPr>
-        <w:pStyle w:val="Heading2"/>
+        <w:pStyle w:val="2"/>
         <w:rPr>
           <w:lang w:val="en-US"/>
         </w:rPr>
@@ -5253,7 +5392,7 @@
     </w:p>
     <w:p>
       <w:pPr>
-        <w:pStyle w:val="HTMLPreformatted"/>
+        <w:pStyle w:val="HTML"/>
         <w:shd w:val="clear" w:color="auto" w:fill="FFFFFF"/>
         <w:rPr>
           <w:rFonts w:ascii="Consolas" w:hAnsi="Consolas" w:cs="Consolas"/>
@@ -7266,7 +7405,7 @@
     </w:p>
     <w:p>
       <w:pPr>
-        <w:pStyle w:val="HTMLPreformatted"/>
+        <w:pStyle w:val="HTML"/>
         <w:shd w:val="clear" w:color="auto" w:fill="FFFFFF"/>
         <w:rPr>
           <w:rFonts w:ascii="Consolas" w:hAnsi="Consolas" w:cs="Consolas"/>
@@ -7293,6 +7432,7 @@
       <w:pPr>
         <w:rPr>
           <w:rFonts w:ascii="Times New Roman" w:hAnsi="Times New Roman" w:cs="Times New Roman"/>
+          <w:lang w:val="en-US"/>
         </w:rPr>
       </w:pPr>
       <w:r>
@@ -7304,6 +7444,7 @@
       <w:r>
         <w:rPr>
           <w:rFonts w:ascii="Times New Roman" w:hAnsi="Times New Roman" w:cs="Times New Roman"/>
+          <w:lang w:val="en-US"/>
         </w:rPr>
         <w:t xml:space="preserve"> </w:t>
       </w:r>
@@ -7323,9 +7464,11 @@
           <w:color w:val="000000"/>
           <w:sz w:val="20"/>
           <w:szCs w:val="20"/>
+          <w:lang w:val="en-US"/>
         </w:rPr>
         <w:t>::</w:t>
       </w:r>
+      <w:proofErr w:type="spellStart"/>
       <w:r>
         <w:rPr>
           <w:rFonts w:ascii="Consolas" w:hAnsi="Consolas" w:cs="Consolas"/>
@@ -7344,6 +7487,7 @@
           <w:sz w:val="19"/>
           <w:szCs w:val="19"/>
           <w:highlight w:val="white"/>
+          <w:lang w:val="en-US"/>
         </w:rPr>
         <w:t>_</w:t>
       </w:r>
@@ -7358,9 +7502,11 @@
         </w:rPr>
         <w:t>data</w:t>
       </w:r>
-      <w:r>
-        <w:rPr>
-          <w:rFonts w:ascii="Times New Roman" w:hAnsi="Times New Roman" w:cs="Times New Roman"/>
+      <w:proofErr w:type="spellEnd"/>
+      <w:r>
+        <w:rPr>
+          <w:rFonts w:ascii="Times New Roman" w:hAnsi="Times New Roman" w:cs="Times New Roman"/>
+          <w:lang w:val="en-US"/>
         </w:rPr>
         <w:t xml:space="preserve"> </w:t>
       </w:r>
@@ -7368,7 +7514,20 @@
         <w:rPr>
           <w:rFonts w:ascii="Times New Roman" w:hAnsi="Times New Roman" w:cs="Times New Roman"/>
         </w:rPr>
-        <w:t>будет заполнен</w:t>
+        <w:t>будет</w:t>
+      </w:r>
+      <w:r>
+        <w:rPr>
+          <w:rFonts w:ascii="Times New Roman" w:hAnsi="Times New Roman" w:cs="Times New Roman"/>
+          <w:lang w:val="en-US"/>
+        </w:rPr>
+        <w:t xml:space="preserve"> </w:t>
+      </w:r>
+      <w:r>
+        <w:rPr>
+          <w:rFonts w:ascii="Times New Roman" w:hAnsi="Times New Roman" w:cs="Times New Roman"/>
+        </w:rPr>
+        <w:t>заполнен</w:t>
       </w:r>
       <w:r>
         <w:rPr>
@@ -7379,8 +7538,22 @@
       <w:r>
         <w:rPr>
           <w:rFonts w:ascii="Times New Roman" w:hAnsi="Times New Roman" w:cs="Times New Roman"/>
-        </w:rPr>
-        <w:t xml:space="preserve"> специализацией </w:t>
+          <w:lang w:val="en-US"/>
+        </w:rPr>
+        <w:t xml:space="preserve"> </w:t>
+      </w:r>
+      <w:r>
+        <w:rPr>
+          <w:rFonts w:ascii="Times New Roman" w:hAnsi="Times New Roman" w:cs="Times New Roman"/>
+        </w:rPr>
+        <w:t>специализацией</w:t>
+      </w:r>
+      <w:r>
+        <w:rPr>
+          <w:rFonts w:ascii="Times New Roman" w:hAnsi="Times New Roman" w:cs="Times New Roman"/>
+          <w:lang w:val="en-US"/>
+        </w:rPr>
+        <w:t xml:space="preserve"> </w:t>
       </w:r>
       <w:proofErr w:type="spellStart"/>
       <w:r>
@@ -7397,20 +7570,133 @@
       <w:r>
         <w:rPr>
           <w:rFonts w:ascii="Times New Roman" w:hAnsi="Times New Roman" w:cs="Times New Roman"/>
-        </w:rPr>
-        <w:t xml:space="preserve"> для ДМ или ДФ</w:t>
-      </w:r>
-      <w:r>
-        <w:rPr>
-          <w:rFonts w:ascii="Times New Roman" w:hAnsi="Times New Roman" w:cs="Times New Roman"/>
+          <w:lang w:val="en-US"/>
+        </w:rPr>
+        <w:t xml:space="preserve"> </w:t>
+      </w:r>
+      <w:r>
+        <w:rPr>
+          <w:rFonts w:ascii="Times New Roman" w:hAnsi="Times New Roman" w:cs="Times New Roman"/>
+        </w:rPr>
+        <w:t>для</w:t>
+      </w:r>
+      <w:r>
+        <w:rPr>
+          <w:rFonts w:ascii="Times New Roman" w:hAnsi="Times New Roman" w:cs="Times New Roman"/>
+          <w:lang w:val="en-US"/>
+        </w:rPr>
+        <w:t xml:space="preserve"> </w:t>
+      </w:r>
+      <w:r>
+        <w:rPr>
+          <w:rFonts w:ascii="Times New Roman" w:hAnsi="Times New Roman" w:cs="Times New Roman"/>
+        </w:rPr>
+        <w:t>ДМ</w:t>
+      </w:r>
+      <w:r>
+        <w:rPr>
+          <w:rFonts w:ascii="Times New Roman" w:hAnsi="Times New Roman" w:cs="Times New Roman"/>
+          <w:lang w:val="en-US"/>
+        </w:rPr>
+        <w:t xml:space="preserve"> </w:t>
+      </w:r>
+      <w:r>
+        <w:rPr>
+          <w:rFonts w:ascii="Times New Roman" w:hAnsi="Times New Roman" w:cs="Times New Roman"/>
+        </w:rPr>
+        <w:t>или</w:t>
+      </w:r>
+      <w:r>
+        <w:rPr>
+          <w:rFonts w:ascii="Times New Roman" w:hAnsi="Times New Roman" w:cs="Times New Roman"/>
+          <w:lang w:val="en-US"/>
+        </w:rPr>
+        <w:t xml:space="preserve"> </w:t>
+      </w:r>
+      <w:r>
+        <w:rPr>
+          <w:rFonts w:ascii="Times New Roman" w:hAnsi="Times New Roman" w:cs="Times New Roman"/>
+        </w:rPr>
+        <w:t>ДФ</w:t>
+      </w:r>
+      <w:r>
+        <w:rPr>
+          <w:rFonts w:ascii="Times New Roman" w:hAnsi="Times New Roman" w:cs="Times New Roman"/>
+          <w:lang w:val="en-US"/>
         </w:rPr>
         <w:t>,</w:t>
       </w:r>
       <w:r>
         <w:rPr>
           <w:rFonts w:ascii="Times New Roman" w:hAnsi="Times New Roman" w:cs="Times New Roman"/>
-        </w:rPr>
-        <w:t xml:space="preserve"> в зависимости от того какой </w:t>
+          <w:lang w:val="en-US"/>
+        </w:rPr>
+        <w:t xml:space="preserve"> </w:t>
+      </w:r>
+      <w:r>
+        <w:rPr>
+          <w:rFonts w:ascii="Times New Roman" w:hAnsi="Times New Roman" w:cs="Times New Roman"/>
+        </w:rPr>
+        <w:t>в</w:t>
+      </w:r>
+      <w:r>
+        <w:rPr>
+          <w:rFonts w:ascii="Times New Roman" w:hAnsi="Times New Roman" w:cs="Times New Roman"/>
+          <w:lang w:val="en-US"/>
+        </w:rPr>
+        <w:t xml:space="preserve"> </w:t>
+      </w:r>
+      <w:r>
+        <w:rPr>
+          <w:rFonts w:ascii="Times New Roman" w:hAnsi="Times New Roman" w:cs="Times New Roman"/>
+        </w:rPr>
+        <w:t>зависимости</w:t>
+      </w:r>
+      <w:r>
+        <w:rPr>
+          <w:rFonts w:ascii="Times New Roman" w:hAnsi="Times New Roman" w:cs="Times New Roman"/>
+          <w:lang w:val="en-US"/>
+        </w:rPr>
+        <w:t xml:space="preserve"> </w:t>
+      </w:r>
+      <w:r>
+        <w:rPr>
+          <w:rFonts w:ascii="Times New Roman" w:hAnsi="Times New Roman" w:cs="Times New Roman"/>
+        </w:rPr>
+        <w:t>от</w:t>
+      </w:r>
+      <w:r>
+        <w:rPr>
+          <w:rFonts w:ascii="Times New Roman" w:hAnsi="Times New Roman" w:cs="Times New Roman"/>
+          <w:lang w:val="en-US"/>
+        </w:rPr>
+        <w:t xml:space="preserve"> </w:t>
+      </w:r>
+      <w:r>
+        <w:rPr>
+          <w:rFonts w:ascii="Times New Roman" w:hAnsi="Times New Roman" w:cs="Times New Roman"/>
+        </w:rPr>
+        <w:t>того</w:t>
+      </w:r>
+      <w:r>
+        <w:rPr>
+          <w:rFonts w:ascii="Times New Roman" w:hAnsi="Times New Roman" w:cs="Times New Roman"/>
+          <w:lang w:val="en-US"/>
+        </w:rPr>
+        <w:t xml:space="preserve"> </w:t>
+      </w:r>
+      <w:r>
+        <w:rPr>
+          <w:rFonts w:ascii="Times New Roman" w:hAnsi="Times New Roman" w:cs="Times New Roman"/>
+        </w:rPr>
+        <w:t>какой</w:t>
+      </w:r>
+      <w:r>
+        <w:rPr>
+          <w:rFonts w:ascii="Times New Roman" w:hAnsi="Times New Roman" w:cs="Times New Roman"/>
+          <w:lang w:val="en-US"/>
+        </w:rPr>
+        <w:t xml:space="preserve"> </w:t>
       </w:r>
       <w:r>
         <w:rPr>
@@ -7421,6 +7707,7 @@
       <w:r>
         <w:rPr>
           <w:rFonts w:ascii="Times New Roman" w:hAnsi="Times New Roman" w:cs="Times New Roman"/>
+          <w:lang w:val="en-US"/>
         </w:rPr>
         <w:t xml:space="preserve"> </w:t>
       </w:r>
@@ -7437,13 +7724,27 @@
       <w:r>
         <w:rPr>
           <w:rFonts w:ascii="Times New Roman" w:hAnsi="Times New Roman" w:cs="Times New Roman"/>
-        </w:rPr>
-        <w:t xml:space="preserve"> отработает.</w:t>
-      </w:r>
-    </w:p>
-    <w:p>
-      <w:pPr>
-        <w:pStyle w:val="Heading2"/>
+          <w:lang w:val="en-US"/>
+        </w:rPr>
+        <w:t xml:space="preserve"> </w:t>
+      </w:r>
+      <w:r>
+        <w:rPr>
+          <w:rFonts w:ascii="Times New Roman" w:hAnsi="Times New Roman" w:cs="Times New Roman"/>
+        </w:rPr>
+        <w:t>отработает</w:t>
+      </w:r>
+      <w:r>
+        <w:rPr>
+          <w:rFonts w:ascii="Times New Roman" w:hAnsi="Times New Roman" w:cs="Times New Roman"/>
+          <w:lang w:val="en-US"/>
+        </w:rPr>
+        <w:t>.</w:t>
+      </w:r>
+    </w:p>
+    <w:p>
+      <w:pPr>
+        <w:pStyle w:val="2"/>
       </w:pPr>
       <w:proofErr w:type="spellStart"/>
       <w:r>
@@ -7557,7 +7858,7 @@
         <w:rPr>
           <w:rFonts w:ascii="Times New Roman" w:hAnsi="Times New Roman" w:cs="Times New Roman"/>
         </w:rPr>
-        <w:t xml:space="preserve">, </w:t>
+        <w:t xml:space="preserve"> </w:t>
       </w:r>
       <w:r>
         <w:rPr>
@@ -7849,17 +8150,15 @@
         <w:spacing w:after="0" w:line="240" w:lineRule="auto"/>
         <w:rPr>
           <w:rFonts w:ascii="Times New Roman" w:hAnsi="Times New Roman" w:cs="Times New Roman"/>
-          <w:lang w:val="en-US"/>
-        </w:rPr>
-      </w:pPr>
-      <w:r>
-        <w:rPr>
-          <w:rFonts w:ascii="Consolas" w:hAnsi="Consolas" w:cs="Consolas"/>
-          <w:color w:val="000000"/>
-          <w:sz w:val="19"/>
-          <w:szCs w:val="19"/>
-          <w:highlight w:val="white"/>
-          <w:lang w:val="en-US"/>
+        </w:rPr>
+      </w:pPr>
+      <w:r>
+        <w:rPr>
+          <w:rFonts w:ascii="Consolas" w:hAnsi="Consolas" w:cs="Consolas"/>
+          <w:color w:val="000000"/>
+          <w:sz w:val="19"/>
+          <w:szCs w:val="19"/>
+          <w:highlight w:val="white"/>
         </w:rPr>
         <w:t>};</w:t>
       </w:r>
@@ -7868,7 +8167,6 @@
       <w:pPr>
         <w:rPr>
           <w:rFonts w:ascii="Times New Roman" w:hAnsi="Times New Roman" w:cs="Times New Roman"/>
-          <w:lang w:val="en-US"/>
         </w:rPr>
       </w:pPr>
     </w:p>
@@ -7908,12 +8206,14 @@
         </w:rPr>
         <w:t xml:space="preserve"> </w:t>
       </w:r>
+      <w:proofErr w:type="spellStart"/>
       <w:r>
         <w:rPr>
           <w:rFonts w:ascii="Times New Roman" w:hAnsi="Times New Roman" w:cs="Times New Roman"/>
         </w:rPr>
         <w:t>DelegatesSystem</w:t>
       </w:r>
+      <w:proofErr w:type="spellEnd"/>
       <w:r>
         <w:rPr>
           <w:rFonts w:ascii="Times New Roman" w:hAnsi="Times New Roman" w:cs="Times New Roman"/>
@@ -8513,7 +8813,7 @@
     </w:p>
     <w:p>
       <w:pPr>
-        <w:pStyle w:val="HTMLPreformatted"/>
+        <w:pStyle w:val="HTML"/>
         <w:shd w:val="clear" w:color="auto" w:fill="FFFFFF"/>
         <w:rPr>
           <w:rFonts w:ascii="Consolas" w:hAnsi="Consolas" w:cs="Consolas"/>
@@ -9196,6 +9496,7 @@
           <w:sz w:val="19"/>
           <w:szCs w:val="19"/>
           <w:highlight w:val="white"/>
+          <w:lang w:val="en-US"/>
         </w:rPr>
       </w:pPr>
       <w:proofErr w:type="gramStart"/>
@@ -9218,6 +9519,7 @@
           <w:sz w:val="19"/>
           <w:szCs w:val="19"/>
           <w:highlight w:val="white"/>
+          <w:lang w:val="en-US"/>
         </w:rPr>
         <w:t>:</w:t>
       </w:r>
@@ -9234,6 +9536,7 @@
           <w:sz w:val="19"/>
           <w:szCs w:val="19"/>
           <w:highlight w:val="white"/>
+          <w:lang w:val="en-US"/>
         </w:rPr>
       </w:pPr>
     </w:p>
@@ -9249,6 +9552,7 @@
           <w:sz w:val="19"/>
           <w:szCs w:val="19"/>
           <w:highlight w:val="white"/>
+          <w:lang w:val="en-US"/>
         </w:rPr>
       </w:pPr>
       <w:r>
@@ -9258,6 +9562,7 @@
           <w:sz w:val="19"/>
           <w:szCs w:val="19"/>
           <w:highlight w:val="white"/>
+          <w:lang w:val="en-US"/>
         </w:rPr>
         <w:t xml:space="preserve">  </w:t>
       </w:r>
@@ -9280,6 +9585,7 @@
           <w:sz w:val="19"/>
           <w:szCs w:val="19"/>
           <w:highlight w:val="white"/>
+          <w:lang w:val="en-US"/>
         </w:rPr>
         <w:t>&lt;</w:t>
       </w:r>
@@ -9302,6 +9608,7 @@
           <w:sz w:val="19"/>
           <w:szCs w:val="19"/>
           <w:highlight w:val="white"/>
+          <w:lang w:val="en-US"/>
         </w:rPr>
         <w:t xml:space="preserve">&gt; </w:t>
       </w:r>
@@ -9325,6 +9632,7 @@
           <w:sz w:val="19"/>
           <w:szCs w:val="19"/>
           <w:highlight w:val="white"/>
+          <w:lang w:val="en-US"/>
         </w:rPr>
         <w:t>;</w:t>
       </w:r>
@@ -9341,6 +9649,7 @@
           <w:sz w:val="19"/>
           <w:szCs w:val="19"/>
           <w:highlight w:val="white"/>
+          <w:lang w:val="en-US"/>
         </w:rPr>
       </w:pPr>
     </w:p>
@@ -9383,7 +9692,20 @@
           <w:rFonts w:ascii="Times New Roman" w:hAnsi="Times New Roman" w:cs="Times New Roman"/>
         </w:rPr>
         <w:lastRenderedPageBreak/>
-        <w:t xml:space="preserve">Теперь можно добавлять делегаты, вызывая </w:t>
+        <w:t xml:space="preserve">Теперь можно добавлять делегаты, </w:t>
+      </w:r>
+      <w:proofErr w:type="gramStart"/>
+      <w:r>
+        <w:rPr>
+          <w:rFonts w:ascii="Times New Roman" w:hAnsi="Times New Roman" w:cs="Times New Roman"/>
+        </w:rPr>
+        <w:t xml:space="preserve">вызывая </w:t>
+      </w:r>
+      <w:r>
+        <w:rPr>
+          <w:rFonts w:ascii="Times New Roman" w:hAnsi="Times New Roman" w:cs="Times New Roman"/>
+        </w:rPr>
+        <w:t xml:space="preserve">любой </w:t>
       </w:r>
       <w:r>
         <w:rPr>
@@ -9401,19 +9723,28 @@
         <w:rPr>
           <w:rFonts w:ascii="Times New Roman" w:hAnsi="Times New Roman" w:cs="Times New Roman"/>
         </w:rPr>
-        <w:t xml:space="preserve">класса Delegate с </w:t>
-      </w:r>
-      <w:r>
-        <w:rPr>
-          <w:rFonts w:ascii="Times New Roman" w:hAnsi="Times New Roman" w:cs="Times New Roman"/>
-        </w:rPr>
-        <w:t>любой</w:t>
-      </w:r>
-      <w:r>
-        <w:rPr>
-          <w:rFonts w:ascii="Times New Roman" w:hAnsi="Times New Roman" w:cs="Times New Roman"/>
-        </w:rPr>
-        <w:t xml:space="preserve"> сигнатурой и всё это при помощи одного метода</w:t>
+        <w:t xml:space="preserve">класса </w:t>
+      </w:r>
+      <w:proofErr w:type="spellStart"/>
+      <w:r>
+        <w:rPr>
+          <w:rFonts w:ascii="Times New Roman" w:hAnsi="Times New Roman" w:cs="Times New Roman"/>
+        </w:rPr>
+        <w:t>Delegate</w:t>
+      </w:r>
+      <w:proofErr w:type="spellEnd"/>
+      <w:proofErr w:type="gramEnd"/>
+      <w:r>
+        <w:rPr>
+          <w:rFonts w:ascii="Times New Roman" w:hAnsi="Times New Roman" w:cs="Times New Roman"/>
+        </w:rPr>
+        <w:t xml:space="preserve"> </w:t>
+      </w:r>
+      <w:r>
+        <w:rPr>
+          <w:rFonts w:ascii="Times New Roman" w:hAnsi="Times New Roman" w:cs="Times New Roman"/>
+        </w:rPr>
+        <w:t>и всё это при помощи одного метода</w:t>
       </w:r>
       <w:r>
         <w:rPr>
@@ -9424,7 +9755,7 @@
     </w:p>
     <w:p>
       <w:pPr>
-        <w:pStyle w:val="Heading2"/>
+        <w:pStyle w:val="2"/>
       </w:pPr>
       <w:r>
         <w:rPr>
@@ -9491,7 +9822,13 @@
         <w:rPr>
           <w:rFonts w:ascii="Times New Roman" w:hAnsi="Times New Roman" w:cs="Times New Roman"/>
         </w:rPr>
-        <w:t xml:space="preserve">обезпечить возможность </w:t>
+        <w:t>обес</w:t>
+      </w:r>
+      <w:r>
+        <w:rPr>
+          <w:rFonts w:ascii="Times New Roman" w:hAnsi="Times New Roman" w:cs="Times New Roman"/>
+        </w:rPr>
+        <w:t xml:space="preserve">печить возможность </w:t>
       </w:r>
       <w:r>
         <w:rPr>
@@ -9503,13 +9840,33 @@
         <w:rPr>
           <w:rFonts w:ascii="Times New Roman" w:hAnsi="Times New Roman" w:cs="Times New Roman"/>
         </w:rPr>
-        <w:t xml:space="preserve"> числом параметров</w:t>
-      </w:r>
-      <w:r>
-        <w:rPr>
-          <w:rFonts w:ascii="Times New Roman" w:hAnsi="Times New Roman" w:cs="Times New Roman"/>
-        </w:rPr>
-        <w:t xml:space="preserve">, следовательно начинать надо с внесения изменений в интерфейс, который на данный момент у нас пустой. Добавим в класс </w:t>
+        <w:t xml:space="preserve"> числом </w:t>
+      </w:r>
+      <w:r>
+        <w:rPr>
+          <w:rFonts w:ascii="Times New Roman" w:hAnsi="Times New Roman" w:cs="Times New Roman"/>
+        </w:rPr>
+        <w:t>аргументов</w:t>
+      </w:r>
+      <w:r>
+        <w:rPr>
+          <w:rFonts w:ascii="Times New Roman" w:hAnsi="Times New Roman" w:cs="Times New Roman"/>
+        </w:rPr>
+        <w:t xml:space="preserve">, </w:t>
+      </w:r>
+      <w:proofErr w:type="gramStart"/>
+      <w:r>
+        <w:rPr>
+          <w:rFonts w:ascii="Times New Roman" w:hAnsi="Times New Roman" w:cs="Times New Roman"/>
+        </w:rPr>
+        <w:t>следовательно</w:t>
+      </w:r>
+      <w:proofErr w:type="gramEnd"/>
+      <w:r>
+        <w:rPr>
+          <w:rFonts w:ascii="Times New Roman" w:hAnsi="Times New Roman" w:cs="Times New Roman"/>
+        </w:rPr>
+        <w:t xml:space="preserve"> начинать надо с внесения изменений в интерфейс, который на данный момент у нас пустой. Добавим в класс </w:t>
       </w:r>
       <w:proofErr w:type="spellStart"/>
       <w:r>
@@ -10231,7 +10588,6 @@
           <w:sz w:val="19"/>
           <w:szCs w:val="19"/>
           <w:highlight w:val="white"/>
-          <w:lang w:val="en-US"/>
         </w:rPr>
       </w:pPr>
       <w:r>
@@ -10448,7 +10804,17 @@
           <w:highlight w:val="white"/>
           <w:lang w:val="en-US"/>
         </w:rPr>
-        <w:t>)...)) {}</w:t>
+        <w:t xml:space="preserve">)...)) </w:t>
+      </w:r>
+      <w:r>
+        <w:rPr>
+          <w:rFonts w:ascii="Consolas" w:hAnsi="Consolas" w:cs="Consolas"/>
+          <w:color w:val="000000"/>
+          <w:sz w:val="19"/>
+          <w:szCs w:val="19"/>
+          <w:highlight w:val="white"/>
+        </w:rPr>
+        <w:t>{}</w:t>
       </w:r>
     </w:p>
     <w:p>
@@ -10463,7 +10829,6 @@
           <w:sz w:val="19"/>
           <w:szCs w:val="19"/>
           <w:highlight w:val="white"/>
-          <w:lang w:val="en-US"/>
         </w:rPr>
       </w:pPr>
     </w:p>
@@ -10479,7 +10844,6 @@
           <w:sz w:val="19"/>
           <w:szCs w:val="19"/>
           <w:highlight w:val="white"/>
-          <w:lang w:val="en-US"/>
         </w:rPr>
       </w:pPr>
       <w:proofErr w:type="gramStart"/>
@@ -10502,7 +10866,6 @@
           <w:sz w:val="19"/>
           <w:szCs w:val="19"/>
           <w:highlight w:val="white"/>
-          <w:lang w:val="en-US"/>
         </w:rPr>
         <w:t>:</w:t>
       </w:r>
@@ -10519,7 +10882,6 @@
           <w:sz w:val="19"/>
           <w:szCs w:val="19"/>
           <w:highlight w:val="white"/>
-          <w:lang w:val="en-US"/>
         </w:rPr>
       </w:pPr>
     </w:p>
@@ -10535,17 +10897,15 @@
           <w:sz w:val="19"/>
           <w:szCs w:val="19"/>
           <w:highlight w:val="white"/>
-          <w:lang w:val="en-US"/>
-        </w:rPr>
-      </w:pPr>
-      <w:r>
-        <w:rPr>
-          <w:rFonts w:ascii="Consolas" w:hAnsi="Consolas" w:cs="Consolas"/>
-          <w:color w:val="000000"/>
-          <w:sz w:val="19"/>
-          <w:szCs w:val="19"/>
-          <w:highlight w:val="white"/>
-          <w:lang w:val="en-US"/>
+        </w:rPr>
+      </w:pPr>
+      <w:r>
+        <w:rPr>
+          <w:rFonts w:ascii="Consolas" w:hAnsi="Consolas" w:cs="Consolas"/>
+          <w:color w:val="000000"/>
+          <w:sz w:val="19"/>
+          <w:szCs w:val="19"/>
+          <w:highlight w:val="white"/>
         </w:rPr>
         <w:t xml:space="preserve">    </w:t>
       </w:r>
@@ -10569,7 +10929,6 @@
           <w:sz w:val="19"/>
           <w:szCs w:val="19"/>
           <w:highlight w:val="white"/>
-          <w:lang w:val="en-US"/>
         </w:rPr>
         <w:t>::</w:t>
       </w:r>
@@ -10591,7 +10950,6 @@
           <w:sz w:val="19"/>
           <w:szCs w:val="19"/>
           <w:highlight w:val="white"/>
-          <w:lang w:val="en-US"/>
         </w:rPr>
         <w:t>&lt;</w:t>
       </w:r>
@@ -10615,31 +10973,50 @@
           <w:sz w:val="19"/>
           <w:szCs w:val="19"/>
           <w:highlight w:val="white"/>
-          <w:lang w:val="en-US"/>
         </w:rPr>
         <w:t xml:space="preserve">&amp;&amp;...&gt; </w:t>
       </w:r>
-      <w:proofErr w:type="spellStart"/>
-      <w:r>
-        <w:rPr>
-          <w:rFonts w:ascii="Consolas" w:hAnsi="Consolas" w:cs="Consolas"/>
-          <w:color w:val="000000"/>
-          <w:sz w:val="19"/>
-          <w:szCs w:val="19"/>
-          <w:highlight w:val="white"/>
-          <w:lang w:val="en-US"/>
-        </w:rPr>
-        <w:t>m_args</w:t>
-      </w:r>
-      <w:proofErr w:type="spellEnd"/>
-      <w:r>
-        <w:rPr>
-          <w:rFonts w:ascii="Consolas" w:hAnsi="Consolas" w:cs="Consolas"/>
-          <w:color w:val="000000"/>
-          <w:sz w:val="19"/>
-          <w:szCs w:val="19"/>
-          <w:highlight w:val="white"/>
-          <w:lang w:val="en-US"/>
+      <w:r>
+        <w:rPr>
+          <w:rFonts w:ascii="Consolas" w:hAnsi="Consolas" w:cs="Consolas"/>
+          <w:color w:val="000000"/>
+          <w:sz w:val="19"/>
+          <w:szCs w:val="19"/>
+          <w:highlight w:val="white"/>
+          <w:lang w:val="en-US"/>
+        </w:rPr>
+        <w:t>m</w:t>
+      </w:r>
+      <w:r>
+        <w:rPr>
+          <w:rFonts w:ascii="Consolas" w:hAnsi="Consolas" w:cs="Consolas"/>
+          <w:color w:val="000000"/>
+          <w:sz w:val="19"/>
+          <w:szCs w:val="19"/>
+          <w:highlight w:val="white"/>
+        </w:rPr>
+        <w:t>_</w:t>
+      </w:r>
+      <w:proofErr w:type="spellStart"/>
+      <w:r>
+        <w:rPr>
+          <w:rFonts w:ascii="Consolas" w:hAnsi="Consolas" w:cs="Consolas"/>
+          <w:color w:val="000000"/>
+          <w:sz w:val="19"/>
+          <w:szCs w:val="19"/>
+          <w:highlight w:val="white"/>
+          <w:lang w:val="en-US"/>
+        </w:rPr>
+        <w:t>args</w:t>
+      </w:r>
+      <w:proofErr w:type="spellEnd"/>
+      <w:r>
+        <w:rPr>
+          <w:rFonts w:ascii="Consolas" w:hAnsi="Consolas" w:cs="Consolas"/>
+          <w:color w:val="000000"/>
+          <w:sz w:val="19"/>
+          <w:szCs w:val="19"/>
+          <w:highlight w:val="white"/>
         </w:rPr>
         <w:t>;</w:t>
       </w:r>
@@ -10656,24 +11033,22 @@
           <w:sz w:val="19"/>
           <w:szCs w:val="19"/>
           <w:highlight w:val="white"/>
-          <w:lang w:val="en-US"/>
-        </w:rPr>
-      </w:pPr>
-    </w:p>
-    <w:p>
-      <w:pPr>
-        <w:rPr>
-          <w:rFonts w:ascii="Times New Roman" w:hAnsi="Times New Roman" w:cs="Times New Roman"/>
-        </w:rPr>
-      </w:pPr>
-      <w:r>
-        <w:rPr>
-          <w:rFonts w:ascii="Consolas" w:hAnsi="Consolas" w:cs="Consolas"/>
-          <w:color w:val="000000"/>
-          <w:sz w:val="19"/>
-          <w:szCs w:val="19"/>
-          <w:highlight w:val="white"/>
-          <w:lang w:val="en-US"/>
+        </w:rPr>
+      </w:pPr>
+    </w:p>
+    <w:p>
+      <w:pPr>
+        <w:rPr>
+          <w:rFonts w:ascii="Times New Roman" w:hAnsi="Times New Roman" w:cs="Times New Roman"/>
+        </w:rPr>
+      </w:pPr>
+      <w:r>
+        <w:rPr>
+          <w:rFonts w:ascii="Consolas" w:hAnsi="Consolas" w:cs="Consolas"/>
+          <w:color w:val="000000"/>
+          <w:sz w:val="19"/>
+          <w:szCs w:val="19"/>
+          <w:highlight w:val="white"/>
         </w:rPr>
         <w:t>};</w:t>
       </w:r>
@@ -10792,6 +11167,7 @@
         </w:rPr>
         <w:t>::</w:t>
       </w:r>
+      <w:proofErr w:type="spellStart"/>
       <w:proofErr w:type="gramStart"/>
       <w:r>
         <w:rPr>
@@ -10801,7 +11177,18 @@
           <w:szCs w:val="19"/>
           <w:highlight w:val="white"/>
         </w:rPr>
-        <w:t>operator(</w:t>
+        <w:t>operator</w:t>
+      </w:r>
+      <w:proofErr w:type="spellEnd"/>
+      <w:r>
+        <w:rPr>
+          <w:rFonts w:ascii="Consolas" w:hAnsi="Consolas" w:cs="Consolas"/>
+          <w:color w:val="000000"/>
+          <w:sz w:val="19"/>
+          <w:szCs w:val="19"/>
+          <w:highlight w:val="white"/>
+        </w:rPr>
+        <w:t>(</w:t>
       </w:r>
       <w:proofErr w:type="gramEnd"/>
       <w:r>
@@ -10821,8 +11208,18 @@
           <w:sz w:val="19"/>
           <w:szCs w:val="19"/>
         </w:rPr>
+        <w:t>()</w:t>
+      </w:r>
+      <w:r>
+        <w:rPr>
+          <w:rFonts w:ascii="Consolas" w:hAnsi="Consolas" w:cs="Consolas"/>
+          <w:color w:val="000000"/>
+          <w:sz w:val="19"/>
+          <w:szCs w:val="19"/>
+        </w:rPr>
         <w:t xml:space="preserve"> -&gt; </w:t>
       </w:r>
+      <w:proofErr w:type="spellStart"/>
       <w:r>
         <w:rPr>
           <w:rFonts w:ascii="Consolas" w:hAnsi="Consolas" w:cs="Consolas"/>
@@ -10833,6 +11230,7 @@
         </w:rPr>
         <w:t>DelegateData</w:t>
       </w:r>
+      <w:proofErr w:type="spellEnd"/>
       <w:r>
         <w:rPr>
           <w:rFonts w:ascii="Consolas" w:hAnsi="Consolas" w:cs="Consolas"/>
@@ -10852,6 +11250,15 @@
           <w:lang w:val="en-US"/>
         </w:rPr>
         <w:t>call</w:t>
+      </w:r>
+      <w:r>
+        <w:rPr>
+          <w:rFonts w:ascii="Consolas" w:hAnsi="Consolas" w:cs="Consolas"/>
+          <w:color w:val="000000"/>
+          <w:sz w:val="19"/>
+          <w:szCs w:val="19"/>
+        </w:rPr>
+        <w:t>()</w:t>
       </w:r>
     </w:p>
     <w:p>
@@ -11583,19 +11990,28 @@
           <w:color w:val="000000"/>
           <w:sz w:val="19"/>
           <w:szCs w:val="19"/>
-          <w:lang w:val="en-US"/>
-        </w:rPr>
-      </w:pPr>
-      <w:r>
-        <w:rPr>
-          <w:rFonts w:ascii="Consolas" w:hAnsi="Consolas" w:cs="Consolas"/>
-          <w:color w:val="000000"/>
-          <w:sz w:val="19"/>
-          <w:szCs w:val="19"/>
-          <w:highlight w:val="white"/>
-          <w:lang w:val="en-US"/>
-        </w:rPr>
-        <w:t xml:space="preserve">    }</w:t>
+        </w:rPr>
+      </w:pPr>
+      <w:r>
+        <w:rPr>
+          <w:rFonts w:ascii="Consolas" w:hAnsi="Consolas" w:cs="Consolas"/>
+          <w:color w:val="000000"/>
+          <w:sz w:val="19"/>
+          <w:szCs w:val="19"/>
+          <w:highlight w:val="white"/>
+          <w:lang w:val="en-US"/>
+        </w:rPr>
+        <w:t xml:space="preserve">    </w:t>
+      </w:r>
+      <w:r>
+        <w:rPr>
+          <w:rFonts w:ascii="Consolas" w:hAnsi="Consolas" w:cs="Consolas"/>
+          <w:color w:val="000000"/>
+          <w:sz w:val="19"/>
+          <w:szCs w:val="19"/>
+          <w:highlight w:val="white"/>
+        </w:rPr>
+        <w:t>}</w:t>
       </w:r>
     </w:p>
     <w:p>
@@ -11706,19 +12122,38 @@
         </w:rPr>
         <w:t xml:space="preserve">* </w:t>
       </w:r>
-      <w:proofErr w:type="spellStart"/>
-      <w:r>
-        <w:rPr>
-          <w:rFonts w:ascii="Consolas" w:hAnsi="Consolas" w:cs="Consolas"/>
-          <w:color w:val="000000"/>
-          <w:sz w:val="19"/>
-          <w:szCs w:val="19"/>
-          <w:highlight w:val="white"/>
-          <w:lang w:val="en-US"/>
-        </w:rPr>
-        <w:t>m_data</w:t>
-      </w:r>
-      <w:proofErr w:type="spellEnd"/>
+      <w:r>
+        <w:rPr>
+          <w:rFonts w:ascii="Consolas" w:hAnsi="Consolas" w:cs="Consolas"/>
+          <w:color w:val="000000"/>
+          <w:sz w:val="19"/>
+          <w:szCs w:val="19"/>
+          <w:highlight w:val="white"/>
+          <w:lang w:val="en-US"/>
+        </w:rPr>
+        <w:t>m</w:t>
+      </w:r>
+      <w:r>
+        <w:rPr>
+          <w:rFonts w:ascii="Consolas" w:hAnsi="Consolas" w:cs="Consolas"/>
+          <w:color w:val="000000"/>
+          <w:sz w:val="19"/>
+          <w:szCs w:val="19"/>
+          <w:highlight w:val="white"/>
+        </w:rPr>
+        <w:t>_</w:t>
+      </w:r>
+      <w:r>
+        <w:rPr>
+          <w:rFonts w:ascii="Consolas" w:hAnsi="Consolas" w:cs="Consolas"/>
+          <w:color w:val="000000"/>
+          <w:sz w:val="19"/>
+          <w:szCs w:val="19"/>
+          <w:highlight w:val="white"/>
+          <w:lang w:val="en-US"/>
+        </w:rPr>
+        <w:t>data</w:t>
+      </w:r>
       <w:r>
         <w:rPr>
           <w:rFonts w:ascii="Consolas" w:hAnsi="Consolas" w:cs="Consolas"/>
@@ -12020,24 +12455,57 @@
         </w:rPr>
         <w:t xml:space="preserve"> </w:t>
       </w:r>
-      <w:proofErr w:type="spellStart"/>
-      <w:r>
-        <w:rPr>
-          <w:rFonts w:ascii="Consolas" w:hAnsi="Consolas" w:cs="Consolas"/>
-          <w:color w:val="000000"/>
-          <w:sz w:val="19"/>
-          <w:szCs w:val="19"/>
-          <w:highlight w:val="white"/>
-          <w:lang w:val="en-US"/>
-        </w:rPr>
-        <w:t>idata</w:t>
-      </w:r>
-      <w:proofErr w:type="spellEnd"/>
-      <w:r>
-        <w:rPr>
-          <w:rFonts w:ascii="Times New Roman" w:hAnsi="Times New Roman" w:cs="Times New Roman"/>
-        </w:rPr>
-        <w:t xml:space="preserve">, что приводит к вызову call() у </w:t>
+      <w:r>
+        <w:rPr>
+          <w:rFonts w:ascii="Consolas" w:hAnsi="Consolas" w:cs="Consolas"/>
+          <w:color w:val="000000"/>
+          <w:sz w:val="19"/>
+          <w:szCs w:val="19"/>
+          <w:highlight w:val="white"/>
+          <w:lang w:val="en-US"/>
+        </w:rPr>
+        <w:t>m</w:t>
+      </w:r>
+      <w:r>
+        <w:rPr>
+          <w:rFonts w:ascii="Consolas" w:hAnsi="Consolas" w:cs="Consolas"/>
+          <w:color w:val="000000"/>
+          <w:sz w:val="19"/>
+          <w:szCs w:val="19"/>
+          <w:highlight w:val="white"/>
+        </w:rPr>
+        <w:t>_</w:t>
+      </w:r>
+      <w:r>
+        <w:rPr>
+          <w:rFonts w:ascii="Consolas" w:hAnsi="Consolas" w:cs="Consolas"/>
+          <w:color w:val="000000"/>
+          <w:sz w:val="19"/>
+          <w:szCs w:val="19"/>
+          <w:highlight w:val="white"/>
+          <w:lang w:val="en-US"/>
+        </w:rPr>
+        <w:t>data</w:t>
+      </w:r>
+      <w:r>
+        <w:rPr>
+          <w:rFonts w:ascii="Times New Roman" w:hAnsi="Times New Roman" w:cs="Times New Roman"/>
+        </w:rPr>
+        <w:t xml:space="preserve">, что приводит к вызову </w:t>
+      </w:r>
+      <w:proofErr w:type="spellStart"/>
+      <w:r>
+        <w:rPr>
+          <w:rFonts w:ascii="Times New Roman" w:hAnsi="Times New Roman" w:cs="Times New Roman"/>
+        </w:rPr>
+        <w:t>call</w:t>
+      </w:r>
+      <w:proofErr w:type="spellEnd"/>
+      <w:r>
+        <w:rPr>
+          <w:rFonts w:ascii="Times New Roman" w:hAnsi="Times New Roman" w:cs="Times New Roman"/>
+        </w:rPr>
+        <w:t xml:space="preserve">() у </w:t>
       </w:r>
       <w:r>
         <w:rPr>
@@ -12045,6 +12513,7 @@
         </w:rPr>
         <w:t xml:space="preserve">соответствующей специализации </w:t>
       </w:r>
+      <w:proofErr w:type="spellStart"/>
       <w:r>
         <w:rPr>
           <w:rFonts w:ascii="Consolas" w:hAnsi="Consolas" w:cs="Consolas"/>
@@ -12055,6 +12524,7 @@
         </w:rPr>
         <w:t>DelegateData</w:t>
       </w:r>
+      <w:proofErr w:type="spellEnd"/>
       <w:r>
         <w:rPr>
           <w:rFonts w:ascii="Times New Roman" w:hAnsi="Times New Roman" w:cs="Times New Roman"/>
@@ -12749,15 +13219,17 @@
           <w:sz w:val="19"/>
           <w:szCs w:val="19"/>
           <w:highlight w:val="white"/>
-        </w:rPr>
-      </w:pPr>
-      <w:r>
-        <w:rPr>
-          <w:rFonts w:ascii="Consolas" w:hAnsi="Consolas" w:cs="Consolas"/>
-          <w:color w:val="000000"/>
-          <w:sz w:val="19"/>
-          <w:szCs w:val="19"/>
-          <w:highlight w:val="white"/>
+          <w:lang w:val="en-US"/>
+        </w:rPr>
+      </w:pPr>
+      <w:r>
+        <w:rPr>
+          <w:rFonts w:ascii="Consolas" w:hAnsi="Consolas" w:cs="Consolas"/>
+          <w:color w:val="000000"/>
+          <w:sz w:val="19"/>
+          <w:szCs w:val="19"/>
+          <w:highlight w:val="white"/>
+          <w:lang w:val="en-US"/>
         </w:rPr>
         <w:t>{</w:t>
       </w:r>
@@ -12784,6 +13256,7 @@
           <w:sz w:val="19"/>
           <w:szCs w:val="19"/>
           <w:highlight w:val="white"/>
+          <w:lang w:val="en-US"/>
         </w:rPr>
         <w:t xml:space="preserve"> </w:t>
       </w:r>
@@ -12794,6 +13267,7 @@
           <w:sz w:val="19"/>
           <w:szCs w:val="19"/>
           <w:highlight w:val="white"/>
+          <w:lang w:val="en-US"/>
         </w:rPr>
         <w:t xml:space="preserve">  </w:t>
       </w:r>
@@ -12865,7 +13339,31 @@
           <w:szCs w:val="19"/>
           <w:highlight w:val="white"/>
         </w:rPr>
-        <w:t>и передача их делегируемым функции/методу</w:t>
+        <w:t xml:space="preserve">и передача их </w:t>
+      </w:r>
+      <w:proofErr w:type="gramStart"/>
+      <w:r>
+        <w:rPr>
+          <w:rFonts w:ascii="Consolas" w:hAnsi="Consolas" w:cs="Consolas"/>
+          <w:i/>
+          <w:color w:val="000000"/>
+          <w:sz w:val="19"/>
+          <w:szCs w:val="19"/>
+          <w:highlight w:val="white"/>
+        </w:rPr>
+        <w:t>делегируемым</w:t>
+      </w:r>
+      <w:proofErr w:type="gramEnd"/>
+      <w:r>
+        <w:rPr>
+          <w:rFonts w:ascii="Consolas" w:hAnsi="Consolas" w:cs="Consolas"/>
+          <w:i/>
+          <w:color w:val="000000"/>
+          <w:sz w:val="19"/>
+          <w:szCs w:val="19"/>
+          <w:highlight w:val="white"/>
+        </w:rPr>
+        <w:t xml:space="preserve"> функции/методу</w:t>
       </w:r>
       <w:r>
         <w:rPr>
@@ -13043,6 +13541,7 @@
         </w:rPr>
         <w:t>)(</w:t>
       </w:r>
+      <w:proofErr w:type="spellStart"/>
       <w:r>
         <w:rPr>
           <w:rFonts w:ascii="Consolas" w:hAnsi="Consolas" w:cs="Consolas"/>
@@ -13101,7 +13600,18 @@
           <w:szCs w:val="19"/>
           <w:highlight w:val="white"/>
         </w:rPr>
-        <w:t xml:space="preserve">_из </w:t>
+        <w:t>_из</w:t>
+      </w:r>
+      <w:proofErr w:type="spellEnd"/>
+      <w:r>
+        <w:rPr>
+          <w:rFonts w:ascii="Consolas" w:hAnsi="Consolas" w:cs="Consolas"/>
+          <w:color w:val="000000"/>
+          <w:sz w:val="19"/>
+          <w:szCs w:val="19"/>
+          <w:highlight w:val="white"/>
+        </w:rPr>
+        <w:t xml:space="preserve"> </w:t>
       </w:r>
       <w:proofErr w:type="spellStart"/>
       <w:r>
@@ -13400,15 +13910,17 @@
       <w:pPr>
         <w:rPr>
           <w:rFonts w:ascii="Times New Roman" w:hAnsi="Times New Roman" w:cs="Times New Roman"/>
-        </w:rPr>
-      </w:pPr>
-      <w:r>
-        <w:rPr>
-          <w:rFonts w:ascii="Consolas" w:hAnsi="Consolas" w:cs="Consolas"/>
-          <w:color w:val="000000"/>
-          <w:sz w:val="19"/>
-          <w:szCs w:val="19"/>
-          <w:highlight w:val="white"/>
+          <w:lang w:val="en-US"/>
+        </w:rPr>
+      </w:pPr>
+      <w:r>
+        <w:rPr>
+          <w:rFonts w:ascii="Consolas" w:hAnsi="Consolas" w:cs="Consolas"/>
+          <w:color w:val="000000"/>
+          <w:sz w:val="19"/>
+          <w:szCs w:val="19"/>
+          <w:highlight w:val="white"/>
+          <w:lang w:val="en-US"/>
         </w:rPr>
         <w:t>};</w:t>
       </w:r>
@@ -13425,6 +13937,7 @@
         </w:rPr>
         <w:t xml:space="preserve">Для специализации </w:t>
       </w:r>
+      <w:proofErr w:type="spellStart"/>
       <w:r>
         <w:rPr>
           <w:rFonts w:ascii="Consolas" w:hAnsi="Consolas" w:cs="Consolas"/>
@@ -13435,6 +13948,7 @@
         </w:rPr>
         <w:t>DelegateData</w:t>
       </w:r>
+      <w:proofErr w:type="spellEnd"/>
       <w:r>
         <w:rPr>
           <w:rFonts w:ascii="Times New Roman" w:hAnsi="Times New Roman" w:cs="Times New Roman"/>
@@ -13450,7 +13964,7 @@
     </w:p>
     <w:p>
       <w:pPr>
-        <w:pStyle w:val="Heading2"/>
+        <w:pStyle w:val="2"/>
       </w:pPr>
       <w:r>
         <w:t>Извлечение аргументов из кортежа и передача их делегату</w:t>
@@ -13473,7 +13987,19 @@
         <w:rPr>
           <w:rFonts w:ascii="Times New Roman" w:hAnsi="Times New Roman" w:cs="Times New Roman"/>
         </w:rPr>
-        <w:t xml:space="preserve"> и одновременной их передачи в метод или функцию</w:t>
+        <w:t xml:space="preserve"> и передачи </w:t>
+      </w:r>
+      <w:r>
+        <w:rPr>
+          <w:rFonts w:ascii="Times New Roman" w:hAnsi="Times New Roman" w:cs="Times New Roman"/>
+        </w:rPr>
+        <w:t xml:space="preserve">их </w:t>
+      </w:r>
+      <w:r>
+        <w:rPr>
+          <w:rFonts w:ascii="Times New Roman" w:hAnsi="Times New Roman" w:cs="Times New Roman"/>
+        </w:rPr>
+        <w:t>в метод или функцию</w:t>
       </w:r>
       <w:r>
         <w:rPr>
@@ -13699,7 +14225,21 @@
         <w:rPr>
           <w:rFonts w:ascii="Times New Roman" w:hAnsi="Times New Roman" w:cs="Times New Roman"/>
         </w:rPr>
-        <w:t xml:space="preserve">, т.о. мы знаем как преобразовать </w:t>
+        <w:t xml:space="preserve">, </w:t>
+      </w:r>
+      <w:proofErr w:type="spellStart"/>
+      <w:r>
+        <w:rPr>
+          <w:rFonts w:ascii="Times New Roman" w:hAnsi="Times New Roman" w:cs="Times New Roman"/>
+        </w:rPr>
+        <w:t>т.о</w:t>
+      </w:r>
+      <w:proofErr w:type="spellEnd"/>
+      <w:r>
+        <w:rPr>
+          <w:rFonts w:ascii="Times New Roman" w:hAnsi="Times New Roman" w:cs="Times New Roman"/>
+        </w:rPr>
+        <w:t xml:space="preserve">. мы знаем как преобразовать </w:t>
       </w:r>
       <w:r>
         <w:rPr>
@@ -14141,8 +14681,21 @@
         <w:rPr>
           <w:rFonts w:ascii="Times New Roman" w:hAnsi="Times New Roman" w:cs="Times New Roman"/>
         </w:rPr>
-        <w:t xml:space="preserve"> нам нужен для приведения </w:t>
-      </w:r>
+        <w:t xml:space="preserve"> нам нужен для </w:t>
+      </w:r>
+      <w:r>
+        <w:rPr>
+          <w:rFonts w:ascii="Times New Roman" w:hAnsi="Times New Roman" w:cs="Times New Roman"/>
+        </w:rPr>
+        <w:t>преобразования</w:t>
+      </w:r>
+      <w:r>
+        <w:rPr>
+          <w:rFonts w:ascii="Times New Roman" w:hAnsi="Times New Roman" w:cs="Times New Roman"/>
+        </w:rPr>
+        <w:t xml:space="preserve"> </w:t>
+      </w:r>
+      <w:proofErr w:type="spellStart"/>
       <w:r>
         <w:rPr>
           <w:rFonts w:ascii="Consolas" w:hAnsi="Consolas" w:cs="Consolas"/>
@@ -14152,29 +14705,7 @@
           <w:highlight w:val="white"/>
           <w:lang w:val="en-US"/>
         </w:rPr>
-        <w:t>p</w:t>
-      </w:r>
-      <w:r>
-        <w:rPr>
-          <w:rFonts w:ascii="Consolas" w:hAnsi="Consolas" w:cs="Consolas"/>
-          <w:color w:val="808080"/>
-          <w:sz w:val="19"/>
-          <w:szCs w:val="19"/>
-          <w:highlight w:val="white"/>
-        </w:rPr>
-        <w:t>_</w:t>
-      </w:r>
-      <w:proofErr w:type="spellStart"/>
-      <w:r>
-        <w:rPr>
-          <w:rFonts w:ascii="Consolas" w:hAnsi="Consolas" w:cs="Consolas"/>
-          <w:color w:val="808080"/>
-          <w:sz w:val="19"/>
-          <w:szCs w:val="19"/>
-          <w:highlight w:val="white"/>
-          <w:lang w:val="en-US"/>
-        </w:rPr>
-        <w:t>args</w:t>
+        <w:t>pArgs</w:t>
       </w:r>
       <w:proofErr w:type="spellEnd"/>
       <w:r>
@@ -14351,7 +14882,19 @@
         <w:rPr>
           <w:rFonts w:ascii="Times New Roman" w:hAnsi="Times New Roman" w:cs="Times New Roman"/>
         </w:rPr>
-        <w:t xml:space="preserve"> Такой способ уже давно придуман, </w:t>
+        <w:t xml:space="preserve"> Такой способ </w:t>
+      </w:r>
+      <w:r>
+        <w:rPr>
+          <w:rFonts w:ascii="Times New Roman" w:hAnsi="Times New Roman" w:cs="Times New Roman"/>
+        </w:rPr>
+        <w:t>есть</w:t>
+      </w:r>
+      <w:r>
+        <w:rPr>
+          <w:rFonts w:ascii="Times New Roman" w:hAnsi="Times New Roman" w:cs="Times New Roman"/>
+        </w:rPr>
+        <w:t xml:space="preserve">, </w:t>
       </w:r>
       <w:r>
         <w:rPr>
@@ -14369,7 +14912,21 @@
         <w:rPr>
           <w:rFonts w:ascii="Times New Roman" w:hAnsi="Times New Roman" w:cs="Times New Roman"/>
         </w:rPr>
-        <w:t>лежат метапрограммирование и шаблонная рекурсия</w:t>
+        <w:t xml:space="preserve">лежат </w:t>
+      </w:r>
+      <w:proofErr w:type="spellStart"/>
+      <w:r>
+        <w:rPr>
+          <w:rFonts w:ascii="Times New Roman" w:hAnsi="Times New Roman" w:cs="Times New Roman"/>
+        </w:rPr>
+        <w:t>метапрограммирование</w:t>
+      </w:r>
+      <w:proofErr w:type="spellEnd"/>
+      <w:r>
+        <w:rPr>
+          <w:rFonts w:ascii="Times New Roman" w:hAnsi="Times New Roman" w:cs="Times New Roman"/>
+        </w:rPr>
+        <w:t xml:space="preserve"> и шаблонная рекурсия</w:t>
       </w:r>
       <w:r>
         <w:rPr>
@@ -14406,8 +14963,25 @@
           <w:rFonts w:ascii="Times New Roman" w:hAnsi="Times New Roman" w:cs="Times New Roman"/>
           <w:highlight w:val="yellow"/>
         </w:rPr>
-        <w:t xml:space="preserve"> – по метапрограммированию и шаблонной рекурсии</w:t>
-      </w:r>
+        <w:t xml:space="preserve"> – по </w:t>
+      </w:r>
+      <w:proofErr w:type="spellStart"/>
+      <w:r>
+        <w:rPr>
+          <w:rFonts w:ascii="Times New Roman" w:hAnsi="Times New Roman" w:cs="Times New Roman"/>
+          <w:highlight w:val="yellow"/>
+        </w:rPr>
+        <w:t>метапрограммированию</w:t>
+      </w:r>
+      <w:proofErr w:type="spellEnd"/>
+      <w:r>
+        <w:rPr>
+          <w:rFonts w:ascii="Times New Roman" w:hAnsi="Times New Roman" w:cs="Times New Roman"/>
+          <w:highlight w:val="yellow"/>
+        </w:rPr>
+        <w:t xml:space="preserve"> и шаблонной рекурсии</w:t>
+      </w:r>
+      <w:proofErr w:type="gramStart"/>
       <w:r>
         <w:rPr>
           <w:rFonts w:ascii="Times New Roman" w:hAnsi="Times New Roman" w:cs="Times New Roman"/>
@@ -14420,6 +14994,7 @@
         </w:rPr>
         <w:t>.</w:t>
       </w:r>
+      <w:proofErr w:type="gramEnd"/>
       <w:r>
         <w:rPr>
           <w:rFonts w:ascii="Times New Roman" w:hAnsi="Times New Roman" w:cs="Times New Roman"/>
@@ -15263,27 +15838,19 @@
         <w:rPr>
           <w:rFonts w:ascii="Times New Roman" w:hAnsi="Times New Roman" w:cs="Times New Roman"/>
         </w:rPr>
-        <w:t xml:space="preserve">разъяснение принципов работы </w:t>
-      </w:r>
-      <w:r>
-        <w:rPr>
-          <w:rFonts w:ascii="Times New Roman" w:hAnsi="Times New Roman" w:cs="Times New Roman"/>
-          <w:lang w:val="en-US"/>
-        </w:rPr>
-        <w:t>indices</w:t>
-      </w:r>
-      <w:r>
-        <w:rPr>
-          <w:rFonts w:ascii="Times New Roman" w:hAnsi="Times New Roman" w:cs="Times New Roman"/>
-        </w:rPr>
-        <w:t xml:space="preserve"> </w:t>
-      </w:r>
-      <w:r>
-        <w:rPr>
-          <w:rFonts w:ascii="Times New Roman" w:hAnsi="Times New Roman" w:cs="Times New Roman"/>
-          <w:lang w:val="en-US"/>
-        </w:rPr>
-        <w:t>trick</w:t>
+        <w:t>объяснение</w:t>
+      </w:r>
+      <w:r>
+        <w:rPr>
+          <w:rFonts w:ascii="Times New Roman" w:hAnsi="Times New Roman" w:cs="Times New Roman"/>
+        </w:rPr>
+        <w:t xml:space="preserve"> принципов работы </w:t>
+      </w:r>
+      <w:r>
+        <w:rPr>
+          <w:rFonts w:ascii="Times New Roman" w:hAnsi="Times New Roman" w:cs="Times New Roman"/>
+        </w:rPr>
+        <w:t>данного способа</w:t>
       </w:r>
       <w:r>
         <w:rPr>
@@ -16026,7 +16593,6 @@
       <w:pPr>
         <w:rPr>
           <w:rFonts w:ascii="Times New Roman" w:hAnsi="Times New Roman" w:cs="Times New Roman"/>
-          <w:lang w:val="en-US"/>
         </w:rPr>
       </w:pPr>
       <w:r>
@@ -16514,7 +17080,17 @@
           <w:highlight w:val="white"/>
           <w:lang w:val="en-US"/>
         </w:rPr>
-        <w:tab/>
+        <w:t xml:space="preserve"> </w:t>
+      </w:r>
+      <w:r>
+        <w:rPr>
+          <w:rFonts w:ascii="Consolas" w:hAnsi="Consolas" w:cs="Consolas"/>
+          <w:color w:val="000000"/>
+          <w:sz w:val="19"/>
+          <w:szCs w:val="19"/>
+          <w:highlight w:val="white"/>
+          <w:lang w:val="en-US"/>
+        </w:rPr>
         <w:t>(</w:t>
       </w:r>
       <w:proofErr w:type="spellStart"/>
@@ -16679,7 +17255,17 @@
           <w:highlight w:val="white"/>
           <w:lang w:val="en-US"/>
         </w:rPr>
-        <w:t xml:space="preserve">    }</w:t>
+        <w:t xml:space="preserve">    </w:t>
+      </w:r>
+      <w:r>
+        <w:rPr>
+          <w:rFonts w:ascii="Consolas" w:hAnsi="Consolas" w:cs="Consolas"/>
+          <w:color w:val="000000"/>
+          <w:sz w:val="19"/>
+          <w:szCs w:val="19"/>
+          <w:highlight w:val="white"/>
+        </w:rPr>
+        <w:t>}</w:t>
       </w:r>
     </w:p>
     <w:p>
@@ -17050,7 +17636,17 @@
           <w:highlight w:val="white"/>
           <w:lang w:val="en-US"/>
         </w:rPr>
-        <w:t xml:space="preserve">    }</w:t>
+        <w:t xml:space="preserve">    </w:t>
+      </w:r>
+      <w:r>
+        <w:rPr>
+          <w:rFonts w:ascii="Consolas" w:hAnsi="Consolas" w:cs="Consolas"/>
+          <w:color w:val="000000"/>
+          <w:sz w:val="19"/>
+          <w:szCs w:val="19"/>
+          <w:highlight w:val="white"/>
+        </w:rPr>
+        <w:t>}</w:t>
       </w:r>
     </w:p>
     <w:p>
@@ -19204,15 +19800,17 @@
       <w:pPr>
         <w:rPr>
           <w:rFonts w:ascii="Times New Roman" w:hAnsi="Times New Roman" w:cs="Times New Roman"/>
-        </w:rPr>
-      </w:pPr>
-      <w:r>
-        <w:rPr>
-          <w:rFonts w:ascii="Consolas" w:hAnsi="Consolas" w:cs="Consolas"/>
-          <w:color w:val="000000"/>
-          <w:sz w:val="19"/>
-          <w:szCs w:val="19"/>
-          <w:highlight w:val="white"/>
+          <w:lang w:val="en-US"/>
+        </w:rPr>
+      </w:pPr>
+      <w:r>
+        <w:rPr>
+          <w:rFonts w:ascii="Consolas" w:hAnsi="Consolas" w:cs="Consolas"/>
+          <w:color w:val="000000"/>
+          <w:sz w:val="19"/>
+          <w:szCs w:val="19"/>
+          <w:highlight w:val="white"/>
+          <w:lang w:val="en-US"/>
         </w:rPr>
         <w:t>};</w:t>
       </w:r>
@@ -19247,7 +19845,19 @@
         <w:rPr>
           <w:rFonts w:ascii="Times New Roman" w:hAnsi="Times New Roman" w:cs="Times New Roman"/>
         </w:rPr>
-        <w:t>методов и функций с произвольной сигнатурой</w:t>
+        <w:t xml:space="preserve">функций </w:t>
+      </w:r>
+      <w:r>
+        <w:rPr>
+          <w:rFonts w:ascii="Times New Roman" w:hAnsi="Times New Roman" w:cs="Times New Roman"/>
+        </w:rPr>
+        <w:t xml:space="preserve">и методов </w:t>
+      </w:r>
+      <w:r>
+        <w:rPr>
+          <w:rFonts w:ascii="Times New Roman" w:hAnsi="Times New Roman" w:cs="Times New Roman"/>
+        </w:rPr>
+        <w:t>с произвольной сигнатурой</w:t>
       </w:r>
       <w:r>
         <w:rPr>
@@ -19273,6 +19883,12 @@
         </w:rPr>
         <w:t>последующего их вызова решена.</w:t>
       </w:r>
+      <w:r>
+        <w:rPr>
+          <w:rFonts w:ascii="Times New Roman" w:hAnsi="Times New Roman" w:cs="Times New Roman"/>
+        </w:rPr>
+        <w:t xml:space="preserve"> Осталось добавить привязку аргументов и пакетный вызов.</w:t>
+      </w:r>
     </w:p>
     <w:p>
       <w:pPr>
@@ -19284,7 +19900,7 @@
     </w:p>
     <w:p>
       <w:pPr>
-        <w:pStyle w:val="Heading2"/>
+        <w:pStyle w:val="2"/>
       </w:pPr>
       <w:r>
         <w:t>Привязка аргументов</w:t>
@@ -19377,7 +19993,19 @@
           <w:rFonts w:ascii="Times New Roman" w:hAnsi="Times New Roman" w:cs="Times New Roman"/>
         </w:rPr>
         <w:lastRenderedPageBreak/>
-        <w:t>делегат с аргументами в любой момент времени. А во время пакетного вызова делегатов, связанные с ними аргументы будут передаваться соответствующим методам</w:t>
+        <w:t xml:space="preserve">делегат с аргументами в любой момент времени. А </w:t>
+      </w:r>
+      <w:r>
+        <w:rPr>
+          <w:rFonts w:ascii="Times New Roman" w:hAnsi="Times New Roman" w:cs="Times New Roman"/>
+        </w:rPr>
+        <w:t>на момент</w:t>
+      </w:r>
+      <w:r>
+        <w:rPr>
+          <w:rFonts w:ascii="Times New Roman" w:hAnsi="Times New Roman" w:cs="Times New Roman"/>
+        </w:rPr>
+        <w:t xml:space="preserve"> пакетного вызова делегатов, связанные с ними аргументы будут передаваться соответствующим методам</w:t>
       </w:r>
       <w:r>
         <w:rPr>
@@ -19402,7 +20030,7 @@
     </w:p>
     <w:p>
       <w:pPr>
-        <w:pStyle w:val="Heading3"/>
+        <w:pStyle w:val="3"/>
       </w:pPr>
       <w:proofErr w:type="spellStart"/>
       <w:r>
@@ -19418,15 +20046,27 @@
     </w:p>
     <w:p>
       <w:r>
+        <w:rPr>
+          <w:rFonts w:ascii="Times New Roman" w:hAnsi="Times New Roman" w:cs="Times New Roman"/>
+        </w:rPr>
         <w:t>Добавим</w:t>
       </w:r>
       <w:r>
+        <w:rPr>
+          <w:rFonts w:ascii="Times New Roman" w:hAnsi="Times New Roman" w:cs="Times New Roman"/>
+        </w:rPr>
         <w:t xml:space="preserve"> </w:t>
       </w:r>
       <w:r>
+        <w:rPr>
+          <w:rFonts w:ascii="Times New Roman" w:hAnsi="Times New Roman" w:cs="Times New Roman"/>
+        </w:rPr>
         <w:t xml:space="preserve"> интерфейс</w:t>
       </w:r>
       <w:r>
+        <w:rPr>
+          <w:rFonts w:ascii="Times New Roman" w:hAnsi="Times New Roman" w:cs="Times New Roman"/>
+        </w:rPr>
         <w:t xml:space="preserve">ы - привязки аргументов к делегату </w:t>
       </w:r>
       <w:r>
@@ -19455,28 +20095,39 @@
         <w:rPr>
           <w:rFonts w:ascii="Times New Roman" w:hAnsi="Times New Roman" w:cs="Times New Roman"/>
         </w:rPr>
+        <w:t>() и</w:t>
+      </w:r>
+      <w:r>
+        <w:rPr>
+          <w:rFonts w:ascii="Times New Roman" w:hAnsi="Times New Roman" w:cs="Times New Roman"/>
+        </w:rPr>
+        <w:t xml:space="preserve"> вызова делегата с привязанными аргументами</w:t>
+      </w:r>
+      <w:r>
+        <w:rPr>
+          <w:rFonts w:ascii="Times New Roman" w:hAnsi="Times New Roman" w:cs="Times New Roman"/>
+        </w:rPr>
+        <w:t xml:space="preserve"> </w:t>
+      </w:r>
+      <w:proofErr w:type="spellStart"/>
+      <w:r>
+        <w:rPr>
+          <w:rFonts w:ascii="Times New Roman" w:hAnsi="Times New Roman" w:cs="Times New Roman"/>
+        </w:rPr>
+        <w:t>call_with_bound_args</w:t>
+      </w:r>
+      <w:proofErr w:type="spellEnd"/>
+      <w:r>
+        <w:rPr>
+          <w:rFonts w:ascii="Times New Roman" w:hAnsi="Times New Roman" w:cs="Times New Roman"/>
+        </w:rPr>
         <w:t>()</w:t>
       </w:r>
       <w:r>
-        <w:t xml:space="preserve"> и</w:t>
-      </w:r>
-      <w:r>
-        <w:t xml:space="preserve"> вызова делегата</w:t>
-      </w:r>
-      <w:r>
-        <w:t xml:space="preserve"> с привязанными аргументами</w:t>
-      </w:r>
-      <w:r>
-        <w:t xml:space="preserve"> call_with_bound_args()</w:t>
-      </w:r>
-      <w:r>
-        <w:t xml:space="preserve">, и </w:t>
-      </w:r>
-      <w:r>
-        <w:rPr>
-          <w:rFonts w:ascii="Times New Roman" w:hAnsi="Times New Roman" w:cs="Times New Roman"/>
-        </w:rPr>
-        <w:t>поле</w:t>
+        <w:rPr>
+          <w:rFonts w:ascii="Times New Roman" w:hAnsi="Times New Roman" w:cs="Times New Roman"/>
+        </w:rPr>
+        <w:t>, и поле</w:t>
       </w:r>
       <w:r>
         <w:rPr>
@@ -19563,6 +20214,16 @@
       </w:r>
       <w:proofErr w:type="spellEnd"/>
       <w:r>
+        <w:rPr>
+          <w:rFonts w:ascii="Times New Roman" w:hAnsi="Times New Roman" w:cs="Times New Roman"/>
+          <w:color w:val="000000"/>
+        </w:rPr>
+        <w:t>, где будут храниться сами аргументы</w:t>
+      </w:r>
+      <w:r>
+        <w:rPr>
+          <w:rFonts w:ascii="Times New Roman" w:hAnsi="Times New Roman" w:cs="Times New Roman"/>
+        </w:rPr>
         <w:t>:</w:t>
       </w:r>
     </w:p>
@@ -20216,7 +20877,6 @@
           <w:sz w:val="19"/>
           <w:szCs w:val="19"/>
           <w:highlight w:val="white"/>
-          <w:lang w:val="en-US"/>
         </w:rPr>
         <w:t>};</w:t>
       </w:r>
@@ -20224,7 +20884,7 @@
     <w:p/>
     <w:p>
       <w:pPr>
-        <w:pStyle w:val="Heading3"/>
+        <w:pStyle w:val="3"/>
       </w:pPr>
       <w:proofErr w:type="spellStart"/>
       <w:r>
@@ -20281,12 +20941,14 @@
         </w:rPr>
         <w:t xml:space="preserve"> </w:t>
       </w:r>
+      <w:proofErr w:type="spellStart"/>
       <w:r>
         <w:rPr>
           <w:rFonts w:ascii="Times New Roman" w:hAnsi="Times New Roman" w:cs="Times New Roman"/>
         </w:rPr>
         <w:t>конструконструктора</w:t>
       </w:r>
+      <w:proofErr w:type="spellEnd"/>
       <w:r>
         <w:rPr>
           <w:rFonts w:ascii="Times New Roman" w:hAnsi="Times New Roman" w:cs="Times New Roman"/>
@@ -20353,40 +21015,56 @@
       </w:r>
       <w:r>
         <w:rPr>
+          <w:rFonts w:ascii="Times New Roman" w:hAnsi="Times New Roman" w:cs="Times New Roman"/>
           <w:lang w:val="en-US"/>
         </w:rPr>
         <w:t>call</w:t>
       </w:r>
       <w:r>
+        <w:rPr>
+          <w:rFonts w:ascii="Times New Roman" w:hAnsi="Times New Roman" w:cs="Times New Roman"/>
+        </w:rPr>
         <w:t>_</w:t>
       </w:r>
       <w:r>
         <w:rPr>
+          <w:rFonts w:ascii="Times New Roman" w:hAnsi="Times New Roman" w:cs="Times New Roman"/>
           <w:lang w:val="en-US"/>
         </w:rPr>
         <w:t>with</w:t>
       </w:r>
       <w:r>
+        <w:rPr>
+          <w:rFonts w:ascii="Times New Roman" w:hAnsi="Times New Roman" w:cs="Times New Roman"/>
+        </w:rPr>
         <w:t>_</w:t>
       </w:r>
       <w:r>
         <w:rPr>
+          <w:rFonts w:ascii="Times New Roman" w:hAnsi="Times New Roman" w:cs="Times New Roman"/>
           <w:lang w:val="en-US"/>
         </w:rPr>
         <w:t>bound</w:t>
       </w:r>
       <w:r>
+        <w:rPr>
+          <w:rFonts w:ascii="Times New Roman" w:hAnsi="Times New Roman" w:cs="Times New Roman"/>
+        </w:rPr>
         <w:t>_</w:t>
       </w:r>
       <w:proofErr w:type="spellStart"/>
       <w:r>
         <w:rPr>
+          <w:rFonts w:ascii="Times New Roman" w:hAnsi="Times New Roman" w:cs="Times New Roman"/>
           <w:lang w:val="en-US"/>
         </w:rPr>
         <w:t>args</w:t>
       </w:r>
       <w:proofErr w:type="spellEnd"/>
       <w:r>
+        <w:rPr>
+          <w:rFonts w:ascii="Times New Roman" w:hAnsi="Times New Roman" w:cs="Times New Roman"/>
+        </w:rPr>
         <w:t>()</w:t>
       </w:r>
       <w:r>
@@ -27668,7 +28346,7 @@
     </w:p>
     <w:p>
       <w:pPr>
-        <w:pStyle w:val="Heading3"/>
+        <w:pStyle w:val="3"/>
         <w:rPr>
           <w:lang w:val="en-US"/>
         </w:rPr>
@@ -27694,6 +28372,9 @@
         </w:rPr>
       </w:pPr>
       <w:r>
+        <w:rPr>
+          <w:rFonts w:ascii="Times New Roman" w:hAnsi="Times New Roman" w:cs="Times New Roman"/>
+        </w:rPr>
         <w:t>В</w:t>
       </w:r>
       <w:r>
@@ -27720,67 +28401,95 @@
         <w:t xml:space="preserve"> </w:t>
       </w:r>
       <w:r>
+        <w:rPr>
+          <w:rFonts w:ascii="Times New Roman" w:hAnsi="Times New Roman" w:cs="Times New Roman"/>
+        </w:rPr>
         <w:t>добавим</w:t>
       </w:r>
       <w:r>
         <w:rPr>
+          <w:rFonts w:ascii="Times New Roman" w:hAnsi="Times New Roman" w:cs="Times New Roman"/>
           <w:lang w:val="en-US"/>
         </w:rPr>
         <w:t xml:space="preserve"> </w:t>
       </w:r>
       <w:r>
+        <w:rPr>
+          <w:rFonts w:ascii="Times New Roman" w:hAnsi="Times New Roman" w:cs="Times New Roman"/>
+        </w:rPr>
         <w:t>перегрузки</w:t>
       </w:r>
       <w:r>
         <w:rPr>
+          <w:rFonts w:ascii="Times New Roman" w:hAnsi="Times New Roman" w:cs="Times New Roman"/>
           <w:lang w:val="en-US"/>
         </w:rPr>
         <w:t xml:space="preserve"> </w:t>
       </w:r>
       <w:r>
-        <w:t>конструконструкторов</w:t>
-      </w:r>
-      <w:r>
-        <w:rPr>
+        <w:rPr>
+          <w:rFonts w:ascii="Times New Roman" w:hAnsi="Times New Roman" w:cs="Times New Roman"/>
+        </w:rPr>
+        <w:t>конструкторов</w:t>
+      </w:r>
+      <w:r>
+        <w:rPr>
+          <w:rFonts w:ascii="Times New Roman" w:hAnsi="Times New Roman" w:cs="Times New Roman"/>
           <w:lang w:val="en-US"/>
         </w:rPr>
         <w:t xml:space="preserve"> </w:t>
       </w:r>
       <w:r>
+        <w:rPr>
+          <w:rFonts w:ascii="Times New Roman" w:hAnsi="Times New Roman" w:cs="Times New Roman"/>
+        </w:rPr>
         <w:t>и</w:t>
       </w:r>
       <w:r>
         <w:rPr>
+          <w:rFonts w:ascii="Times New Roman" w:hAnsi="Times New Roman" w:cs="Times New Roman"/>
           <w:lang w:val="en-US"/>
         </w:rPr>
         <w:t xml:space="preserve"> </w:t>
       </w:r>
       <w:r>
+        <w:rPr>
+          <w:rFonts w:ascii="Times New Roman" w:hAnsi="Times New Roman" w:cs="Times New Roman"/>
+        </w:rPr>
         <w:t>методов</w:t>
       </w:r>
       <w:r>
         <w:rPr>
+          <w:rFonts w:ascii="Times New Roman" w:hAnsi="Times New Roman" w:cs="Times New Roman"/>
           <w:lang w:val="en-US"/>
         </w:rPr>
         <w:t xml:space="preserve"> bind()</w:t>
       </w:r>
       <w:r>
         <w:rPr>
+          <w:rFonts w:ascii="Times New Roman" w:hAnsi="Times New Roman" w:cs="Times New Roman"/>
           <w:lang w:val="en-US"/>
         </w:rPr>
         <w:t>,</w:t>
       </w:r>
       <w:r>
         <w:rPr>
+          <w:rFonts w:ascii="Times New Roman" w:hAnsi="Times New Roman" w:cs="Times New Roman"/>
           <w:lang w:val="en-US"/>
         </w:rPr>
         <w:t xml:space="preserve"> </w:t>
       </w:r>
-      <w:r>
+      <w:proofErr w:type="gramStart"/>
+      <w:r>
+        <w:rPr>
+          <w:rFonts w:ascii="Times New Roman" w:hAnsi="Times New Roman" w:cs="Times New Roman"/>
+        </w:rPr>
         <w:t>шаблонный</w:t>
       </w:r>
-      <w:r>
-        <w:rPr>
+      <w:proofErr w:type="gramEnd"/>
+      <w:r>
+        <w:rPr>
+          <w:rFonts w:ascii="Times New Roman" w:hAnsi="Times New Roman" w:cs="Times New Roman"/>
           <w:lang w:val="en-US"/>
         </w:rPr>
         <w:t xml:space="preserve"> </w:t>
@@ -27788,6 +28497,7 @@
       <w:proofErr w:type="spellStart"/>
       <w:r>
         <w:rPr>
+          <w:rFonts w:ascii="Times New Roman" w:hAnsi="Times New Roman" w:cs="Times New Roman"/>
           <w:lang w:val="en-US"/>
         </w:rPr>
         <w:t>bind_args</w:t>
@@ -27795,15 +28505,20 @@
       <w:proofErr w:type="spellEnd"/>
       <w:r>
         <w:rPr>
+          <w:rFonts w:ascii="Times New Roman" w:hAnsi="Times New Roman" w:cs="Times New Roman"/>
           <w:lang w:val="en-US"/>
         </w:rPr>
         <w:t xml:space="preserve">() </w:t>
       </w:r>
       <w:r>
+        <w:rPr>
+          <w:rFonts w:ascii="Times New Roman" w:hAnsi="Times New Roman" w:cs="Times New Roman"/>
+        </w:rPr>
         <w:t>и</w:t>
       </w:r>
       <w:r>
         <w:rPr>
+          <w:rFonts w:ascii="Times New Roman" w:hAnsi="Times New Roman" w:cs="Times New Roman"/>
           <w:lang w:val="en-US"/>
         </w:rPr>
         <w:t xml:space="preserve"> </w:t>
@@ -27811,6 +28526,7 @@
       <w:proofErr w:type="spellStart"/>
       <w:r>
         <w:rPr>
+          <w:rFonts w:ascii="Times New Roman" w:hAnsi="Times New Roman" w:cs="Times New Roman"/>
           <w:lang w:val="en-US"/>
         </w:rPr>
         <w:t>call_with_bound_args</w:t>
@@ -27818,62 +28534,87 @@
       <w:proofErr w:type="spellEnd"/>
       <w:r>
         <w:rPr>
+          <w:rFonts w:ascii="Times New Roman" w:hAnsi="Times New Roman" w:cs="Times New Roman"/>
           <w:lang w:val="en-US"/>
         </w:rPr>
         <w:t>()</w:t>
       </w:r>
       <w:r>
         <w:rPr>
+          <w:rFonts w:ascii="Times New Roman" w:hAnsi="Times New Roman" w:cs="Times New Roman"/>
           <w:lang w:val="en-US"/>
         </w:rPr>
         <w:t xml:space="preserve">, </w:t>
       </w:r>
       <w:r>
+        <w:rPr>
+          <w:rFonts w:ascii="Times New Roman" w:hAnsi="Times New Roman" w:cs="Times New Roman"/>
+        </w:rPr>
         <w:t>которые</w:t>
       </w:r>
       <w:r>
         <w:rPr>
+          <w:rFonts w:ascii="Times New Roman" w:hAnsi="Times New Roman" w:cs="Times New Roman"/>
           <w:lang w:val="en-US"/>
         </w:rPr>
         <w:t xml:space="preserve"> </w:t>
       </w:r>
       <w:r>
+        <w:rPr>
+          <w:rFonts w:ascii="Times New Roman" w:hAnsi="Times New Roman" w:cs="Times New Roman"/>
+        </w:rPr>
         <w:t>будут</w:t>
       </w:r>
       <w:r>
         <w:rPr>
+          <w:rFonts w:ascii="Times New Roman" w:hAnsi="Times New Roman" w:cs="Times New Roman"/>
           <w:lang w:val="en-US"/>
         </w:rPr>
         <w:t xml:space="preserve"> </w:t>
       </w:r>
       <w:r>
+        <w:rPr>
+          <w:rFonts w:ascii="Times New Roman" w:hAnsi="Times New Roman" w:cs="Times New Roman"/>
+        </w:rPr>
         <w:t>просто</w:t>
       </w:r>
       <w:r>
         <w:rPr>
+          <w:rFonts w:ascii="Times New Roman" w:hAnsi="Times New Roman" w:cs="Times New Roman"/>
           <w:lang w:val="en-US"/>
         </w:rPr>
         <w:t xml:space="preserve"> </w:t>
       </w:r>
       <w:r>
+        <w:rPr>
+          <w:rFonts w:ascii="Times New Roman" w:hAnsi="Times New Roman" w:cs="Times New Roman"/>
+        </w:rPr>
         <w:t>обёртками</w:t>
       </w:r>
       <w:r>
         <w:rPr>
+          <w:rFonts w:ascii="Times New Roman" w:hAnsi="Times New Roman" w:cs="Times New Roman"/>
           <w:lang w:val="en-US"/>
         </w:rPr>
         <w:t xml:space="preserve"> </w:t>
       </w:r>
       <w:r>
+        <w:rPr>
+          <w:rFonts w:ascii="Times New Roman" w:hAnsi="Times New Roman" w:cs="Times New Roman"/>
+        </w:rPr>
         <w:t>над</w:t>
       </w:r>
       <w:r>
         <w:rPr>
+          <w:rFonts w:ascii="Times New Roman" w:hAnsi="Times New Roman" w:cs="Times New Roman"/>
           <w:lang w:val="en-US"/>
         </w:rPr>
         <w:t xml:space="preserve"> </w:t>
       </w:r>
       <w:r>
+        <w:rPr>
+          <w:rFonts w:ascii="Times New Roman" w:hAnsi="Times New Roman" w:cs="Times New Roman"/>
+        </w:rPr>
         <w:t>интерфейсами</w:t>
       </w:r>
       <w:r>
@@ -27897,6 +28638,7 @@
       <w:proofErr w:type="spellEnd"/>
       <w:r>
         <w:rPr>
+          <w:rFonts w:ascii="Times New Roman" w:hAnsi="Times New Roman" w:cs="Times New Roman"/>
           <w:lang w:val="en-US"/>
         </w:rPr>
         <w:t>:</w:t>
@@ -27914,7 +28656,6 @@
           <w:sz w:val="19"/>
           <w:szCs w:val="19"/>
           <w:highlight w:val="white"/>
-          <w:lang w:val="en-US"/>
         </w:rPr>
       </w:pPr>
       <w:proofErr w:type="gramStart"/>
@@ -31407,32 +32148,39 @@
           <w:color w:val="000000"/>
           <w:sz w:val="19"/>
           <w:szCs w:val="19"/>
-          <w:lang w:val="en-US"/>
-        </w:rPr>
-      </w:pPr>
-      <w:r>
-        <w:rPr>
-          <w:rFonts w:ascii="Consolas" w:hAnsi="Consolas" w:cs="Consolas"/>
-          <w:color w:val="000000"/>
-          <w:sz w:val="19"/>
-          <w:szCs w:val="19"/>
-          <w:highlight w:val="white"/>
-          <w:lang w:val="en-US"/>
-        </w:rPr>
-        <w:t xml:space="preserve">    }</w:t>
-      </w:r>
-    </w:p>
-    <w:p>
-      <w:pPr>
-        <w:rPr>
-          <w:rFonts w:ascii="Times New Roman" w:hAnsi="Times New Roman" w:cs="Times New Roman"/>
-          <w:lang w:val="en-US"/>
-        </w:rPr>
-      </w:pPr>
-      <w:r>
-        <w:rPr>
-          <w:rFonts w:ascii="Times New Roman" w:hAnsi="Times New Roman" w:cs="Times New Roman"/>
-          <w:lang w:val="en-US"/>
+        </w:rPr>
+      </w:pPr>
+      <w:r>
+        <w:rPr>
+          <w:rFonts w:ascii="Consolas" w:hAnsi="Consolas" w:cs="Consolas"/>
+          <w:color w:val="000000"/>
+          <w:sz w:val="19"/>
+          <w:szCs w:val="19"/>
+          <w:highlight w:val="white"/>
+          <w:lang w:val="en-US"/>
+        </w:rPr>
+        <w:t xml:space="preserve">    </w:t>
+      </w:r>
+      <w:r>
+        <w:rPr>
+          <w:rFonts w:ascii="Consolas" w:hAnsi="Consolas" w:cs="Consolas"/>
+          <w:color w:val="000000"/>
+          <w:sz w:val="19"/>
+          <w:szCs w:val="19"/>
+          <w:highlight w:val="white"/>
+        </w:rPr>
+        <w:t>}</w:t>
+      </w:r>
+    </w:p>
+    <w:p>
+      <w:pPr>
+        <w:rPr>
+          <w:rFonts w:ascii="Times New Roman" w:hAnsi="Times New Roman" w:cs="Times New Roman"/>
+        </w:rPr>
+      </w:pPr>
+      <w:r>
+        <w:rPr>
+          <w:rFonts w:ascii="Times New Roman" w:hAnsi="Times New Roman" w:cs="Times New Roman"/>
         </w:rPr>
         <w:t>...</w:t>
       </w:r>
@@ -31463,7 +32211,7 @@
     </w:p>
     <w:p>
       <w:pPr>
-        <w:pStyle w:val="Heading3"/>
+        <w:pStyle w:val="3"/>
       </w:pPr>
       <w:proofErr w:type="spellStart"/>
       <w:r>
@@ -32047,7 +32795,7 @@
       </w:pPr>
     </w:p>
     <w:sectPr>
-      <w:headerReference w:type="default" r:id="rId6"/>
+      <w:headerReference w:type="default" r:id="rId7"/>
       <w:pgSz w:w="11906" w:h="16838"/>
       <w:pgMar w:top="425" w:right="850" w:bottom="425" w:left="709" w:header="170" w:footer="57" w:gutter="0"/>
       <w:cols w:space="708"/>
@@ -32058,7 +32806,7 @@
 </file>
 
 <file path=word/endnotes.xml><?xml version="1.0" encoding="utf-8"?>
-<w:endnotes xmlns:wpc="http://schemas.microsoft.com/office/word/2010/wordprocessingCanvas" xmlns:mc="http://schemas.openxmlformats.org/markup-compatibility/2006" xmlns:o="urn:schemas-microsoft-com:office:office" xmlns:r="http://schemas.openxmlformats.org/officeDocument/2006/relationships" xmlns:m="http://schemas.openxmlformats.org/officeDocument/2006/math" xmlns:v="urn:schemas-microsoft-com:vml" xmlns:wp14="http://schemas.microsoft.com/office/word/2010/wordprocessingDrawing" xmlns:wp="http://schemas.openxmlformats.org/drawingml/2006/wordprocessingDrawing" xmlns:w10="urn:schemas-microsoft-com:office:word" xmlns:w="http://schemas.openxmlformats.org/wordprocessingml/2006/main" xmlns:w14="http://schemas.microsoft.com/office/word/2010/wordml" xmlns:w15="http://schemas.microsoft.com/office/word/2012/wordml" xmlns:wpg="http://schemas.microsoft.com/office/word/2010/wordprocessingGroup" xmlns:wpi="http://schemas.microsoft.com/office/word/2010/wordprocessingInk" xmlns:wne="http://schemas.microsoft.com/office/word/2006/wordml" xmlns:wps="http://schemas.microsoft.com/office/word/2010/wordprocessingShape" mc:Ignorable="w14 w15 wp14">
+<w:endnotes xmlns:wpc="http://schemas.microsoft.com/office/word/2010/wordprocessingCanvas" xmlns:mc="http://schemas.openxmlformats.org/markup-compatibility/2006" xmlns:o="urn:schemas-microsoft-com:office:office" xmlns:r="http://schemas.openxmlformats.org/officeDocument/2006/relationships" xmlns:m="http://schemas.openxmlformats.org/officeDocument/2006/math" xmlns:v="urn:schemas-microsoft-com:vml" xmlns:wp14="http://schemas.microsoft.com/office/word/2010/wordprocessingDrawing" xmlns:wp="http://schemas.openxmlformats.org/drawingml/2006/wordprocessingDrawing" xmlns:w10="urn:schemas-microsoft-com:office:word" xmlns:w="http://schemas.openxmlformats.org/wordprocessingml/2006/main" xmlns:w14="http://schemas.microsoft.com/office/word/2010/wordml" xmlns:wpg="http://schemas.microsoft.com/office/word/2010/wordprocessingGroup" xmlns:wpi="http://schemas.microsoft.com/office/word/2010/wordprocessingInk" xmlns:wne="http://schemas.microsoft.com/office/word/2006/wordml" xmlns:wps="http://schemas.microsoft.com/office/word/2010/wordprocessingShape" mc:Ignorable="w14 wp14">
   <w:endnote w:type="separator" w:id="-1">
     <w:p>
       <w:pPr>
@@ -32083,7 +32831,7 @@
 </file>
 
 <file path=word/footnotes.xml><?xml version="1.0" encoding="utf-8"?>
-<w:footnotes xmlns:wpc="http://schemas.microsoft.com/office/word/2010/wordprocessingCanvas" xmlns:mc="http://schemas.openxmlformats.org/markup-compatibility/2006" xmlns:o="urn:schemas-microsoft-com:office:office" xmlns:r="http://schemas.openxmlformats.org/officeDocument/2006/relationships" xmlns:m="http://schemas.openxmlformats.org/officeDocument/2006/math" xmlns:v="urn:schemas-microsoft-com:vml" xmlns:wp14="http://schemas.microsoft.com/office/word/2010/wordprocessingDrawing" xmlns:wp="http://schemas.openxmlformats.org/drawingml/2006/wordprocessingDrawing" xmlns:w10="urn:schemas-microsoft-com:office:word" xmlns:w="http://schemas.openxmlformats.org/wordprocessingml/2006/main" xmlns:w14="http://schemas.microsoft.com/office/word/2010/wordml" xmlns:w15="http://schemas.microsoft.com/office/word/2012/wordml" xmlns:wpg="http://schemas.microsoft.com/office/word/2010/wordprocessingGroup" xmlns:wpi="http://schemas.microsoft.com/office/word/2010/wordprocessingInk" xmlns:wne="http://schemas.microsoft.com/office/word/2006/wordml" xmlns:wps="http://schemas.microsoft.com/office/word/2010/wordprocessingShape" mc:Ignorable="w14 w15 wp14">
+<w:footnotes xmlns:wpc="http://schemas.microsoft.com/office/word/2010/wordprocessingCanvas" xmlns:mc="http://schemas.openxmlformats.org/markup-compatibility/2006" xmlns:o="urn:schemas-microsoft-com:office:office" xmlns:r="http://schemas.openxmlformats.org/officeDocument/2006/relationships" xmlns:m="http://schemas.openxmlformats.org/officeDocument/2006/math" xmlns:v="urn:schemas-microsoft-com:vml" xmlns:wp14="http://schemas.microsoft.com/office/word/2010/wordprocessingDrawing" xmlns:wp="http://schemas.openxmlformats.org/drawingml/2006/wordprocessingDrawing" xmlns:w10="urn:schemas-microsoft-com:office:word" xmlns:w="http://schemas.openxmlformats.org/wordprocessingml/2006/main" xmlns:w14="http://schemas.microsoft.com/office/word/2010/wordml" xmlns:wpg="http://schemas.microsoft.com/office/word/2010/wordprocessingGroup" xmlns:wpi="http://schemas.microsoft.com/office/word/2010/wordprocessingInk" xmlns:wne="http://schemas.microsoft.com/office/word/2006/wordml" xmlns:wps="http://schemas.microsoft.com/office/word/2010/wordprocessingShape" mc:Ignorable="w14 wp14">
   <w:footnote w:type="separator" w:id="-1">
     <w:p>
       <w:pPr>
@@ -32108,7 +32856,7 @@
 </file>
 
 <file path=word/header1.xml><?xml version="1.0" encoding="utf-8"?>
-<w:hdr xmlns:wpc="http://schemas.microsoft.com/office/word/2010/wordprocessingCanvas" xmlns:mc="http://schemas.openxmlformats.org/markup-compatibility/2006" xmlns:o="urn:schemas-microsoft-com:office:office" xmlns:r="http://schemas.openxmlformats.org/officeDocument/2006/relationships" xmlns:m="http://schemas.openxmlformats.org/officeDocument/2006/math" xmlns:v="urn:schemas-microsoft-com:vml" xmlns:wp14="http://schemas.microsoft.com/office/word/2010/wordprocessingDrawing" xmlns:wp="http://schemas.openxmlformats.org/drawingml/2006/wordprocessingDrawing" xmlns:w10="urn:schemas-microsoft-com:office:word" xmlns:w="http://schemas.openxmlformats.org/wordprocessingml/2006/main" xmlns:w14="http://schemas.microsoft.com/office/word/2010/wordml" xmlns:w15="http://schemas.microsoft.com/office/word/2012/wordml" xmlns:wpg="http://schemas.microsoft.com/office/word/2010/wordprocessingGroup" xmlns:wpi="http://schemas.microsoft.com/office/word/2010/wordprocessingInk" xmlns:wne="http://schemas.microsoft.com/office/word/2006/wordml" xmlns:wps="http://schemas.microsoft.com/office/word/2010/wordprocessingShape" mc:Ignorable="w14 w15 wp14">
+<w:hdr xmlns:wpc="http://schemas.microsoft.com/office/word/2010/wordprocessingCanvas" xmlns:mc="http://schemas.openxmlformats.org/markup-compatibility/2006" xmlns:o="urn:schemas-microsoft-com:office:office" xmlns:r="http://schemas.openxmlformats.org/officeDocument/2006/relationships" xmlns:m="http://schemas.openxmlformats.org/officeDocument/2006/math" xmlns:v="urn:schemas-microsoft-com:vml" xmlns:wp14="http://schemas.microsoft.com/office/word/2010/wordprocessingDrawing" xmlns:wp="http://schemas.openxmlformats.org/drawingml/2006/wordprocessingDrawing" xmlns:w10="urn:schemas-microsoft-com:office:word" xmlns:w="http://schemas.openxmlformats.org/wordprocessingml/2006/main" xmlns:w14="http://schemas.microsoft.com/office/word/2010/wordml" xmlns:wpg="http://schemas.microsoft.com/office/word/2010/wordprocessingGroup" xmlns:wpi="http://schemas.microsoft.com/office/word/2010/wordprocessingInk" xmlns:wne="http://schemas.microsoft.com/office/word/2006/wordml" xmlns:wps="http://schemas.microsoft.com/office/word/2010/wordprocessingShape" mc:Ignorable="w14 wp14">
   <w:sdt>
     <w:sdtPr>
       <w:id w:val="403195504"/>
@@ -32117,11 +32865,10 @@
         <w:docPartUnique/>
       </w:docPartObj>
     </w:sdtPr>
-    <w:sdtEndPr/>
     <w:sdtContent>
       <w:p>
         <w:pPr>
-          <w:pStyle w:val="Header"/>
+          <w:pStyle w:val="a3"/>
           <w:jc w:val="center"/>
         </w:pPr>
         <w:r>
@@ -32137,7 +32884,7 @@
           <w:rPr>
             <w:noProof/>
           </w:rPr>
-          <w:t>2</w:t>
+          <w:t>1</w:t>
         </w:r>
         <w:r>
           <w:fldChar w:fldCharType="end"/>
@@ -32147,14 +32894,14 @@
   </w:sdt>
   <w:p>
     <w:pPr>
-      <w:pStyle w:val="Header"/>
+      <w:pStyle w:val="a3"/>
     </w:pPr>
   </w:p>
 </w:hdr>
 </file>
 
 <file path=word/styles.xml><?xml version="1.0" encoding="utf-8"?>
-<w:styles xmlns:mc="http://schemas.openxmlformats.org/markup-compatibility/2006" xmlns:r="http://schemas.openxmlformats.org/officeDocument/2006/relationships" xmlns:w="http://schemas.openxmlformats.org/wordprocessingml/2006/main" xmlns:w14="http://schemas.microsoft.com/office/word/2010/wordml" xmlns:w15="http://schemas.microsoft.com/office/word/2012/wordml" mc:Ignorable="w14 w15">
+<w:styles xmlns:mc="http://schemas.openxmlformats.org/markup-compatibility/2006" xmlns:r="http://schemas.openxmlformats.org/officeDocument/2006/relationships" xmlns:w="http://schemas.openxmlformats.org/wordprocessingml/2006/main" xmlns:w14="http://schemas.microsoft.com/office/word/2010/wordml" mc:Ignorable="w14">
   <w:docDefaults>
     <w:rPrDefault>
       <w:rPr>
@@ -32170,388 +32917,154 @@
       </w:pPr>
     </w:pPrDefault>
   </w:docDefaults>
-  <w:latentStyles w:defLockedState="0" w:defUIPriority="99" w:defSemiHidden="0" w:defUnhideWhenUsed="0" w:defQFormat="0" w:count="371">
-    <w:lsdException w:name="Normal" w:uiPriority="0" w:qFormat="1"/>
-    <w:lsdException w:name="heading 1" w:uiPriority="9" w:qFormat="1"/>
-    <w:lsdException w:name="heading 2" w:semiHidden="1" w:uiPriority="9" w:unhideWhenUsed="1" w:qFormat="1"/>
-    <w:lsdException w:name="heading 3" w:semiHidden="1" w:uiPriority="9" w:unhideWhenUsed="1" w:qFormat="1"/>
-    <w:lsdException w:name="heading 4" w:semiHidden="1" w:uiPriority="9" w:unhideWhenUsed="1" w:qFormat="1"/>
-    <w:lsdException w:name="heading 5" w:semiHidden="1" w:uiPriority="9" w:unhideWhenUsed="1" w:qFormat="1"/>
-    <w:lsdException w:name="heading 6" w:semiHidden="1" w:uiPriority="9" w:unhideWhenUsed="1" w:qFormat="1"/>
-    <w:lsdException w:name="heading 7" w:semiHidden="1" w:uiPriority="9" w:unhideWhenUsed="1" w:qFormat="1"/>
-    <w:lsdException w:name="heading 8" w:semiHidden="1" w:uiPriority="9" w:unhideWhenUsed="1" w:qFormat="1"/>
-    <w:lsdException w:name="heading 9" w:semiHidden="1" w:uiPriority="9" w:unhideWhenUsed="1" w:qFormat="1"/>
-    <w:lsdException w:name="index 1" w:semiHidden="1" w:unhideWhenUsed="1"/>
-    <w:lsdException w:name="index 2" w:semiHidden="1" w:unhideWhenUsed="1"/>
-    <w:lsdException w:name="index 3" w:semiHidden="1" w:unhideWhenUsed="1"/>
-    <w:lsdException w:name="index 4" w:semiHidden="1" w:unhideWhenUsed="1"/>
-    <w:lsdException w:name="index 5" w:semiHidden="1" w:unhideWhenUsed="1"/>
-    <w:lsdException w:name="index 6" w:semiHidden="1" w:unhideWhenUsed="1"/>
-    <w:lsdException w:name="index 7" w:semiHidden="1" w:unhideWhenUsed="1"/>
-    <w:lsdException w:name="index 8" w:semiHidden="1" w:unhideWhenUsed="1"/>
-    <w:lsdException w:name="index 9" w:semiHidden="1" w:unhideWhenUsed="1"/>
-    <w:lsdException w:name="toc 1" w:semiHidden="1" w:uiPriority="39" w:unhideWhenUsed="1"/>
-    <w:lsdException w:name="toc 2" w:semiHidden="1" w:uiPriority="39" w:unhideWhenUsed="1"/>
-    <w:lsdException w:name="toc 3" w:semiHidden="1" w:uiPriority="39" w:unhideWhenUsed="1"/>
-    <w:lsdException w:name="toc 4" w:semiHidden="1" w:uiPriority="39" w:unhideWhenUsed="1"/>
-    <w:lsdException w:name="toc 5" w:semiHidden="1" w:uiPriority="39" w:unhideWhenUsed="1"/>
-    <w:lsdException w:name="toc 6" w:semiHidden="1" w:uiPriority="39" w:unhideWhenUsed="1"/>
-    <w:lsdException w:name="toc 7" w:semiHidden="1" w:uiPriority="39" w:unhideWhenUsed="1"/>
-    <w:lsdException w:name="toc 8" w:semiHidden="1" w:uiPriority="39" w:unhideWhenUsed="1"/>
-    <w:lsdException w:name="toc 9" w:semiHidden="1" w:uiPriority="39" w:unhideWhenUsed="1"/>
-    <w:lsdException w:name="Normal Indent" w:semiHidden="1" w:unhideWhenUsed="1"/>
-    <w:lsdException w:name="footnote text" w:semiHidden="1" w:unhideWhenUsed="1"/>
-    <w:lsdException w:name="annotation text" w:semiHidden="1" w:unhideWhenUsed="1"/>
-    <w:lsdException w:name="header" w:semiHidden="1" w:unhideWhenUsed="1"/>
-    <w:lsdException w:name="footer" w:semiHidden="1" w:unhideWhenUsed="1"/>
-    <w:lsdException w:name="index heading" w:semiHidden="1" w:unhideWhenUsed="1"/>
-    <w:lsdException w:name="caption" w:semiHidden="1" w:uiPriority="35" w:unhideWhenUsed="1" w:qFormat="1"/>
-    <w:lsdException w:name="table of figures" w:semiHidden="1" w:unhideWhenUsed="1"/>
-    <w:lsdException w:name="envelope address" w:semiHidden="1" w:unhideWhenUsed="1"/>
-    <w:lsdException w:name="envelope return" w:semiHidden="1" w:unhideWhenUsed="1"/>
-    <w:lsdException w:name="footnote reference" w:semiHidden="1" w:unhideWhenUsed="1"/>
-    <w:lsdException w:name="annotation reference" w:semiHidden="1" w:unhideWhenUsed="1"/>
-    <w:lsdException w:name="line number" w:semiHidden="1" w:unhideWhenUsed="1"/>
-    <w:lsdException w:name="page number" w:semiHidden="1" w:unhideWhenUsed="1"/>
-    <w:lsdException w:name="endnote reference" w:semiHidden="1" w:unhideWhenUsed="1"/>
-    <w:lsdException w:name="endnote text" w:semiHidden="1" w:unhideWhenUsed="1"/>
-    <w:lsdException w:name="table of authorities" w:semiHidden="1" w:unhideWhenUsed="1"/>
-    <w:lsdException w:name="macro" w:semiHidden="1" w:unhideWhenUsed="1"/>
-    <w:lsdException w:name="toa heading" w:semiHidden="1" w:unhideWhenUsed="1"/>
-    <w:lsdException w:name="List" w:semiHidden="1" w:unhideWhenUsed="1"/>
-    <w:lsdException w:name="List Bullet" w:semiHidden="1" w:unhideWhenUsed="1"/>
-    <w:lsdException w:name="List Number" w:semiHidden="1" w:unhideWhenUsed="1"/>
-    <w:lsdException w:name="List 2" w:semiHidden="1" w:unhideWhenUsed="1"/>
-    <w:lsdException w:name="List 3" w:semiHidden="1" w:unhideWhenUsed="1"/>
-    <w:lsdException w:name="List 4" w:semiHidden="1" w:unhideWhenUsed="1"/>
-    <w:lsdException w:name="List 5" w:semiHidden="1" w:unhideWhenUsed="1"/>
-    <w:lsdException w:name="List Bullet 2" w:semiHidden="1" w:unhideWhenUsed="1"/>
-    <w:lsdException w:name="List Bullet 3" w:semiHidden="1" w:unhideWhenUsed="1"/>
-    <w:lsdException w:name="List Bullet 4" w:semiHidden="1" w:unhideWhenUsed="1"/>
-    <w:lsdException w:name="List Bullet 5" w:semiHidden="1" w:unhideWhenUsed="1"/>
-    <w:lsdException w:name="List Number 2" w:semiHidden="1" w:unhideWhenUsed="1"/>
-    <w:lsdException w:name="List Number 3" w:semiHidden="1" w:unhideWhenUsed="1"/>
-    <w:lsdException w:name="List Number 4" w:semiHidden="1" w:unhideWhenUsed="1"/>
-    <w:lsdException w:name="List Number 5" w:semiHidden="1" w:unhideWhenUsed="1"/>
-    <w:lsdException w:name="Title" w:uiPriority="10" w:qFormat="1"/>
-    <w:lsdException w:name="Closing" w:semiHidden="1" w:unhideWhenUsed="1"/>
-    <w:lsdException w:name="Signature" w:semiHidden="1" w:unhideWhenUsed="1"/>
-    <w:lsdException w:name="Default Paragraph Font" w:semiHidden="1" w:uiPriority="1" w:unhideWhenUsed="1"/>
-    <w:lsdException w:name="Body Text" w:semiHidden="1" w:unhideWhenUsed="1"/>
-    <w:lsdException w:name="Body Text Indent" w:semiHidden="1" w:unhideWhenUsed="1"/>
-    <w:lsdException w:name="List Continue" w:semiHidden="1" w:unhideWhenUsed="1"/>
-    <w:lsdException w:name="List Continue 2" w:semiHidden="1" w:unhideWhenUsed="1"/>
-    <w:lsdException w:name="List Continue 3" w:semiHidden="1" w:unhideWhenUsed="1"/>
-    <w:lsdException w:name="List Continue 4" w:semiHidden="1" w:unhideWhenUsed="1"/>
-    <w:lsdException w:name="List Continue 5" w:semiHidden="1" w:unhideWhenUsed="1"/>
-    <w:lsdException w:name="Message Header" w:semiHidden="1" w:unhideWhenUsed="1"/>
-    <w:lsdException w:name="Subtitle" w:uiPriority="11" w:qFormat="1"/>
-    <w:lsdException w:name="Salutation" w:semiHidden="1" w:unhideWhenUsed="1"/>
-    <w:lsdException w:name="Date" w:semiHidden="1" w:unhideWhenUsed="1"/>
-    <w:lsdException w:name="Body Text First Indent" w:semiHidden="1" w:unhideWhenUsed="1"/>
-    <w:lsdException w:name="Body Text First Indent 2" w:semiHidden="1" w:unhideWhenUsed="1"/>
-    <w:lsdException w:name="Note Heading" w:semiHidden="1" w:unhideWhenUsed="1"/>
-    <w:lsdException w:name="Body Text 2" w:semiHidden="1" w:unhideWhenUsed="1"/>
-    <w:lsdException w:name="Body Text 3" w:semiHidden="1" w:unhideWhenUsed="1"/>
-    <w:lsdException w:name="Body Text Indent 2" w:semiHidden="1" w:unhideWhenUsed="1"/>
-    <w:lsdException w:name="Body Text Indent 3" w:semiHidden="1" w:unhideWhenUsed="1"/>
-    <w:lsdException w:name="Block Text" w:semiHidden="1" w:unhideWhenUsed="1"/>
-    <w:lsdException w:name="Hyperlink" w:semiHidden="1" w:unhideWhenUsed="1"/>
-    <w:lsdException w:name="FollowedHyperlink" w:semiHidden="1" w:unhideWhenUsed="1"/>
-    <w:lsdException w:name="Strong" w:uiPriority="22" w:qFormat="1"/>
-    <w:lsdException w:name="Emphasis" w:uiPriority="20" w:qFormat="1"/>
-    <w:lsdException w:name="Document Map" w:semiHidden="1" w:unhideWhenUsed="1"/>
-    <w:lsdException w:name="Plain Text" w:semiHidden="1" w:unhideWhenUsed="1"/>
-    <w:lsdException w:name="E-mail Signature" w:semiHidden="1" w:unhideWhenUsed="1"/>
-    <w:lsdException w:name="HTML Top of Form" w:semiHidden="1" w:unhideWhenUsed="1"/>
-    <w:lsdException w:name="HTML Bottom of Form" w:semiHidden="1" w:unhideWhenUsed="1"/>
-    <w:lsdException w:name="Normal (Web)" w:semiHidden="1" w:unhideWhenUsed="1"/>
-    <w:lsdException w:name="HTML Acronym" w:semiHidden="1" w:unhideWhenUsed="1"/>
-    <w:lsdException w:name="HTML Address" w:semiHidden="1" w:unhideWhenUsed="1"/>
-    <w:lsdException w:name="HTML Cite" w:semiHidden="1" w:unhideWhenUsed="1"/>
-    <w:lsdException w:name="HTML Code" w:semiHidden="1" w:unhideWhenUsed="1"/>
-    <w:lsdException w:name="HTML Definition" w:semiHidden="1" w:unhideWhenUsed="1"/>
-    <w:lsdException w:name="HTML Keyboard" w:semiHidden="1" w:unhideWhenUsed="1"/>
-    <w:lsdException w:name="HTML Preformatted" w:semiHidden="1" w:unhideWhenUsed="1"/>
-    <w:lsdException w:name="HTML Sample" w:semiHidden="1" w:unhideWhenUsed="1"/>
-    <w:lsdException w:name="HTML Typewriter" w:semiHidden="1" w:unhideWhenUsed="1"/>
-    <w:lsdException w:name="HTML Variable" w:semiHidden="1" w:unhideWhenUsed="1"/>
-    <w:lsdException w:name="Normal Table" w:semiHidden="1" w:unhideWhenUsed="1"/>
-    <w:lsdException w:name="annotation subject" w:semiHidden="1" w:unhideWhenUsed="1"/>
-    <w:lsdException w:name="No List" w:semiHidden="1" w:unhideWhenUsed="1"/>
-    <w:lsdException w:name="Outline List 1" w:semiHidden="1" w:unhideWhenUsed="1"/>
-    <w:lsdException w:name="Outline List 2" w:semiHidden="1" w:unhideWhenUsed="1"/>
-    <w:lsdException w:name="Outline List 3" w:semiHidden="1" w:unhideWhenUsed="1"/>
-    <w:lsdException w:name="Table Simple 1" w:semiHidden="1" w:unhideWhenUsed="1"/>
-    <w:lsdException w:name="Table Simple 2" w:semiHidden="1" w:unhideWhenUsed="1"/>
-    <w:lsdException w:name="Table Simple 3" w:semiHidden="1" w:unhideWhenUsed="1"/>
-    <w:lsdException w:name="Table Classic 1" w:semiHidden="1" w:unhideWhenUsed="1"/>
-    <w:lsdException w:name="Table Classic 2" w:semiHidden="1" w:unhideWhenUsed="1"/>
-    <w:lsdException w:name="Table Classic 3" w:semiHidden="1" w:unhideWhenUsed="1"/>
-    <w:lsdException w:name="Table Classic 4" w:semiHidden="1" w:unhideWhenUsed="1"/>
-    <w:lsdException w:name="Table Colorful 1" w:semiHidden="1" w:unhideWhenUsed="1"/>
-    <w:lsdException w:name="Table Colorful 2" w:semiHidden="1" w:unhideWhenUsed="1"/>
-    <w:lsdException w:name="Table Colorful 3" w:semiHidden="1" w:unhideWhenUsed="1"/>
-    <w:lsdException w:name="Table Columns 1" w:semiHidden="1" w:unhideWhenUsed="1"/>
-    <w:lsdException w:name="Table Columns 2" w:semiHidden="1" w:unhideWhenUsed="1"/>
-    <w:lsdException w:name="Table Columns 3" w:semiHidden="1" w:unhideWhenUsed="1"/>
-    <w:lsdException w:name="Table Columns 4" w:semiHidden="1" w:unhideWhenUsed="1"/>
-    <w:lsdException w:name="Table Columns 5" w:semiHidden="1" w:unhideWhenUsed="1"/>
-    <w:lsdException w:name="Table Grid 1" w:semiHidden="1" w:unhideWhenUsed="1"/>
-    <w:lsdException w:name="Table Grid 2" w:semiHidden="1" w:unhideWhenUsed="1"/>
-    <w:lsdException w:name="Table Grid 3" w:semiHidden="1" w:unhideWhenUsed="1"/>
-    <w:lsdException w:name="Table Grid 4" w:semiHidden="1" w:unhideWhenUsed="1"/>
-    <w:lsdException w:name="Table Grid 5" w:semiHidden="1" w:unhideWhenUsed="1"/>
-    <w:lsdException w:name="Table Grid 6" w:semiHidden="1" w:unhideWhenUsed="1"/>
-    <w:lsdException w:name="Table Grid 7" w:semiHidden="1" w:unhideWhenUsed="1"/>
-    <w:lsdException w:name="Table Grid 8" w:semiHidden="1" w:unhideWhenUsed="1"/>
-    <w:lsdException w:name="Table List 1" w:semiHidden="1" w:unhideWhenUsed="1"/>
-    <w:lsdException w:name="Table List 2" w:semiHidden="1" w:unhideWhenUsed="1"/>
-    <w:lsdException w:name="Table List 3" w:semiHidden="1" w:unhideWhenUsed="1"/>
-    <w:lsdException w:name="Table List 4" w:semiHidden="1" w:unhideWhenUsed="1"/>
-    <w:lsdException w:name="Table List 5" w:semiHidden="1" w:unhideWhenUsed="1"/>
-    <w:lsdException w:name="Table List 6" w:semiHidden="1" w:unhideWhenUsed="1"/>
-    <w:lsdException w:name="Table List 7" w:semiHidden="1" w:unhideWhenUsed="1"/>
-    <w:lsdException w:name="Table List 8" w:semiHidden="1" w:unhideWhenUsed="1"/>
-    <w:lsdException w:name="Table 3D effects 1" w:semiHidden="1" w:unhideWhenUsed="1"/>
-    <w:lsdException w:name="Table 3D effects 2" w:semiHidden="1" w:unhideWhenUsed="1"/>
-    <w:lsdException w:name="Table 3D effects 3" w:semiHidden="1" w:unhideWhenUsed="1"/>
-    <w:lsdException w:name="Table Contemporary" w:semiHidden="1" w:unhideWhenUsed="1"/>
-    <w:lsdException w:name="Table Elegant" w:semiHidden="1" w:unhideWhenUsed="1"/>
-    <w:lsdException w:name="Table Professional" w:semiHidden="1" w:unhideWhenUsed="1"/>
-    <w:lsdException w:name="Table Subtle 1" w:semiHidden="1" w:unhideWhenUsed="1"/>
-    <w:lsdException w:name="Table Subtle 2" w:semiHidden="1" w:unhideWhenUsed="1"/>
-    <w:lsdException w:name="Table Web 1" w:semiHidden="1" w:unhideWhenUsed="1"/>
-    <w:lsdException w:name="Table Web 2" w:semiHidden="1" w:unhideWhenUsed="1"/>
-    <w:lsdException w:name="Table Web 3" w:semiHidden="1" w:unhideWhenUsed="1"/>
-    <w:lsdException w:name="Balloon Text" w:semiHidden="1" w:unhideWhenUsed="1"/>
-    <w:lsdException w:name="Table Grid" w:uiPriority="59"/>
-    <w:lsdException w:name="Table Theme" w:semiHidden="1" w:unhideWhenUsed="1"/>
-    <w:lsdException w:name="Placeholder Text" w:semiHidden="1"/>
-    <w:lsdException w:name="No Spacing" w:uiPriority="1" w:qFormat="1"/>
-    <w:lsdException w:name="Light Shading" w:uiPriority="60"/>
-    <w:lsdException w:name="Light List" w:uiPriority="61"/>
-    <w:lsdException w:name="Light Grid" w:uiPriority="62"/>
-    <w:lsdException w:name="Medium Shading 1" w:uiPriority="63"/>
-    <w:lsdException w:name="Medium Shading 2" w:uiPriority="64"/>
-    <w:lsdException w:name="Medium List 1" w:uiPriority="65"/>
-    <w:lsdException w:name="Medium List 2" w:uiPriority="66"/>
-    <w:lsdException w:name="Medium Grid 1" w:uiPriority="67"/>
-    <w:lsdException w:name="Medium Grid 2" w:uiPriority="68"/>
-    <w:lsdException w:name="Medium Grid 3" w:uiPriority="69"/>
-    <w:lsdException w:name="Dark List" w:uiPriority="70"/>
-    <w:lsdException w:name="Colorful Shading" w:uiPriority="71"/>
-    <w:lsdException w:name="Colorful List" w:uiPriority="72"/>
-    <w:lsdException w:name="Colorful Grid" w:uiPriority="73"/>
-    <w:lsdException w:name="Light Shading Accent 1" w:uiPriority="60"/>
-    <w:lsdException w:name="Light List Accent 1" w:uiPriority="61"/>
-    <w:lsdException w:name="Light Grid Accent 1" w:uiPriority="62"/>
-    <w:lsdException w:name="Medium Shading 1 Accent 1" w:uiPriority="63"/>
-    <w:lsdException w:name="Medium Shading 2 Accent 1" w:uiPriority="64"/>
-    <w:lsdException w:name="Medium List 1 Accent 1" w:uiPriority="65"/>
-    <w:lsdException w:name="Revision" w:semiHidden="1"/>
-    <w:lsdException w:name="List Paragraph" w:uiPriority="34" w:qFormat="1"/>
-    <w:lsdException w:name="Quote" w:uiPriority="29" w:qFormat="1"/>
-    <w:lsdException w:name="Intense Quote" w:uiPriority="30" w:qFormat="1"/>
-    <w:lsdException w:name="Medium List 2 Accent 1" w:uiPriority="66"/>
-    <w:lsdException w:name="Medium Grid 1 Accent 1" w:uiPriority="67"/>
-    <w:lsdException w:name="Medium Grid 2 Accent 1" w:uiPriority="68"/>
-    <w:lsdException w:name="Medium Grid 3 Accent 1" w:uiPriority="69"/>
-    <w:lsdException w:name="Dark List Accent 1" w:uiPriority="70"/>
-    <w:lsdException w:name="Colorful Shading Accent 1" w:uiPriority="71"/>
-    <w:lsdException w:name="Colorful List Accent 1" w:uiPriority="72"/>
-    <w:lsdException w:name="Colorful Grid Accent 1" w:uiPriority="73"/>
-    <w:lsdException w:name="Light Shading Accent 2" w:uiPriority="60"/>
-    <w:lsdException w:name="Light List Accent 2" w:uiPriority="61"/>
-    <w:lsdException w:name="Light Grid Accent 2" w:uiPriority="62"/>
-    <w:lsdException w:name="Medium Shading 1 Accent 2" w:uiPriority="63"/>
-    <w:lsdException w:name="Medium Shading 2 Accent 2" w:uiPriority="64"/>
-    <w:lsdException w:name="Medium List 1 Accent 2" w:uiPriority="65"/>
-    <w:lsdException w:name="Medium List 2 Accent 2" w:uiPriority="66"/>
-    <w:lsdException w:name="Medium Grid 1 Accent 2" w:uiPriority="67"/>
-    <w:lsdException w:name="Medium Grid 2 Accent 2" w:uiPriority="68"/>
-    <w:lsdException w:name="Medium Grid 3 Accent 2" w:uiPriority="69"/>
-    <w:lsdException w:name="Dark List Accent 2" w:uiPriority="70"/>
-    <w:lsdException w:name="Colorful Shading Accent 2" w:uiPriority="71"/>
-    <w:lsdException w:name="Colorful List Accent 2" w:uiPriority="72"/>
-    <w:lsdException w:name="Colorful Grid Accent 2" w:uiPriority="73"/>
-    <w:lsdException w:name="Light Shading Accent 3" w:uiPriority="60"/>
-    <w:lsdException w:name="Light List Accent 3" w:uiPriority="61"/>
-    <w:lsdException w:name="Light Grid Accent 3" w:uiPriority="62"/>
-    <w:lsdException w:name="Medium Shading 1 Accent 3" w:uiPriority="63"/>
-    <w:lsdException w:name="Medium Shading 2 Accent 3" w:uiPriority="64"/>
-    <w:lsdException w:name="Medium List 1 Accent 3" w:uiPriority="65"/>
-    <w:lsdException w:name="Medium List 2 Accent 3" w:uiPriority="66"/>
-    <w:lsdException w:name="Medium Grid 1 Accent 3" w:uiPriority="67"/>
-    <w:lsdException w:name="Medium Grid 2 Accent 3" w:uiPriority="68"/>
-    <w:lsdException w:name="Medium Grid 3 Accent 3" w:uiPriority="69"/>
-    <w:lsdException w:name="Dark List Accent 3" w:uiPriority="70"/>
-    <w:lsdException w:name="Colorful Shading Accent 3" w:uiPriority="71"/>
-    <w:lsdException w:name="Colorful List Accent 3" w:uiPriority="72"/>
-    <w:lsdException w:name="Colorful Grid Accent 3" w:uiPriority="73"/>
-    <w:lsdException w:name="Light Shading Accent 4" w:uiPriority="60"/>
-    <w:lsdException w:name="Light List Accent 4" w:uiPriority="61"/>
-    <w:lsdException w:name="Light Grid Accent 4" w:uiPriority="62"/>
-    <w:lsdException w:name="Medium Shading 1 Accent 4" w:uiPriority="63"/>
-    <w:lsdException w:name="Medium Shading 2 Accent 4" w:uiPriority="64"/>
-    <w:lsdException w:name="Medium List 1 Accent 4" w:uiPriority="65"/>
-    <w:lsdException w:name="Medium List 2 Accent 4" w:uiPriority="66"/>
-    <w:lsdException w:name="Medium Grid 1 Accent 4" w:uiPriority="67"/>
-    <w:lsdException w:name="Medium Grid 2 Accent 4" w:uiPriority="68"/>
-    <w:lsdException w:name="Medium Grid 3 Accent 4" w:uiPriority="69"/>
-    <w:lsdException w:name="Dark List Accent 4" w:uiPriority="70"/>
-    <w:lsdException w:name="Colorful Shading Accent 4" w:uiPriority="71"/>
-    <w:lsdException w:name="Colorful List Accent 4" w:uiPriority="72"/>
-    <w:lsdException w:name="Colorful Grid Accent 4" w:uiPriority="73"/>
-    <w:lsdException w:name="Light Shading Accent 5" w:uiPriority="60"/>
-    <w:lsdException w:name="Light List Accent 5" w:uiPriority="61"/>
-    <w:lsdException w:name="Light Grid Accent 5" w:uiPriority="62"/>
-    <w:lsdException w:name="Medium Shading 1 Accent 5" w:uiPriority="63"/>
-    <w:lsdException w:name="Medium Shading 2 Accent 5" w:uiPriority="64"/>
-    <w:lsdException w:name="Medium List 1 Accent 5" w:uiPriority="65"/>
-    <w:lsdException w:name="Medium List 2 Accent 5" w:uiPriority="66"/>
-    <w:lsdException w:name="Medium Grid 1 Accent 5" w:uiPriority="67"/>
-    <w:lsdException w:name="Medium Grid 2 Accent 5" w:uiPriority="68"/>
-    <w:lsdException w:name="Medium Grid 3 Accent 5" w:uiPriority="69"/>
-    <w:lsdException w:name="Dark List Accent 5" w:uiPriority="70"/>
-    <w:lsdException w:name="Colorful Shading Accent 5" w:uiPriority="71"/>
-    <w:lsdException w:name="Colorful List Accent 5" w:uiPriority="72"/>
-    <w:lsdException w:name="Colorful Grid Accent 5" w:uiPriority="73"/>
-    <w:lsdException w:name="Light Shading Accent 6" w:uiPriority="60"/>
-    <w:lsdException w:name="Light List Accent 6" w:uiPriority="61"/>
-    <w:lsdException w:name="Light Grid Accent 6" w:uiPriority="62"/>
-    <w:lsdException w:name="Medium Shading 1 Accent 6" w:uiPriority="63"/>
-    <w:lsdException w:name="Medium Shading 2 Accent 6" w:uiPriority="64"/>
-    <w:lsdException w:name="Medium List 1 Accent 6" w:uiPriority="65"/>
-    <w:lsdException w:name="Medium List 2 Accent 6" w:uiPriority="66"/>
-    <w:lsdException w:name="Medium Grid 1 Accent 6" w:uiPriority="67"/>
-    <w:lsdException w:name="Medium Grid 2 Accent 6" w:uiPriority="68"/>
-    <w:lsdException w:name="Medium Grid 3 Accent 6" w:uiPriority="69"/>
-    <w:lsdException w:name="Dark List Accent 6" w:uiPriority="70"/>
-    <w:lsdException w:name="Colorful Shading Accent 6" w:uiPriority="71"/>
-    <w:lsdException w:name="Colorful List Accent 6" w:uiPriority="72"/>
-    <w:lsdException w:name="Colorful Grid Accent 6" w:uiPriority="73"/>
-    <w:lsdException w:name="Subtle Emphasis" w:uiPriority="19" w:qFormat="1"/>
-    <w:lsdException w:name="Intense Emphasis" w:uiPriority="21" w:qFormat="1"/>
-    <w:lsdException w:name="Subtle Reference" w:uiPriority="31" w:qFormat="1"/>
-    <w:lsdException w:name="Intense Reference" w:uiPriority="32" w:qFormat="1"/>
-    <w:lsdException w:name="Book Title" w:uiPriority="33" w:qFormat="1"/>
-    <w:lsdException w:name="Bibliography" w:semiHidden="1" w:uiPriority="37" w:unhideWhenUsed="1"/>
-    <w:lsdException w:name="TOC Heading" w:semiHidden="1" w:uiPriority="39" w:unhideWhenUsed="1" w:qFormat="1"/>
-    <w:lsdException w:name="Plain Table 1" w:uiPriority="41"/>
-    <w:lsdException w:name="Plain Table 2" w:uiPriority="42"/>
-    <w:lsdException w:name="Plain Table 3" w:uiPriority="43"/>
-    <w:lsdException w:name="Plain Table 4" w:uiPriority="44"/>
-    <w:lsdException w:name="Plain Table 5" w:uiPriority="45"/>
-    <w:lsdException w:name="Grid Table Light" w:uiPriority="40"/>
-    <w:lsdException w:name="Grid Table 1 Light" w:uiPriority="46"/>
-    <w:lsdException w:name="Grid Table 2" w:uiPriority="47"/>
-    <w:lsdException w:name="Grid Table 3" w:uiPriority="48"/>
-    <w:lsdException w:name="Grid Table 4" w:uiPriority="49"/>
-    <w:lsdException w:name="Grid Table 5 Dark" w:uiPriority="50"/>
-    <w:lsdException w:name="Grid Table 6 Colorful" w:uiPriority="51"/>
-    <w:lsdException w:name="Grid Table 7 Colorful" w:uiPriority="52"/>
-    <w:lsdException w:name="Grid Table 1 Light Accent 1" w:uiPriority="46"/>
-    <w:lsdException w:name="Grid Table 2 Accent 1" w:uiPriority="47"/>
-    <w:lsdException w:name="Grid Table 3 Accent 1" w:uiPriority="48"/>
-    <w:lsdException w:name="Grid Table 4 Accent 1" w:uiPriority="49"/>
-    <w:lsdException w:name="Grid Table 5 Dark Accent 1" w:uiPriority="50"/>
-    <w:lsdException w:name="Grid Table 6 Colorful Accent 1" w:uiPriority="51"/>
-    <w:lsdException w:name="Grid Table 7 Colorful Accent 1" w:uiPriority="52"/>
-    <w:lsdException w:name="Grid Table 1 Light Accent 2" w:uiPriority="46"/>
-    <w:lsdException w:name="Grid Table 2 Accent 2" w:uiPriority="47"/>
-    <w:lsdException w:name="Grid Table 3 Accent 2" w:uiPriority="48"/>
-    <w:lsdException w:name="Grid Table 4 Accent 2" w:uiPriority="49"/>
-    <w:lsdException w:name="Grid Table 5 Dark Accent 2" w:uiPriority="50"/>
-    <w:lsdException w:name="Grid Table 6 Colorful Accent 2" w:uiPriority="51"/>
-    <w:lsdException w:name="Grid Table 7 Colorful Accent 2" w:uiPriority="52"/>
-    <w:lsdException w:name="Grid Table 1 Light Accent 3" w:uiPriority="46"/>
-    <w:lsdException w:name="Grid Table 2 Accent 3" w:uiPriority="47"/>
-    <w:lsdException w:name="Grid Table 3 Accent 3" w:uiPriority="48"/>
-    <w:lsdException w:name="Grid Table 4 Accent 3" w:uiPriority="49"/>
-    <w:lsdException w:name="Grid Table 5 Dark Accent 3" w:uiPriority="50"/>
-    <w:lsdException w:name="Grid Table 6 Colorful Accent 3" w:uiPriority="51"/>
-    <w:lsdException w:name="Grid Table 7 Colorful Accent 3" w:uiPriority="52"/>
-    <w:lsdException w:name="Grid Table 1 Light Accent 4" w:uiPriority="46"/>
-    <w:lsdException w:name="Grid Table 2 Accent 4" w:uiPriority="47"/>
-    <w:lsdException w:name="Grid Table 3 Accent 4" w:uiPriority="48"/>
-    <w:lsdException w:name="Grid Table 4 Accent 4" w:uiPriority="49"/>
-    <w:lsdException w:name="Grid Table 5 Dark Accent 4" w:uiPriority="50"/>
-    <w:lsdException w:name="Grid Table 6 Colorful Accent 4" w:uiPriority="51"/>
-    <w:lsdException w:name="Grid Table 7 Colorful Accent 4" w:uiPriority="52"/>
-    <w:lsdException w:name="Grid Table 1 Light Accent 5" w:uiPriority="46"/>
-    <w:lsdException w:name="Grid Table 2 Accent 5" w:uiPriority="47"/>
-    <w:lsdException w:name="Grid Table 3 Accent 5" w:uiPriority="48"/>
-    <w:lsdException w:name="Grid Table 4 Accent 5" w:uiPriority="49"/>
-    <w:lsdException w:name="Grid Table 5 Dark Accent 5" w:uiPriority="50"/>
-    <w:lsdException w:name="Grid Table 6 Colorful Accent 5" w:uiPriority="51"/>
-    <w:lsdException w:name="Grid Table 7 Colorful Accent 5" w:uiPriority="52"/>
-    <w:lsdException w:name="Grid Table 1 Light Accent 6" w:uiPriority="46"/>
-    <w:lsdException w:name="Grid Table 2 Accent 6" w:uiPriority="47"/>
-    <w:lsdException w:name="Grid Table 3 Accent 6" w:uiPriority="48"/>
-    <w:lsdException w:name="Grid Table 4 Accent 6" w:uiPriority="49"/>
-    <w:lsdException w:name="Grid Table 5 Dark Accent 6" w:uiPriority="50"/>
-    <w:lsdException w:name="Grid Table 6 Colorful Accent 6" w:uiPriority="51"/>
-    <w:lsdException w:name="Grid Table 7 Colorful Accent 6" w:uiPriority="52"/>
-    <w:lsdException w:name="List Table 1 Light" w:uiPriority="46"/>
-    <w:lsdException w:name="List Table 2" w:uiPriority="47"/>
-    <w:lsdException w:name="List Table 3" w:uiPriority="48"/>
-    <w:lsdException w:name="List Table 4" w:uiPriority="49"/>
-    <w:lsdException w:name="List Table 5 Dark" w:uiPriority="50"/>
-    <w:lsdException w:name="List Table 6 Colorful" w:uiPriority="51"/>
-    <w:lsdException w:name="List Table 7 Colorful" w:uiPriority="52"/>
-    <w:lsdException w:name="List Table 1 Light Accent 1" w:uiPriority="46"/>
-    <w:lsdException w:name="List Table 2 Accent 1" w:uiPriority="47"/>
-    <w:lsdException w:name="List Table 3 Accent 1" w:uiPriority="48"/>
-    <w:lsdException w:name="List Table 4 Accent 1" w:uiPriority="49"/>
-    <w:lsdException w:name="List Table 5 Dark Accent 1" w:uiPriority="50"/>
-    <w:lsdException w:name="List Table 6 Colorful Accent 1" w:uiPriority="51"/>
-    <w:lsdException w:name="List Table 7 Colorful Accent 1" w:uiPriority="52"/>
-    <w:lsdException w:name="List Table 1 Light Accent 2" w:uiPriority="46"/>
-    <w:lsdException w:name="List Table 2 Accent 2" w:uiPriority="47"/>
-    <w:lsdException w:name="List Table 3 Accent 2" w:uiPriority="48"/>
-    <w:lsdException w:name="List Table 4 Accent 2" w:uiPriority="49"/>
-    <w:lsdException w:name="List Table 5 Dark Accent 2" w:uiPriority="50"/>
-    <w:lsdException w:name="List Table 6 Colorful Accent 2" w:uiPriority="51"/>
-    <w:lsdException w:name="List Table 7 Colorful Accent 2" w:uiPriority="52"/>
-    <w:lsdException w:name="List Table 1 Light Accent 3" w:uiPriority="46"/>
-    <w:lsdException w:name="List Table 2 Accent 3" w:uiPriority="47"/>
-    <w:lsdException w:name="List Table 3 Accent 3" w:uiPriority="48"/>
-    <w:lsdException w:name="List Table 4 Accent 3" w:uiPriority="49"/>
-    <w:lsdException w:name="List Table 5 Dark Accent 3" w:uiPriority="50"/>
-    <w:lsdException w:name="List Table 6 Colorful Accent 3" w:uiPriority="51"/>
-    <w:lsdException w:name="List Table 7 Colorful Accent 3" w:uiPriority="52"/>
-    <w:lsdException w:name="List Table 1 Light Accent 4" w:uiPriority="46"/>
-    <w:lsdException w:name="List Table 2 Accent 4" w:uiPriority="47"/>
-    <w:lsdException w:name="List Table 3 Accent 4" w:uiPriority="48"/>
-    <w:lsdException w:name="List Table 4 Accent 4" w:uiPriority="49"/>
-    <w:lsdException w:name="List Table 5 Dark Accent 4" w:uiPriority="50"/>
-    <w:lsdException w:name="List Table 6 Colorful Accent 4" w:uiPriority="51"/>
-    <w:lsdException w:name="List Table 7 Colorful Accent 4" w:uiPriority="52"/>
-    <w:lsdException w:name="List Table 1 Light Accent 5" w:uiPriority="46"/>
-    <w:lsdException w:name="List Table 2 Accent 5" w:uiPriority="47"/>
-    <w:lsdException w:name="List Table 3 Accent 5" w:uiPriority="48"/>
-    <w:lsdException w:name="List Table 4 Accent 5" w:uiPriority="49"/>
-    <w:lsdException w:name="List Table 5 Dark Accent 5" w:uiPriority="50"/>
-    <w:lsdException w:name="List Table 6 Colorful Accent 5" w:uiPriority="51"/>
-    <w:lsdException w:name="List Table 7 Colorful Accent 5" w:uiPriority="52"/>
-    <w:lsdException w:name="List Table 1 Light Accent 6" w:uiPriority="46"/>
-    <w:lsdException w:name="List Table 2 Accent 6" w:uiPriority="47"/>
-    <w:lsdException w:name="List Table 3 Accent 6" w:uiPriority="48"/>
-    <w:lsdException w:name="List Table 4 Accent 6" w:uiPriority="49"/>
-    <w:lsdException w:name="List Table 5 Dark Accent 6" w:uiPriority="50"/>
-    <w:lsdException w:name="List Table 6 Colorful Accent 6" w:uiPriority="51"/>
-    <w:lsdException w:name="List Table 7 Colorful Accent 6" w:uiPriority="52"/>
+  <w:latentStyles w:defLockedState="0" w:defUIPriority="99" w:defSemiHidden="1" w:defUnhideWhenUsed="1" w:defQFormat="0" w:count="267">
+    <w:lsdException w:name="Normal" w:semiHidden="0" w:uiPriority="0" w:unhideWhenUsed="0" w:qFormat="1"/>
+    <w:lsdException w:name="heading 1" w:semiHidden="0" w:uiPriority="9" w:unhideWhenUsed="0" w:qFormat="1"/>
+    <w:lsdException w:name="heading 2" w:uiPriority="9" w:qFormat="1"/>
+    <w:lsdException w:name="heading 3" w:uiPriority="9" w:qFormat="1"/>
+    <w:lsdException w:name="heading 4" w:uiPriority="9" w:qFormat="1"/>
+    <w:lsdException w:name="heading 5" w:uiPriority="9" w:qFormat="1"/>
+    <w:lsdException w:name="heading 6" w:uiPriority="9" w:qFormat="1"/>
+    <w:lsdException w:name="heading 7" w:uiPriority="9" w:qFormat="1"/>
+    <w:lsdException w:name="heading 8" w:uiPriority="9" w:qFormat="1"/>
+    <w:lsdException w:name="heading 9" w:uiPriority="9" w:qFormat="1"/>
+    <w:lsdException w:name="toc 1" w:uiPriority="39"/>
+    <w:lsdException w:name="toc 2" w:uiPriority="39"/>
+    <w:lsdException w:name="toc 3" w:uiPriority="39"/>
+    <w:lsdException w:name="toc 4" w:uiPriority="39"/>
+    <w:lsdException w:name="toc 5" w:uiPriority="39"/>
+    <w:lsdException w:name="toc 6" w:uiPriority="39"/>
+    <w:lsdException w:name="toc 7" w:uiPriority="39"/>
+    <w:lsdException w:name="toc 8" w:uiPriority="39"/>
+    <w:lsdException w:name="toc 9" w:uiPriority="39"/>
+    <w:lsdException w:name="caption" w:uiPriority="35" w:qFormat="1"/>
+    <w:lsdException w:name="Title" w:semiHidden="0" w:uiPriority="10" w:unhideWhenUsed="0" w:qFormat="1"/>
+    <w:lsdException w:name="Default Paragraph Font" w:uiPriority="1"/>
+    <w:lsdException w:name="Subtitle" w:semiHidden="0" w:uiPriority="11" w:unhideWhenUsed="0" w:qFormat="1"/>
+    <w:lsdException w:name="Strong" w:semiHidden="0" w:uiPriority="22" w:unhideWhenUsed="0" w:qFormat="1"/>
+    <w:lsdException w:name="Emphasis" w:semiHidden="0" w:uiPriority="20" w:unhideWhenUsed="0" w:qFormat="1"/>
+    <w:lsdException w:name="Table Grid" w:semiHidden="0" w:uiPriority="59" w:unhideWhenUsed="0"/>
+    <w:lsdException w:name="Placeholder Text" w:unhideWhenUsed="0"/>
+    <w:lsdException w:name="No Spacing" w:semiHidden="0" w:uiPriority="1" w:unhideWhenUsed="0" w:qFormat="1"/>
+    <w:lsdException w:name="Light Shading" w:semiHidden="0" w:uiPriority="60" w:unhideWhenUsed="0"/>
+    <w:lsdException w:name="Light List" w:semiHidden="0" w:uiPriority="61" w:unhideWhenUsed="0"/>
+    <w:lsdException w:name="Light Grid" w:semiHidden="0" w:uiPriority="62" w:unhideWhenUsed="0"/>
+    <w:lsdException w:name="Medium Shading 1" w:semiHidden="0" w:uiPriority="63" w:unhideWhenUsed="0"/>
+    <w:lsdException w:name="Medium Shading 2" w:semiHidden="0" w:uiPriority="64" w:unhideWhenUsed="0"/>
+    <w:lsdException w:name="Medium List 1" w:semiHidden="0" w:uiPriority="65" w:unhideWhenUsed="0"/>
+    <w:lsdException w:name="Medium List 2" w:semiHidden="0" w:uiPriority="66" w:unhideWhenUsed="0"/>
+    <w:lsdException w:name="Medium Grid 1" w:semiHidden="0" w:uiPriority="67" w:unhideWhenUsed="0"/>
+    <w:lsdException w:name="Medium Grid 2" w:semiHidden="0" w:uiPriority="68" w:unhideWhenUsed="0"/>
+    <w:lsdException w:name="Medium Grid 3" w:semiHidden="0" w:uiPriority="69" w:unhideWhenUsed="0"/>
+    <w:lsdException w:name="Dark List" w:semiHidden="0" w:uiPriority="70" w:unhideWhenUsed="0"/>
+    <w:lsdException w:name="Colorful Shading" w:semiHidden="0" w:uiPriority="71" w:unhideWhenUsed="0"/>
+    <w:lsdException w:name="Colorful List" w:semiHidden="0" w:uiPriority="72" w:unhideWhenUsed="0"/>
+    <w:lsdException w:name="Colorful Grid" w:semiHidden="0" w:uiPriority="73" w:unhideWhenUsed="0"/>
+    <w:lsdException w:name="Light Shading Accent 1" w:semiHidden="0" w:uiPriority="60" w:unhideWhenUsed="0"/>
+    <w:lsdException w:name="Light List Accent 1" w:semiHidden="0" w:uiPriority="61" w:unhideWhenUsed="0"/>
+    <w:lsdException w:name="Light Grid Accent 1" w:semiHidden="0" w:uiPriority="62" w:unhideWhenUsed="0"/>
+    <w:lsdException w:name="Medium Shading 1 Accent 1" w:semiHidden="0" w:uiPriority="63" w:unhideWhenUsed="0"/>
+    <w:lsdException w:name="Medium Shading 2 Accent 1" w:semiHidden="0" w:uiPriority="64" w:unhideWhenUsed="0"/>
+    <w:lsdException w:name="Medium List 1 Accent 1" w:semiHidden="0" w:uiPriority="65" w:unhideWhenUsed="0"/>
+    <w:lsdException w:name="Revision" w:unhideWhenUsed="0"/>
+    <w:lsdException w:name="List Paragraph" w:semiHidden="0" w:uiPriority="34" w:unhideWhenUsed="0" w:qFormat="1"/>
+    <w:lsdException w:name="Quote" w:semiHidden="0" w:uiPriority="29" w:unhideWhenUsed="0" w:qFormat="1"/>
+    <w:lsdException w:name="Intense Quote" w:semiHidden="0" w:uiPriority="30" w:unhideWhenUsed="0" w:qFormat="1"/>
+    <w:lsdException w:name="Medium List 2 Accent 1" w:semiHidden="0" w:uiPriority="66" w:unhideWhenUsed="0"/>
+    <w:lsdException w:name="Medium Grid 1 Accent 1" w:semiHidden="0" w:uiPriority="67" w:unhideWhenUsed="0"/>
+    <w:lsdException w:name="Medium Grid 2 Accent 1" w:semiHidden="0" w:uiPriority="68" w:unhideWhenUsed="0"/>
+    <w:lsdException w:name="Medium Grid 3 Accent 1" w:semiHidden="0" w:uiPriority="69" w:unhideWhenUsed="0"/>
+    <w:lsdException w:name="Dark List Accent 1" w:semiHidden="0" w:uiPriority="70" w:unhideWhenUsed="0"/>
+    <w:lsdException w:name="Colorful Shading Accent 1" w:semiHidden="0" w:uiPriority="71" w:unhideWhenUsed="0"/>
+    <w:lsdException w:name="Colorful List Accent 1" w:semiHidden="0" w:uiPriority="72" w:unhideWhenUsed="0"/>
+    <w:lsdException w:name="Colorful Grid Accent 1" w:semiHidden="0" w:uiPriority="73" w:unhideWhenUsed="0"/>
+    <w:lsdException w:name="Light Shading Accent 2" w:semiHidden="0" w:uiPriority="60" w:unhideWhenUsed="0"/>
+    <w:lsdException w:name="Light List Accent 2" w:semiHidden="0" w:uiPriority="61" w:unhideWhenUsed="0"/>
+    <w:lsdException w:name="Light Grid Accent 2" w:semiHidden="0" w:uiPriority="62" w:unhideWhenUsed="0"/>
+    <w:lsdException w:name="Medium Shading 1 Accent 2" w:semiHidden="0" w:uiPriority="63" w:unhideWhenUsed="0"/>
+    <w:lsdException w:name="Medium Shading 2 Accent 2" w:semiHidden="0" w:uiPriority="64" w:unhideWhenUsed="0"/>
+    <w:lsdException w:name="Medium List 1 Accent 2" w:semiHidden="0" w:uiPriority="65" w:unhideWhenUsed="0"/>
+    <w:lsdException w:name="Medium List 2 Accent 2" w:semiHidden="0" w:uiPriority="66" w:unhideWhenUsed="0"/>
+    <w:lsdException w:name="Medium Grid 1 Accent 2" w:semiHidden="0" w:uiPriority="67" w:unhideWhenUsed="0"/>
+    <w:lsdException w:name="Medium Grid 2 Accent 2" w:semiHidden="0" w:uiPriority="68" w:unhideWhenUsed="0"/>
+    <w:lsdException w:name="Medium Grid 3 Accent 2" w:semiHidden="0" w:uiPriority="69" w:unhideWhenUsed="0"/>
+    <w:lsdException w:name="Dark List Accent 2" w:semiHidden="0" w:uiPriority="70" w:unhideWhenUsed="0"/>
+    <w:lsdException w:name="Colorful Shading Accent 2" w:semiHidden="0" w:uiPriority="71" w:unhideWhenUsed="0"/>
+    <w:lsdException w:name="Colorful List Accent 2" w:semiHidden="0" w:uiPriority="72" w:unhideWhenUsed="0"/>
+    <w:lsdException w:name="Colorful Grid Accent 2" w:semiHidden="0" w:uiPriority="73" w:unhideWhenUsed="0"/>
+    <w:lsdException w:name="Light Shading Accent 3" w:semiHidden="0" w:uiPriority="60" w:unhideWhenUsed="0"/>
+    <w:lsdException w:name="Light List Accent 3" w:semiHidden="0" w:uiPriority="61" w:unhideWhenUsed="0"/>
+    <w:lsdException w:name="Light Grid Accent 3" w:semiHidden="0" w:uiPriority="62" w:unhideWhenUsed="0"/>
+    <w:lsdException w:name="Medium Shading 1 Accent 3" w:semiHidden="0" w:uiPriority="63" w:unhideWhenUsed="0"/>
+    <w:lsdException w:name="Medium Shading 2 Accent 3" w:semiHidden="0" w:uiPriority="64" w:unhideWhenUsed="0"/>
+    <w:lsdException w:name="Medium List 1 Accent 3" w:semiHidden="0" w:uiPriority="65" w:unhideWhenUsed="0"/>
+    <w:lsdException w:name="Medium List 2 Accent 3" w:semiHidden="0" w:uiPriority="66" w:unhideWhenUsed="0"/>
+    <w:lsdException w:name="Medium Grid 1 Accent 3" w:semiHidden="0" w:uiPriority="67" w:unhideWhenUsed="0"/>
+    <w:lsdException w:name="Medium Grid 2 Accent 3" w:semiHidden="0" w:uiPriority="68" w:unhideWhenUsed="0"/>
+    <w:lsdException w:name="Medium Grid 3 Accent 3" w:semiHidden="0" w:uiPriority="69" w:unhideWhenUsed="0"/>
+    <w:lsdException w:name="Dark List Accent 3" w:semiHidden="0" w:uiPriority="70" w:unhideWhenUsed="0"/>
+    <w:lsdException w:name="Colorful Shading Accent 3" w:semiHidden="0" w:uiPriority="71" w:unhideWhenUsed="0"/>
+    <w:lsdException w:name="Colorful List Accent 3" w:semiHidden="0" w:uiPriority="72" w:unhideWhenUsed="0"/>
+    <w:lsdException w:name="Colorful Grid Accent 3" w:semiHidden="0" w:uiPriority="73" w:unhideWhenUsed="0"/>
+    <w:lsdException w:name="Light Shading Accent 4" w:semiHidden="0" w:uiPriority="60" w:unhideWhenUsed="0"/>
+    <w:lsdException w:name="Light List Accent 4" w:semiHidden="0" w:uiPriority="61" w:unhideWhenUsed="0"/>
+    <w:lsdException w:name="Light Grid Accent 4" w:semiHidden="0" w:uiPriority="62" w:unhideWhenUsed="0"/>
+    <w:lsdException w:name="Medium Shading 1 Accent 4" w:semiHidden="0" w:uiPriority="63" w:unhideWhenUsed="0"/>
+    <w:lsdException w:name="Medium Shading 2 Accent 4" w:semiHidden="0" w:uiPriority="64" w:unhideWhenUsed="0"/>
+    <w:lsdException w:name="Medium List 1 Accent 4" w:semiHidden="0" w:uiPriority="65" w:unhideWhenUsed="0"/>
+    <w:lsdException w:name="Medium List 2 Accent 4" w:semiHidden="0" w:uiPriority="66" w:unhideWhenUsed="0"/>
+    <w:lsdException w:name="Medium Grid 1 Accent 4" w:semiHidden="0" w:uiPriority="67" w:unhideWhenUsed="0"/>
+    <w:lsdException w:name="Medium Grid 2 Accent 4" w:semiHidden="0" w:uiPriority="68" w:unhideWhenUsed="0"/>
+    <w:lsdException w:name="Medium Grid 3 Accent 4" w:semiHidden="0" w:uiPriority="69" w:unhideWhenUsed="0"/>
+    <w:lsdException w:name="Dark List Accent 4" w:semiHidden="0" w:uiPriority="70" w:unhideWhenUsed="0"/>
+    <w:lsdException w:name="Colorful Shading Accent 4" w:semiHidden="0" w:uiPriority="71" w:unhideWhenUsed="0"/>
+    <w:lsdException w:name="Colorful List Accent 4" w:semiHidden="0" w:uiPriority="72" w:unhideWhenUsed="0"/>
+    <w:lsdException w:name="Colorful Grid Accent 4" w:semiHidden="0" w:uiPriority="73" w:unhideWhenUsed="0"/>
+    <w:lsdException w:name="Light Shading Accent 5" w:semiHidden="0" w:uiPriority="60" w:unhideWhenUsed="0"/>
+    <w:lsdException w:name="Light List Accent 5" w:semiHidden="0" w:uiPriority="61" w:unhideWhenUsed="0"/>
+    <w:lsdException w:name="Light Grid Accent 5" w:semiHidden="0" w:uiPriority="62" w:unhideWhenUsed="0"/>
+    <w:lsdException w:name="Medium Shading 1 Accent 5" w:semiHidden="0" w:uiPriority="63" w:unhideWhenUsed="0"/>
+    <w:lsdException w:name="Medium Shading 2 Accent 5" w:semiHidden="0" w:uiPriority="64" w:unhideWhenUsed="0"/>
+    <w:lsdException w:name="Medium List 1 Accent 5" w:semiHidden="0" w:uiPriority="65" w:unhideWhenUsed="0"/>
+    <w:lsdException w:name="Medium List 2 Accent 5" w:semiHidden="0" w:uiPriority="66" w:unhideWhenUsed="0"/>
+    <w:lsdException w:name="Medium Grid 1 Accent 5" w:semiHidden="0" w:uiPriority="67" w:unhideWhenUsed="0"/>
+    <w:lsdException w:name="Medium Grid 2 Accent 5" w:semiHidden="0" w:uiPriority="68" w:unhideWhenUsed="0"/>
+    <w:lsdException w:name="Medium Grid 3 Accent 5" w:semiHidden="0" w:uiPriority="69" w:unhideWhenUsed="0"/>
+    <w:lsdException w:name="Dark List Accent 5" w:semiHidden="0" w:uiPriority="70" w:unhideWhenUsed="0"/>
+    <w:lsdException w:name="Colorful Shading Accent 5" w:semiHidden="0" w:uiPriority="71" w:unhideWhenUsed="0"/>
+    <w:lsdException w:name="Colorful List Accent 5" w:semiHidden="0" w:uiPriority="72" w:unhideWhenUsed="0"/>
+    <w:lsdException w:name="Colorful Grid Accent 5" w:semiHidden="0" w:uiPriority="73" w:unhideWhenUsed="0"/>
+    <w:lsdException w:name="Light Shading Accent 6" w:semiHidden="0" w:uiPriority="60" w:unhideWhenUsed="0"/>
+    <w:lsdException w:name="Light List Accent 6" w:semiHidden="0" w:uiPriority="61" w:unhideWhenUsed="0"/>
+    <w:lsdException w:name="Light Grid Accent 6" w:semiHidden="0" w:uiPriority="62" w:unhideWhenUsed="0"/>
+    <w:lsdException w:name="Medium Shading 1 Accent 6" w:semiHidden="0" w:uiPriority="63" w:unhideWhenUsed="0"/>
+    <w:lsdException w:name="Medium Shading 2 Accent 6" w:semiHidden="0" w:uiPriority="64" w:unhideWhenUsed="0"/>
+    <w:lsdException w:name="Medium List 1 Accent 6" w:semiHidden="0" w:uiPriority="65" w:unhideWhenUsed="0"/>
+    <w:lsdException w:name="Medium List 2 Accent 6" w:semiHidden="0" w:uiPriority="66" w:unhideWhenUsed="0"/>
+    <w:lsdException w:name="Medium Grid 1 Accent 6" w:semiHidden="0" w:uiPriority="67" w:unhideWhenUsed="0"/>
+    <w:lsdException w:name="Medium Grid 2 Accent 6" w:semiHidden="0" w:uiPriority="68" w:unhideWhenUsed="0"/>
+    <w:lsdException w:name="Medium Grid 3 Accent 6" w:semiHidden="0" w:uiPriority="69" w:unhideWhenUsed="0"/>
+    <w:lsdException w:name="Dark List Accent 6" w:semiHidden="0" w:uiPriority="70" w:unhideWhenUsed="0"/>
+    <w:lsdException w:name="Colorful Shading Accent 6" w:semiHidden="0" w:uiPriority="71" w:unhideWhenUsed="0"/>
+    <w:lsdException w:name="Colorful List Accent 6" w:semiHidden="0" w:uiPriority="72" w:unhideWhenUsed="0"/>
+    <w:lsdException w:name="Colorful Grid Accent 6" w:semiHidden="0" w:uiPriority="73" w:unhideWhenUsed="0"/>
+    <w:lsdException w:name="Subtle Emphasis" w:semiHidden="0" w:uiPriority="19" w:unhideWhenUsed="0" w:qFormat="1"/>
+    <w:lsdException w:name="Intense Emphasis" w:semiHidden="0" w:uiPriority="21" w:unhideWhenUsed="0" w:qFormat="1"/>
+    <w:lsdException w:name="Subtle Reference" w:semiHidden="0" w:uiPriority="31" w:unhideWhenUsed="0" w:qFormat="1"/>
+    <w:lsdException w:name="Intense Reference" w:semiHidden="0" w:uiPriority="32" w:unhideWhenUsed="0" w:qFormat="1"/>
+    <w:lsdException w:name="Book Title" w:semiHidden="0" w:uiPriority="33" w:unhideWhenUsed="0" w:qFormat="1"/>
+    <w:lsdException w:name="Bibliography" w:uiPriority="37"/>
+    <w:lsdException w:name="TOC Heading" w:uiPriority="39" w:qFormat="1"/>
   </w:latentStyles>
-  <w:style w:type="paragraph" w:default="1" w:styleId="Normal">
+  <w:style w:type="paragraph" w:default="1" w:styleId="a">
     <w:name w:val="Normal"/>
     <w:qFormat/>
   </w:style>
-  <w:style w:type="paragraph" w:styleId="Heading1">
+  <w:style w:type="paragraph" w:styleId="1">
     <w:name w:val="heading 1"/>
-    <w:basedOn w:val="Normal"/>
-    <w:next w:val="Normal"/>
-    <w:link w:val="Heading1Char"/>
+    <w:basedOn w:val="a"/>
+    <w:next w:val="a"/>
+    <w:link w:val="10"/>
     <w:uiPriority w:val="9"/>
     <w:qFormat/>
     <w:rsid w:val="00205658"/>
@@ -32569,11 +33082,11 @@
       <w:szCs w:val="28"/>
     </w:rPr>
   </w:style>
-  <w:style w:type="paragraph" w:styleId="Heading2">
+  <w:style w:type="paragraph" w:styleId="2">
     <w:name w:val="heading 2"/>
-    <w:basedOn w:val="Normal"/>
-    <w:next w:val="Normal"/>
-    <w:link w:val="Heading2Char"/>
+    <w:basedOn w:val="a"/>
+    <w:next w:val="a"/>
+    <w:link w:val="20"/>
     <w:uiPriority w:val="9"/>
     <w:unhideWhenUsed/>
     <w:qFormat/>
@@ -32592,11 +33105,11 @@
       <w:szCs w:val="26"/>
     </w:rPr>
   </w:style>
-  <w:style w:type="paragraph" w:styleId="Heading3">
+  <w:style w:type="paragraph" w:styleId="3">
     <w:name w:val="heading 3"/>
-    <w:basedOn w:val="Normal"/>
-    <w:next w:val="Normal"/>
-    <w:link w:val="Heading3Char"/>
+    <w:basedOn w:val="a"/>
+    <w:next w:val="a"/>
+    <w:link w:val="30"/>
     <w:uiPriority w:val="9"/>
     <w:unhideWhenUsed/>
     <w:qFormat/>
@@ -32613,13 +33126,13 @@
       <w:szCs w:val="24"/>
     </w:rPr>
   </w:style>
-  <w:style w:type="character" w:default="1" w:styleId="DefaultParagraphFont">
+  <w:style w:type="character" w:default="1" w:styleId="a0">
     <w:name w:val="Default Paragraph Font"/>
     <w:uiPriority w:val="1"/>
     <w:semiHidden/>
     <w:unhideWhenUsed/>
   </w:style>
-  <w:style w:type="table" w:default="1" w:styleId="TableNormal">
+  <w:style w:type="table" w:default="1" w:styleId="a1">
     <w:name w:val="Normal Table"/>
     <w:uiPriority w:val="99"/>
     <w:semiHidden/>
@@ -32634,16 +33147,16 @@
       </w:tblCellMar>
     </w:tblPr>
   </w:style>
-  <w:style w:type="numbering" w:default="1" w:styleId="NoList">
+  <w:style w:type="numbering" w:default="1" w:styleId="a2">
     <w:name w:val="No List"/>
     <w:uiPriority w:val="99"/>
     <w:semiHidden/>
     <w:unhideWhenUsed/>
   </w:style>
-  <w:style w:type="character" w:customStyle="1" w:styleId="Heading1Char">
-    <w:name w:val="Heading 1 Char"/>
-    <w:basedOn w:val="DefaultParagraphFont"/>
-    <w:link w:val="Heading1"/>
+  <w:style w:type="character" w:customStyle="1" w:styleId="10">
+    <w:name w:val="Заголовок 1 Знак"/>
+    <w:basedOn w:val="a0"/>
+    <w:link w:val="1"/>
     <w:uiPriority w:val="9"/>
     <w:rsid w:val="00205658"/>
     <w:rPr>
@@ -32654,10 +33167,10 @@
       <w:szCs w:val="28"/>
     </w:rPr>
   </w:style>
-  <w:style w:type="character" w:customStyle="1" w:styleId="Heading2Char">
-    <w:name w:val="Heading 2 Char"/>
-    <w:basedOn w:val="DefaultParagraphFont"/>
-    <w:link w:val="Heading2"/>
+  <w:style w:type="character" w:customStyle="1" w:styleId="20">
+    <w:name w:val="Заголовок 2 Знак"/>
+    <w:basedOn w:val="a0"/>
+    <w:link w:val="2"/>
     <w:uiPriority w:val="9"/>
     <w:rsid w:val="00205658"/>
     <w:rPr>
@@ -32668,10 +33181,10 @@
       <w:szCs w:val="26"/>
     </w:rPr>
   </w:style>
-  <w:style w:type="paragraph" w:styleId="Header">
+  <w:style w:type="paragraph" w:styleId="a3">
     <w:name w:val="header"/>
-    <w:basedOn w:val="Normal"/>
-    <w:link w:val="HeaderChar"/>
+    <w:basedOn w:val="a"/>
+    <w:link w:val="a4"/>
     <w:uiPriority w:val="99"/>
     <w:unhideWhenUsed/>
     <w:rsid w:val="00BE06A9"/>
@@ -32683,17 +33196,17 @@
       <w:spacing w:after="0" w:line="240" w:lineRule="auto"/>
     </w:pPr>
   </w:style>
-  <w:style w:type="character" w:customStyle="1" w:styleId="HeaderChar">
-    <w:name w:val="Header Char"/>
-    <w:basedOn w:val="DefaultParagraphFont"/>
-    <w:link w:val="Header"/>
+  <w:style w:type="character" w:customStyle="1" w:styleId="a4">
+    <w:name w:val="Верхний колонтитул Знак"/>
+    <w:basedOn w:val="a0"/>
+    <w:link w:val="a3"/>
     <w:uiPriority w:val="99"/>
     <w:rsid w:val="00BE06A9"/>
   </w:style>
-  <w:style w:type="paragraph" w:styleId="Footer">
+  <w:style w:type="paragraph" w:styleId="a5">
     <w:name w:val="footer"/>
-    <w:basedOn w:val="Normal"/>
-    <w:link w:val="FooterChar"/>
+    <w:basedOn w:val="a"/>
+    <w:link w:val="a6"/>
     <w:uiPriority w:val="99"/>
     <w:unhideWhenUsed/>
     <w:rsid w:val="00BE06A9"/>
@@ -32705,16 +33218,16 @@
       <w:spacing w:after="0" w:line="240" w:lineRule="auto"/>
     </w:pPr>
   </w:style>
-  <w:style w:type="character" w:customStyle="1" w:styleId="FooterChar">
-    <w:name w:val="Footer Char"/>
-    <w:basedOn w:val="DefaultParagraphFont"/>
-    <w:link w:val="Footer"/>
+  <w:style w:type="character" w:customStyle="1" w:styleId="a6">
+    <w:name w:val="Нижний колонтитул Знак"/>
+    <w:basedOn w:val="a0"/>
+    <w:link w:val="a5"/>
     <w:uiPriority w:val="99"/>
     <w:rsid w:val="00BE06A9"/>
   </w:style>
-  <w:style w:type="paragraph" w:styleId="ListParagraph">
+  <w:style w:type="paragraph" w:styleId="a7">
     <w:name w:val="List Paragraph"/>
-    <w:basedOn w:val="Normal"/>
+    <w:basedOn w:val="a"/>
     <w:uiPriority w:val="34"/>
     <w:qFormat/>
     <w:rsid w:val="00BD0B1D"/>
@@ -32723,10 +33236,10 @@
       <w:contextualSpacing/>
     </w:pPr>
   </w:style>
-  <w:style w:type="paragraph" w:styleId="HTMLPreformatted">
+  <w:style w:type="paragraph" w:styleId="HTML">
     <w:name w:val="HTML Preformatted"/>
-    <w:basedOn w:val="Normal"/>
-    <w:link w:val="HTMLPreformattedChar"/>
+    <w:basedOn w:val="a"/>
+    <w:link w:val="HTML0"/>
     <w:uiPriority w:val="99"/>
     <w:unhideWhenUsed/>
     <w:rsid w:val="00391F16"/>
@@ -32758,10 +33271,10 @@
       <w:lang w:val="en-US"/>
     </w:rPr>
   </w:style>
-  <w:style w:type="character" w:customStyle="1" w:styleId="HTMLPreformattedChar">
-    <w:name w:val="HTML Preformatted Char"/>
-    <w:basedOn w:val="DefaultParagraphFont"/>
-    <w:link w:val="HTMLPreformatted"/>
+  <w:style w:type="character" w:customStyle="1" w:styleId="HTML0">
+    <w:name w:val="Стандартный HTML Знак"/>
+    <w:basedOn w:val="a0"/>
+    <w:link w:val="HTML"/>
     <w:uiPriority w:val="99"/>
     <w:rsid w:val="00391F16"/>
     <w:rPr>
@@ -32771,10 +33284,409 @@
       <w:lang w:val="en-US"/>
     </w:rPr>
   </w:style>
-  <w:style w:type="character" w:customStyle="1" w:styleId="Heading3Char">
-    <w:name w:val="Heading 3 Char"/>
-    <w:basedOn w:val="DefaultParagraphFont"/>
-    <w:link w:val="Heading3"/>
+  <w:style w:type="character" w:customStyle="1" w:styleId="30">
+    <w:name w:val="Заголовок 3 Знак"/>
+    <w:basedOn w:val="a0"/>
+    <w:link w:val="3"/>
+    <w:uiPriority w:val="9"/>
+    <w:rsid w:val="00D1788E"/>
+    <w:rPr>
+      <w:rFonts w:ascii="Times New Roman" w:eastAsiaTheme="majorEastAsia" w:hAnsi="Times New Roman" w:cstheme="majorBidi"/>
+      <w:sz w:val="24"/>
+      <w:szCs w:val="24"/>
+    </w:rPr>
+  </w:style>
+</w:styles>
+</file>
+
+<file path=word/stylesWithEffects.xml><?xml version="1.0" encoding="utf-8"?>
+<w:styles xmlns:wpc="http://schemas.microsoft.com/office/word/2010/wordprocessingCanvas" xmlns:mc="http://schemas.openxmlformats.org/markup-compatibility/2006" xmlns:o="urn:schemas-microsoft-com:office:office" xmlns:r="http://schemas.openxmlformats.org/officeDocument/2006/relationships" xmlns:m="http://schemas.openxmlformats.org/officeDocument/2006/math" xmlns:v="urn:schemas-microsoft-com:vml" xmlns:wp14="http://schemas.microsoft.com/office/word/2010/wordprocessingDrawing" xmlns:wp="http://schemas.openxmlformats.org/drawingml/2006/wordprocessingDrawing" xmlns:w10="urn:schemas-microsoft-com:office:word" xmlns:w="http://schemas.openxmlformats.org/wordprocessingml/2006/main" xmlns:w14="http://schemas.microsoft.com/office/word/2010/wordml" xmlns:wpg="http://schemas.microsoft.com/office/word/2010/wordprocessingGroup" xmlns:wpi="http://schemas.microsoft.com/office/word/2010/wordprocessingInk" xmlns:wne="http://schemas.microsoft.com/office/word/2006/wordml" xmlns:wps="http://schemas.microsoft.com/office/word/2010/wordprocessingShape" mc:Ignorable="w14 wp14">
+  <w:docDefaults>
+    <w:rPrDefault>
+      <w:rPr>
+        <w:rFonts w:asciiTheme="minorHAnsi" w:eastAsiaTheme="minorHAnsi" w:hAnsiTheme="minorHAnsi" w:cstheme="minorBidi"/>
+        <w:sz w:val="22"/>
+        <w:szCs w:val="22"/>
+        <w:lang w:val="ru-RU" w:eastAsia="en-US" w:bidi="ar-SA"/>
+      </w:rPr>
+    </w:rPrDefault>
+    <w:pPrDefault>
+      <w:pPr>
+        <w:spacing w:after="200" w:line="276" w:lineRule="auto"/>
+      </w:pPr>
+    </w:pPrDefault>
+  </w:docDefaults>
+  <w:latentStyles w:defLockedState="0" w:defUIPriority="99" w:defSemiHidden="1" w:defUnhideWhenUsed="1" w:defQFormat="0" w:count="267">
+    <w:lsdException w:name="Normal" w:semiHidden="0" w:uiPriority="0" w:unhideWhenUsed="0" w:qFormat="1"/>
+    <w:lsdException w:name="heading 1" w:semiHidden="0" w:uiPriority="9" w:unhideWhenUsed="0" w:qFormat="1"/>
+    <w:lsdException w:name="heading 2" w:uiPriority="9" w:qFormat="1"/>
+    <w:lsdException w:name="heading 3" w:uiPriority="9" w:qFormat="1"/>
+    <w:lsdException w:name="heading 4" w:uiPriority="9" w:qFormat="1"/>
+    <w:lsdException w:name="heading 5" w:uiPriority="9" w:qFormat="1"/>
+    <w:lsdException w:name="heading 6" w:uiPriority="9" w:qFormat="1"/>
+    <w:lsdException w:name="heading 7" w:uiPriority="9" w:qFormat="1"/>
+    <w:lsdException w:name="heading 8" w:uiPriority="9" w:qFormat="1"/>
+    <w:lsdException w:name="heading 9" w:uiPriority="9" w:qFormat="1"/>
+    <w:lsdException w:name="toc 1" w:uiPriority="39"/>
+    <w:lsdException w:name="toc 2" w:uiPriority="39"/>
+    <w:lsdException w:name="toc 3" w:uiPriority="39"/>
+    <w:lsdException w:name="toc 4" w:uiPriority="39"/>
+    <w:lsdException w:name="toc 5" w:uiPriority="39"/>
+    <w:lsdException w:name="toc 6" w:uiPriority="39"/>
+    <w:lsdException w:name="toc 7" w:uiPriority="39"/>
+    <w:lsdException w:name="toc 8" w:uiPriority="39"/>
+    <w:lsdException w:name="toc 9" w:uiPriority="39"/>
+    <w:lsdException w:name="caption" w:uiPriority="35" w:qFormat="1"/>
+    <w:lsdException w:name="Title" w:semiHidden="0" w:uiPriority="10" w:unhideWhenUsed="0" w:qFormat="1"/>
+    <w:lsdException w:name="Default Paragraph Font" w:uiPriority="1"/>
+    <w:lsdException w:name="Subtitle" w:semiHidden="0" w:uiPriority="11" w:unhideWhenUsed="0" w:qFormat="1"/>
+    <w:lsdException w:name="Strong" w:semiHidden="0" w:uiPriority="22" w:unhideWhenUsed="0" w:qFormat="1"/>
+    <w:lsdException w:name="Emphasis" w:semiHidden="0" w:uiPriority="20" w:unhideWhenUsed="0" w:qFormat="1"/>
+    <w:lsdException w:name="Table Grid" w:semiHidden="0" w:uiPriority="59" w:unhideWhenUsed="0"/>
+    <w:lsdException w:name="Placeholder Text" w:unhideWhenUsed="0"/>
+    <w:lsdException w:name="No Spacing" w:semiHidden="0" w:uiPriority="1" w:unhideWhenUsed="0" w:qFormat="1"/>
+    <w:lsdException w:name="Light Shading" w:semiHidden="0" w:uiPriority="60" w:unhideWhenUsed="0"/>
+    <w:lsdException w:name="Light List" w:semiHidden="0" w:uiPriority="61" w:unhideWhenUsed="0"/>
+    <w:lsdException w:name="Light Grid" w:semiHidden="0" w:uiPriority="62" w:unhideWhenUsed="0"/>
+    <w:lsdException w:name="Medium Shading 1" w:semiHidden="0" w:uiPriority="63" w:unhideWhenUsed="0"/>
+    <w:lsdException w:name="Medium Shading 2" w:semiHidden="0" w:uiPriority="64" w:unhideWhenUsed="0"/>
+    <w:lsdException w:name="Medium List 1" w:semiHidden="0" w:uiPriority="65" w:unhideWhenUsed="0"/>
+    <w:lsdException w:name="Medium List 2" w:semiHidden="0" w:uiPriority="66" w:unhideWhenUsed="0"/>
+    <w:lsdException w:name="Medium Grid 1" w:semiHidden="0" w:uiPriority="67" w:unhideWhenUsed="0"/>
+    <w:lsdException w:name="Medium Grid 2" w:semiHidden="0" w:uiPriority="68" w:unhideWhenUsed="0"/>
+    <w:lsdException w:name="Medium Grid 3" w:semiHidden="0" w:uiPriority="69" w:unhideWhenUsed="0"/>
+    <w:lsdException w:name="Dark List" w:semiHidden="0" w:uiPriority="70" w:unhideWhenUsed="0"/>
+    <w:lsdException w:name="Colorful Shading" w:semiHidden="0" w:uiPriority="71" w:unhideWhenUsed="0"/>
+    <w:lsdException w:name="Colorful List" w:semiHidden="0" w:uiPriority="72" w:unhideWhenUsed="0"/>
+    <w:lsdException w:name="Colorful Grid" w:semiHidden="0" w:uiPriority="73" w:unhideWhenUsed="0"/>
+    <w:lsdException w:name="Light Shading Accent 1" w:semiHidden="0" w:uiPriority="60" w:unhideWhenUsed="0"/>
+    <w:lsdException w:name="Light List Accent 1" w:semiHidden="0" w:uiPriority="61" w:unhideWhenUsed="0"/>
+    <w:lsdException w:name="Light Grid Accent 1" w:semiHidden="0" w:uiPriority="62" w:unhideWhenUsed="0"/>
+    <w:lsdException w:name="Medium Shading 1 Accent 1" w:semiHidden="0" w:uiPriority="63" w:unhideWhenUsed="0"/>
+    <w:lsdException w:name="Medium Shading 2 Accent 1" w:semiHidden="0" w:uiPriority="64" w:unhideWhenUsed="0"/>
+    <w:lsdException w:name="Medium List 1 Accent 1" w:semiHidden="0" w:uiPriority="65" w:unhideWhenUsed="0"/>
+    <w:lsdException w:name="Revision" w:unhideWhenUsed="0"/>
+    <w:lsdException w:name="List Paragraph" w:semiHidden="0" w:uiPriority="34" w:unhideWhenUsed="0" w:qFormat="1"/>
+    <w:lsdException w:name="Quote" w:semiHidden="0" w:uiPriority="29" w:unhideWhenUsed="0" w:qFormat="1"/>
+    <w:lsdException w:name="Intense Quote" w:semiHidden="0" w:uiPriority="30" w:unhideWhenUsed="0" w:qFormat="1"/>
+    <w:lsdException w:name="Medium List 2 Accent 1" w:semiHidden="0" w:uiPriority="66" w:unhideWhenUsed="0"/>
+    <w:lsdException w:name="Medium Grid 1 Accent 1" w:semiHidden="0" w:uiPriority="67" w:unhideWhenUsed="0"/>
+    <w:lsdException w:name="Medium Grid 2 Accent 1" w:semiHidden="0" w:uiPriority="68" w:unhideWhenUsed="0"/>
+    <w:lsdException w:name="Medium Grid 3 Accent 1" w:semiHidden="0" w:uiPriority="69" w:unhideWhenUsed="0"/>
+    <w:lsdException w:name="Dark List Accent 1" w:semiHidden="0" w:uiPriority="70" w:unhideWhenUsed="0"/>
+    <w:lsdException w:name="Colorful Shading Accent 1" w:semiHidden="0" w:uiPriority="71" w:unhideWhenUsed="0"/>
+    <w:lsdException w:name="Colorful List Accent 1" w:semiHidden="0" w:uiPriority="72" w:unhideWhenUsed="0"/>
+    <w:lsdException w:name="Colorful Grid Accent 1" w:semiHidden="0" w:uiPriority="73" w:unhideWhenUsed="0"/>
+    <w:lsdException w:name="Light Shading Accent 2" w:semiHidden="0" w:uiPriority="60" w:unhideWhenUsed="0"/>
+    <w:lsdException w:name="Light List Accent 2" w:semiHidden="0" w:uiPriority="61" w:unhideWhenUsed="0"/>
+    <w:lsdException w:name="Light Grid Accent 2" w:semiHidden="0" w:uiPriority="62" w:unhideWhenUsed="0"/>
+    <w:lsdException w:name="Medium Shading 1 Accent 2" w:semiHidden="0" w:uiPriority="63" w:unhideWhenUsed="0"/>
+    <w:lsdException w:name="Medium Shading 2 Accent 2" w:semiHidden="0" w:uiPriority="64" w:unhideWhenUsed="0"/>
+    <w:lsdException w:name="Medium List 1 Accent 2" w:semiHidden="0" w:uiPriority="65" w:unhideWhenUsed="0"/>
+    <w:lsdException w:name="Medium List 2 Accent 2" w:semiHidden="0" w:uiPriority="66" w:unhideWhenUsed="0"/>
+    <w:lsdException w:name="Medium Grid 1 Accent 2" w:semiHidden="0" w:uiPriority="67" w:unhideWhenUsed="0"/>
+    <w:lsdException w:name="Medium Grid 2 Accent 2" w:semiHidden="0" w:uiPriority="68" w:unhideWhenUsed="0"/>
+    <w:lsdException w:name="Medium Grid 3 Accent 2" w:semiHidden="0" w:uiPriority="69" w:unhideWhenUsed="0"/>
+    <w:lsdException w:name="Dark List Accent 2" w:semiHidden="0" w:uiPriority="70" w:unhideWhenUsed="0"/>
+    <w:lsdException w:name="Colorful Shading Accent 2" w:semiHidden="0" w:uiPriority="71" w:unhideWhenUsed="0"/>
+    <w:lsdException w:name="Colorful List Accent 2" w:semiHidden="0" w:uiPriority="72" w:unhideWhenUsed="0"/>
+    <w:lsdException w:name="Colorful Grid Accent 2" w:semiHidden="0" w:uiPriority="73" w:unhideWhenUsed="0"/>
+    <w:lsdException w:name="Light Shading Accent 3" w:semiHidden="0" w:uiPriority="60" w:unhideWhenUsed="0"/>
+    <w:lsdException w:name="Light List Accent 3" w:semiHidden="0" w:uiPriority="61" w:unhideWhenUsed="0"/>
+    <w:lsdException w:name="Light Grid Accent 3" w:semiHidden="0" w:uiPriority="62" w:unhideWhenUsed="0"/>
+    <w:lsdException w:name="Medium Shading 1 Accent 3" w:semiHidden="0" w:uiPriority="63" w:unhideWhenUsed="0"/>
+    <w:lsdException w:name="Medium Shading 2 Accent 3" w:semiHidden="0" w:uiPriority="64" w:unhideWhenUsed="0"/>
+    <w:lsdException w:name="Medium List 1 Accent 3" w:semiHidden="0" w:uiPriority="65" w:unhideWhenUsed="0"/>
+    <w:lsdException w:name="Medium List 2 Accent 3" w:semiHidden="0" w:uiPriority="66" w:unhideWhenUsed="0"/>
+    <w:lsdException w:name="Medium Grid 1 Accent 3" w:semiHidden="0" w:uiPriority="67" w:unhideWhenUsed="0"/>
+    <w:lsdException w:name="Medium Grid 2 Accent 3" w:semiHidden="0" w:uiPriority="68" w:unhideWhenUsed="0"/>
+    <w:lsdException w:name="Medium Grid 3 Accent 3" w:semiHidden="0" w:uiPriority="69" w:unhideWhenUsed="0"/>
+    <w:lsdException w:name="Dark List Accent 3" w:semiHidden="0" w:uiPriority="70" w:unhideWhenUsed="0"/>
+    <w:lsdException w:name="Colorful Shading Accent 3" w:semiHidden="0" w:uiPriority="71" w:unhideWhenUsed="0"/>
+    <w:lsdException w:name="Colorful List Accent 3" w:semiHidden="0" w:uiPriority="72" w:unhideWhenUsed="0"/>
+    <w:lsdException w:name="Colorful Grid Accent 3" w:semiHidden="0" w:uiPriority="73" w:unhideWhenUsed="0"/>
+    <w:lsdException w:name="Light Shading Accent 4" w:semiHidden="0" w:uiPriority="60" w:unhideWhenUsed="0"/>
+    <w:lsdException w:name="Light List Accent 4" w:semiHidden="0" w:uiPriority="61" w:unhideWhenUsed="0"/>
+    <w:lsdException w:name="Light Grid Accent 4" w:semiHidden="0" w:uiPriority="62" w:unhideWhenUsed="0"/>
+    <w:lsdException w:name="Medium Shading 1 Accent 4" w:semiHidden="0" w:uiPriority="63" w:unhideWhenUsed="0"/>
+    <w:lsdException w:name="Medium Shading 2 Accent 4" w:semiHidden="0" w:uiPriority="64" w:unhideWhenUsed="0"/>
+    <w:lsdException w:name="Medium List 1 Accent 4" w:semiHidden="0" w:uiPriority="65" w:unhideWhenUsed="0"/>
+    <w:lsdException w:name="Medium List 2 Accent 4" w:semiHidden="0" w:uiPriority="66" w:unhideWhenUsed="0"/>
+    <w:lsdException w:name="Medium Grid 1 Accent 4" w:semiHidden="0" w:uiPriority="67" w:unhideWhenUsed="0"/>
+    <w:lsdException w:name="Medium Grid 2 Accent 4" w:semiHidden="0" w:uiPriority="68" w:unhideWhenUsed="0"/>
+    <w:lsdException w:name="Medium Grid 3 Accent 4" w:semiHidden="0" w:uiPriority="69" w:unhideWhenUsed="0"/>
+    <w:lsdException w:name="Dark List Accent 4" w:semiHidden="0" w:uiPriority="70" w:unhideWhenUsed="0"/>
+    <w:lsdException w:name="Colorful Shading Accent 4" w:semiHidden="0" w:uiPriority="71" w:unhideWhenUsed="0"/>
+    <w:lsdException w:name="Colorful List Accent 4" w:semiHidden="0" w:uiPriority="72" w:unhideWhenUsed="0"/>
+    <w:lsdException w:name="Colorful Grid Accent 4" w:semiHidden="0" w:uiPriority="73" w:unhideWhenUsed="0"/>
+    <w:lsdException w:name="Light Shading Accent 5" w:semiHidden="0" w:uiPriority="60" w:unhideWhenUsed="0"/>
+    <w:lsdException w:name="Light List Accent 5" w:semiHidden="0" w:uiPriority="61" w:unhideWhenUsed="0"/>
+    <w:lsdException w:name="Light Grid Accent 5" w:semiHidden="0" w:uiPriority="62" w:unhideWhenUsed="0"/>
+    <w:lsdException w:name="Medium Shading 1 Accent 5" w:semiHidden="0" w:uiPriority="63" w:unhideWhenUsed="0"/>
+    <w:lsdException w:name="Medium Shading 2 Accent 5" w:semiHidden="0" w:uiPriority="64" w:unhideWhenUsed="0"/>
+    <w:lsdException w:name="Medium List 1 Accent 5" w:semiHidden="0" w:uiPriority="65" w:unhideWhenUsed="0"/>
+    <w:lsdException w:name="Medium List 2 Accent 5" w:semiHidden="0" w:uiPriority="66" w:unhideWhenUsed="0"/>
+    <w:lsdException w:name="Medium Grid 1 Accent 5" w:semiHidden="0" w:uiPriority="67" w:unhideWhenUsed="0"/>
+    <w:lsdException w:name="Medium Grid 2 Accent 5" w:semiHidden="0" w:uiPriority="68" w:unhideWhenUsed="0"/>
+    <w:lsdException w:name="Medium Grid 3 Accent 5" w:semiHidden="0" w:uiPriority="69" w:unhideWhenUsed="0"/>
+    <w:lsdException w:name="Dark List Accent 5" w:semiHidden="0" w:uiPriority="70" w:unhideWhenUsed="0"/>
+    <w:lsdException w:name="Colorful Shading Accent 5" w:semiHidden="0" w:uiPriority="71" w:unhideWhenUsed="0"/>
+    <w:lsdException w:name="Colorful List Accent 5" w:semiHidden="0" w:uiPriority="72" w:unhideWhenUsed="0"/>
+    <w:lsdException w:name="Colorful Grid Accent 5" w:semiHidden="0" w:uiPriority="73" w:unhideWhenUsed="0"/>
+    <w:lsdException w:name="Light Shading Accent 6" w:semiHidden="0" w:uiPriority="60" w:unhideWhenUsed="0"/>
+    <w:lsdException w:name="Light List Accent 6" w:semiHidden="0" w:uiPriority="61" w:unhideWhenUsed="0"/>
+    <w:lsdException w:name="Light Grid Accent 6" w:semiHidden="0" w:uiPriority="62" w:unhideWhenUsed="0"/>
+    <w:lsdException w:name="Medium Shading 1 Accent 6" w:semiHidden="0" w:uiPriority="63" w:unhideWhenUsed="0"/>
+    <w:lsdException w:name="Medium Shading 2 Accent 6" w:semiHidden="0" w:uiPriority="64" w:unhideWhenUsed="0"/>
+    <w:lsdException w:name="Medium List 1 Accent 6" w:semiHidden="0" w:uiPriority="65" w:unhideWhenUsed="0"/>
+    <w:lsdException w:name="Medium List 2 Accent 6" w:semiHidden="0" w:uiPriority="66" w:unhideWhenUsed="0"/>
+    <w:lsdException w:name="Medium Grid 1 Accent 6" w:semiHidden="0" w:uiPriority="67" w:unhideWhenUsed="0"/>
+    <w:lsdException w:name="Medium Grid 2 Accent 6" w:semiHidden="0" w:uiPriority="68" w:unhideWhenUsed="0"/>
+    <w:lsdException w:name="Medium Grid 3 Accent 6" w:semiHidden="0" w:uiPriority="69" w:unhideWhenUsed="0"/>
+    <w:lsdException w:name="Dark List Accent 6" w:semiHidden="0" w:uiPriority="70" w:unhideWhenUsed="0"/>
+    <w:lsdException w:name="Colorful Shading Accent 6" w:semiHidden="0" w:uiPriority="71" w:unhideWhenUsed="0"/>
+    <w:lsdException w:name="Colorful List Accent 6" w:semiHidden="0" w:uiPriority="72" w:unhideWhenUsed="0"/>
+    <w:lsdException w:name="Colorful Grid Accent 6" w:semiHidden="0" w:uiPriority="73" w:unhideWhenUsed="0"/>
+    <w:lsdException w:name="Subtle Emphasis" w:semiHidden="0" w:uiPriority="19" w:unhideWhenUsed="0" w:qFormat="1"/>
+    <w:lsdException w:name="Intense Emphasis" w:semiHidden="0" w:uiPriority="21" w:unhideWhenUsed="0" w:qFormat="1"/>
+    <w:lsdException w:name="Subtle Reference" w:semiHidden="0" w:uiPriority="31" w:unhideWhenUsed="0" w:qFormat="1"/>
+    <w:lsdException w:name="Intense Reference" w:semiHidden="0" w:uiPriority="32" w:unhideWhenUsed="0" w:qFormat="1"/>
+    <w:lsdException w:name="Book Title" w:semiHidden="0" w:uiPriority="33" w:unhideWhenUsed="0" w:qFormat="1"/>
+    <w:lsdException w:name="Bibliography" w:uiPriority="37"/>
+    <w:lsdException w:name="TOC Heading" w:uiPriority="39" w:qFormat="1"/>
+  </w:latentStyles>
+  <w:style w:type="paragraph" w:default="1" w:styleId="a">
+    <w:name w:val="Normal"/>
+    <w:qFormat/>
+  </w:style>
+  <w:style w:type="paragraph" w:styleId="1">
+    <w:name w:val="heading 1"/>
+    <w:basedOn w:val="a"/>
+    <w:next w:val="a"/>
+    <w:link w:val="10"/>
+    <w:uiPriority w:val="9"/>
+    <w:qFormat/>
+    <w:rsid w:val="00205658"/>
+    <w:pPr>
+      <w:keepNext/>
+      <w:keepLines/>
+      <w:spacing w:before="840" w:after="360"/>
+      <w:outlineLvl w:val="0"/>
+    </w:pPr>
+    <w:rPr>
+      <w:rFonts w:ascii="Times New Roman" w:eastAsiaTheme="majorEastAsia" w:hAnsi="Times New Roman" w:cstheme="majorBidi"/>
+      <w:b/>
+      <w:bCs/>
+      <w:sz w:val="36"/>
+      <w:szCs w:val="28"/>
+    </w:rPr>
+  </w:style>
+  <w:style w:type="paragraph" w:styleId="2">
+    <w:name w:val="heading 2"/>
+    <w:basedOn w:val="a"/>
+    <w:next w:val="a"/>
+    <w:link w:val="20"/>
+    <w:uiPriority w:val="9"/>
+    <w:unhideWhenUsed/>
+    <w:qFormat/>
+    <w:rsid w:val="00205658"/>
+    <w:pPr>
+      <w:keepNext/>
+      <w:keepLines/>
+      <w:spacing w:before="240" w:after="240"/>
+      <w:outlineLvl w:val="1"/>
+    </w:pPr>
+    <w:rPr>
+      <w:rFonts w:ascii="Times New Roman" w:eastAsiaTheme="majorEastAsia" w:hAnsi="Times New Roman" w:cstheme="majorBidi"/>
+      <w:b/>
+      <w:bCs/>
+      <w:sz w:val="32"/>
+      <w:szCs w:val="26"/>
+    </w:rPr>
+  </w:style>
+  <w:style w:type="paragraph" w:styleId="3">
+    <w:name w:val="heading 3"/>
+    <w:basedOn w:val="a"/>
+    <w:next w:val="a"/>
+    <w:link w:val="30"/>
+    <w:uiPriority w:val="9"/>
+    <w:unhideWhenUsed/>
+    <w:qFormat/>
+    <w:rsid w:val="00D1788E"/>
+    <w:pPr>
+      <w:keepNext/>
+      <w:keepLines/>
+      <w:spacing w:before="160" w:after="120"/>
+      <w:outlineLvl w:val="2"/>
+    </w:pPr>
+    <w:rPr>
+      <w:rFonts w:ascii="Times New Roman" w:eastAsiaTheme="majorEastAsia" w:hAnsi="Times New Roman" w:cstheme="majorBidi"/>
+      <w:sz w:val="24"/>
+      <w:szCs w:val="24"/>
+    </w:rPr>
+  </w:style>
+  <w:style w:type="character" w:default="1" w:styleId="a0">
+    <w:name w:val="Default Paragraph Font"/>
+    <w:uiPriority w:val="1"/>
+    <w:semiHidden/>
+    <w:unhideWhenUsed/>
+  </w:style>
+  <w:style w:type="table" w:default="1" w:styleId="a1">
+    <w:name w:val="Normal Table"/>
+    <w:uiPriority w:val="99"/>
+    <w:semiHidden/>
+    <w:unhideWhenUsed/>
+    <w:tblPr>
+      <w:tblInd w:w="0" w:type="dxa"/>
+      <w:tblCellMar>
+        <w:top w:w="0" w:type="dxa"/>
+        <w:left w:w="108" w:type="dxa"/>
+        <w:bottom w:w="0" w:type="dxa"/>
+        <w:right w:w="108" w:type="dxa"/>
+      </w:tblCellMar>
+    </w:tblPr>
+  </w:style>
+  <w:style w:type="numbering" w:default="1" w:styleId="a2">
+    <w:name w:val="No List"/>
+    <w:uiPriority w:val="99"/>
+    <w:semiHidden/>
+    <w:unhideWhenUsed/>
+  </w:style>
+  <w:style w:type="character" w:customStyle="1" w:styleId="10">
+    <w:name w:val="Заголовок 1 Знак"/>
+    <w:basedOn w:val="a0"/>
+    <w:link w:val="1"/>
+    <w:uiPriority w:val="9"/>
+    <w:rsid w:val="00205658"/>
+    <w:rPr>
+      <w:rFonts w:ascii="Times New Roman" w:eastAsiaTheme="majorEastAsia" w:hAnsi="Times New Roman" w:cstheme="majorBidi"/>
+      <w:b/>
+      <w:bCs/>
+      <w:sz w:val="36"/>
+      <w:szCs w:val="28"/>
+    </w:rPr>
+  </w:style>
+  <w:style w:type="character" w:customStyle="1" w:styleId="20">
+    <w:name w:val="Заголовок 2 Знак"/>
+    <w:basedOn w:val="a0"/>
+    <w:link w:val="2"/>
+    <w:uiPriority w:val="9"/>
+    <w:rsid w:val="00205658"/>
+    <w:rPr>
+      <w:rFonts w:ascii="Times New Roman" w:eastAsiaTheme="majorEastAsia" w:hAnsi="Times New Roman" w:cstheme="majorBidi"/>
+      <w:b/>
+      <w:bCs/>
+      <w:sz w:val="32"/>
+      <w:szCs w:val="26"/>
+    </w:rPr>
+  </w:style>
+  <w:style w:type="paragraph" w:styleId="a3">
+    <w:name w:val="header"/>
+    <w:basedOn w:val="a"/>
+    <w:link w:val="a4"/>
+    <w:uiPriority w:val="99"/>
+    <w:unhideWhenUsed/>
+    <w:rsid w:val="00BE06A9"/>
+    <w:pPr>
+      <w:tabs>
+        <w:tab w:val="center" w:pos="4677"/>
+        <w:tab w:val="right" w:pos="9355"/>
+      </w:tabs>
+      <w:spacing w:after="0" w:line="240" w:lineRule="auto"/>
+    </w:pPr>
+  </w:style>
+  <w:style w:type="character" w:customStyle="1" w:styleId="a4">
+    <w:name w:val="Верхний колонтитул Знак"/>
+    <w:basedOn w:val="a0"/>
+    <w:link w:val="a3"/>
+    <w:uiPriority w:val="99"/>
+    <w:rsid w:val="00BE06A9"/>
+  </w:style>
+  <w:style w:type="paragraph" w:styleId="a5">
+    <w:name w:val="footer"/>
+    <w:basedOn w:val="a"/>
+    <w:link w:val="a6"/>
+    <w:uiPriority w:val="99"/>
+    <w:unhideWhenUsed/>
+    <w:rsid w:val="00BE06A9"/>
+    <w:pPr>
+      <w:tabs>
+        <w:tab w:val="center" w:pos="4677"/>
+        <w:tab w:val="right" w:pos="9355"/>
+      </w:tabs>
+      <w:spacing w:after="0" w:line="240" w:lineRule="auto"/>
+    </w:pPr>
+  </w:style>
+  <w:style w:type="character" w:customStyle="1" w:styleId="a6">
+    <w:name w:val="Нижний колонтитул Знак"/>
+    <w:basedOn w:val="a0"/>
+    <w:link w:val="a5"/>
+    <w:uiPriority w:val="99"/>
+    <w:rsid w:val="00BE06A9"/>
+  </w:style>
+  <w:style w:type="paragraph" w:styleId="a7">
+    <w:name w:val="List Paragraph"/>
+    <w:basedOn w:val="a"/>
+    <w:uiPriority w:val="34"/>
+    <w:qFormat/>
+    <w:rsid w:val="00BD0B1D"/>
+    <w:pPr>
+      <w:ind w:left="720"/>
+      <w:contextualSpacing/>
+    </w:pPr>
+  </w:style>
+  <w:style w:type="paragraph" w:styleId="HTML">
+    <w:name w:val="HTML Preformatted"/>
+    <w:basedOn w:val="a"/>
+    <w:link w:val="HTML0"/>
+    <w:uiPriority w:val="99"/>
+    <w:unhideWhenUsed/>
+    <w:rsid w:val="00391F16"/>
+    <w:pPr>
+      <w:tabs>
+        <w:tab w:val="left" w:pos="916"/>
+        <w:tab w:val="left" w:pos="1832"/>
+        <w:tab w:val="left" w:pos="2748"/>
+        <w:tab w:val="left" w:pos="3664"/>
+        <w:tab w:val="left" w:pos="4580"/>
+        <w:tab w:val="left" w:pos="5496"/>
+        <w:tab w:val="left" w:pos="6412"/>
+        <w:tab w:val="left" w:pos="7328"/>
+        <w:tab w:val="left" w:pos="8244"/>
+        <w:tab w:val="left" w:pos="9160"/>
+        <w:tab w:val="left" w:pos="10076"/>
+        <w:tab w:val="left" w:pos="10992"/>
+        <w:tab w:val="left" w:pos="11908"/>
+        <w:tab w:val="left" w:pos="12824"/>
+        <w:tab w:val="left" w:pos="13740"/>
+        <w:tab w:val="left" w:pos="14656"/>
+      </w:tabs>
+      <w:spacing w:after="0" w:line="240" w:lineRule="auto"/>
+    </w:pPr>
+    <w:rPr>
+      <w:rFonts w:ascii="Courier New" w:eastAsia="Times New Roman" w:hAnsi="Courier New" w:cs="Courier New"/>
+      <w:sz w:val="20"/>
+      <w:szCs w:val="20"/>
+      <w:lang w:val="en-US"/>
+    </w:rPr>
+  </w:style>
+  <w:style w:type="character" w:customStyle="1" w:styleId="HTML0">
+    <w:name w:val="Стандартный HTML Знак"/>
+    <w:basedOn w:val="a0"/>
+    <w:link w:val="HTML"/>
+    <w:uiPriority w:val="99"/>
+    <w:rsid w:val="00391F16"/>
+    <w:rPr>
+      <w:rFonts w:ascii="Courier New" w:eastAsia="Times New Roman" w:hAnsi="Courier New" w:cs="Courier New"/>
+      <w:sz w:val="20"/>
+      <w:szCs w:val="20"/>
+      <w:lang w:val="en-US"/>
+    </w:rPr>
+  </w:style>
+  <w:style w:type="character" w:customStyle="1" w:styleId="30">
+    <w:name w:val="Заголовок 3 Знак"/>
+    <w:basedOn w:val="a0"/>
+    <w:link w:val="3"/>
     <w:uiPriority w:val="9"/>
     <w:rsid w:val="00D1788E"/>
     <w:rPr>

--- a/Вариативные делегаты.docx
+++ b/Вариативные делегаты.docx
@@ -1,10 +1,10 @@
 
 <file path=word/document.xml><?xml version="1.0" encoding="utf-8"?>
-<w:document xmlns:wpc="http://schemas.microsoft.com/office/word/2010/wordprocessingCanvas" xmlns:mc="http://schemas.openxmlformats.org/markup-compatibility/2006" xmlns:o="urn:schemas-microsoft-com:office:office" xmlns:r="http://schemas.openxmlformats.org/officeDocument/2006/relationships" xmlns:m="http://schemas.openxmlformats.org/officeDocument/2006/math" xmlns:v="urn:schemas-microsoft-com:vml" xmlns:wp14="http://schemas.microsoft.com/office/word/2010/wordprocessingDrawing" xmlns:wp="http://schemas.openxmlformats.org/drawingml/2006/wordprocessingDrawing" xmlns:w10="urn:schemas-microsoft-com:office:word" xmlns:w="http://schemas.openxmlformats.org/wordprocessingml/2006/main" xmlns:w14="http://schemas.microsoft.com/office/word/2010/wordml" xmlns:wpg="http://schemas.microsoft.com/office/word/2010/wordprocessingGroup" xmlns:wpi="http://schemas.microsoft.com/office/word/2010/wordprocessingInk" xmlns:wne="http://schemas.microsoft.com/office/word/2006/wordml" xmlns:wps="http://schemas.microsoft.com/office/word/2010/wordprocessingShape" mc:Ignorable="w14 wp14">
+<w:document xmlns:wpc="http://schemas.microsoft.com/office/word/2010/wordprocessingCanvas" xmlns:mc="http://schemas.openxmlformats.org/markup-compatibility/2006" xmlns:o="urn:schemas-microsoft-com:office:office" xmlns:r="http://schemas.openxmlformats.org/officeDocument/2006/relationships" xmlns:m="http://schemas.openxmlformats.org/officeDocument/2006/math" xmlns:v="urn:schemas-microsoft-com:vml" xmlns:wp14="http://schemas.microsoft.com/office/word/2010/wordprocessingDrawing" xmlns:wp="http://schemas.openxmlformats.org/drawingml/2006/wordprocessingDrawing" xmlns:w10="urn:schemas-microsoft-com:office:word" xmlns:w="http://schemas.openxmlformats.org/wordprocessingml/2006/main" xmlns:w14="http://schemas.microsoft.com/office/word/2010/wordml" xmlns:w15="http://schemas.microsoft.com/office/word/2012/wordml" xmlns:wpg="http://schemas.microsoft.com/office/word/2010/wordprocessingGroup" xmlns:wpi="http://schemas.microsoft.com/office/word/2010/wordprocessingInk" xmlns:wne="http://schemas.microsoft.com/office/word/2006/wordml" xmlns:wps="http://schemas.microsoft.com/office/word/2010/wordprocessingShape" mc:Ignorable="w14 w15 wp14">
   <w:body>
     <w:p>
       <w:pPr>
-        <w:pStyle w:val="1"/>
+        <w:pStyle w:val="Heading1"/>
         <w:spacing w:before="0"/>
         <w:jc w:val="both"/>
         <w:rPr>
@@ -401,33 +401,47 @@
           <w:rFonts w:ascii="Times New Roman" w:hAnsi="Times New Roman" w:cs="Times New Roman"/>
           <w:sz w:val="24"/>
           <w:szCs w:val="24"/>
-          <w:lang w:val="en-US"/>
-        </w:rPr>
-      </w:pPr>
-      <w:r>
-        <w:rPr>
-          <w:rFonts w:ascii="Times New Roman" w:hAnsi="Times New Roman" w:cs="Times New Roman"/>
-          <w:sz w:val="24"/>
-          <w:szCs w:val="24"/>
-          <w:lang w:val="en-US"/>
-        </w:rPr>
-        <w:t>dc.</w:t>
-      </w:r>
-      <w:r>
-        <w:rPr>
-          <w:rFonts w:ascii="Times New Roman" w:hAnsi="Times New Roman" w:cs="Times New Roman"/>
-          <w:sz w:val="24"/>
-          <w:szCs w:val="24"/>
-          <w:lang w:val="en-US"/>
-        </w:rPr>
-        <w:t>add(</w:t>
-      </w:r>
-      <w:r>
-        <w:rPr>
-          <w:rFonts w:ascii="Times New Roman" w:hAnsi="Times New Roman" w:cs="Times New Roman"/>
-          <w:sz w:val="24"/>
-          <w:szCs w:val="24"/>
-          <w:lang w:val="en-US"/>
+        </w:rPr>
+      </w:pPr>
+      <w:r>
+        <w:rPr>
+          <w:rFonts w:ascii="Times New Roman" w:hAnsi="Times New Roman" w:cs="Times New Roman"/>
+          <w:sz w:val="24"/>
+          <w:szCs w:val="24"/>
+          <w:lang w:val="en-US"/>
+        </w:rPr>
+        <w:t>dc</w:t>
+      </w:r>
+      <w:r>
+        <w:rPr>
+          <w:rFonts w:ascii="Times New Roman" w:hAnsi="Times New Roman" w:cs="Times New Roman"/>
+          <w:sz w:val="24"/>
+          <w:szCs w:val="24"/>
+        </w:rPr>
+        <w:t>.</w:t>
+      </w:r>
+      <w:r>
+        <w:rPr>
+          <w:rFonts w:ascii="Times New Roman" w:hAnsi="Times New Roman" w:cs="Times New Roman"/>
+          <w:sz w:val="24"/>
+          <w:szCs w:val="24"/>
+          <w:lang w:val="en-US"/>
+        </w:rPr>
+        <w:t>add</w:t>
+      </w:r>
+      <w:r>
+        <w:rPr>
+          <w:rFonts w:ascii="Times New Roman" w:hAnsi="Times New Roman" w:cs="Times New Roman"/>
+          <w:sz w:val="24"/>
+          <w:szCs w:val="24"/>
+        </w:rPr>
+        <w:t>(</w:t>
+      </w:r>
+      <w:r>
+        <w:rPr>
+          <w:rFonts w:ascii="Times New Roman" w:hAnsi="Times New Roman" w:cs="Times New Roman"/>
+          <w:sz w:val="24"/>
+          <w:szCs w:val="24"/>
         </w:rPr>
         <w:t>&amp;</w:t>
       </w:r>
@@ -438,14 +452,21 @@
           <w:szCs w:val="24"/>
           <w:lang w:val="en-US"/>
         </w:rPr>
-        <w:t>f1</w:t>
-      </w:r>
-      <w:r>
-        <w:rPr>
-          <w:rFonts w:ascii="Times New Roman" w:hAnsi="Times New Roman" w:cs="Times New Roman"/>
-          <w:sz w:val="24"/>
-          <w:szCs w:val="24"/>
-          <w:lang w:val="en-US"/>
+        <w:t>f</w:t>
+      </w:r>
+      <w:r>
+        <w:rPr>
+          <w:rFonts w:ascii="Times New Roman" w:hAnsi="Times New Roman" w:cs="Times New Roman"/>
+          <w:sz w:val="24"/>
+          <w:szCs w:val="24"/>
+        </w:rPr>
+        <w:t>1</w:t>
+      </w:r>
+      <w:r>
+        <w:rPr>
+          <w:rFonts w:ascii="Times New Roman" w:hAnsi="Times New Roman" w:cs="Times New Roman"/>
+          <w:sz w:val="24"/>
+          <w:szCs w:val="24"/>
         </w:rPr>
         <w:t>);</w:t>
       </w:r>
@@ -458,6 +479,101 @@
           <w:rFonts w:ascii="Times New Roman" w:hAnsi="Times New Roman" w:cs="Times New Roman"/>
           <w:sz w:val="24"/>
           <w:szCs w:val="24"/>
+        </w:rPr>
+      </w:pPr>
+      <w:r>
+        <w:rPr>
+          <w:rFonts w:ascii="Times New Roman" w:hAnsi="Times New Roman" w:cs="Times New Roman"/>
+          <w:sz w:val="24"/>
+          <w:szCs w:val="24"/>
+          <w:lang w:val="en-US"/>
+        </w:rPr>
+        <w:t>dc</w:t>
+      </w:r>
+      <w:r>
+        <w:rPr>
+          <w:rFonts w:ascii="Times New Roman" w:hAnsi="Times New Roman" w:cs="Times New Roman"/>
+          <w:sz w:val="24"/>
+          <w:szCs w:val="24"/>
+        </w:rPr>
+        <w:t>.</w:t>
+      </w:r>
+      <w:r>
+        <w:rPr>
+          <w:rFonts w:ascii="Times New Roman" w:hAnsi="Times New Roman" w:cs="Times New Roman"/>
+          <w:sz w:val="24"/>
+          <w:szCs w:val="24"/>
+          <w:lang w:val="en-US"/>
+        </w:rPr>
+        <w:t>add</w:t>
+      </w:r>
+      <w:r>
+        <w:rPr>
+          <w:rFonts w:ascii="Times New Roman" w:hAnsi="Times New Roman" w:cs="Times New Roman"/>
+          <w:sz w:val="24"/>
+          <w:szCs w:val="24"/>
+        </w:rPr>
+        <w:t>(</w:t>
+      </w:r>
+      <w:r>
+        <w:rPr>
+          <w:rFonts w:ascii="Times New Roman" w:hAnsi="Times New Roman" w:cs="Times New Roman"/>
+          <w:sz w:val="24"/>
+          <w:szCs w:val="24"/>
+        </w:rPr>
+        <w:t>&amp;</w:t>
+      </w:r>
+      <w:r>
+        <w:rPr>
+          <w:rFonts w:ascii="Times New Roman" w:hAnsi="Times New Roman" w:cs="Times New Roman"/>
+          <w:sz w:val="24"/>
+          <w:szCs w:val="24"/>
+          <w:lang w:val="en-US"/>
+        </w:rPr>
+        <w:t>obj</w:t>
+      </w:r>
+      <w:r>
+        <w:rPr>
+          <w:rFonts w:ascii="Times New Roman" w:hAnsi="Times New Roman" w:cs="Times New Roman"/>
+          <w:sz w:val="24"/>
+          <w:szCs w:val="24"/>
+        </w:rPr>
+        <w:t>1, &amp;</w:t>
+      </w:r>
+      <w:r>
+        <w:rPr>
+          <w:rFonts w:ascii="Times New Roman" w:hAnsi="Times New Roman" w:cs="Times New Roman"/>
+          <w:sz w:val="24"/>
+          <w:szCs w:val="24"/>
+          <w:lang w:val="en-US"/>
+        </w:rPr>
+        <w:t>meth</w:t>
+      </w:r>
+      <w:r>
+        <w:rPr>
+          <w:rFonts w:ascii="Times New Roman" w:hAnsi="Times New Roman" w:cs="Times New Roman"/>
+          <w:sz w:val="24"/>
+          <w:szCs w:val="24"/>
+        </w:rPr>
+        <w:t>1</w:t>
+      </w:r>
+      <w:r>
+        <w:rPr>
+          <w:rFonts w:ascii="Times New Roman" w:hAnsi="Times New Roman" w:cs="Times New Roman"/>
+          <w:sz w:val="24"/>
+          <w:szCs w:val="24"/>
+        </w:rPr>
+        <w:t>);</w:t>
+      </w:r>
+    </w:p>
+    <w:p>
+      <w:pPr>
+        <w:ind w:left="567"/>
+        <w:jc w:val="both"/>
+        <w:rPr>
+          <w:rFonts w:ascii="Times New Roman" w:hAnsi="Times New Roman" w:cs="Times New Roman"/>
+          <w:sz w:val="24"/>
+          <w:szCs w:val="24"/>
           <w:lang w:val="en-US"/>
         </w:rPr>
       </w:pPr>
@@ -477,34 +593,16 @@
           <w:szCs w:val="24"/>
           <w:lang w:val="en-US"/>
         </w:rPr>
-        <w:t>&amp;obj1, &amp;</w:t>
-      </w:r>
-      <w:r>
-        <w:rPr>
-          <w:rFonts w:ascii="Times New Roman" w:hAnsi="Times New Roman" w:cs="Times New Roman"/>
-          <w:sz w:val="24"/>
-          <w:szCs w:val="24"/>
-          <w:lang w:val="en-US"/>
-        </w:rPr>
-        <w:t>meth</w:t>
-      </w:r>
-      <w:r>
-        <w:rPr>
-          <w:rFonts w:ascii="Times New Roman" w:hAnsi="Times New Roman" w:cs="Times New Roman"/>
-          <w:sz w:val="24"/>
-          <w:szCs w:val="24"/>
-          <w:lang w:val="en-US"/>
-        </w:rPr>
-        <w:t>1</w:t>
-      </w:r>
-      <w:r>
-        <w:rPr>
-          <w:rFonts w:ascii="Times New Roman" w:hAnsi="Times New Roman" w:cs="Times New Roman"/>
-          <w:sz w:val="24"/>
-          <w:szCs w:val="24"/>
-          <w:lang w:val="en-US"/>
-        </w:rPr>
-        <w:t>);</w:t>
+        <w:t>&amp;obj2, &amp;</w:t>
+      </w:r>
+      <w:r>
+        <w:rPr>
+          <w:rFonts w:ascii="Times New Roman" w:hAnsi="Times New Roman" w:cs="Times New Roman"/>
+          <w:sz w:val="24"/>
+          <w:szCs w:val="24"/>
+          <w:lang w:val="en-US"/>
+        </w:rPr>
+        <w:t>meth2);</w:t>
       </w:r>
     </w:p>
     <w:p>
@@ -534,16 +632,16 @@
           <w:szCs w:val="24"/>
           <w:lang w:val="en-US"/>
         </w:rPr>
-        <w:t>&amp;obj2, &amp;</w:t>
-      </w:r>
-      <w:r>
-        <w:rPr>
-          <w:rFonts w:ascii="Times New Roman" w:hAnsi="Times New Roman" w:cs="Times New Roman"/>
-          <w:sz w:val="24"/>
-          <w:szCs w:val="24"/>
-          <w:lang w:val="en-US"/>
-        </w:rPr>
-        <w:t>meth2);</w:t>
+        <w:t>&amp;</w:t>
+      </w:r>
+      <w:r>
+        <w:rPr>
+          <w:rFonts w:ascii="Times New Roman" w:hAnsi="Times New Roman" w:cs="Times New Roman"/>
+          <w:sz w:val="24"/>
+          <w:szCs w:val="24"/>
+          <w:lang w:val="en-US"/>
+        </w:rPr>
+        <w:t>f2);</w:t>
       </w:r>
     </w:p>
     <w:p>
@@ -564,25 +662,7 @@
           <w:szCs w:val="24"/>
           <w:lang w:val="en-US"/>
         </w:rPr>
-        <w:t>dc.add(</w:t>
-      </w:r>
-      <w:r>
-        <w:rPr>
-          <w:rFonts w:ascii="Times New Roman" w:hAnsi="Times New Roman" w:cs="Times New Roman"/>
-          <w:sz w:val="24"/>
-          <w:szCs w:val="24"/>
-          <w:lang w:val="en-US"/>
-        </w:rPr>
-        <w:t>&amp;</w:t>
-      </w:r>
-      <w:r>
-        <w:rPr>
-          <w:rFonts w:ascii="Times New Roman" w:hAnsi="Times New Roman" w:cs="Times New Roman"/>
-          <w:sz w:val="24"/>
-          <w:szCs w:val="24"/>
-          <w:lang w:val="en-US"/>
-        </w:rPr>
-        <w:t>f2);</w:t>
+        <w:t>dc[0](arg1, arg2, …, argN);</w:t>
       </w:r>
     </w:p>
     <w:p>
@@ -603,7 +683,7 @@
           <w:szCs w:val="24"/>
           <w:lang w:val="en-US"/>
         </w:rPr>
-        <w:t>dc[0](arg1, arg2, …, argN);</w:t>
+        <w:t>dc[1].bind_args(arg1, arg2, …, argN);</w:t>
       </w:r>
     </w:p>
     <w:p>
@@ -624,7 +704,7 @@
           <w:szCs w:val="24"/>
           <w:lang w:val="en-US"/>
         </w:rPr>
-        <w:t>dc[1].bind_args(arg1, arg2, …, argN);</w:t>
+        <w:t>dc[1].call_with_bound_args();</w:t>
       </w:r>
     </w:p>
     <w:p>
@@ -645,7 +725,7 @@
           <w:szCs w:val="24"/>
           <w:lang w:val="en-US"/>
         </w:rPr>
-        <w:t>dc[1].call_with_bound_args();</w:t>
+        <w:t>dc[2].bind_args(arg1, arg2, …, argN);</w:t>
       </w:r>
     </w:p>
     <w:p>
@@ -666,7 +746,7 @@
           <w:szCs w:val="24"/>
           <w:lang w:val="en-US"/>
         </w:rPr>
-        <w:t>dc[2].bind_args(arg1, arg2, …, argN);</w:t>
+        <w:t>dc[3].bind_args(arg1, arg2, …, argN);</w:t>
       </w:r>
     </w:p>
     <w:p>
@@ -687,27 +767,6 @@
           <w:szCs w:val="24"/>
           <w:lang w:val="en-US"/>
         </w:rPr>
-        <w:t>dc[3].bind_args(arg1, arg2, …, argN);</w:t>
-      </w:r>
-    </w:p>
-    <w:p>
-      <w:pPr>
-        <w:ind w:left="567"/>
-        <w:jc w:val="both"/>
-        <w:rPr>
-          <w:rFonts w:ascii="Times New Roman" w:hAnsi="Times New Roman" w:cs="Times New Roman"/>
-          <w:sz w:val="24"/>
-          <w:szCs w:val="24"/>
-          <w:lang w:val="en-US"/>
-        </w:rPr>
-      </w:pPr>
-      <w:r>
-        <w:rPr>
-          <w:rFonts w:ascii="Times New Roman" w:hAnsi="Times New Roman" w:cs="Times New Roman"/>
-          <w:sz w:val="24"/>
-          <w:szCs w:val="24"/>
-          <w:lang w:val="en-US"/>
-        </w:rPr>
         <w:t>dc.batch_call_with_bound_args();</w:t>
       </w:r>
     </w:p>
@@ -930,7 +989,7 @@
     </w:p>
     <w:p>
       <w:pPr>
-        <w:pStyle w:val="2"/>
+        <w:pStyle w:val="Heading2"/>
         <w:jc w:val="both"/>
         <w:rPr>
           <w:rFonts w:cs="Times New Roman"/>
@@ -1328,7 +1387,7 @@
     </w:p>
     <w:p>
       <w:pPr>
-        <w:pStyle w:val="3"/>
+        <w:pStyle w:val="Heading3"/>
         <w:jc w:val="both"/>
       </w:pPr>
       <w:r>
@@ -1789,7 +1848,7 @@
     </w:p>
     <w:p>
       <w:pPr>
-        <w:pStyle w:val="1"/>
+        <w:pStyle w:val="Heading1"/>
         <w:rPr>
           <w:rFonts w:cs="Times New Roman"/>
         </w:rPr>
@@ -2357,7 +2416,7 @@
     </w:p>
     <w:p>
       <w:pPr>
-        <w:pStyle w:val="3"/>
+        <w:pStyle w:val="Heading3"/>
         <w:jc w:val="both"/>
         <w:rPr>
           <w:lang w:val="en-US"/>
@@ -3320,7 +3379,7 @@
     </w:p>
     <w:p>
       <w:pPr>
-        <w:pStyle w:val="3"/>
+        <w:pStyle w:val="Heading3"/>
         <w:jc w:val="both"/>
         <w:rPr>
           <w:lang w:val="en-US"/>
@@ -4053,7 +4112,7 @@
     </w:p>
     <w:p>
       <w:pPr>
-        <w:pStyle w:val="2"/>
+        <w:pStyle w:val="Heading2"/>
         <w:jc w:val="both"/>
         <w:rPr>
           <w:lang w:val="en-US"/>
@@ -5043,7 +5102,7 @@
     </w:p>
     <w:p>
       <w:pPr>
-        <w:pStyle w:val="HTML"/>
+        <w:pStyle w:val="HTMLPreformatted"/>
         <w:shd w:val="clear" w:color="auto" w:fill="FFFFFF"/>
         <w:jc w:val="both"/>
         <w:rPr>
@@ -6916,7 +6975,7 @@
     </w:p>
     <w:p>
       <w:pPr>
-        <w:pStyle w:val="HTML"/>
+        <w:pStyle w:val="HTMLPreformatted"/>
         <w:shd w:val="clear" w:color="auto" w:fill="FFFFFF"/>
         <w:jc w:val="both"/>
         <w:rPr>
@@ -6948,6 +7007,7 @@
           <w:rFonts w:ascii="Times New Roman" w:hAnsi="Times New Roman" w:cs="Times New Roman"/>
           <w:sz w:val="24"/>
           <w:szCs w:val="24"/>
+          <w:lang w:val="en-US"/>
         </w:rPr>
       </w:pPr>
       <w:r>
@@ -6961,6 +7021,7 @@
       <w:r>
         <w:rPr>
           <w:rFonts w:ascii="Times New Roman" w:hAnsi="Times New Roman" w:cs="Times New Roman"/>
+          <w:lang w:val="en-US"/>
         </w:rPr>
         <w:t xml:space="preserve"> </w:t>
       </w:r>
@@ -6980,6 +7041,7 @@
           <w:color w:val="000000"/>
           <w:sz w:val="20"/>
           <w:szCs w:val="20"/>
+          <w:lang w:val="en-US"/>
         </w:rPr>
         <w:t>::</w:t>
       </w:r>
@@ -7001,6 +7063,7 @@
           <w:sz w:val="19"/>
           <w:szCs w:val="19"/>
           <w:highlight w:val="white"/>
+          <w:lang w:val="en-US"/>
         </w:rPr>
         <w:t>_</w:t>
       </w:r>
@@ -7018,6 +7081,7 @@
       <w:r>
         <w:rPr>
           <w:rFonts w:ascii="Times New Roman" w:hAnsi="Times New Roman" w:cs="Times New Roman"/>
+          <w:lang w:val="en-US"/>
         </w:rPr>
         <w:t xml:space="preserve"> </w:t>
       </w:r>
@@ -7027,7 +7091,24 @@
           <w:sz w:val="24"/>
           <w:szCs w:val="24"/>
         </w:rPr>
-        <w:t>будет заполнен</w:t>
+        <w:t>будет</w:t>
+      </w:r>
+      <w:r>
+        <w:rPr>
+          <w:rFonts w:ascii="Times New Roman" w:hAnsi="Times New Roman" w:cs="Times New Roman"/>
+          <w:sz w:val="24"/>
+          <w:szCs w:val="24"/>
+          <w:lang w:val="en-US"/>
+        </w:rPr>
+        <w:t xml:space="preserve"> </w:t>
+      </w:r>
+      <w:r>
+        <w:rPr>
+          <w:rFonts w:ascii="Times New Roman" w:hAnsi="Times New Roman" w:cs="Times New Roman"/>
+          <w:sz w:val="24"/>
+          <w:szCs w:val="24"/>
+        </w:rPr>
+        <w:t>заполнен</w:t>
       </w:r>
       <w:r>
         <w:rPr>
@@ -7042,12 +7123,22 @@
           <w:rFonts w:ascii="Times New Roman" w:hAnsi="Times New Roman" w:cs="Times New Roman"/>
           <w:sz w:val="24"/>
           <w:szCs w:val="24"/>
-        </w:rPr>
-        <w:t xml:space="preserve"> специализацией</w:t>
-      </w:r>
-      <w:r>
-        <w:rPr>
-          <w:rFonts w:ascii="Times New Roman" w:hAnsi="Times New Roman" w:cs="Times New Roman"/>
+          <w:lang w:val="en-US"/>
+        </w:rPr>
+        <w:t xml:space="preserve"> </w:t>
+      </w:r>
+      <w:r>
+        <w:rPr>
+          <w:rFonts w:ascii="Times New Roman" w:hAnsi="Times New Roman" w:cs="Times New Roman"/>
+          <w:sz w:val="24"/>
+          <w:szCs w:val="24"/>
+        </w:rPr>
+        <w:t>специализацией</w:t>
+      </w:r>
+      <w:r>
+        <w:rPr>
+          <w:rFonts w:ascii="Times New Roman" w:hAnsi="Times New Roman" w:cs="Times New Roman"/>
+          <w:lang w:val="en-US"/>
         </w:rPr>
         <w:t xml:space="preserve"> </w:t>
       </w:r>
@@ -7064,6 +7155,7 @@
       <w:r>
         <w:rPr>
           <w:rFonts w:ascii="Times New Roman" w:hAnsi="Times New Roman" w:cs="Times New Roman"/>
+          <w:lang w:val="en-US"/>
         </w:rPr>
         <w:t xml:space="preserve"> </w:t>
       </w:r>
@@ -7073,13 +7165,65 @@
           <w:sz w:val="24"/>
           <w:szCs w:val="24"/>
         </w:rPr>
-        <w:t>для ДМ или ДФ</w:t>
-      </w:r>
-      <w:r>
-        <w:rPr>
-          <w:rFonts w:ascii="Times New Roman" w:hAnsi="Times New Roman" w:cs="Times New Roman"/>
-          <w:sz w:val="24"/>
-          <w:szCs w:val="24"/>
+        <w:t>для</w:t>
+      </w:r>
+      <w:r>
+        <w:rPr>
+          <w:rFonts w:ascii="Times New Roman" w:hAnsi="Times New Roman" w:cs="Times New Roman"/>
+          <w:sz w:val="24"/>
+          <w:szCs w:val="24"/>
+          <w:lang w:val="en-US"/>
+        </w:rPr>
+        <w:t xml:space="preserve"> </w:t>
+      </w:r>
+      <w:r>
+        <w:rPr>
+          <w:rFonts w:ascii="Times New Roman" w:hAnsi="Times New Roman" w:cs="Times New Roman"/>
+          <w:sz w:val="24"/>
+          <w:szCs w:val="24"/>
+        </w:rPr>
+        <w:t>ДМ</w:t>
+      </w:r>
+      <w:r>
+        <w:rPr>
+          <w:rFonts w:ascii="Times New Roman" w:hAnsi="Times New Roman" w:cs="Times New Roman"/>
+          <w:sz w:val="24"/>
+          <w:szCs w:val="24"/>
+          <w:lang w:val="en-US"/>
+        </w:rPr>
+        <w:t xml:space="preserve"> </w:t>
+      </w:r>
+      <w:r>
+        <w:rPr>
+          <w:rFonts w:ascii="Times New Roman" w:hAnsi="Times New Roman" w:cs="Times New Roman"/>
+          <w:sz w:val="24"/>
+          <w:szCs w:val="24"/>
+        </w:rPr>
+        <w:t>или</w:t>
+      </w:r>
+      <w:r>
+        <w:rPr>
+          <w:rFonts w:ascii="Times New Roman" w:hAnsi="Times New Roman" w:cs="Times New Roman"/>
+          <w:sz w:val="24"/>
+          <w:szCs w:val="24"/>
+          <w:lang w:val="en-US"/>
+        </w:rPr>
+        <w:t xml:space="preserve"> </w:t>
+      </w:r>
+      <w:r>
+        <w:rPr>
+          <w:rFonts w:ascii="Times New Roman" w:hAnsi="Times New Roman" w:cs="Times New Roman"/>
+          <w:sz w:val="24"/>
+          <w:szCs w:val="24"/>
+        </w:rPr>
+        <w:t>ДФ</w:t>
+      </w:r>
+      <w:r>
+        <w:rPr>
+          <w:rFonts w:ascii="Times New Roman" w:hAnsi="Times New Roman" w:cs="Times New Roman"/>
+          <w:sz w:val="24"/>
+          <w:szCs w:val="24"/>
+          <w:lang w:val="en-US"/>
         </w:rPr>
         <w:t>,</w:t>
       </w:r>
@@ -7088,8 +7232,94 @@
           <w:rFonts w:ascii="Times New Roman" w:hAnsi="Times New Roman" w:cs="Times New Roman"/>
           <w:sz w:val="24"/>
           <w:szCs w:val="24"/>
-        </w:rPr>
-        <w:t xml:space="preserve"> в зависимости от того какой </w:t>
+          <w:lang w:val="en-US"/>
+        </w:rPr>
+        <w:t xml:space="preserve"> </w:t>
+      </w:r>
+      <w:r>
+        <w:rPr>
+          <w:rFonts w:ascii="Times New Roman" w:hAnsi="Times New Roman" w:cs="Times New Roman"/>
+          <w:sz w:val="24"/>
+          <w:szCs w:val="24"/>
+        </w:rPr>
+        <w:t>в</w:t>
+      </w:r>
+      <w:r>
+        <w:rPr>
+          <w:rFonts w:ascii="Times New Roman" w:hAnsi="Times New Roman" w:cs="Times New Roman"/>
+          <w:sz w:val="24"/>
+          <w:szCs w:val="24"/>
+          <w:lang w:val="en-US"/>
+        </w:rPr>
+        <w:t xml:space="preserve"> </w:t>
+      </w:r>
+      <w:r>
+        <w:rPr>
+          <w:rFonts w:ascii="Times New Roman" w:hAnsi="Times New Roman" w:cs="Times New Roman"/>
+          <w:sz w:val="24"/>
+          <w:szCs w:val="24"/>
+        </w:rPr>
+        <w:t>зависимости</w:t>
+      </w:r>
+      <w:r>
+        <w:rPr>
+          <w:rFonts w:ascii="Times New Roman" w:hAnsi="Times New Roman" w:cs="Times New Roman"/>
+          <w:sz w:val="24"/>
+          <w:szCs w:val="24"/>
+          <w:lang w:val="en-US"/>
+        </w:rPr>
+        <w:t xml:space="preserve"> </w:t>
+      </w:r>
+      <w:r>
+        <w:rPr>
+          <w:rFonts w:ascii="Times New Roman" w:hAnsi="Times New Roman" w:cs="Times New Roman"/>
+          <w:sz w:val="24"/>
+          <w:szCs w:val="24"/>
+        </w:rPr>
+        <w:t>от</w:t>
+      </w:r>
+      <w:r>
+        <w:rPr>
+          <w:rFonts w:ascii="Times New Roman" w:hAnsi="Times New Roman" w:cs="Times New Roman"/>
+          <w:sz w:val="24"/>
+          <w:szCs w:val="24"/>
+          <w:lang w:val="en-US"/>
+        </w:rPr>
+        <w:t xml:space="preserve"> </w:t>
+      </w:r>
+      <w:r>
+        <w:rPr>
+          <w:rFonts w:ascii="Times New Roman" w:hAnsi="Times New Roman" w:cs="Times New Roman"/>
+          <w:sz w:val="24"/>
+          <w:szCs w:val="24"/>
+        </w:rPr>
+        <w:t>того</w:t>
+      </w:r>
+      <w:r>
+        <w:rPr>
+          <w:rFonts w:ascii="Times New Roman" w:hAnsi="Times New Roman" w:cs="Times New Roman"/>
+          <w:sz w:val="24"/>
+          <w:szCs w:val="24"/>
+          <w:lang w:val="en-US"/>
+        </w:rPr>
+        <w:t xml:space="preserve"> </w:t>
+      </w:r>
+      <w:r>
+        <w:rPr>
+          <w:rFonts w:ascii="Times New Roman" w:hAnsi="Times New Roman" w:cs="Times New Roman"/>
+          <w:sz w:val="24"/>
+          <w:szCs w:val="24"/>
+        </w:rPr>
+        <w:t>какой</w:t>
+      </w:r>
+      <w:r>
+        <w:rPr>
+          <w:rFonts w:ascii="Times New Roman" w:hAnsi="Times New Roman" w:cs="Times New Roman"/>
+          <w:sz w:val="24"/>
+          <w:szCs w:val="24"/>
+          <w:lang w:val="en-US"/>
+        </w:rPr>
+        <w:t xml:space="preserve"> </w:t>
       </w:r>
       <w:r>
         <w:rPr>
@@ -7102,6 +7332,7 @@
       <w:r>
         <w:rPr>
           <w:rFonts w:ascii="Times New Roman" w:hAnsi="Times New Roman" w:cs="Times New Roman"/>
+          <w:lang w:val="en-US"/>
         </w:rPr>
         <w:t xml:space="preserve"> </w:t>
       </w:r>
@@ -7118,6 +7349,7 @@
       <w:r>
         <w:rPr>
           <w:rFonts w:ascii="Times New Roman" w:hAnsi="Times New Roman" w:cs="Times New Roman"/>
+          <w:lang w:val="en-US"/>
         </w:rPr>
         <w:t xml:space="preserve"> </w:t>
       </w:r>
@@ -7127,12 +7359,21 @@
           <w:sz w:val="24"/>
           <w:szCs w:val="24"/>
         </w:rPr>
-        <w:t>отработает.</w:t>
-      </w:r>
-    </w:p>
-    <w:p>
-      <w:pPr>
-        <w:pStyle w:val="2"/>
+        <w:t>отработает</w:t>
+      </w:r>
+      <w:r>
+        <w:rPr>
+          <w:rFonts w:ascii="Times New Roman" w:hAnsi="Times New Roman" w:cs="Times New Roman"/>
+          <w:sz w:val="24"/>
+          <w:szCs w:val="24"/>
+          <w:lang w:val="en-US"/>
+        </w:rPr>
+        <w:t>.</w:t>
+      </w:r>
+    </w:p>
+    <w:p>
+      <w:pPr>
+        <w:pStyle w:val="Heading2"/>
         <w:jc w:val="both"/>
       </w:pPr>
       <w:r>
@@ -8229,7 +8470,7 @@
     </w:p>
     <w:p>
       <w:pPr>
-        <w:pStyle w:val="HTML"/>
+        <w:pStyle w:val="HTMLPreformatted"/>
         <w:shd w:val="clear" w:color="auto" w:fill="FFFFFF"/>
         <w:jc w:val="both"/>
         <w:rPr>
@@ -8862,6 +9103,7 @@
           <w:sz w:val="19"/>
           <w:szCs w:val="19"/>
           <w:highlight w:val="white"/>
+          <w:lang w:val="en-US"/>
         </w:rPr>
       </w:pPr>
       <w:r>
@@ -8870,6 +9112,7 @@
           <w:color w:val="000000"/>
           <w:sz w:val="20"/>
           <w:szCs w:val="20"/>
+          <w:lang w:val="en-US"/>
         </w:rPr>
         <w:t xml:space="preserve">    </w:t>
       </w:r>
@@ -8891,6 +9134,7 @@
           <w:sz w:val="19"/>
           <w:szCs w:val="19"/>
           <w:highlight w:val="white"/>
+          <w:lang w:val="en-US"/>
         </w:rPr>
         <w:t>&lt;</w:t>
       </w:r>
@@ -8912,6 +9156,7 @@
           <w:sz w:val="19"/>
           <w:szCs w:val="19"/>
           <w:highlight w:val="white"/>
+          <w:lang w:val="en-US"/>
         </w:rPr>
         <w:t xml:space="preserve">&gt; </w:t>
       </w:r>
@@ -8933,6 +9178,7 @@
           <w:sz w:val="19"/>
           <w:szCs w:val="19"/>
           <w:highlight w:val="white"/>
+          <w:lang w:val="en-US"/>
         </w:rPr>
         <w:t>_</w:t>
       </w:r>
@@ -8954,6 +9200,7 @@
           <w:sz w:val="19"/>
           <w:szCs w:val="19"/>
           <w:highlight w:val="white"/>
+          <w:lang w:val="en-US"/>
         </w:rPr>
         <w:t>;</w:t>
       </w:r>
@@ -8971,6 +9218,7 @@
           <w:sz w:val="19"/>
           <w:szCs w:val="19"/>
           <w:highlight w:val="white"/>
+          <w:lang w:val="en-US"/>
         </w:rPr>
       </w:pPr>
     </w:p>
@@ -9035,7 +9283,7 @@
     </w:p>
     <w:p>
       <w:pPr>
-        <w:pStyle w:val="2"/>
+        <w:pStyle w:val="Heading2"/>
         <w:jc w:val="both"/>
       </w:pPr>
       <w:r>
@@ -10342,7 +10590,6 @@
         <w:jc w:val="center"/>
         <w:rPr>
           <w:rFonts w:ascii="Times New Roman" w:hAnsi="Times New Roman" w:cs="Times New Roman"/>
-          <w:lang w:val="en-US"/>
         </w:rPr>
       </w:pPr>
       <w:r>
@@ -11124,7 +11371,6 @@
           <w:color w:val="000000"/>
           <w:sz w:val="20"/>
           <w:szCs w:val="20"/>
-          <w:lang w:val="en-US"/>
         </w:rPr>
         <w:t xml:space="preserve">    </w:t>
       </w:r>
@@ -12125,17 +12371,15 @@
           <w:sz w:val="19"/>
           <w:szCs w:val="19"/>
           <w:highlight w:val="white"/>
-          <w:lang w:val="en-US"/>
-        </w:rPr>
-      </w:pPr>
-      <w:r>
-        <w:rPr>
-          <w:rFonts w:ascii="Consolas" w:hAnsi="Consolas" w:cs="Consolas"/>
-          <w:color w:val="000000"/>
-          <w:sz w:val="19"/>
-          <w:szCs w:val="19"/>
-          <w:highlight w:val="white"/>
-          <w:lang w:val="en-US"/>
+        </w:rPr>
+      </w:pPr>
+      <w:r>
+        <w:rPr>
+          <w:rFonts w:ascii="Consolas" w:hAnsi="Consolas" w:cs="Consolas"/>
+          <w:color w:val="000000"/>
+          <w:sz w:val="19"/>
+          <w:szCs w:val="19"/>
+          <w:highlight w:val="white"/>
         </w:rPr>
         <w:t>{</w:t>
       </w:r>
@@ -12163,7 +12407,6 @@
           <w:sz w:val="19"/>
           <w:szCs w:val="19"/>
           <w:highlight w:val="white"/>
-          <w:lang w:val="en-US"/>
         </w:rPr>
         <w:t xml:space="preserve"> </w:t>
       </w:r>
@@ -12174,7 +12417,6 @@
           <w:sz w:val="19"/>
           <w:szCs w:val="19"/>
           <w:highlight w:val="white"/>
-          <w:lang w:val="en-US"/>
         </w:rPr>
         <w:t xml:space="preserve">  </w:t>
       </w:r>
@@ -12192,37 +12434,13 @@
       <w:r>
         <w:rPr>
           <w:rFonts w:ascii="Consolas" w:hAnsi="Consolas" w:cs="Consolas"/>
-          <w:i/>
           <w:color w:val="808080"/>
           <w:sz w:val="19"/>
           <w:szCs w:val="19"/>
           <w:highlight w:val="white"/>
           <w:lang w:val="en-US"/>
         </w:rPr>
-        <w:t>p</w:t>
-      </w:r>
-      <w:r>
-        <w:rPr>
-          <w:rFonts w:ascii="Consolas" w:hAnsi="Consolas" w:cs="Consolas"/>
-          <w:i/>
-          <w:color w:val="808080"/>
-          <w:sz w:val="19"/>
-          <w:szCs w:val="19"/>
-          <w:highlight w:val="white"/>
-        </w:rPr>
-        <w:t>_</w:t>
-      </w:r>
-      <w:r>
-        <w:rPr>
-          <w:rFonts w:ascii="Consolas" w:hAnsi="Consolas" w:cs="Consolas"/>
-          <w:i/>
-          <w:color w:val="808080"/>
-          <w:sz w:val="19"/>
-          <w:szCs w:val="19"/>
-          <w:highlight w:val="white"/>
-          <w:lang w:val="en-US"/>
-        </w:rPr>
-        <w:t>args</w:t>
+        <w:t>pArgs</w:t>
       </w:r>
       <w:r>
         <w:rPr>
@@ -12297,7 +12515,6 @@
           <w:sz w:val="19"/>
           <w:szCs w:val="19"/>
           <w:highlight w:val="white"/>
-          <w:lang w:val="en-US"/>
         </w:rPr>
       </w:pPr>
     </w:p>
@@ -12718,17 +12935,15 @@
         <w:jc w:val="both"/>
         <w:rPr>
           <w:rFonts w:ascii="Times New Roman" w:hAnsi="Times New Roman" w:cs="Times New Roman"/>
-          <w:lang w:val="en-US"/>
-        </w:rPr>
-      </w:pPr>
-      <w:r>
-        <w:rPr>
-          <w:rFonts w:ascii="Consolas" w:hAnsi="Consolas" w:cs="Consolas"/>
-          <w:color w:val="000000"/>
-          <w:sz w:val="19"/>
-          <w:szCs w:val="19"/>
-          <w:highlight w:val="white"/>
-          <w:lang w:val="en-US"/>
+        </w:rPr>
+      </w:pPr>
+      <w:r>
+        <w:rPr>
+          <w:rFonts w:ascii="Consolas" w:hAnsi="Consolas" w:cs="Consolas"/>
+          <w:color w:val="000000"/>
+          <w:sz w:val="19"/>
+          <w:szCs w:val="19"/>
+          <w:highlight w:val="white"/>
         </w:rPr>
         <w:t>};</w:t>
       </w:r>
@@ -12774,7 +12989,7 @@
     </w:p>
     <w:p>
       <w:pPr>
-        <w:pStyle w:val="2"/>
+        <w:pStyle w:val="Heading2"/>
         <w:jc w:val="both"/>
       </w:pPr>
       <w:r>
@@ -13482,6 +13697,137 @@
           <w:rFonts w:ascii="Times New Roman" w:hAnsi="Times New Roman" w:cs="Times New Roman"/>
           <w:sz w:val="24"/>
         </w:rPr>
+        <w:t>.</w:t>
+      </w:r>
+      <w:r>
+        <w:rPr>
+          <w:rFonts w:ascii="Times New Roman" w:hAnsi="Times New Roman" w:cs="Times New Roman"/>
+          <w:sz w:val="24"/>
+        </w:rPr>
+        <w:t xml:space="preserve"> </w:t>
+      </w:r>
+      <w:r>
+        <w:rPr>
+          <w:rFonts w:ascii="Times New Roman" w:hAnsi="Times New Roman" w:cs="Times New Roman"/>
+          <w:sz w:val="24"/>
+        </w:rPr>
+        <w:t>Вызов</w:t>
+      </w:r>
+      <w:r>
+        <w:rPr>
+          <w:rFonts w:ascii="Times New Roman" w:hAnsi="Times New Roman" w:cs="Times New Roman"/>
+          <w:sz w:val="24"/>
+        </w:rPr>
+        <w:t xml:space="preserve"> </w:t>
+      </w:r>
+      <w:r>
+        <w:rPr>
+          <w:rFonts w:ascii="Times New Roman" w:hAnsi="Times New Roman" w:cs="Times New Roman"/>
+          <w:sz w:val="24"/>
+        </w:rPr>
+        <w:t>функции</w:t>
+      </w:r>
+      <w:r>
+        <w:rPr>
+          <w:rFonts w:ascii="Times New Roman" w:hAnsi="Times New Roman" w:cs="Times New Roman"/>
+          <w:sz w:val="24"/>
+        </w:rPr>
+        <w:t xml:space="preserve"> </w:t>
+      </w:r>
+      <w:r>
+        <w:rPr>
+          <w:rFonts w:ascii="Times New Roman" w:hAnsi="Times New Roman" w:cs="Times New Roman"/>
+          <w:sz w:val="24"/>
+          <w:lang w:val="en-US"/>
+        </w:rPr>
+        <w:t>get</w:t>
+      </w:r>
+      <w:r>
+        <w:rPr>
+          <w:rFonts w:ascii="Times New Roman" w:hAnsi="Times New Roman" w:cs="Times New Roman"/>
+          <w:sz w:val="24"/>
+        </w:rPr>
+        <w:t>()</w:t>
+      </w:r>
+      <w:r>
+        <w:rPr>
+          <w:rFonts w:ascii="Times New Roman" w:hAnsi="Times New Roman" w:cs="Times New Roman"/>
+          <w:sz w:val="24"/>
+        </w:rPr>
+        <w:t xml:space="preserve"> должен произойти за счёт раскрытия пакета индексов</w:t>
+      </w:r>
+      <w:r>
+        <w:rPr>
+          <w:rFonts w:ascii="Times New Roman" w:hAnsi="Times New Roman" w:cs="Times New Roman"/>
+          <w:sz w:val="24"/>
+        </w:rPr>
+        <w:t xml:space="preserve">, что позволило бы извлечь сохранённые в кортеже аргументы </w:t>
+      </w:r>
+      <w:r>
+        <w:rPr>
+          <w:rFonts w:ascii="Times New Roman" w:hAnsi="Times New Roman" w:cs="Times New Roman"/>
+          <w:sz w:val="24"/>
+        </w:rPr>
+        <w:t>одним списком и подставить их в делегируемый</w:t>
+      </w:r>
+      <w:r>
+        <w:rPr>
+          <w:rFonts w:ascii="Times New Roman" w:hAnsi="Times New Roman" w:cs="Times New Roman"/>
+          <w:sz w:val="24"/>
+        </w:rPr>
+        <w:t xml:space="preserve"> метод/функцию.</w:t>
+      </w:r>
+      <w:r>
+        <w:rPr>
+          <w:rFonts w:ascii="Times New Roman" w:hAnsi="Times New Roman" w:cs="Times New Roman"/>
+          <w:sz w:val="24"/>
+        </w:rPr>
+        <w:t xml:space="preserve"> </w:t>
+      </w:r>
+      <w:r>
+        <w:rPr>
+          <w:rFonts w:ascii="Times New Roman" w:hAnsi="Times New Roman" w:cs="Times New Roman"/>
+          <w:sz w:val="24"/>
+        </w:rPr>
+        <w:t xml:space="preserve">Т.е. теперь нам нужно найти способ формировать список индексов, в соответствии с количеством параметров в пакете </w:t>
+      </w:r>
+      <w:r>
+        <w:rPr>
+          <w:rFonts w:ascii="Consolas" w:hAnsi="Consolas" w:cs="Consolas"/>
+          <w:color w:val="2B91AF"/>
+          <w:sz w:val="19"/>
+          <w:szCs w:val="19"/>
+          <w:highlight w:val="white"/>
+          <w:lang w:val="en-US"/>
+        </w:rPr>
+        <w:t>Args</w:t>
+      </w:r>
+      <w:r>
+        <w:rPr>
+          <w:rFonts w:ascii="Times New Roman" w:hAnsi="Times New Roman" w:cs="Times New Roman"/>
+          <w:sz w:val="24"/>
+        </w:rPr>
+        <w:t>.</w:t>
+      </w:r>
+      <w:r>
+        <w:rPr>
+          <w:rFonts w:ascii="Times New Roman" w:hAnsi="Times New Roman" w:cs="Times New Roman"/>
+          <w:sz w:val="24"/>
+        </w:rPr>
+        <w:t xml:space="preserve"> Такой способ </w:t>
+      </w:r>
+      <w:r>
+        <w:rPr>
+          <w:rFonts w:ascii="Times New Roman" w:hAnsi="Times New Roman" w:cs="Times New Roman"/>
+          <w:sz w:val="24"/>
+        </w:rPr>
+        <w:t>есть</w:t>
+      </w:r>
+      <w:r>
+        <w:rPr>
+          <w:rFonts w:ascii="Times New Roman" w:hAnsi="Times New Roman" w:cs="Times New Roman"/>
+          <w:sz w:val="24"/>
+        </w:rPr>
         <w:t xml:space="preserve">, </w:t>
       </w:r>
       <w:r>
@@ -13489,142 +13835,21 @@
           <w:rFonts w:ascii="Times New Roman" w:hAnsi="Times New Roman" w:cs="Times New Roman"/>
           <w:sz w:val="24"/>
         </w:rPr>
-        <w:t xml:space="preserve">а также для пакетного вызова </w:t>
-      </w:r>
-      <w:r>
-        <w:rPr>
-          <w:rFonts w:ascii="Times New Roman" w:hAnsi="Times New Roman" w:cs="Times New Roman"/>
-          <w:sz w:val="24"/>
-        </w:rPr>
-        <w:t>функции</w:t>
-      </w:r>
-      <w:r>
-        <w:rPr>
-          <w:rFonts w:ascii="Times New Roman" w:hAnsi="Times New Roman" w:cs="Times New Roman"/>
-          <w:sz w:val="24"/>
-        </w:rPr>
-        <w:t xml:space="preserve"> </w:t>
-      </w:r>
-      <w:r>
-        <w:rPr>
-          <w:rFonts w:ascii="Times New Roman" w:hAnsi="Times New Roman" w:cs="Times New Roman"/>
-          <w:sz w:val="24"/>
-          <w:lang w:val="en-US"/>
-        </w:rPr>
-        <w:t>get</w:t>
-      </w:r>
-      <w:r>
-        <w:rPr>
-          <w:rFonts w:ascii="Times New Roman" w:hAnsi="Times New Roman" w:cs="Times New Roman"/>
-          <w:sz w:val="24"/>
-        </w:rPr>
-        <w:t xml:space="preserve">(), что позволило бы извлечь сохранённые в кортеже аргументы </w:t>
-      </w:r>
-      <w:r>
-        <w:rPr>
-          <w:rFonts w:ascii="Times New Roman" w:hAnsi="Times New Roman" w:cs="Times New Roman"/>
-          <w:sz w:val="24"/>
-        </w:rPr>
-        <w:t>одним списком и подставить их в делегируемый</w:t>
-      </w:r>
-      <w:r>
-        <w:rPr>
-          <w:rFonts w:ascii="Times New Roman" w:hAnsi="Times New Roman" w:cs="Times New Roman"/>
-          <w:sz w:val="24"/>
-        </w:rPr>
-        <w:t xml:space="preserve"> метод/функцию.</w:t>
-      </w:r>
-      <w:r>
-        <w:rPr>
-          <w:rFonts w:ascii="Times New Roman" w:hAnsi="Times New Roman" w:cs="Times New Roman"/>
-          <w:sz w:val="24"/>
-        </w:rPr>
-        <w:t xml:space="preserve"> Но возникает вопрос, а что </w:t>
-      </w:r>
-      <w:r>
-        <w:rPr>
-          <w:rFonts w:ascii="Times New Roman" w:hAnsi="Times New Roman" w:cs="Times New Roman"/>
-          <w:sz w:val="24"/>
-        </w:rPr>
-        <w:t xml:space="preserve">передать в качестве параметра-индекса в </w:t>
-      </w:r>
-      <w:r>
-        <w:rPr>
-          <w:rFonts w:ascii="Times New Roman" w:hAnsi="Times New Roman" w:cs="Times New Roman"/>
-          <w:sz w:val="24"/>
-          <w:lang w:val="en-US"/>
-        </w:rPr>
-        <w:t>get</w:t>
-      </w:r>
-      <w:r>
-        <w:rPr>
-          <w:rFonts w:ascii="Times New Roman" w:hAnsi="Times New Roman" w:cs="Times New Roman"/>
-          <w:sz w:val="24"/>
-        </w:rPr>
-        <w:t>()?</w:t>
-      </w:r>
-      <w:r>
-        <w:rPr>
-          <w:rFonts w:ascii="Times New Roman" w:hAnsi="Times New Roman" w:cs="Times New Roman"/>
-          <w:sz w:val="24"/>
-        </w:rPr>
-        <w:t>А пере</w:t>
-      </w:r>
-      <w:r>
-        <w:rPr>
-          <w:rFonts w:ascii="Times New Roman" w:hAnsi="Times New Roman" w:cs="Times New Roman"/>
-          <w:sz w:val="24"/>
-        </w:rPr>
-        <w:t>дать</w:t>
-      </w:r>
-      <w:r>
-        <w:rPr>
-          <w:rFonts w:ascii="Times New Roman" w:hAnsi="Times New Roman" w:cs="Times New Roman"/>
-          <w:sz w:val="24"/>
-        </w:rPr>
-        <w:t xml:space="preserve"> туда мы </w:t>
-      </w:r>
-      <w:r>
-        <w:rPr>
-          <w:rFonts w:ascii="Times New Roman" w:hAnsi="Times New Roman" w:cs="Times New Roman"/>
-          <w:sz w:val="24"/>
-        </w:rPr>
-        <w:t xml:space="preserve">можем только пакет </w:t>
-      </w:r>
-      <w:r>
-        <w:rPr>
-          <w:rFonts w:ascii="Times New Roman" w:hAnsi="Times New Roman" w:cs="Times New Roman"/>
-          <w:sz w:val="24"/>
-        </w:rPr>
-        <w:t>индексов</w:t>
-      </w:r>
-      <w:r>
-        <w:rPr>
-          <w:rFonts w:ascii="Times New Roman" w:hAnsi="Times New Roman" w:cs="Times New Roman"/>
-          <w:sz w:val="24"/>
-        </w:rPr>
-        <w:t xml:space="preserve"> аргументов, хранящихся в </w:t>
-      </w:r>
-      <w:r>
-        <w:rPr>
-          <w:rFonts w:ascii="Times New Roman" w:hAnsi="Times New Roman" w:cs="Times New Roman"/>
-          <w:sz w:val="24"/>
-        </w:rPr>
-        <w:t>кортеже</w:t>
-      </w:r>
-      <w:r>
-        <w:rPr>
-          <w:rFonts w:ascii="Times New Roman" w:hAnsi="Times New Roman" w:cs="Times New Roman"/>
-          <w:sz w:val="24"/>
-        </w:rPr>
-        <w:t xml:space="preserve">. </w:t>
-      </w:r>
-      <w:r>
-        <w:rPr>
-          <w:rFonts w:ascii="Times New Roman" w:hAnsi="Times New Roman" w:cs="Times New Roman"/>
-          <w:sz w:val="24"/>
-        </w:rPr>
-        <w:t xml:space="preserve">Т.е. теперь нам нужно найти способ </w:t>
+        <w:t xml:space="preserve">в </w:t>
+      </w:r>
+      <w:r>
+        <w:rPr>
+          <w:rFonts w:ascii="Times New Roman" w:hAnsi="Times New Roman" w:cs="Times New Roman"/>
+          <w:sz w:val="24"/>
+        </w:rPr>
+        <w:t xml:space="preserve">его основе </w:t>
+      </w:r>
+      <w:r>
+        <w:rPr>
+          <w:rFonts w:ascii="Times New Roman" w:hAnsi="Times New Roman" w:cs="Times New Roman"/>
+          <w:sz w:val="24"/>
+        </w:rPr>
+        <w:t xml:space="preserve">лежат </w:t>
       </w:r>
       <w:r>
         <w:rPr>
@@ -13632,67 +13857,7 @@
           <w:sz w:val="24"/>
         </w:rPr>
         <w:lastRenderedPageBreak/>
-        <w:t xml:space="preserve">формировать список индексов, в соответствии с количеством параметров в пакете </w:t>
-      </w:r>
-      <w:r>
-        <w:rPr>
-          <w:rFonts w:ascii="Consolas" w:hAnsi="Consolas" w:cs="Consolas"/>
-          <w:color w:val="2B91AF"/>
-          <w:sz w:val="19"/>
-          <w:szCs w:val="19"/>
-          <w:highlight w:val="white"/>
-          <w:lang w:val="en-US"/>
-        </w:rPr>
-        <w:t>Args</w:t>
-      </w:r>
-      <w:r>
-        <w:rPr>
-          <w:rFonts w:ascii="Times New Roman" w:hAnsi="Times New Roman" w:cs="Times New Roman"/>
-          <w:sz w:val="24"/>
-        </w:rPr>
-        <w:t>.</w:t>
-      </w:r>
-      <w:r>
-        <w:rPr>
-          <w:rFonts w:ascii="Times New Roman" w:hAnsi="Times New Roman" w:cs="Times New Roman"/>
-          <w:sz w:val="24"/>
-        </w:rPr>
-        <w:t xml:space="preserve"> Такой способ </w:t>
-      </w:r>
-      <w:r>
-        <w:rPr>
-          <w:rFonts w:ascii="Times New Roman" w:hAnsi="Times New Roman" w:cs="Times New Roman"/>
-          <w:sz w:val="24"/>
-        </w:rPr>
-        <w:t>есть</w:t>
-      </w:r>
-      <w:r>
-        <w:rPr>
-          <w:rFonts w:ascii="Times New Roman" w:hAnsi="Times New Roman" w:cs="Times New Roman"/>
-          <w:sz w:val="24"/>
-        </w:rPr>
-        <w:t xml:space="preserve">, </w:t>
-      </w:r>
-      <w:r>
-        <w:rPr>
-          <w:rFonts w:ascii="Times New Roman" w:hAnsi="Times New Roman" w:cs="Times New Roman"/>
-          <w:sz w:val="24"/>
-        </w:rPr>
-        <w:t xml:space="preserve">в </w:t>
-      </w:r>
-      <w:r>
-        <w:rPr>
-          <w:rFonts w:ascii="Times New Roman" w:hAnsi="Times New Roman" w:cs="Times New Roman"/>
-          <w:sz w:val="24"/>
-        </w:rPr>
-        <w:t xml:space="preserve">его основе </w:t>
-      </w:r>
-      <w:r>
-        <w:rPr>
-          <w:rFonts w:ascii="Times New Roman" w:hAnsi="Times New Roman" w:cs="Times New Roman"/>
-          <w:sz w:val="24"/>
-        </w:rPr>
-        <w:t>лежат метапрограммирование и шаблонная рекурсия</w:t>
+        <w:t>метапрограммирование и шаблонная рекурсия</w:t>
       </w:r>
       <w:r>
         <w:rPr>
@@ -13751,7 +13916,6 @@
           <w:sz w:val="19"/>
           <w:szCs w:val="19"/>
           <w:highlight w:val="white"/>
-          <w:lang w:val="en-US"/>
         </w:rPr>
       </w:pPr>
       <w:r>
@@ -13772,7 +13936,6 @@
           <w:sz w:val="19"/>
           <w:szCs w:val="19"/>
           <w:highlight w:val="white"/>
-          <w:lang w:val="en-US"/>
         </w:rPr>
         <w:t>&lt;</w:t>
       </w:r>
@@ -13794,9 +13957,29 @@
           <w:sz w:val="19"/>
           <w:szCs w:val="19"/>
           <w:highlight w:val="white"/>
-          <w:lang w:val="en-US"/>
-        </w:rPr>
-        <w:t xml:space="preserve">... Idcs&gt; </w:t>
+        </w:rPr>
+        <w:t xml:space="preserve">... </w:t>
+      </w:r>
+      <w:r>
+        <w:rPr>
+          <w:rFonts w:ascii="Consolas" w:hAnsi="Consolas" w:cs="Consolas"/>
+          <w:color w:val="000000"/>
+          <w:sz w:val="19"/>
+          <w:szCs w:val="19"/>
+          <w:highlight w:val="white"/>
+          <w:lang w:val="en-US"/>
+        </w:rPr>
+        <w:t>Idcs</w:t>
+      </w:r>
+      <w:r>
+        <w:rPr>
+          <w:rFonts w:ascii="Consolas" w:hAnsi="Consolas" w:cs="Consolas"/>
+          <w:color w:val="000000"/>
+          <w:sz w:val="19"/>
+          <w:szCs w:val="19"/>
+          <w:highlight w:val="white"/>
+        </w:rPr>
+        <w:t xml:space="preserve">&gt; </w:t>
       </w:r>
       <w:r>
         <w:rPr>
@@ -13816,7 +13999,6 @@
           <w:sz w:val="19"/>
           <w:szCs w:val="19"/>
           <w:highlight w:val="white"/>
-          <w:lang w:val="en-US"/>
         </w:rPr>
         <w:t xml:space="preserve"> </w:t>
       </w:r>
@@ -13838,7 +14020,6 @@
           <w:sz w:val="19"/>
           <w:szCs w:val="19"/>
           <w:highlight w:val="white"/>
-          <w:lang w:val="en-US"/>
         </w:rPr>
         <w:t>{};</w:t>
       </w:r>
@@ -13856,7 +14037,6 @@
           <w:sz w:val="19"/>
           <w:szCs w:val="19"/>
           <w:highlight w:val="white"/>
-          <w:lang w:val="en-US"/>
         </w:rPr>
       </w:pPr>
     </w:p>
@@ -14296,17 +14476,15 @@
         <w:jc w:val="both"/>
         <w:rPr>
           <w:rFonts w:ascii="Times New Roman" w:hAnsi="Times New Roman" w:cs="Times New Roman"/>
-          <w:lang w:val="en-US"/>
-        </w:rPr>
-      </w:pPr>
-      <w:r>
-        <w:rPr>
-          <w:rFonts w:ascii="Consolas" w:hAnsi="Consolas" w:cs="Consolas"/>
-          <w:color w:val="000000"/>
-          <w:sz w:val="19"/>
-          <w:szCs w:val="19"/>
-          <w:highlight w:val="white"/>
-          <w:lang w:val="en-US"/>
+        </w:rPr>
+      </w:pPr>
+      <w:r>
+        <w:rPr>
+          <w:rFonts w:ascii="Consolas" w:hAnsi="Consolas" w:cs="Consolas"/>
+          <w:color w:val="000000"/>
+          <w:sz w:val="19"/>
+          <w:szCs w:val="19"/>
+          <w:highlight w:val="white"/>
         </w:rPr>
         <w:t>};</w:t>
       </w:r>
@@ -14487,7 +14665,35 @@
           <w:rFonts w:ascii="Times New Roman" w:hAnsi="Times New Roman" w:cs="Times New Roman"/>
           <w:sz w:val="24"/>
         </w:rPr>
-        <w:t>), которая принимает целочисленный параметр, указывающий количество индексов, и возвращает массив этих индексов.</w:t>
+        <w:t>), которая принимает</w:t>
+      </w:r>
+      <w:r>
+        <w:rPr>
+          <w:rFonts w:ascii="Times New Roman" w:hAnsi="Times New Roman" w:cs="Times New Roman"/>
+          <w:sz w:val="24"/>
+        </w:rPr>
+        <w:t xml:space="preserve"> целочисленный аргумент</w:t>
+      </w:r>
+      <w:r>
+        <w:rPr>
+          <w:rFonts w:ascii="Times New Roman" w:hAnsi="Times New Roman" w:cs="Times New Roman"/>
+          <w:sz w:val="24"/>
+        </w:rPr>
+        <w:t xml:space="preserve">, указывающий количество индексов, и возвращает </w:t>
+      </w:r>
+      <w:r>
+        <w:rPr>
+          <w:rFonts w:ascii="Times New Roman" w:hAnsi="Times New Roman" w:cs="Times New Roman"/>
+          <w:sz w:val="24"/>
+        </w:rPr>
+        <w:t>пакет</w:t>
+      </w:r>
+      <w:r>
+        <w:rPr>
+          <w:rFonts w:ascii="Times New Roman" w:hAnsi="Times New Roman" w:cs="Times New Roman"/>
+          <w:sz w:val="24"/>
+        </w:rPr>
+        <w:t xml:space="preserve"> этих индексов.</w:t>
       </w:r>
       <w:r>
         <w:rPr>
@@ -17257,7 +17463,6 @@
           <w:szCs w:val="20"/>
           <w:lang w:val="en-US"/>
         </w:rPr>
-        <w:lastRenderedPageBreak/>
         <w:t xml:space="preserve">    </w:t>
       </w:r>
       <w:r>
@@ -17395,6 +17600,7 @@
           <w:szCs w:val="20"/>
           <w:lang w:val="en-US"/>
         </w:rPr>
+        <w:lastRenderedPageBreak/>
         <w:t xml:space="preserve">    </w:t>
       </w:r>
       <w:r>
@@ -17621,17 +17827,15 @@
         <w:jc w:val="both"/>
         <w:rPr>
           <w:rFonts w:ascii="Times New Roman" w:hAnsi="Times New Roman" w:cs="Times New Roman"/>
-          <w:lang w:val="en-US"/>
-        </w:rPr>
-      </w:pPr>
-      <w:r>
-        <w:rPr>
-          <w:rFonts w:ascii="Consolas" w:hAnsi="Consolas" w:cs="Consolas"/>
-          <w:color w:val="000000"/>
-          <w:sz w:val="19"/>
-          <w:szCs w:val="19"/>
-          <w:highlight w:val="white"/>
-          <w:lang w:val="en-US"/>
+        </w:rPr>
+      </w:pPr>
+      <w:r>
+        <w:rPr>
+          <w:rFonts w:ascii="Consolas" w:hAnsi="Consolas" w:cs="Consolas"/>
+          <w:color w:val="000000"/>
+          <w:sz w:val="19"/>
+          <w:szCs w:val="19"/>
+          <w:highlight w:val="white"/>
         </w:rPr>
         <w:t>};</w:t>
       </w:r>
@@ -17727,7 +17931,7 @@
     </w:p>
     <w:p>
       <w:pPr>
-        <w:pStyle w:val="2"/>
+        <w:pStyle w:val="Heading2"/>
         <w:jc w:val="both"/>
       </w:pPr>
       <w:r>
@@ -17764,21 +17968,14 @@
           <w:rFonts w:ascii="Times New Roman" w:hAnsi="Times New Roman" w:cs="Times New Roman"/>
           <w:sz w:val="24"/>
         </w:rPr>
-        <w:t>привязывать к делег</w:t>
-      </w:r>
-      <w:r>
-        <w:rPr>
-          <w:rFonts w:ascii="Times New Roman" w:hAnsi="Times New Roman" w:cs="Times New Roman"/>
-          <w:sz w:val="24"/>
-        </w:rPr>
-        <w:t>а</w:t>
-      </w:r>
-      <w:r>
-        <w:rPr>
-          <w:rFonts w:ascii="Times New Roman" w:hAnsi="Times New Roman" w:cs="Times New Roman"/>
-          <w:sz w:val="24"/>
-        </w:rPr>
-        <w:t>там</w:t>
+        <w:t xml:space="preserve">привязывать к </w:t>
+      </w:r>
+      <w:r>
+        <w:rPr>
+          <w:rFonts w:ascii="Times New Roman" w:hAnsi="Times New Roman" w:cs="Times New Roman"/>
+          <w:sz w:val="24"/>
+        </w:rPr>
+        <w:t>ним</w:t>
       </w:r>
       <w:r>
         <w:rPr>
@@ -17806,15 +18003,18 @@
           <w:rFonts w:ascii="Times New Roman" w:hAnsi="Times New Roman" w:cs="Times New Roman"/>
           <w:sz w:val="24"/>
         </w:rPr>
-        <w:t xml:space="preserve">У нас должна быть возможность связать делегат с аргументами в любой момент времени. А </w:t>
-      </w:r>
-      <w:r>
-        <w:rPr>
-          <w:rFonts w:ascii="Times New Roman" w:hAnsi="Times New Roman" w:cs="Times New Roman"/>
-          <w:sz w:val="24"/>
-        </w:rPr>
-        <w:t>на момент</w:t>
-      </w:r>
+        <w:t xml:space="preserve">А </w:t>
+      </w:r>
+      <w:r>
+        <w:rPr>
+          <w:rFonts w:ascii="Times New Roman" w:hAnsi="Times New Roman" w:cs="Times New Roman"/>
+          <w:sz w:val="24"/>
+          <w:lang w:val="en-US"/>
+        </w:rPr>
+        <w:t>во время</w:t>
+      </w:r>
+      <w:bookmarkStart w:id="0" w:name="_GoBack"/>
+      <w:bookmarkEnd w:id="0"/>
       <w:r>
         <w:rPr>
           <w:rFonts w:ascii="Times New Roman" w:hAnsi="Times New Roman" w:cs="Times New Roman"/>
@@ -17848,7 +18048,7 @@
     </w:p>
     <w:p>
       <w:pPr>
-        <w:pStyle w:val="3"/>
+        <w:pStyle w:val="Heading3"/>
         <w:jc w:val="both"/>
         <w:rPr>
           <w:sz w:val="28"/>
@@ -18715,7 +18915,7 @@
     </w:p>
     <w:p>
       <w:pPr>
-        <w:pStyle w:val="3"/>
+        <w:pStyle w:val="Heading3"/>
         <w:jc w:val="both"/>
         <w:rPr>
           <w:sz w:val="28"/>
@@ -19844,6 +20044,7 @@
           <w:highlight w:val="white"/>
           <w:lang w:val="en-US"/>
         </w:rPr>
+        <w:lastRenderedPageBreak/>
         <w:t>{</w:t>
       </w:r>
     </w:p>
@@ -23485,7 +23686,6 @@
           <w:highlight w:val="white"/>
           <w:lang w:val="en-US"/>
         </w:rPr>
-        <w:lastRenderedPageBreak/>
         <w:t>template</w:t>
       </w:r>
       <w:r>
@@ -23884,6 +24084,7 @@
           <w:highlight w:val="white"/>
           <w:lang w:val="en-US"/>
         </w:rPr>
+        <w:lastRenderedPageBreak/>
         <w:t>}</w:t>
       </w:r>
     </w:p>
@@ -24800,7 +25001,7 @@
     </w:p>
     <w:p>
       <w:pPr>
-        <w:pStyle w:val="3"/>
+        <w:pStyle w:val="Heading3"/>
         <w:jc w:val="both"/>
         <w:rPr>
           <w:lang w:val="en-US"/>
@@ -25149,6 +25350,7 @@
           <w:sz w:val="19"/>
           <w:szCs w:val="19"/>
           <w:highlight w:val="white"/>
+          <w:lang w:val="en-US"/>
         </w:rPr>
       </w:pPr>
       <w:r>
@@ -28184,6 +28386,7 @@
           <w:szCs w:val="19"/>
           <w:highlight w:val="white"/>
         </w:rPr>
+        <w:lastRenderedPageBreak/>
         <w:t>}</w:t>
       </w:r>
     </w:p>
@@ -28229,7 +28432,7 @@
     </w:p>
     <w:p>
       <w:pPr>
-        <w:pStyle w:val="3"/>
+        <w:pStyle w:val="Heading3"/>
         <w:jc w:val="both"/>
       </w:pPr>
       <w:r>
@@ -28766,8 +28969,6 @@
         </w:rPr>
         <w:t>};</w:t>
       </w:r>
-      <w:bookmarkStart w:id="0" w:name="_GoBack"/>
-      <w:bookmarkEnd w:id="0"/>
     </w:p>
     <w:p>
       <w:pPr>
@@ -28820,10 +29021,10 @@
         </w:rPr>
         <w:t xml:space="preserve">Metaprog: Learn C++ Metaprogramming Concepts - </w:t>
       </w:r>
-      <w:hyperlink r:id="rId7" w:history="1">
+      <w:hyperlink r:id="rId6" w:history="1">
         <w:r>
           <w:rPr>
-            <w:rStyle w:val="a8"/>
+            <w:rStyle w:val="Hyperlink"/>
             <w:rFonts w:ascii="Times New Roman" w:hAnsi="Times New Roman" w:cs="Times New Roman"/>
             <w:sz w:val="24"/>
             <w:lang w:val="en-US"/>
@@ -28865,10 +29066,10 @@
         </w:rPr>
         <w:t xml:space="preserve">: Variadic templates в C++0x </w:t>
       </w:r>
-      <w:hyperlink r:id="rId8" w:history="1">
+      <w:hyperlink r:id="rId7" w:history="1">
         <w:r>
           <w:rPr>
-            <w:rStyle w:val="a8"/>
+            <w:rStyle w:val="Hyperlink"/>
             <w:rFonts w:ascii="Times New Roman" w:hAnsi="Times New Roman" w:cs="Times New Roman"/>
             <w:sz w:val="24"/>
             <w:lang w:val="en-US"/>
@@ -28900,10 +29101,10 @@
         </w:rPr>
         <w:t xml:space="preserve"> - </w:t>
       </w:r>
-      <w:hyperlink r:id="rId9" w:history="1">
+      <w:hyperlink r:id="rId8" w:history="1">
         <w:r>
           <w:rPr>
-            <w:rStyle w:val="a8"/>
+            <w:rStyle w:val="Hyperlink"/>
             <w:rFonts w:ascii="Times New Roman" w:hAnsi="Times New Roman" w:cs="Times New Roman"/>
             <w:sz w:val="24"/>
             <w:lang w:val="en-US"/>
@@ -28922,7 +29123,7 @@
       </w:pPr>
     </w:p>
     <w:sectPr>
-      <w:headerReference w:type="default" r:id="rId10"/>
+      <w:headerReference w:type="default" r:id="rId9"/>
       <w:pgSz w:w="11906" w:h="16838"/>
       <w:pgMar w:top="425" w:right="850" w:bottom="425" w:left="709" w:header="170" w:footer="57" w:gutter="0"/>
       <w:cols w:space="708"/>
@@ -28933,7 +29134,7 @@
 </file>
 
 <file path=word/endnotes.xml><?xml version="1.0" encoding="utf-8"?>
-<w:endnotes xmlns:wpc="http://schemas.microsoft.com/office/word/2010/wordprocessingCanvas" xmlns:mc="http://schemas.openxmlformats.org/markup-compatibility/2006" xmlns:o="urn:schemas-microsoft-com:office:office" xmlns:r="http://schemas.openxmlformats.org/officeDocument/2006/relationships" xmlns:m="http://schemas.openxmlformats.org/officeDocument/2006/math" xmlns:v="urn:schemas-microsoft-com:vml" xmlns:wp14="http://schemas.microsoft.com/office/word/2010/wordprocessingDrawing" xmlns:wp="http://schemas.openxmlformats.org/drawingml/2006/wordprocessingDrawing" xmlns:w10="urn:schemas-microsoft-com:office:word" xmlns:w="http://schemas.openxmlformats.org/wordprocessingml/2006/main" xmlns:w14="http://schemas.microsoft.com/office/word/2010/wordml" xmlns:wpg="http://schemas.microsoft.com/office/word/2010/wordprocessingGroup" xmlns:wpi="http://schemas.microsoft.com/office/word/2010/wordprocessingInk" xmlns:wne="http://schemas.microsoft.com/office/word/2006/wordml" xmlns:wps="http://schemas.microsoft.com/office/word/2010/wordprocessingShape" mc:Ignorable="w14 wp14">
+<w:endnotes xmlns:wpc="http://schemas.microsoft.com/office/word/2010/wordprocessingCanvas" xmlns:mc="http://schemas.openxmlformats.org/markup-compatibility/2006" xmlns:o="urn:schemas-microsoft-com:office:office" xmlns:r="http://schemas.openxmlformats.org/officeDocument/2006/relationships" xmlns:m="http://schemas.openxmlformats.org/officeDocument/2006/math" xmlns:v="urn:schemas-microsoft-com:vml" xmlns:wp14="http://schemas.microsoft.com/office/word/2010/wordprocessingDrawing" xmlns:wp="http://schemas.openxmlformats.org/drawingml/2006/wordprocessingDrawing" xmlns:w10="urn:schemas-microsoft-com:office:word" xmlns:w="http://schemas.openxmlformats.org/wordprocessingml/2006/main" xmlns:w14="http://schemas.microsoft.com/office/word/2010/wordml" xmlns:w15="http://schemas.microsoft.com/office/word/2012/wordml" xmlns:wpg="http://schemas.microsoft.com/office/word/2010/wordprocessingGroup" xmlns:wpi="http://schemas.microsoft.com/office/word/2010/wordprocessingInk" xmlns:wne="http://schemas.microsoft.com/office/word/2006/wordml" xmlns:wps="http://schemas.microsoft.com/office/word/2010/wordprocessingShape" mc:Ignorable="w14 w15 wp14">
   <w:endnote w:type="separator" w:id="-1">
     <w:p>
       <w:pPr>
@@ -28958,7 +29159,7 @@
 </file>
 
 <file path=word/footnotes.xml><?xml version="1.0" encoding="utf-8"?>
-<w:footnotes xmlns:wpc="http://schemas.microsoft.com/office/word/2010/wordprocessingCanvas" xmlns:mc="http://schemas.openxmlformats.org/markup-compatibility/2006" xmlns:o="urn:schemas-microsoft-com:office:office" xmlns:r="http://schemas.openxmlformats.org/officeDocument/2006/relationships" xmlns:m="http://schemas.openxmlformats.org/officeDocument/2006/math" xmlns:v="urn:schemas-microsoft-com:vml" xmlns:wp14="http://schemas.microsoft.com/office/word/2010/wordprocessingDrawing" xmlns:wp="http://schemas.openxmlformats.org/drawingml/2006/wordprocessingDrawing" xmlns:w10="urn:schemas-microsoft-com:office:word" xmlns:w="http://schemas.openxmlformats.org/wordprocessingml/2006/main" xmlns:w14="http://schemas.microsoft.com/office/word/2010/wordml" xmlns:wpg="http://schemas.microsoft.com/office/word/2010/wordprocessingGroup" xmlns:wpi="http://schemas.microsoft.com/office/word/2010/wordprocessingInk" xmlns:wne="http://schemas.microsoft.com/office/word/2006/wordml" xmlns:wps="http://schemas.microsoft.com/office/word/2010/wordprocessingShape" mc:Ignorable="w14 wp14">
+<w:footnotes xmlns:wpc="http://schemas.microsoft.com/office/word/2010/wordprocessingCanvas" xmlns:mc="http://schemas.openxmlformats.org/markup-compatibility/2006" xmlns:o="urn:schemas-microsoft-com:office:office" xmlns:r="http://schemas.openxmlformats.org/officeDocument/2006/relationships" xmlns:m="http://schemas.openxmlformats.org/officeDocument/2006/math" xmlns:v="urn:schemas-microsoft-com:vml" xmlns:wp14="http://schemas.microsoft.com/office/word/2010/wordprocessingDrawing" xmlns:wp="http://schemas.openxmlformats.org/drawingml/2006/wordprocessingDrawing" xmlns:w10="urn:schemas-microsoft-com:office:word" xmlns:w="http://schemas.openxmlformats.org/wordprocessingml/2006/main" xmlns:w14="http://schemas.microsoft.com/office/word/2010/wordml" xmlns:w15="http://schemas.microsoft.com/office/word/2012/wordml" xmlns:wpg="http://schemas.microsoft.com/office/word/2010/wordprocessingGroup" xmlns:wpi="http://schemas.microsoft.com/office/word/2010/wordprocessingInk" xmlns:wne="http://schemas.microsoft.com/office/word/2006/wordml" xmlns:wps="http://schemas.microsoft.com/office/word/2010/wordprocessingShape" mc:Ignorable="w14 w15 wp14">
   <w:footnote w:type="separator" w:id="-1">
     <w:p>
       <w:pPr>
@@ -28983,7 +29184,7 @@
 </file>
 
 <file path=word/header1.xml><?xml version="1.0" encoding="utf-8"?>
-<w:hdr xmlns:wpc="http://schemas.microsoft.com/office/word/2010/wordprocessingCanvas" xmlns:mc="http://schemas.openxmlformats.org/markup-compatibility/2006" xmlns:o="urn:schemas-microsoft-com:office:office" xmlns:r="http://schemas.openxmlformats.org/officeDocument/2006/relationships" xmlns:m="http://schemas.openxmlformats.org/officeDocument/2006/math" xmlns:v="urn:schemas-microsoft-com:vml" xmlns:wp14="http://schemas.microsoft.com/office/word/2010/wordprocessingDrawing" xmlns:wp="http://schemas.openxmlformats.org/drawingml/2006/wordprocessingDrawing" xmlns:w10="urn:schemas-microsoft-com:office:word" xmlns:w="http://schemas.openxmlformats.org/wordprocessingml/2006/main" xmlns:w14="http://schemas.microsoft.com/office/word/2010/wordml" xmlns:wpg="http://schemas.microsoft.com/office/word/2010/wordprocessingGroup" xmlns:wpi="http://schemas.microsoft.com/office/word/2010/wordprocessingInk" xmlns:wne="http://schemas.microsoft.com/office/word/2006/wordml" xmlns:wps="http://schemas.microsoft.com/office/word/2010/wordprocessingShape" mc:Ignorable="w14 wp14">
+<w:hdr xmlns:wpc="http://schemas.microsoft.com/office/word/2010/wordprocessingCanvas" xmlns:mc="http://schemas.openxmlformats.org/markup-compatibility/2006" xmlns:o="urn:schemas-microsoft-com:office:office" xmlns:r="http://schemas.openxmlformats.org/officeDocument/2006/relationships" xmlns:m="http://schemas.openxmlformats.org/officeDocument/2006/math" xmlns:v="urn:schemas-microsoft-com:vml" xmlns:wp14="http://schemas.microsoft.com/office/word/2010/wordprocessingDrawing" xmlns:wp="http://schemas.openxmlformats.org/drawingml/2006/wordprocessingDrawing" xmlns:w10="urn:schemas-microsoft-com:office:word" xmlns:w="http://schemas.openxmlformats.org/wordprocessingml/2006/main" xmlns:w14="http://schemas.microsoft.com/office/word/2010/wordml" xmlns:w15="http://schemas.microsoft.com/office/word/2012/wordml" xmlns:wpg="http://schemas.microsoft.com/office/word/2010/wordprocessingGroup" xmlns:wpi="http://schemas.microsoft.com/office/word/2010/wordprocessingInk" xmlns:wne="http://schemas.microsoft.com/office/word/2006/wordml" xmlns:wps="http://schemas.microsoft.com/office/word/2010/wordprocessingShape" mc:Ignorable="w14 w15 wp14">
   <w:sdt>
     <w:sdtPr>
       <w:id w:val="403195504"/>
@@ -28992,10 +29193,11 @@
         <w:docPartUnique/>
       </w:docPartObj>
     </w:sdtPr>
+    <w:sdtEndPr/>
     <w:sdtContent>
       <w:p>
         <w:pPr>
-          <w:pStyle w:val="a3"/>
+          <w:pStyle w:val="Header"/>
           <w:jc w:val="center"/>
         </w:pPr>
         <w:r>
@@ -29021,14 +29223,14 @@
   </w:sdt>
   <w:p>
     <w:pPr>
-      <w:pStyle w:val="a3"/>
+      <w:pStyle w:val="Header"/>
     </w:pPr>
   </w:p>
 </w:hdr>
 </file>
 
 <file path=word/styles.xml><?xml version="1.0" encoding="utf-8"?>
-<w:styles xmlns:mc="http://schemas.openxmlformats.org/markup-compatibility/2006" xmlns:r="http://schemas.openxmlformats.org/officeDocument/2006/relationships" xmlns:w="http://schemas.openxmlformats.org/wordprocessingml/2006/main" xmlns:w14="http://schemas.microsoft.com/office/word/2010/wordml" mc:Ignorable="w14">
+<w:styles xmlns:mc="http://schemas.openxmlformats.org/markup-compatibility/2006" xmlns:r="http://schemas.openxmlformats.org/officeDocument/2006/relationships" xmlns:w="http://schemas.openxmlformats.org/wordprocessingml/2006/main" xmlns:w14="http://schemas.microsoft.com/office/word/2010/wordml" xmlns:w15="http://schemas.microsoft.com/office/word/2012/wordml" mc:Ignorable="w14 w15">
   <w:docDefaults>
     <w:rPrDefault>
       <w:rPr>
@@ -29044,154 +29246,388 @@
       </w:pPr>
     </w:pPrDefault>
   </w:docDefaults>
-  <w:latentStyles w:defLockedState="0" w:defUIPriority="99" w:defSemiHidden="1" w:defUnhideWhenUsed="1" w:defQFormat="0" w:count="267">
-    <w:lsdException w:name="Normal" w:semiHidden="0" w:uiPriority="0" w:unhideWhenUsed="0" w:qFormat="1"/>
-    <w:lsdException w:name="heading 1" w:semiHidden="0" w:uiPriority="9" w:unhideWhenUsed="0" w:qFormat="1"/>
-    <w:lsdException w:name="heading 2" w:uiPriority="9" w:qFormat="1"/>
-    <w:lsdException w:name="heading 3" w:uiPriority="9" w:qFormat="1"/>
-    <w:lsdException w:name="heading 4" w:uiPriority="9" w:qFormat="1"/>
-    <w:lsdException w:name="heading 5" w:uiPriority="9" w:qFormat="1"/>
-    <w:lsdException w:name="heading 6" w:uiPriority="9" w:qFormat="1"/>
-    <w:lsdException w:name="heading 7" w:uiPriority="9" w:qFormat="1"/>
-    <w:lsdException w:name="heading 8" w:uiPriority="9" w:qFormat="1"/>
-    <w:lsdException w:name="heading 9" w:uiPriority="9" w:qFormat="1"/>
-    <w:lsdException w:name="toc 1" w:uiPriority="39"/>
-    <w:lsdException w:name="toc 2" w:uiPriority="39"/>
-    <w:lsdException w:name="toc 3" w:uiPriority="39"/>
-    <w:lsdException w:name="toc 4" w:uiPriority="39"/>
-    <w:lsdException w:name="toc 5" w:uiPriority="39"/>
-    <w:lsdException w:name="toc 6" w:uiPriority="39"/>
-    <w:lsdException w:name="toc 7" w:uiPriority="39"/>
-    <w:lsdException w:name="toc 8" w:uiPriority="39"/>
-    <w:lsdException w:name="toc 9" w:uiPriority="39"/>
-    <w:lsdException w:name="caption" w:uiPriority="35" w:qFormat="1"/>
-    <w:lsdException w:name="Title" w:semiHidden="0" w:uiPriority="10" w:unhideWhenUsed="0" w:qFormat="1"/>
-    <w:lsdException w:name="Default Paragraph Font" w:uiPriority="1"/>
-    <w:lsdException w:name="Subtitle" w:semiHidden="0" w:uiPriority="11" w:unhideWhenUsed="0" w:qFormat="1"/>
-    <w:lsdException w:name="Strong" w:semiHidden="0" w:uiPriority="22" w:unhideWhenUsed="0" w:qFormat="1"/>
-    <w:lsdException w:name="Emphasis" w:semiHidden="0" w:uiPriority="20" w:unhideWhenUsed="0" w:qFormat="1"/>
-    <w:lsdException w:name="Table Grid" w:semiHidden="0" w:uiPriority="59" w:unhideWhenUsed="0"/>
-    <w:lsdException w:name="Placeholder Text" w:unhideWhenUsed="0"/>
-    <w:lsdException w:name="No Spacing" w:semiHidden="0" w:uiPriority="1" w:unhideWhenUsed="0" w:qFormat="1"/>
-    <w:lsdException w:name="Light Shading" w:semiHidden="0" w:uiPriority="60" w:unhideWhenUsed="0"/>
-    <w:lsdException w:name="Light List" w:semiHidden="0" w:uiPriority="61" w:unhideWhenUsed="0"/>
-    <w:lsdException w:name="Light Grid" w:semiHidden="0" w:uiPriority="62" w:unhideWhenUsed="0"/>
-    <w:lsdException w:name="Medium Shading 1" w:semiHidden="0" w:uiPriority="63" w:unhideWhenUsed="0"/>
-    <w:lsdException w:name="Medium Shading 2" w:semiHidden="0" w:uiPriority="64" w:unhideWhenUsed="0"/>
-    <w:lsdException w:name="Medium List 1" w:semiHidden="0" w:uiPriority="65" w:unhideWhenUsed="0"/>
-    <w:lsdException w:name="Medium List 2" w:semiHidden="0" w:uiPriority="66" w:unhideWhenUsed="0"/>
-    <w:lsdException w:name="Medium Grid 1" w:semiHidden="0" w:uiPriority="67" w:unhideWhenUsed="0"/>
-    <w:lsdException w:name="Medium Grid 2" w:semiHidden="0" w:uiPriority="68" w:unhideWhenUsed="0"/>
-    <w:lsdException w:name="Medium Grid 3" w:semiHidden="0" w:uiPriority="69" w:unhideWhenUsed="0"/>
-    <w:lsdException w:name="Dark List" w:semiHidden="0" w:uiPriority="70" w:unhideWhenUsed="0"/>
-    <w:lsdException w:name="Colorful Shading" w:semiHidden="0" w:uiPriority="71" w:unhideWhenUsed="0"/>
-    <w:lsdException w:name="Colorful List" w:semiHidden="0" w:uiPriority="72" w:unhideWhenUsed="0"/>
-    <w:lsdException w:name="Colorful Grid" w:semiHidden="0" w:uiPriority="73" w:unhideWhenUsed="0"/>
-    <w:lsdException w:name="Light Shading Accent 1" w:semiHidden="0" w:uiPriority="60" w:unhideWhenUsed="0"/>
-    <w:lsdException w:name="Light List Accent 1" w:semiHidden="0" w:uiPriority="61" w:unhideWhenUsed="0"/>
-    <w:lsdException w:name="Light Grid Accent 1" w:semiHidden="0" w:uiPriority="62" w:unhideWhenUsed="0"/>
-    <w:lsdException w:name="Medium Shading 1 Accent 1" w:semiHidden="0" w:uiPriority="63" w:unhideWhenUsed="0"/>
-    <w:lsdException w:name="Medium Shading 2 Accent 1" w:semiHidden="0" w:uiPriority="64" w:unhideWhenUsed="0"/>
-    <w:lsdException w:name="Medium List 1 Accent 1" w:semiHidden="0" w:uiPriority="65" w:unhideWhenUsed="0"/>
-    <w:lsdException w:name="Revision" w:unhideWhenUsed="0"/>
-    <w:lsdException w:name="List Paragraph" w:semiHidden="0" w:uiPriority="34" w:unhideWhenUsed="0" w:qFormat="1"/>
-    <w:lsdException w:name="Quote" w:semiHidden="0" w:uiPriority="29" w:unhideWhenUsed="0" w:qFormat="1"/>
-    <w:lsdException w:name="Intense Quote" w:semiHidden="0" w:uiPriority="30" w:unhideWhenUsed="0" w:qFormat="1"/>
-    <w:lsdException w:name="Medium List 2 Accent 1" w:semiHidden="0" w:uiPriority="66" w:unhideWhenUsed="0"/>
-    <w:lsdException w:name="Medium Grid 1 Accent 1" w:semiHidden="0" w:uiPriority="67" w:unhideWhenUsed="0"/>
-    <w:lsdException w:name="Medium Grid 2 Accent 1" w:semiHidden="0" w:uiPriority="68" w:unhideWhenUsed="0"/>
-    <w:lsdException w:name="Medium Grid 3 Accent 1" w:semiHidden="0" w:uiPriority="69" w:unhideWhenUsed="0"/>
-    <w:lsdException w:name="Dark List Accent 1" w:semiHidden="0" w:uiPriority="70" w:unhideWhenUsed="0"/>
-    <w:lsdException w:name="Colorful Shading Accent 1" w:semiHidden="0" w:uiPriority="71" w:unhideWhenUsed="0"/>
-    <w:lsdException w:name="Colorful List Accent 1" w:semiHidden="0" w:uiPriority="72" w:unhideWhenUsed="0"/>
-    <w:lsdException w:name="Colorful Grid Accent 1" w:semiHidden="0" w:uiPriority="73" w:unhideWhenUsed="0"/>
-    <w:lsdException w:name="Light Shading Accent 2" w:semiHidden="0" w:uiPriority="60" w:unhideWhenUsed="0"/>
-    <w:lsdException w:name="Light List Accent 2" w:semiHidden="0" w:uiPriority="61" w:unhideWhenUsed="0"/>
-    <w:lsdException w:name="Light Grid Accent 2" w:semiHidden="0" w:uiPriority="62" w:unhideWhenUsed="0"/>
-    <w:lsdException w:name="Medium Shading 1 Accent 2" w:semiHidden="0" w:uiPriority="63" w:unhideWhenUsed="0"/>
-    <w:lsdException w:name="Medium Shading 2 Accent 2" w:semiHidden="0" w:uiPriority="64" w:unhideWhenUsed="0"/>
-    <w:lsdException w:name="Medium List 1 Accent 2" w:semiHidden="0" w:uiPriority="65" w:unhideWhenUsed="0"/>
-    <w:lsdException w:name="Medium List 2 Accent 2" w:semiHidden="0" w:uiPriority="66" w:unhideWhenUsed="0"/>
-    <w:lsdException w:name="Medium Grid 1 Accent 2" w:semiHidden="0" w:uiPriority="67" w:unhideWhenUsed="0"/>
-    <w:lsdException w:name="Medium Grid 2 Accent 2" w:semiHidden="0" w:uiPriority="68" w:unhideWhenUsed="0"/>
-    <w:lsdException w:name="Medium Grid 3 Accent 2" w:semiHidden="0" w:uiPriority="69" w:unhideWhenUsed="0"/>
-    <w:lsdException w:name="Dark List Accent 2" w:semiHidden="0" w:uiPriority="70" w:unhideWhenUsed="0"/>
-    <w:lsdException w:name="Colorful Shading Accent 2" w:semiHidden="0" w:uiPriority="71" w:unhideWhenUsed="0"/>
-    <w:lsdException w:name="Colorful List Accent 2" w:semiHidden="0" w:uiPriority="72" w:unhideWhenUsed="0"/>
-    <w:lsdException w:name="Colorful Grid Accent 2" w:semiHidden="0" w:uiPriority="73" w:unhideWhenUsed="0"/>
-    <w:lsdException w:name="Light Shading Accent 3" w:semiHidden="0" w:uiPriority="60" w:unhideWhenUsed="0"/>
-    <w:lsdException w:name="Light List Accent 3" w:semiHidden="0" w:uiPriority="61" w:unhideWhenUsed="0"/>
-    <w:lsdException w:name="Light Grid Accent 3" w:semiHidden="0" w:uiPriority="62" w:unhideWhenUsed="0"/>
-    <w:lsdException w:name="Medium Shading 1 Accent 3" w:semiHidden="0" w:uiPriority="63" w:unhideWhenUsed="0"/>
-    <w:lsdException w:name="Medium Shading 2 Accent 3" w:semiHidden="0" w:uiPriority="64" w:unhideWhenUsed="0"/>
-    <w:lsdException w:name="Medium List 1 Accent 3" w:semiHidden="0" w:uiPriority="65" w:unhideWhenUsed="0"/>
-    <w:lsdException w:name="Medium List 2 Accent 3" w:semiHidden="0" w:uiPriority="66" w:unhideWhenUsed="0"/>
-    <w:lsdException w:name="Medium Grid 1 Accent 3" w:semiHidden="0" w:uiPriority="67" w:unhideWhenUsed="0"/>
-    <w:lsdException w:name="Medium Grid 2 Accent 3" w:semiHidden="0" w:uiPriority="68" w:unhideWhenUsed="0"/>
-    <w:lsdException w:name="Medium Grid 3 Accent 3" w:semiHidden="0" w:uiPriority="69" w:unhideWhenUsed="0"/>
-    <w:lsdException w:name="Dark List Accent 3" w:semiHidden="0" w:uiPriority="70" w:unhideWhenUsed="0"/>
-    <w:lsdException w:name="Colorful Shading Accent 3" w:semiHidden="0" w:uiPriority="71" w:unhideWhenUsed="0"/>
-    <w:lsdException w:name="Colorful List Accent 3" w:semiHidden="0" w:uiPriority="72" w:unhideWhenUsed="0"/>
-    <w:lsdException w:name="Colorful Grid Accent 3" w:semiHidden="0" w:uiPriority="73" w:unhideWhenUsed="0"/>
-    <w:lsdException w:name="Light Shading Accent 4" w:semiHidden="0" w:uiPriority="60" w:unhideWhenUsed="0"/>
-    <w:lsdException w:name="Light List Accent 4" w:semiHidden="0" w:uiPriority="61" w:unhideWhenUsed="0"/>
-    <w:lsdException w:name="Light Grid Accent 4" w:semiHidden="0" w:uiPriority="62" w:unhideWhenUsed="0"/>
-    <w:lsdException w:name="Medium Shading 1 Accent 4" w:semiHidden="0" w:uiPriority="63" w:unhideWhenUsed="0"/>
-    <w:lsdException w:name="Medium Shading 2 Accent 4" w:semiHidden="0" w:uiPriority="64" w:unhideWhenUsed="0"/>
-    <w:lsdException w:name="Medium List 1 Accent 4" w:semiHidden="0" w:uiPriority="65" w:unhideWhenUsed="0"/>
-    <w:lsdException w:name="Medium List 2 Accent 4" w:semiHidden="0" w:uiPriority="66" w:unhideWhenUsed="0"/>
-    <w:lsdException w:name="Medium Grid 1 Accent 4" w:semiHidden="0" w:uiPriority="67" w:unhideWhenUsed="0"/>
-    <w:lsdException w:name="Medium Grid 2 Accent 4" w:semiHidden="0" w:uiPriority="68" w:unhideWhenUsed="0"/>
-    <w:lsdException w:name="Medium Grid 3 Accent 4" w:semiHidden="0" w:uiPriority="69" w:unhideWhenUsed="0"/>
-    <w:lsdException w:name="Dark List Accent 4" w:semiHidden="0" w:uiPriority="70" w:unhideWhenUsed="0"/>
-    <w:lsdException w:name="Colorful Shading Accent 4" w:semiHidden="0" w:uiPriority="71" w:unhideWhenUsed="0"/>
-    <w:lsdException w:name="Colorful List Accent 4" w:semiHidden="0" w:uiPriority="72" w:unhideWhenUsed="0"/>
-    <w:lsdException w:name="Colorful Grid Accent 4" w:semiHidden="0" w:uiPriority="73" w:unhideWhenUsed="0"/>
-    <w:lsdException w:name="Light Shading Accent 5" w:semiHidden="0" w:uiPriority="60" w:unhideWhenUsed="0"/>
-    <w:lsdException w:name="Light List Accent 5" w:semiHidden="0" w:uiPriority="61" w:unhideWhenUsed="0"/>
-    <w:lsdException w:name="Light Grid Accent 5" w:semiHidden="0" w:uiPriority="62" w:unhideWhenUsed="0"/>
-    <w:lsdException w:name="Medium Shading 1 Accent 5" w:semiHidden="0" w:uiPriority="63" w:unhideWhenUsed="0"/>
-    <w:lsdException w:name="Medium Shading 2 Accent 5" w:semiHidden="0" w:uiPriority="64" w:unhideWhenUsed="0"/>
-    <w:lsdException w:name="Medium List 1 Accent 5" w:semiHidden="0" w:uiPriority="65" w:unhideWhenUsed="0"/>
-    <w:lsdException w:name="Medium List 2 Accent 5" w:semiHidden="0" w:uiPriority="66" w:unhideWhenUsed="0"/>
-    <w:lsdException w:name="Medium Grid 1 Accent 5" w:semiHidden="0" w:uiPriority="67" w:unhideWhenUsed="0"/>
-    <w:lsdException w:name="Medium Grid 2 Accent 5" w:semiHidden="0" w:uiPriority="68" w:unhideWhenUsed="0"/>
-    <w:lsdException w:name="Medium Grid 3 Accent 5" w:semiHidden="0" w:uiPriority="69" w:unhideWhenUsed="0"/>
-    <w:lsdException w:name="Dark List Accent 5" w:semiHidden="0" w:uiPriority="70" w:unhideWhenUsed="0"/>
-    <w:lsdException w:name="Colorful Shading Accent 5" w:semiHidden="0" w:uiPriority="71" w:unhideWhenUsed="0"/>
-    <w:lsdException w:name="Colorful List Accent 5" w:semiHidden="0" w:uiPriority="72" w:unhideWhenUsed="0"/>
-    <w:lsdException w:name="Colorful Grid Accent 5" w:semiHidden="0" w:uiPriority="73" w:unhideWhenUsed="0"/>
-    <w:lsdException w:name="Light Shading Accent 6" w:semiHidden="0" w:uiPriority="60" w:unhideWhenUsed="0"/>
-    <w:lsdException w:name="Light List Accent 6" w:semiHidden="0" w:uiPriority="61" w:unhideWhenUsed="0"/>
-    <w:lsdException w:name="Light Grid Accent 6" w:semiHidden="0" w:uiPriority="62" w:unhideWhenUsed="0"/>
-    <w:lsdException w:name="Medium Shading 1 Accent 6" w:semiHidden="0" w:uiPriority="63" w:unhideWhenUsed="0"/>
-    <w:lsdException w:name="Medium Shading 2 Accent 6" w:semiHidden="0" w:uiPriority="64" w:unhideWhenUsed="0"/>
-    <w:lsdException w:name="Medium List 1 Accent 6" w:semiHidden="0" w:uiPriority="65" w:unhideWhenUsed="0"/>
-    <w:lsdException w:name="Medium List 2 Accent 6" w:semiHidden="0" w:uiPriority="66" w:unhideWhenUsed="0"/>
-    <w:lsdException w:name="Medium Grid 1 Accent 6" w:semiHidden="0" w:uiPriority="67" w:unhideWhenUsed="0"/>
-    <w:lsdException w:name="Medium Grid 2 Accent 6" w:semiHidden="0" w:uiPriority="68" w:unhideWhenUsed="0"/>
-    <w:lsdException w:name="Medium Grid 3 Accent 6" w:semiHidden="0" w:uiPriority="69" w:unhideWhenUsed="0"/>
-    <w:lsdException w:name="Dark List Accent 6" w:semiHidden="0" w:uiPriority="70" w:unhideWhenUsed="0"/>
-    <w:lsdException w:name="Colorful Shading Accent 6" w:semiHidden="0" w:uiPriority="71" w:unhideWhenUsed="0"/>
-    <w:lsdException w:name="Colorful List Accent 6" w:semiHidden="0" w:uiPriority="72" w:unhideWhenUsed="0"/>
-    <w:lsdException w:name="Colorful Grid Accent 6" w:semiHidden="0" w:uiPriority="73" w:unhideWhenUsed="0"/>
-    <w:lsdException w:name="Subtle Emphasis" w:semiHidden="0" w:uiPriority="19" w:unhideWhenUsed="0" w:qFormat="1"/>
-    <w:lsdException w:name="Intense Emphasis" w:semiHidden="0" w:uiPriority="21" w:unhideWhenUsed="0" w:qFormat="1"/>
-    <w:lsdException w:name="Subtle Reference" w:semiHidden="0" w:uiPriority="31" w:unhideWhenUsed="0" w:qFormat="1"/>
-    <w:lsdException w:name="Intense Reference" w:semiHidden="0" w:uiPriority="32" w:unhideWhenUsed="0" w:qFormat="1"/>
-    <w:lsdException w:name="Book Title" w:semiHidden="0" w:uiPriority="33" w:unhideWhenUsed="0" w:qFormat="1"/>
-    <w:lsdException w:name="Bibliography" w:uiPriority="37"/>
-    <w:lsdException w:name="TOC Heading" w:uiPriority="39" w:qFormat="1"/>
+  <w:latentStyles w:defLockedState="0" w:defUIPriority="99" w:defSemiHidden="0" w:defUnhideWhenUsed="0" w:defQFormat="0" w:count="371">
+    <w:lsdException w:name="Normal" w:uiPriority="0" w:qFormat="1"/>
+    <w:lsdException w:name="heading 1" w:uiPriority="9" w:qFormat="1"/>
+    <w:lsdException w:name="heading 2" w:semiHidden="1" w:uiPriority="9" w:unhideWhenUsed="1" w:qFormat="1"/>
+    <w:lsdException w:name="heading 3" w:semiHidden="1" w:uiPriority="9" w:unhideWhenUsed="1" w:qFormat="1"/>
+    <w:lsdException w:name="heading 4" w:semiHidden="1" w:uiPriority="9" w:unhideWhenUsed="1" w:qFormat="1"/>
+    <w:lsdException w:name="heading 5" w:semiHidden="1" w:uiPriority="9" w:unhideWhenUsed="1" w:qFormat="1"/>
+    <w:lsdException w:name="heading 6" w:semiHidden="1" w:uiPriority="9" w:unhideWhenUsed="1" w:qFormat="1"/>
+    <w:lsdException w:name="heading 7" w:semiHidden="1" w:uiPriority="9" w:unhideWhenUsed="1" w:qFormat="1"/>
+    <w:lsdException w:name="heading 8" w:semiHidden="1" w:uiPriority="9" w:unhideWhenUsed="1" w:qFormat="1"/>
+    <w:lsdException w:name="heading 9" w:semiHidden="1" w:uiPriority="9" w:unhideWhenUsed="1" w:qFormat="1"/>
+    <w:lsdException w:name="index 1" w:semiHidden="1" w:unhideWhenUsed="1"/>
+    <w:lsdException w:name="index 2" w:semiHidden="1" w:unhideWhenUsed="1"/>
+    <w:lsdException w:name="index 3" w:semiHidden="1" w:unhideWhenUsed="1"/>
+    <w:lsdException w:name="index 4" w:semiHidden="1" w:unhideWhenUsed="1"/>
+    <w:lsdException w:name="index 5" w:semiHidden="1" w:unhideWhenUsed="1"/>
+    <w:lsdException w:name="index 6" w:semiHidden="1" w:unhideWhenUsed="1"/>
+    <w:lsdException w:name="index 7" w:semiHidden="1" w:unhideWhenUsed="1"/>
+    <w:lsdException w:name="index 8" w:semiHidden="1" w:unhideWhenUsed="1"/>
+    <w:lsdException w:name="index 9" w:semiHidden="1" w:unhideWhenUsed="1"/>
+    <w:lsdException w:name="toc 1" w:semiHidden="1" w:uiPriority="39" w:unhideWhenUsed="1"/>
+    <w:lsdException w:name="toc 2" w:semiHidden="1" w:uiPriority="39" w:unhideWhenUsed="1"/>
+    <w:lsdException w:name="toc 3" w:semiHidden="1" w:uiPriority="39" w:unhideWhenUsed="1"/>
+    <w:lsdException w:name="toc 4" w:semiHidden="1" w:uiPriority="39" w:unhideWhenUsed="1"/>
+    <w:lsdException w:name="toc 5" w:semiHidden="1" w:uiPriority="39" w:unhideWhenUsed="1"/>
+    <w:lsdException w:name="toc 6" w:semiHidden="1" w:uiPriority="39" w:unhideWhenUsed="1"/>
+    <w:lsdException w:name="toc 7" w:semiHidden="1" w:uiPriority="39" w:unhideWhenUsed="1"/>
+    <w:lsdException w:name="toc 8" w:semiHidden="1" w:uiPriority="39" w:unhideWhenUsed="1"/>
+    <w:lsdException w:name="toc 9" w:semiHidden="1" w:uiPriority="39" w:unhideWhenUsed="1"/>
+    <w:lsdException w:name="Normal Indent" w:semiHidden="1" w:unhideWhenUsed="1"/>
+    <w:lsdException w:name="footnote text" w:semiHidden="1" w:unhideWhenUsed="1"/>
+    <w:lsdException w:name="annotation text" w:semiHidden="1" w:unhideWhenUsed="1"/>
+    <w:lsdException w:name="header" w:semiHidden="1" w:unhideWhenUsed="1"/>
+    <w:lsdException w:name="footer" w:semiHidden="1" w:unhideWhenUsed="1"/>
+    <w:lsdException w:name="index heading" w:semiHidden="1" w:unhideWhenUsed="1"/>
+    <w:lsdException w:name="caption" w:semiHidden="1" w:uiPriority="35" w:unhideWhenUsed="1" w:qFormat="1"/>
+    <w:lsdException w:name="table of figures" w:semiHidden="1" w:unhideWhenUsed="1"/>
+    <w:lsdException w:name="envelope address" w:semiHidden="1" w:unhideWhenUsed="1"/>
+    <w:lsdException w:name="envelope return" w:semiHidden="1" w:unhideWhenUsed="1"/>
+    <w:lsdException w:name="footnote reference" w:semiHidden="1" w:unhideWhenUsed="1"/>
+    <w:lsdException w:name="annotation reference" w:semiHidden="1" w:unhideWhenUsed="1"/>
+    <w:lsdException w:name="line number" w:semiHidden="1" w:unhideWhenUsed="1"/>
+    <w:lsdException w:name="page number" w:semiHidden="1" w:unhideWhenUsed="1"/>
+    <w:lsdException w:name="endnote reference" w:semiHidden="1" w:unhideWhenUsed="1"/>
+    <w:lsdException w:name="endnote text" w:semiHidden="1" w:unhideWhenUsed="1"/>
+    <w:lsdException w:name="table of authorities" w:semiHidden="1" w:unhideWhenUsed="1"/>
+    <w:lsdException w:name="macro" w:semiHidden="1" w:unhideWhenUsed="1"/>
+    <w:lsdException w:name="toa heading" w:semiHidden="1" w:unhideWhenUsed="1"/>
+    <w:lsdException w:name="List" w:semiHidden="1" w:unhideWhenUsed="1"/>
+    <w:lsdException w:name="List Bullet" w:semiHidden="1" w:unhideWhenUsed="1"/>
+    <w:lsdException w:name="List Number" w:semiHidden="1" w:unhideWhenUsed="1"/>
+    <w:lsdException w:name="List 2" w:semiHidden="1" w:unhideWhenUsed="1"/>
+    <w:lsdException w:name="List 3" w:semiHidden="1" w:unhideWhenUsed="1"/>
+    <w:lsdException w:name="List 4" w:semiHidden="1" w:unhideWhenUsed="1"/>
+    <w:lsdException w:name="List 5" w:semiHidden="1" w:unhideWhenUsed="1"/>
+    <w:lsdException w:name="List Bullet 2" w:semiHidden="1" w:unhideWhenUsed="1"/>
+    <w:lsdException w:name="List Bullet 3" w:semiHidden="1" w:unhideWhenUsed="1"/>
+    <w:lsdException w:name="List Bullet 4" w:semiHidden="1" w:unhideWhenUsed="1"/>
+    <w:lsdException w:name="List Bullet 5" w:semiHidden="1" w:unhideWhenUsed="1"/>
+    <w:lsdException w:name="List Number 2" w:semiHidden="1" w:unhideWhenUsed="1"/>
+    <w:lsdException w:name="List Number 3" w:semiHidden="1" w:unhideWhenUsed="1"/>
+    <w:lsdException w:name="List Number 4" w:semiHidden="1" w:unhideWhenUsed="1"/>
+    <w:lsdException w:name="List Number 5" w:semiHidden="1" w:unhideWhenUsed="1"/>
+    <w:lsdException w:name="Title" w:uiPriority="10" w:qFormat="1"/>
+    <w:lsdException w:name="Closing" w:semiHidden="1" w:unhideWhenUsed="1"/>
+    <w:lsdException w:name="Signature" w:semiHidden="1" w:unhideWhenUsed="1"/>
+    <w:lsdException w:name="Default Paragraph Font" w:semiHidden="1" w:uiPriority="1" w:unhideWhenUsed="1"/>
+    <w:lsdException w:name="Body Text" w:semiHidden="1" w:unhideWhenUsed="1"/>
+    <w:lsdException w:name="Body Text Indent" w:semiHidden="1" w:unhideWhenUsed="1"/>
+    <w:lsdException w:name="List Continue" w:semiHidden="1" w:unhideWhenUsed="1"/>
+    <w:lsdException w:name="List Continue 2" w:semiHidden="1" w:unhideWhenUsed="1"/>
+    <w:lsdException w:name="List Continue 3" w:semiHidden="1" w:unhideWhenUsed="1"/>
+    <w:lsdException w:name="List Continue 4" w:semiHidden="1" w:unhideWhenUsed="1"/>
+    <w:lsdException w:name="List Continue 5" w:semiHidden="1" w:unhideWhenUsed="1"/>
+    <w:lsdException w:name="Message Header" w:semiHidden="1" w:unhideWhenUsed="1"/>
+    <w:lsdException w:name="Subtitle" w:uiPriority="11" w:qFormat="1"/>
+    <w:lsdException w:name="Salutation" w:semiHidden="1" w:unhideWhenUsed="1"/>
+    <w:lsdException w:name="Date" w:semiHidden="1" w:unhideWhenUsed="1"/>
+    <w:lsdException w:name="Body Text First Indent" w:semiHidden="1" w:unhideWhenUsed="1"/>
+    <w:lsdException w:name="Body Text First Indent 2" w:semiHidden="1" w:unhideWhenUsed="1"/>
+    <w:lsdException w:name="Note Heading" w:semiHidden="1" w:unhideWhenUsed="1"/>
+    <w:lsdException w:name="Body Text 2" w:semiHidden="1" w:unhideWhenUsed="1"/>
+    <w:lsdException w:name="Body Text 3" w:semiHidden="1" w:unhideWhenUsed="1"/>
+    <w:lsdException w:name="Body Text Indent 2" w:semiHidden="1" w:unhideWhenUsed="1"/>
+    <w:lsdException w:name="Body Text Indent 3" w:semiHidden="1" w:unhideWhenUsed="1"/>
+    <w:lsdException w:name="Block Text" w:semiHidden="1" w:unhideWhenUsed="1"/>
+    <w:lsdException w:name="Hyperlink" w:semiHidden="1" w:unhideWhenUsed="1"/>
+    <w:lsdException w:name="FollowedHyperlink" w:semiHidden="1" w:unhideWhenUsed="1"/>
+    <w:lsdException w:name="Strong" w:uiPriority="22" w:qFormat="1"/>
+    <w:lsdException w:name="Emphasis" w:uiPriority="20" w:qFormat="1"/>
+    <w:lsdException w:name="Document Map" w:semiHidden="1" w:unhideWhenUsed="1"/>
+    <w:lsdException w:name="Plain Text" w:semiHidden="1" w:unhideWhenUsed="1"/>
+    <w:lsdException w:name="E-mail Signature" w:semiHidden="1" w:unhideWhenUsed="1"/>
+    <w:lsdException w:name="HTML Top of Form" w:semiHidden="1" w:unhideWhenUsed="1"/>
+    <w:lsdException w:name="HTML Bottom of Form" w:semiHidden="1" w:unhideWhenUsed="1"/>
+    <w:lsdException w:name="Normal (Web)" w:semiHidden="1" w:unhideWhenUsed="1"/>
+    <w:lsdException w:name="HTML Acronym" w:semiHidden="1" w:unhideWhenUsed="1"/>
+    <w:lsdException w:name="HTML Address" w:semiHidden="1" w:unhideWhenUsed="1"/>
+    <w:lsdException w:name="HTML Cite" w:semiHidden="1" w:unhideWhenUsed="1"/>
+    <w:lsdException w:name="HTML Code" w:semiHidden="1" w:unhideWhenUsed="1"/>
+    <w:lsdException w:name="HTML Definition" w:semiHidden="1" w:unhideWhenUsed="1"/>
+    <w:lsdException w:name="HTML Keyboard" w:semiHidden="1" w:unhideWhenUsed="1"/>
+    <w:lsdException w:name="HTML Preformatted" w:semiHidden="1" w:unhideWhenUsed="1"/>
+    <w:lsdException w:name="HTML Sample" w:semiHidden="1" w:unhideWhenUsed="1"/>
+    <w:lsdException w:name="HTML Typewriter" w:semiHidden="1" w:unhideWhenUsed="1"/>
+    <w:lsdException w:name="HTML Variable" w:semiHidden="1" w:unhideWhenUsed="1"/>
+    <w:lsdException w:name="Normal Table" w:semiHidden="1" w:unhideWhenUsed="1"/>
+    <w:lsdException w:name="annotation subject" w:semiHidden="1" w:unhideWhenUsed="1"/>
+    <w:lsdException w:name="No List" w:semiHidden="1" w:unhideWhenUsed="1"/>
+    <w:lsdException w:name="Outline List 1" w:semiHidden="1" w:unhideWhenUsed="1"/>
+    <w:lsdException w:name="Outline List 2" w:semiHidden="1" w:unhideWhenUsed="1"/>
+    <w:lsdException w:name="Outline List 3" w:semiHidden="1" w:unhideWhenUsed="1"/>
+    <w:lsdException w:name="Table Simple 1" w:semiHidden="1" w:unhideWhenUsed="1"/>
+    <w:lsdException w:name="Table Simple 2" w:semiHidden="1" w:unhideWhenUsed="1"/>
+    <w:lsdException w:name="Table Simple 3" w:semiHidden="1" w:unhideWhenUsed="1"/>
+    <w:lsdException w:name="Table Classic 1" w:semiHidden="1" w:unhideWhenUsed="1"/>
+    <w:lsdException w:name="Table Classic 2" w:semiHidden="1" w:unhideWhenUsed="1"/>
+    <w:lsdException w:name="Table Classic 3" w:semiHidden="1" w:unhideWhenUsed="1"/>
+    <w:lsdException w:name="Table Classic 4" w:semiHidden="1" w:unhideWhenUsed="1"/>
+    <w:lsdException w:name="Table Colorful 1" w:semiHidden="1" w:unhideWhenUsed="1"/>
+    <w:lsdException w:name="Table Colorful 2" w:semiHidden="1" w:unhideWhenUsed="1"/>
+    <w:lsdException w:name="Table Colorful 3" w:semiHidden="1" w:unhideWhenUsed="1"/>
+    <w:lsdException w:name="Table Columns 1" w:semiHidden="1" w:unhideWhenUsed="1"/>
+    <w:lsdException w:name="Table Columns 2" w:semiHidden="1" w:unhideWhenUsed="1"/>
+    <w:lsdException w:name="Table Columns 3" w:semiHidden="1" w:unhideWhenUsed="1"/>
+    <w:lsdException w:name="Table Columns 4" w:semiHidden="1" w:unhideWhenUsed="1"/>
+    <w:lsdException w:name="Table Columns 5" w:semiHidden="1" w:unhideWhenUsed="1"/>
+    <w:lsdException w:name="Table Grid 1" w:semiHidden="1" w:unhideWhenUsed="1"/>
+    <w:lsdException w:name="Table Grid 2" w:semiHidden="1" w:unhideWhenUsed="1"/>
+    <w:lsdException w:name="Table Grid 3" w:semiHidden="1" w:unhideWhenUsed="1"/>
+    <w:lsdException w:name="Table Grid 4" w:semiHidden="1" w:unhideWhenUsed="1"/>
+    <w:lsdException w:name="Table Grid 5" w:semiHidden="1" w:unhideWhenUsed="1"/>
+    <w:lsdException w:name="Table Grid 6" w:semiHidden="1" w:unhideWhenUsed="1"/>
+    <w:lsdException w:name="Table Grid 7" w:semiHidden="1" w:unhideWhenUsed="1"/>
+    <w:lsdException w:name="Table Grid 8" w:semiHidden="1" w:unhideWhenUsed="1"/>
+    <w:lsdException w:name="Table List 1" w:semiHidden="1" w:unhideWhenUsed="1"/>
+    <w:lsdException w:name="Table List 2" w:semiHidden="1" w:unhideWhenUsed="1"/>
+    <w:lsdException w:name="Table List 3" w:semiHidden="1" w:unhideWhenUsed="1"/>
+    <w:lsdException w:name="Table List 4" w:semiHidden="1" w:unhideWhenUsed="1"/>
+    <w:lsdException w:name="Table List 5" w:semiHidden="1" w:unhideWhenUsed="1"/>
+    <w:lsdException w:name="Table List 6" w:semiHidden="1" w:unhideWhenUsed="1"/>
+    <w:lsdException w:name="Table List 7" w:semiHidden="1" w:unhideWhenUsed="1"/>
+    <w:lsdException w:name="Table List 8" w:semiHidden="1" w:unhideWhenUsed="1"/>
+    <w:lsdException w:name="Table 3D effects 1" w:semiHidden="1" w:unhideWhenUsed="1"/>
+    <w:lsdException w:name="Table 3D effects 2" w:semiHidden="1" w:unhideWhenUsed="1"/>
+    <w:lsdException w:name="Table 3D effects 3" w:semiHidden="1" w:unhideWhenUsed="1"/>
+    <w:lsdException w:name="Table Contemporary" w:semiHidden="1" w:unhideWhenUsed="1"/>
+    <w:lsdException w:name="Table Elegant" w:semiHidden="1" w:unhideWhenUsed="1"/>
+    <w:lsdException w:name="Table Professional" w:semiHidden="1" w:unhideWhenUsed="1"/>
+    <w:lsdException w:name="Table Subtle 1" w:semiHidden="1" w:unhideWhenUsed="1"/>
+    <w:lsdException w:name="Table Subtle 2" w:semiHidden="1" w:unhideWhenUsed="1"/>
+    <w:lsdException w:name="Table Web 1" w:semiHidden="1" w:unhideWhenUsed="1"/>
+    <w:lsdException w:name="Table Web 2" w:semiHidden="1" w:unhideWhenUsed="1"/>
+    <w:lsdException w:name="Table Web 3" w:semiHidden="1" w:unhideWhenUsed="1"/>
+    <w:lsdException w:name="Balloon Text" w:semiHidden="1" w:unhideWhenUsed="1"/>
+    <w:lsdException w:name="Table Grid" w:uiPriority="59"/>
+    <w:lsdException w:name="Table Theme" w:semiHidden="1" w:unhideWhenUsed="1"/>
+    <w:lsdException w:name="Placeholder Text" w:semiHidden="1"/>
+    <w:lsdException w:name="No Spacing" w:uiPriority="1" w:qFormat="1"/>
+    <w:lsdException w:name="Light Shading" w:uiPriority="60"/>
+    <w:lsdException w:name="Light List" w:uiPriority="61"/>
+    <w:lsdException w:name="Light Grid" w:uiPriority="62"/>
+    <w:lsdException w:name="Medium Shading 1" w:uiPriority="63"/>
+    <w:lsdException w:name="Medium Shading 2" w:uiPriority="64"/>
+    <w:lsdException w:name="Medium List 1" w:uiPriority="65"/>
+    <w:lsdException w:name="Medium List 2" w:uiPriority="66"/>
+    <w:lsdException w:name="Medium Grid 1" w:uiPriority="67"/>
+    <w:lsdException w:name="Medium Grid 2" w:uiPriority="68"/>
+    <w:lsdException w:name="Medium Grid 3" w:uiPriority="69"/>
+    <w:lsdException w:name="Dark List" w:uiPriority="70"/>
+    <w:lsdException w:name="Colorful Shading" w:uiPriority="71"/>
+    <w:lsdException w:name="Colorful List" w:uiPriority="72"/>
+    <w:lsdException w:name="Colorful Grid" w:uiPriority="73"/>
+    <w:lsdException w:name="Light Shading Accent 1" w:uiPriority="60"/>
+    <w:lsdException w:name="Light List Accent 1" w:uiPriority="61"/>
+    <w:lsdException w:name="Light Grid Accent 1" w:uiPriority="62"/>
+    <w:lsdException w:name="Medium Shading 1 Accent 1" w:uiPriority="63"/>
+    <w:lsdException w:name="Medium Shading 2 Accent 1" w:uiPriority="64"/>
+    <w:lsdException w:name="Medium List 1 Accent 1" w:uiPriority="65"/>
+    <w:lsdException w:name="Revision" w:semiHidden="1"/>
+    <w:lsdException w:name="List Paragraph" w:uiPriority="34" w:qFormat="1"/>
+    <w:lsdException w:name="Quote" w:uiPriority="29" w:qFormat="1"/>
+    <w:lsdException w:name="Intense Quote" w:uiPriority="30" w:qFormat="1"/>
+    <w:lsdException w:name="Medium List 2 Accent 1" w:uiPriority="66"/>
+    <w:lsdException w:name="Medium Grid 1 Accent 1" w:uiPriority="67"/>
+    <w:lsdException w:name="Medium Grid 2 Accent 1" w:uiPriority="68"/>
+    <w:lsdException w:name="Medium Grid 3 Accent 1" w:uiPriority="69"/>
+    <w:lsdException w:name="Dark List Accent 1" w:uiPriority="70"/>
+    <w:lsdException w:name="Colorful Shading Accent 1" w:uiPriority="71"/>
+    <w:lsdException w:name="Colorful List Accent 1" w:uiPriority="72"/>
+    <w:lsdException w:name="Colorful Grid Accent 1" w:uiPriority="73"/>
+    <w:lsdException w:name="Light Shading Accent 2" w:uiPriority="60"/>
+    <w:lsdException w:name="Light List Accent 2" w:uiPriority="61"/>
+    <w:lsdException w:name="Light Grid Accent 2" w:uiPriority="62"/>
+    <w:lsdException w:name="Medium Shading 1 Accent 2" w:uiPriority="63"/>
+    <w:lsdException w:name="Medium Shading 2 Accent 2" w:uiPriority="64"/>
+    <w:lsdException w:name="Medium List 1 Accent 2" w:uiPriority="65"/>
+    <w:lsdException w:name="Medium List 2 Accent 2" w:uiPriority="66"/>
+    <w:lsdException w:name="Medium Grid 1 Accent 2" w:uiPriority="67"/>
+    <w:lsdException w:name="Medium Grid 2 Accent 2" w:uiPriority="68"/>
+    <w:lsdException w:name="Medium Grid 3 Accent 2" w:uiPriority="69"/>
+    <w:lsdException w:name="Dark List Accent 2" w:uiPriority="70"/>
+    <w:lsdException w:name="Colorful Shading Accent 2" w:uiPriority="71"/>
+    <w:lsdException w:name="Colorful List Accent 2" w:uiPriority="72"/>
+    <w:lsdException w:name="Colorful Grid Accent 2" w:uiPriority="73"/>
+    <w:lsdException w:name="Light Shading Accent 3" w:uiPriority="60"/>
+    <w:lsdException w:name="Light List Accent 3" w:uiPriority="61"/>
+    <w:lsdException w:name="Light Grid Accent 3" w:uiPriority="62"/>
+    <w:lsdException w:name="Medium Shading 1 Accent 3" w:uiPriority="63"/>
+    <w:lsdException w:name="Medium Shading 2 Accent 3" w:uiPriority="64"/>
+    <w:lsdException w:name="Medium List 1 Accent 3" w:uiPriority="65"/>
+    <w:lsdException w:name="Medium List 2 Accent 3" w:uiPriority="66"/>
+    <w:lsdException w:name="Medium Grid 1 Accent 3" w:uiPriority="67"/>
+    <w:lsdException w:name="Medium Grid 2 Accent 3" w:uiPriority="68"/>
+    <w:lsdException w:name="Medium Grid 3 Accent 3" w:uiPriority="69"/>
+    <w:lsdException w:name="Dark List Accent 3" w:uiPriority="70"/>
+    <w:lsdException w:name="Colorful Shading Accent 3" w:uiPriority="71"/>
+    <w:lsdException w:name="Colorful List Accent 3" w:uiPriority="72"/>
+    <w:lsdException w:name="Colorful Grid Accent 3" w:uiPriority="73"/>
+    <w:lsdException w:name="Light Shading Accent 4" w:uiPriority="60"/>
+    <w:lsdException w:name="Light List Accent 4" w:uiPriority="61"/>
+    <w:lsdException w:name="Light Grid Accent 4" w:uiPriority="62"/>
+    <w:lsdException w:name="Medium Shading 1 Accent 4" w:uiPriority="63"/>
+    <w:lsdException w:name="Medium Shading 2 Accent 4" w:uiPriority="64"/>
+    <w:lsdException w:name="Medium List 1 Accent 4" w:uiPriority="65"/>
+    <w:lsdException w:name="Medium List 2 Accent 4" w:uiPriority="66"/>
+    <w:lsdException w:name="Medium Grid 1 Accent 4" w:uiPriority="67"/>
+    <w:lsdException w:name="Medium Grid 2 Accent 4" w:uiPriority="68"/>
+    <w:lsdException w:name="Medium Grid 3 Accent 4" w:uiPriority="69"/>
+    <w:lsdException w:name="Dark List Accent 4" w:uiPriority="70"/>
+    <w:lsdException w:name="Colorful Shading Accent 4" w:uiPriority="71"/>
+    <w:lsdException w:name="Colorful List Accent 4" w:uiPriority="72"/>
+    <w:lsdException w:name="Colorful Grid Accent 4" w:uiPriority="73"/>
+    <w:lsdException w:name="Light Shading Accent 5" w:uiPriority="60"/>
+    <w:lsdException w:name="Light List Accent 5" w:uiPriority="61"/>
+    <w:lsdException w:name="Light Grid Accent 5" w:uiPriority="62"/>
+    <w:lsdException w:name="Medium Shading 1 Accent 5" w:uiPriority="63"/>
+    <w:lsdException w:name="Medium Shading 2 Accent 5" w:uiPriority="64"/>
+    <w:lsdException w:name="Medium List 1 Accent 5" w:uiPriority="65"/>
+    <w:lsdException w:name="Medium List 2 Accent 5" w:uiPriority="66"/>
+    <w:lsdException w:name="Medium Grid 1 Accent 5" w:uiPriority="67"/>
+    <w:lsdException w:name="Medium Grid 2 Accent 5" w:uiPriority="68"/>
+    <w:lsdException w:name="Medium Grid 3 Accent 5" w:uiPriority="69"/>
+    <w:lsdException w:name="Dark List Accent 5" w:uiPriority="70"/>
+    <w:lsdException w:name="Colorful Shading Accent 5" w:uiPriority="71"/>
+    <w:lsdException w:name="Colorful List Accent 5" w:uiPriority="72"/>
+    <w:lsdException w:name="Colorful Grid Accent 5" w:uiPriority="73"/>
+    <w:lsdException w:name="Light Shading Accent 6" w:uiPriority="60"/>
+    <w:lsdException w:name="Light List Accent 6" w:uiPriority="61"/>
+    <w:lsdException w:name="Light Grid Accent 6" w:uiPriority="62"/>
+    <w:lsdException w:name="Medium Shading 1 Accent 6" w:uiPriority="63"/>
+    <w:lsdException w:name="Medium Shading 2 Accent 6" w:uiPriority="64"/>
+    <w:lsdException w:name="Medium List 1 Accent 6" w:uiPriority="65"/>
+    <w:lsdException w:name="Medium List 2 Accent 6" w:uiPriority="66"/>
+    <w:lsdException w:name="Medium Grid 1 Accent 6" w:uiPriority="67"/>
+    <w:lsdException w:name="Medium Grid 2 Accent 6" w:uiPriority="68"/>
+    <w:lsdException w:name="Medium Grid 3 Accent 6" w:uiPriority="69"/>
+    <w:lsdException w:name="Dark List Accent 6" w:uiPriority="70"/>
+    <w:lsdException w:name="Colorful Shading Accent 6" w:uiPriority="71"/>
+    <w:lsdException w:name="Colorful List Accent 6" w:uiPriority="72"/>
+    <w:lsdException w:name="Colorful Grid Accent 6" w:uiPriority="73"/>
+    <w:lsdException w:name="Subtle Emphasis" w:uiPriority="19" w:qFormat="1"/>
+    <w:lsdException w:name="Intense Emphasis" w:uiPriority="21" w:qFormat="1"/>
+    <w:lsdException w:name="Subtle Reference" w:uiPriority="31" w:qFormat="1"/>
+    <w:lsdException w:name="Intense Reference" w:uiPriority="32" w:qFormat="1"/>
+    <w:lsdException w:name="Book Title" w:uiPriority="33" w:qFormat="1"/>
+    <w:lsdException w:name="Bibliography" w:semiHidden="1" w:uiPriority="37" w:unhideWhenUsed="1"/>
+    <w:lsdException w:name="TOC Heading" w:semiHidden="1" w:uiPriority="39" w:unhideWhenUsed="1" w:qFormat="1"/>
+    <w:lsdException w:name="Plain Table 1" w:uiPriority="41"/>
+    <w:lsdException w:name="Plain Table 2" w:uiPriority="42"/>
+    <w:lsdException w:name="Plain Table 3" w:uiPriority="43"/>
+    <w:lsdException w:name="Plain Table 4" w:uiPriority="44"/>
+    <w:lsdException w:name="Plain Table 5" w:uiPriority="45"/>
+    <w:lsdException w:name="Grid Table Light" w:uiPriority="40"/>
+    <w:lsdException w:name="Grid Table 1 Light" w:uiPriority="46"/>
+    <w:lsdException w:name="Grid Table 2" w:uiPriority="47"/>
+    <w:lsdException w:name="Grid Table 3" w:uiPriority="48"/>
+    <w:lsdException w:name="Grid Table 4" w:uiPriority="49"/>
+    <w:lsdException w:name="Grid Table 5 Dark" w:uiPriority="50"/>
+    <w:lsdException w:name="Grid Table 6 Colorful" w:uiPriority="51"/>
+    <w:lsdException w:name="Grid Table 7 Colorful" w:uiPriority="52"/>
+    <w:lsdException w:name="Grid Table 1 Light Accent 1" w:uiPriority="46"/>
+    <w:lsdException w:name="Grid Table 2 Accent 1" w:uiPriority="47"/>
+    <w:lsdException w:name="Grid Table 3 Accent 1" w:uiPriority="48"/>
+    <w:lsdException w:name="Grid Table 4 Accent 1" w:uiPriority="49"/>
+    <w:lsdException w:name="Grid Table 5 Dark Accent 1" w:uiPriority="50"/>
+    <w:lsdException w:name="Grid Table 6 Colorful Accent 1" w:uiPriority="51"/>
+    <w:lsdException w:name="Grid Table 7 Colorful Accent 1" w:uiPriority="52"/>
+    <w:lsdException w:name="Grid Table 1 Light Accent 2" w:uiPriority="46"/>
+    <w:lsdException w:name="Grid Table 2 Accent 2" w:uiPriority="47"/>
+    <w:lsdException w:name="Grid Table 3 Accent 2" w:uiPriority="48"/>
+    <w:lsdException w:name="Grid Table 4 Accent 2" w:uiPriority="49"/>
+    <w:lsdException w:name="Grid Table 5 Dark Accent 2" w:uiPriority="50"/>
+    <w:lsdException w:name="Grid Table 6 Colorful Accent 2" w:uiPriority="51"/>
+    <w:lsdException w:name="Grid Table 7 Colorful Accent 2" w:uiPriority="52"/>
+    <w:lsdException w:name="Grid Table 1 Light Accent 3" w:uiPriority="46"/>
+    <w:lsdException w:name="Grid Table 2 Accent 3" w:uiPriority="47"/>
+    <w:lsdException w:name="Grid Table 3 Accent 3" w:uiPriority="48"/>
+    <w:lsdException w:name="Grid Table 4 Accent 3" w:uiPriority="49"/>
+    <w:lsdException w:name="Grid Table 5 Dark Accent 3" w:uiPriority="50"/>
+    <w:lsdException w:name="Grid Table 6 Colorful Accent 3" w:uiPriority="51"/>
+    <w:lsdException w:name="Grid Table 7 Colorful Accent 3" w:uiPriority="52"/>
+    <w:lsdException w:name="Grid Table 1 Light Accent 4" w:uiPriority="46"/>
+    <w:lsdException w:name="Grid Table 2 Accent 4" w:uiPriority="47"/>
+    <w:lsdException w:name="Grid Table 3 Accent 4" w:uiPriority="48"/>
+    <w:lsdException w:name="Grid Table 4 Accent 4" w:uiPriority="49"/>
+    <w:lsdException w:name="Grid Table 5 Dark Accent 4" w:uiPriority="50"/>
+    <w:lsdException w:name="Grid Table 6 Colorful Accent 4" w:uiPriority="51"/>
+    <w:lsdException w:name="Grid Table 7 Colorful Accent 4" w:uiPriority="52"/>
+    <w:lsdException w:name="Grid Table 1 Light Accent 5" w:uiPriority="46"/>
+    <w:lsdException w:name="Grid Table 2 Accent 5" w:uiPriority="47"/>
+    <w:lsdException w:name="Grid Table 3 Accent 5" w:uiPriority="48"/>
+    <w:lsdException w:name="Grid Table 4 Accent 5" w:uiPriority="49"/>
+    <w:lsdException w:name="Grid Table 5 Dark Accent 5" w:uiPriority="50"/>
+    <w:lsdException w:name="Grid Table 6 Colorful Accent 5" w:uiPriority="51"/>
+    <w:lsdException w:name="Grid Table 7 Colorful Accent 5" w:uiPriority="52"/>
+    <w:lsdException w:name="Grid Table 1 Light Accent 6" w:uiPriority="46"/>
+    <w:lsdException w:name="Grid Table 2 Accent 6" w:uiPriority="47"/>
+    <w:lsdException w:name="Grid Table 3 Accent 6" w:uiPriority="48"/>
+    <w:lsdException w:name="Grid Table 4 Accent 6" w:uiPriority="49"/>
+    <w:lsdException w:name="Grid Table 5 Dark Accent 6" w:uiPriority="50"/>
+    <w:lsdException w:name="Grid Table 6 Colorful Accent 6" w:uiPriority="51"/>
+    <w:lsdException w:name="Grid Table 7 Colorful Accent 6" w:uiPriority="52"/>
+    <w:lsdException w:name="List Table 1 Light" w:uiPriority="46"/>
+    <w:lsdException w:name="List Table 2" w:uiPriority="47"/>
+    <w:lsdException w:name="List Table 3" w:uiPriority="48"/>
+    <w:lsdException w:name="List Table 4" w:uiPriority="49"/>
+    <w:lsdException w:name="List Table 5 Dark" w:uiPriority="50"/>
+    <w:lsdException w:name="List Table 6 Colorful" w:uiPriority="51"/>
+    <w:lsdException w:name="List Table 7 Colorful" w:uiPriority="52"/>
+    <w:lsdException w:name="List Table 1 Light Accent 1" w:uiPriority="46"/>
+    <w:lsdException w:name="List Table 2 Accent 1" w:uiPriority="47"/>
+    <w:lsdException w:name="List Table 3 Accent 1" w:uiPriority="48"/>
+    <w:lsdException w:name="List Table 4 Accent 1" w:uiPriority="49"/>
+    <w:lsdException w:name="List Table 5 Dark Accent 1" w:uiPriority="50"/>
+    <w:lsdException w:name="List Table 6 Colorful Accent 1" w:uiPriority="51"/>
+    <w:lsdException w:name="List Table 7 Colorful Accent 1" w:uiPriority="52"/>
+    <w:lsdException w:name="List Table 1 Light Accent 2" w:uiPriority="46"/>
+    <w:lsdException w:name="List Table 2 Accent 2" w:uiPriority="47"/>
+    <w:lsdException w:name="List Table 3 Accent 2" w:uiPriority="48"/>
+    <w:lsdException w:name="List Table 4 Accent 2" w:uiPriority="49"/>
+    <w:lsdException w:name="List Table 5 Dark Accent 2" w:uiPriority="50"/>
+    <w:lsdException w:name="List Table 6 Colorful Accent 2" w:uiPriority="51"/>
+    <w:lsdException w:name="List Table 7 Colorful Accent 2" w:uiPriority="52"/>
+    <w:lsdException w:name="List Table 1 Light Accent 3" w:uiPriority="46"/>
+    <w:lsdException w:name="List Table 2 Accent 3" w:uiPriority="47"/>
+    <w:lsdException w:name="List Table 3 Accent 3" w:uiPriority="48"/>
+    <w:lsdException w:name="List Table 4 Accent 3" w:uiPriority="49"/>
+    <w:lsdException w:name="List Table 5 Dark Accent 3" w:uiPriority="50"/>
+    <w:lsdException w:name="List Table 6 Colorful Accent 3" w:uiPriority="51"/>
+    <w:lsdException w:name="List Table 7 Colorful Accent 3" w:uiPriority="52"/>
+    <w:lsdException w:name="List Table 1 Light Accent 4" w:uiPriority="46"/>
+    <w:lsdException w:name="List Table 2 Accent 4" w:uiPriority="47"/>
+    <w:lsdException w:name="List Table 3 Accent 4" w:uiPriority="48"/>
+    <w:lsdException w:name="List Table 4 Accent 4" w:uiPriority="49"/>
+    <w:lsdException w:name="List Table 5 Dark Accent 4" w:uiPriority="50"/>
+    <w:lsdException w:name="List Table 6 Colorful Accent 4" w:uiPriority="51"/>
+    <w:lsdException w:name="List Table 7 Colorful Accent 4" w:uiPriority="52"/>
+    <w:lsdException w:name="List Table 1 Light Accent 5" w:uiPriority="46"/>
+    <w:lsdException w:name="List Table 2 Accent 5" w:uiPriority="47"/>
+    <w:lsdException w:name="List Table 3 Accent 5" w:uiPriority="48"/>
+    <w:lsdException w:name="List Table 4 Accent 5" w:uiPriority="49"/>
+    <w:lsdException w:name="List Table 5 Dark Accent 5" w:uiPriority="50"/>
+    <w:lsdException w:name="List Table 6 Colorful Accent 5" w:uiPriority="51"/>
+    <w:lsdException w:name="List Table 7 Colorful Accent 5" w:uiPriority="52"/>
+    <w:lsdException w:name="List Table 1 Light Accent 6" w:uiPriority="46"/>
+    <w:lsdException w:name="List Table 2 Accent 6" w:uiPriority="47"/>
+    <w:lsdException w:name="List Table 3 Accent 6" w:uiPriority="48"/>
+    <w:lsdException w:name="List Table 4 Accent 6" w:uiPriority="49"/>
+    <w:lsdException w:name="List Table 5 Dark Accent 6" w:uiPriority="50"/>
+    <w:lsdException w:name="List Table 6 Colorful Accent 6" w:uiPriority="51"/>
+    <w:lsdException w:name="List Table 7 Colorful Accent 6" w:uiPriority="52"/>
   </w:latentStyles>
-  <w:style w:type="paragraph" w:default="1" w:styleId="a">
+  <w:style w:type="paragraph" w:default="1" w:styleId="Normal">
     <w:name w:val="Normal"/>
     <w:qFormat/>
   </w:style>
-  <w:style w:type="paragraph" w:styleId="1">
+  <w:style w:type="paragraph" w:styleId="Heading1">
     <w:name w:val="heading 1"/>
-    <w:basedOn w:val="a"/>
-    <w:next w:val="a"/>
-    <w:link w:val="10"/>
+    <w:basedOn w:val="Normal"/>
+    <w:next w:val="Normal"/>
+    <w:link w:val="Heading1Char"/>
     <w:uiPriority w:val="9"/>
     <w:qFormat/>
     <w:rsid w:val="00205658"/>
@@ -29209,11 +29645,11 @@
       <w:szCs w:val="28"/>
     </w:rPr>
   </w:style>
-  <w:style w:type="paragraph" w:styleId="2">
+  <w:style w:type="paragraph" w:styleId="Heading2">
     <w:name w:val="heading 2"/>
-    <w:basedOn w:val="a"/>
-    <w:next w:val="a"/>
-    <w:link w:val="20"/>
+    <w:basedOn w:val="Normal"/>
+    <w:next w:val="Normal"/>
+    <w:link w:val="Heading2Char"/>
     <w:uiPriority w:val="9"/>
     <w:unhideWhenUsed/>
     <w:qFormat/>
@@ -29232,11 +29668,11 @@
       <w:szCs w:val="26"/>
     </w:rPr>
   </w:style>
-  <w:style w:type="paragraph" w:styleId="3">
+  <w:style w:type="paragraph" w:styleId="Heading3">
     <w:name w:val="heading 3"/>
-    <w:basedOn w:val="a"/>
-    <w:next w:val="a"/>
-    <w:link w:val="30"/>
+    <w:basedOn w:val="Normal"/>
+    <w:next w:val="Normal"/>
+    <w:link w:val="Heading3Char"/>
     <w:uiPriority w:val="9"/>
     <w:unhideWhenUsed/>
     <w:qFormat/>
@@ -29253,13 +29689,13 @@
       <w:szCs w:val="24"/>
     </w:rPr>
   </w:style>
-  <w:style w:type="character" w:default="1" w:styleId="a0">
+  <w:style w:type="character" w:default="1" w:styleId="DefaultParagraphFont">
     <w:name w:val="Default Paragraph Font"/>
     <w:uiPriority w:val="1"/>
     <w:semiHidden/>
     <w:unhideWhenUsed/>
   </w:style>
-  <w:style w:type="table" w:default="1" w:styleId="a1">
+  <w:style w:type="table" w:default="1" w:styleId="TableNormal">
     <w:name w:val="Normal Table"/>
     <w:uiPriority w:val="99"/>
     <w:semiHidden/>
@@ -29274,16 +29710,16 @@
       </w:tblCellMar>
     </w:tblPr>
   </w:style>
-  <w:style w:type="numbering" w:default="1" w:styleId="a2">
+  <w:style w:type="numbering" w:default="1" w:styleId="NoList">
     <w:name w:val="No List"/>
     <w:uiPriority w:val="99"/>
     <w:semiHidden/>
     <w:unhideWhenUsed/>
   </w:style>
-  <w:style w:type="character" w:customStyle="1" w:styleId="10">
-    <w:name w:val="Заголовок 1 Знак"/>
-    <w:basedOn w:val="a0"/>
-    <w:link w:val="1"/>
+  <w:style w:type="character" w:customStyle="1" w:styleId="Heading1Char">
+    <w:name w:val="Heading 1 Char"/>
+    <w:basedOn w:val="DefaultParagraphFont"/>
+    <w:link w:val="Heading1"/>
     <w:uiPriority w:val="9"/>
     <w:rsid w:val="00205658"/>
     <w:rPr>
@@ -29294,10 +29730,10 @@
       <w:szCs w:val="28"/>
     </w:rPr>
   </w:style>
-  <w:style w:type="character" w:customStyle="1" w:styleId="20">
-    <w:name w:val="Заголовок 2 Знак"/>
-    <w:basedOn w:val="a0"/>
-    <w:link w:val="2"/>
+  <w:style w:type="character" w:customStyle="1" w:styleId="Heading2Char">
+    <w:name w:val="Heading 2 Char"/>
+    <w:basedOn w:val="DefaultParagraphFont"/>
+    <w:link w:val="Heading2"/>
     <w:uiPriority w:val="9"/>
     <w:rsid w:val="00205658"/>
     <w:rPr>
@@ -29308,10 +29744,10 @@
       <w:szCs w:val="26"/>
     </w:rPr>
   </w:style>
-  <w:style w:type="paragraph" w:styleId="a3">
+  <w:style w:type="paragraph" w:styleId="Header">
     <w:name w:val="header"/>
-    <w:basedOn w:val="a"/>
-    <w:link w:val="a4"/>
+    <w:basedOn w:val="Normal"/>
+    <w:link w:val="HeaderChar"/>
     <w:uiPriority w:val="99"/>
     <w:unhideWhenUsed/>
     <w:rsid w:val="00BE06A9"/>
@@ -29323,17 +29759,17 @@
       <w:spacing w:after="0" w:line="240" w:lineRule="auto"/>
     </w:pPr>
   </w:style>
-  <w:style w:type="character" w:customStyle="1" w:styleId="a4">
-    <w:name w:val="Верхний колонтитул Знак"/>
-    <w:basedOn w:val="a0"/>
-    <w:link w:val="a3"/>
+  <w:style w:type="character" w:customStyle="1" w:styleId="HeaderChar">
+    <w:name w:val="Header Char"/>
+    <w:basedOn w:val="DefaultParagraphFont"/>
+    <w:link w:val="Header"/>
     <w:uiPriority w:val="99"/>
     <w:rsid w:val="00BE06A9"/>
   </w:style>
-  <w:style w:type="paragraph" w:styleId="a5">
+  <w:style w:type="paragraph" w:styleId="Footer">
     <w:name w:val="footer"/>
-    <w:basedOn w:val="a"/>
-    <w:link w:val="a6"/>
+    <w:basedOn w:val="Normal"/>
+    <w:link w:val="FooterChar"/>
     <w:uiPriority w:val="99"/>
     <w:unhideWhenUsed/>
     <w:rsid w:val="00BE06A9"/>
@@ -29345,16 +29781,16 @@
       <w:spacing w:after="0" w:line="240" w:lineRule="auto"/>
     </w:pPr>
   </w:style>
-  <w:style w:type="character" w:customStyle="1" w:styleId="a6">
-    <w:name w:val="Нижний колонтитул Знак"/>
-    <w:basedOn w:val="a0"/>
-    <w:link w:val="a5"/>
+  <w:style w:type="character" w:customStyle="1" w:styleId="FooterChar">
+    <w:name w:val="Footer Char"/>
+    <w:basedOn w:val="DefaultParagraphFont"/>
+    <w:link w:val="Footer"/>
     <w:uiPriority w:val="99"/>
     <w:rsid w:val="00BE06A9"/>
   </w:style>
-  <w:style w:type="paragraph" w:styleId="a7">
+  <w:style w:type="paragraph" w:styleId="ListParagraph">
     <w:name w:val="List Paragraph"/>
-    <w:basedOn w:val="a"/>
+    <w:basedOn w:val="Normal"/>
     <w:uiPriority w:val="34"/>
     <w:qFormat/>
     <w:rsid w:val="00BD0B1D"/>
@@ -29363,10 +29799,10 @@
       <w:contextualSpacing/>
     </w:pPr>
   </w:style>
-  <w:style w:type="paragraph" w:styleId="HTML">
+  <w:style w:type="paragraph" w:styleId="HTMLPreformatted">
     <w:name w:val="HTML Preformatted"/>
-    <w:basedOn w:val="a"/>
-    <w:link w:val="HTML0"/>
+    <w:basedOn w:val="Normal"/>
+    <w:link w:val="HTMLPreformattedChar"/>
     <w:uiPriority w:val="99"/>
     <w:unhideWhenUsed/>
     <w:rsid w:val="00391F16"/>
@@ -29398,10 +29834,10 @@
       <w:lang w:val="en-US"/>
     </w:rPr>
   </w:style>
-  <w:style w:type="character" w:customStyle="1" w:styleId="HTML0">
-    <w:name w:val="Стандартный HTML Знак"/>
-    <w:basedOn w:val="a0"/>
-    <w:link w:val="HTML"/>
+  <w:style w:type="character" w:customStyle="1" w:styleId="HTMLPreformattedChar">
+    <w:name w:val="HTML Preformatted Char"/>
+    <w:basedOn w:val="DefaultParagraphFont"/>
+    <w:link w:val="HTMLPreformatted"/>
     <w:uiPriority w:val="99"/>
     <w:rsid w:val="00391F16"/>
     <w:rPr>
@@ -29411,10 +29847,10 @@
       <w:lang w:val="en-US"/>
     </w:rPr>
   </w:style>
-  <w:style w:type="character" w:customStyle="1" w:styleId="30">
-    <w:name w:val="Заголовок 3 Знак"/>
-    <w:basedOn w:val="a0"/>
-    <w:link w:val="3"/>
+  <w:style w:type="character" w:customStyle="1" w:styleId="Heading3Char">
+    <w:name w:val="Heading 3 Char"/>
+    <w:basedOn w:val="DefaultParagraphFont"/>
+    <w:link w:val="Heading3"/>
     <w:uiPriority w:val="9"/>
     <w:rsid w:val="00D1788E"/>
     <w:rPr>
@@ -29423,419 +29859,9 @@
       <w:szCs w:val="24"/>
     </w:rPr>
   </w:style>
-  <w:style w:type="character" w:styleId="a8">
+  <w:style w:type="character" w:styleId="Hyperlink">
     <w:name w:val="Hyperlink"/>
-    <w:basedOn w:val="a0"/>
-    <w:uiPriority w:val="99"/>
-    <w:unhideWhenUsed/>
-    <w:rsid w:val="00F20362"/>
-    <w:rPr>
-      <w:color w:val="0000FF" w:themeColor="hyperlink"/>
-      <w:u w:val="single"/>
-    </w:rPr>
-  </w:style>
-</w:styles>
-</file>
-
-<file path=word/stylesWithEffects.xml><?xml version="1.0" encoding="utf-8"?>
-<w:styles xmlns:wpc="http://schemas.microsoft.com/office/word/2010/wordprocessingCanvas" xmlns:mc="http://schemas.openxmlformats.org/markup-compatibility/2006" xmlns:o="urn:schemas-microsoft-com:office:office" xmlns:r="http://schemas.openxmlformats.org/officeDocument/2006/relationships" xmlns:m="http://schemas.openxmlformats.org/officeDocument/2006/math" xmlns:v="urn:schemas-microsoft-com:vml" xmlns:wp14="http://schemas.microsoft.com/office/word/2010/wordprocessingDrawing" xmlns:wp="http://schemas.openxmlformats.org/drawingml/2006/wordprocessingDrawing" xmlns:w10="urn:schemas-microsoft-com:office:word" xmlns:w="http://schemas.openxmlformats.org/wordprocessingml/2006/main" xmlns:w14="http://schemas.microsoft.com/office/word/2010/wordml" xmlns:wpg="http://schemas.microsoft.com/office/word/2010/wordprocessingGroup" xmlns:wpi="http://schemas.microsoft.com/office/word/2010/wordprocessingInk" xmlns:wne="http://schemas.microsoft.com/office/word/2006/wordml" xmlns:wps="http://schemas.microsoft.com/office/word/2010/wordprocessingShape" mc:Ignorable="w14 wp14">
-  <w:docDefaults>
-    <w:rPrDefault>
-      <w:rPr>
-        <w:rFonts w:asciiTheme="minorHAnsi" w:eastAsiaTheme="minorHAnsi" w:hAnsiTheme="minorHAnsi" w:cstheme="minorBidi"/>
-        <w:sz w:val="22"/>
-        <w:szCs w:val="22"/>
-        <w:lang w:val="ru-RU" w:eastAsia="en-US" w:bidi="ar-SA"/>
-      </w:rPr>
-    </w:rPrDefault>
-    <w:pPrDefault>
-      <w:pPr>
-        <w:spacing w:after="200" w:line="276" w:lineRule="auto"/>
-      </w:pPr>
-    </w:pPrDefault>
-  </w:docDefaults>
-  <w:latentStyles w:defLockedState="0" w:defUIPriority="99" w:defSemiHidden="1" w:defUnhideWhenUsed="1" w:defQFormat="0" w:count="267">
-    <w:lsdException w:name="Normal" w:semiHidden="0" w:uiPriority="0" w:unhideWhenUsed="0" w:qFormat="1"/>
-    <w:lsdException w:name="heading 1" w:semiHidden="0" w:uiPriority="9" w:unhideWhenUsed="0" w:qFormat="1"/>
-    <w:lsdException w:name="heading 2" w:uiPriority="9" w:qFormat="1"/>
-    <w:lsdException w:name="heading 3" w:uiPriority="9" w:qFormat="1"/>
-    <w:lsdException w:name="heading 4" w:uiPriority="9" w:qFormat="1"/>
-    <w:lsdException w:name="heading 5" w:uiPriority="9" w:qFormat="1"/>
-    <w:lsdException w:name="heading 6" w:uiPriority="9" w:qFormat="1"/>
-    <w:lsdException w:name="heading 7" w:uiPriority="9" w:qFormat="1"/>
-    <w:lsdException w:name="heading 8" w:uiPriority="9" w:qFormat="1"/>
-    <w:lsdException w:name="heading 9" w:uiPriority="9" w:qFormat="1"/>
-    <w:lsdException w:name="toc 1" w:uiPriority="39"/>
-    <w:lsdException w:name="toc 2" w:uiPriority="39"/>
-    <w:lsdException w:name="toc 3" w:uiPriority="39"/>
-    <w:lsdException w:name="toc 4" w:uiPriority="39"/>
-    <w:lsdException w:name="toc 5" w:uiPriority="39"/>
-    <w:lsdException w:name="toc 6" w:uiPriority="39"/>
-    <w:lsdException w:name="toc 7" w:uiPriority="39"/>
-    <w:lsdException w:name="toc 8" w:uiPriority="39"/>
-    <w:lsdException w:name="toc 9" w:uiPriority="39"/>
-    <w:lsdException w:name="caption" w:uiPriority="35" w:qFormat="1"/>
-    <w:lsdException w:name="Title" w:semiHidden="0" w:uiPriority="10" w:unhideWhenUsed="0" w:qFormat="1"/>
-    <w:lsdException w:name="Default Paragraph Font" w:uiPriority="1"/>
-    <w:lsdException w:name="Subtitle" w:semiHidden="0" w:uiPriority="11" w:unhideWhenUsed="0" w:qFormat="1"/>
-    <w:lsdException w:name="Strong" w:semiHidden="0" w:uiPriority="22" w:unhideWhenUsed="0" w:qFormat="1"/>
-    <w:lsdException w:name="Emphasis" w:semiHidden="0" w:uiPriority="20" w:unhideWhenUsed="0" w:qFormat="1"/>
-    <w:lsdException w:name="Table Grid" w:semiHidden="0" w:uiPriority="59" w:unhideWhenUsed="0"/>
-    <w:lsdException w:name="Placeholder Text" w:unhideWhenUsed="0"/>
-    <w:lsdException w:name="No Spacing" w:semiHidden="0" w:uiPriority="1" w:unhideWhenUsed="0" w:qFormat="1"/>
-    <w:lsdException w:name="Light Shading" w:semiHidden="0" w:uiPriority="60" w:unhideWhenUsed="0"/>
-    <w:lsdException w:name="Light List" w:semiHidden="0" w:uiPriority="61" w:unhideWhenUsed="0"/>
-    <w:lsdException w:name="Light Grid" w:semiHidden="0" w:uiPriority="62" w:unhideWhenUsed="0"/>
-    <w:lsdException w:name="Medium Shading 1" w:semiHidden="0" w:uiPriority="63" w:unhideWhenUsed="0"/>
-    <w:lsdException w:name="Medium Shading 2" w:semiHidden="0" w:uiPriority="64" w:unhideWhenUsed="0"/>
-    <w:lsdException w:name="Medium List 1" w:semiHidden="0" w:uiPriority="65" w:unhideWhenUsed="0"/>
-    <w:lsdException w:name="Medium List 2" w:semiHidden="0" w:uiPriority="66" w:unhideWhenUsed="0"/>
-    <w:lsdException w:name="Medium Grid 1" w:semiHidden="0" w:uiPriority="67" w:unhideWhenUsed="0"/>
-    <w:lsdException w:name="Medium Grid 2" w:semiHidden="0" w:uiPriority="68" w:unhideWhenUsed="0"/>
-    <w:lsdException w:name="Medium Grid 3" w:semiHidden="0" w:uiPriority="69" w:unhideWhenUsed="0"/>
-    <w:lsdException w:name="Dark List" w:semiHidden="0" w:uiPriority="70" w:unhideWhenUsed="0"/>
-    <w:lsdException w:name="Colorful Shading" w:semiHidden="0" w:uiPriority="71" w:unhideWhenUsed="0"/>
-    <w:lsdException w:name="Colorful List" w:semiHidden="0" w:uiPriority="72" w:unhideWhenUsed="0"/>
-    <w:lsdException w:name="Colorful Grid" w:semiHidden="0" w:uiPriority="73" w:unhideWhenUsed="0"/>
-    <w:lsdException w:name="Light Shading Accent 1" w:semiHidden="0" w:uiPriority="60" w:unhideWhenUsed="0"/>
-    <w:lsdException w:name="Light List Accent 1" w:semiHidden="0" w:uiPriority="61" w:unhideWhenUsed="0"/>
-    <w:lsdException w:name="Light Grid Accent 1" w:semiHidden="0" w:uiPriority="62" w:unhideWhenUsed="0"/>
-    <w:lsdException w:name="Medium Shading 1 Accent 1" w:semiHidden="0" w:uiPriority="63" w:unhideWhenUsed="0"/>
-    <w:lsdException w:name="Medium Shading 2 Accent 1" w:semiHidden="0" w:uiPriority="64" w:unhideWhenUsed="0"/>
-    <w:lsdException w:name="Medium List 1 Accent 1" w:semiHidden="0" w:uiPriority="65" w:unhideWhenUsed="0"/>
-    <w:lsdException w:name="Revision" w:unhideWhenUsed="0"/>
-    <w:lsdException w:name="List Paragraph" w:semiHidden="0" w:uiPriority="34" w:unhideWhenUsed="0" w:qFormat="1"/>
-    <w:lsdException w:name="Quote" w:semiHidden="0" w:uiPriority="29" w:unhideWhenUsed="0" w:qFormat="1"/>
-    <w:lsdException w:name="Intense Quote" w:semiHidden="0" w:uiPriority="30" w:unhideWhenUsed="0" w:qFormat="1"/>
-    <w:lsdException w:name="Medium List 2 Accent 1" w:semiHidden="0" w:uiPriority="66" w:unhideWhenUsed="0"/>
-    <w:lsdException w:name="Medium Grid 1 Accent 1" w:semiHidden="0" w:uiPriority="67" w:unhideWhenUsed="0"/>
-    <w:lsdException w:name="Medium Grid 2 Accent 1" w:semiHidden="0" w:uiPriority="68" w:unhideWhenUsed="0"/>
-    <w:lsdException w:name="Medium Grid 3 Accent 1" w:semiHidden="0" w:uiPriority="69" w:unhideWhenUsed="0"/>
-    <w:lsdException w:name="Dark List Accent 1" w:semiHidden="0" w:uiPriority="70" w:unhideWhenUsed="0"/>
-    <w:lsdException w:name="Colorful Shading Accent 1" w:semiHidden="0" w:uiPriority="71" w:unhideWhenUsed="0"/>
-    <w:lsdException w:name="Colorful List Accent 1" w:semiHidden="0" w:uiPriority="72" w:unhideWhenUsed="0"/>
-    <w:lsdException w:name="Colorful Grid Accent 1" w:semiHidden="0" w:uiPriority="73" w:unhideWhenUsed="0"/>
-    <w:lsdException w:name="Light Shading Accent 2" w:semiHidden="0" w:uiPriority="60" w:unhideWhenUsed="0"/>
-    <w:lsdException w:name="Light List Accent 2" w:semiHidden="0" w:uiPriority="61" w:unhideWhenUsed="0"/>
-    <w:lsdException w:name="Light Grid Accent 2" w:semiHidden="0" w:uiPriority="62" w:unhideWhenUsed="0"/>
-    <w:lsdException w:name="Medium Shading 1 Accent 2" w:semiHidden="0" w:uiPriority="63" w:unhideWhenUsed="0"/>
-    <w:lsdException w:name="Medium Shading 2 Accent 2" w:semiHidden="0" w:uiPriority="64" w:unhideWhenUsed="0"/>
-    <w:lsdException w:name="Medium List 1 Accent 2" w:semiHidden="0" w:uiPriority="65" w:unhideWhenUsed="0"/>
-    <w:lsdException w:name="Medium List 2 Accent 2" w:semiHidden="0" w:uiPriority="66" w:unhideWhenUsed="0"/>
-    <w:lsdException w:name="Medium Grid 1 Accent 2" w:semiHidden="0" w:uiPriority="67" w:unhideWhenUsed="0"/>
-    <w:lsdException w:name="Medium Grid 2 Accent 2" w:semiHidden="0" w:uiPriority="68" w:unhideWhenUsed="0"/>
-    <w:lsdException w:name="Medium Grid 3 Accent 2" w:semiHidden="0" w:uiPriority="69" w:unhideWhenUsed="0"/>
-    <w:lsdException w:name="Dark List Accent 2" w:semiHidden="0" w:uiPriority="70" w:unhideWhenUsed="0"/>
-    <w:lsdException w:name="Colorful Shading Accent 2" w:semiHidden="0" w:uiPriority="71" w:unhideWhenUsed="0"/>
-    <w:lsdException w:name="Colorful List Accent 2" w:semiHidden="0" w:uiPriority="72" w:unhideWhenUsed="0"/>
-    <w:lsdException w:name="Colorful Grid Accent 2" w:semiHidden="0" w:uiPriority="73" w:unhideWhenUsed="0"/>
-    <w:lsdException w:name="Light Shading Accent 3" w:semiHidden="0" w:uiPriority="60" w:unhideWhenUsed="0"/>
-    <w:lsdException w:name="Light List Accent 3" w:semiHidden="0" w:uiPriority="61" w:unhideWhenUsed="0"/>
-    <w:lsdException w:name="Light Grid Accent 3" w:semiHidden="0" w:uiPriority="62" w:unhideWhenUsed="0"/>
-    <w:lsdException w:name="Medium Shading 1 Accent 3" w:semiHidden="0" w:uiPriority="63" w:unhideWhenUsed="0"/>
-    <w:lsdException w:name="Medium Shading 2 Accent 3" w:semiHidden="0" w:uiPriority="64" w:unhideWhenUsed="0"/>
-    <w:lsdException w:name="Medium List 1 Accent 3" w:semiHidden="0" w:uiPriority="65" w:unhideWhenUsed="0"/>
-    <w:lsdException w:name="Medium List 2 Accent 3" w:semiHidden="0" w:uiPriority="66" w:unhideWhenUsed="0"/>
-    <w:lsdException w:name="Medium Grid 1 Accent 3" w:semiHidden="0" w:uiPriority="67" w:unhideWhenUsed="0"/>
-    <w:lsdException w:name="Medium Grid 2 Accent 3" w:semiHidden="0" w:uiPriority="68" w:unhideWhenUsed="0"/>
-    <w:lsdException w:name="Medium Grid 3 Accent 3" w:semiHidden="0" w:uiPriority="69" w:unhideWhenUsed="0"/>
-    <w:lsdException w:name="Dark List Accent 3" w:semiHidden="0" w:uiPriority="70" w:unhideWhenUsed="0"/>
-    <w:lsdException w:name="Colorful Shading Accent 3" w:semiHidden="0" w:uiPriority="71" w:unhideWhenUsed="0"/>
-    <w:lsdException w:name="Colorful List Accent 3" w:semiHidden="0" w:uiPriority="72" w:unhideWhenUsed="0"/>
-    <w:lsdException w:name="Colorful Grid Accent 3" w:semiHidden="0" w:uiPriority="73" w:unhideWhenUsed="0"/>
-    <w:lsdException w:name="Light Shading Accent 4" w:semiHidden="0" w:uiPriority="60" w:unhideWhenUsed="0"/>
-    <w:lsdException w:name="Light List Accent 4" w:semiHidden="0" w:uiPriority="61" w:unhideWhenUsed="0"/>
-    <w:lsdException w:name="Light Grid Accent 4" w:semiHidden="0" w:uiPriority="62" w:unhideWhenUsed="0"/>
-    <w:lsdException w:name="Medium Shading 1 Accent 4" w:semiHidden="0" w:uiPriority="63" w:unhideWhenUsed="0"/>
-    <w:lsdException w:name="Medium Shading 2 Accent 4" w:semiHidden="0" w:uiPriority="64" w:unhideWhenUsed="0"/>
-    <w:lsdException w:name="Medium List 1 Accent 4" w:semiHidden="0" w:uiPriority="65" w:unhideWhenUsed="0"/>
-    <w:lsdException w:name="Medium List 2 Accent 4" w:semiHidden="0" w:uiPriority="66" w:unhideWhenUsed="0"/>
-    <w:lsdException w:name="Medium Grid 1 Accent 4" w:semiHidden="0" w:uiPriority="67" w:unhideWhenUsed="0"/>
-    <w:lsdException w:name="Medium Grid 2 Accent 4" w:semiHidden="0" w:uiPriority="68" w:unhideWhenUsed="0"/>
-    <w:lsdException w:name="Medium Grid 3 Accent 4" w:semiHidden="0" w:uiPriority="69" w:unhideWhenUsed="0"/>
-    <w:lsdException w:name="Dark List Accent 4" w:semiHidden="0" w:uiPriority="70" w:unhideWhenUsed="0"/>
-    <w:lsdException w:name="Colorful Shading Accent 4" w:semiHidden="0" w:uiPriority="71" w:unhideWhenUsed="0"/>
-    <w:lsdException w:name="Colorful List Accent 4" w:semiHidden="0" w:uiPriority="72" w:unhideWhenUsed="0"/>
-    <w:lsdException w:name="Colorful Grid Accent 4" w:semiHidden="0" w:uiPriority="73" w:unhideWhenUsed="0"/>
-    <w:lsdException w:name="Light Shading Accent 5" w:semiHidden="0" w:uiPriority="60" w:unhideWhenUsed="0"/>
-    <w:lsdException w:name="Light List Accent 5" w:semiHidden="0" w:uiPriority="61" w:unhideWhenUsed="0"/>
-    <w:lsdException w:name="Light Grid Accent 5" w:semiHidden="0" w:uiPriority="62" w:unhideWhenUsed="0"/>
-    <w:lsdException w:name="Medium Shading 1 Accent 5" w:semiHidden="0" w:uiPriority="63" w:unhideWhenUsed="0"/>
-    <w:lsdException w:name="Medium Shading 2 Accent 5" w:semiHidden="0" w:uiPriority="64" w:unhideWhenUsed="0"/>
-    <w:lsdException w:name="Medium List 1 Accent 5" w:semiHidden="0" w:uiPriority="65" w:unhideWhenUsed="0"/>
-    <w:lsdException w:name="Medium List 2 Accent 5" w:semiHidden="0" w:uiPriority="66" w:unhideWhenUsed="0"/>
-    <w:lsdException w:name="Medium Grid 1 Accent 5" w:semiHidden="0" w:uiPriority="67" w:unhideWhenUsed="0"/>
-    <w:lsdException w:name="Medium Grid 2 Accent 5" w:semiHidden="0" w:uiPriority="68" w:unhideWhenUsed="0"/>
-    <w:lsdException w:name="Medium Grid 3 Accent 5" w:semiHidden="0" w:uiPriority="69" w:unhideWhenUsed="0"/>
-    <w:lsdException w:name="Dark List Accent 5" w:semiHidden="0" w:uiPriority="70" w:unhideWhenUsed="0"/>
-    <w:lsdException w:name="Colorful Shading Accent 5" w:semiHidden="0" w:uiPriority="71" w:unhideWhenUsed="0"/>
-    <w:lsdException w:name="Colorful List Accent 5" w:semiHidden="0" w:uiPriority="72" w:unhideWhenUsed="0"/>
-    <w:lsdException w:name="Colorful Grid Accent 5" w:semiHidden="0" w:uiPriority="73" w:unhideWhenUsed="0"/>
-    <w:lsdException w:name="Light Shading Accent 6" w:semiHidden="0" w:uiPriority="60" w:unhideWhenUsed="0"/>
-    <w:lsdException w:name="Light List Accent 6" w:semiHidden="0" w:uiPriority="61" w:unhideWhenUsed="0"/>
-    <w:lsdException w:name="Light Grid Accent 6" w:semiHidden="0" w:uiPriority="62" w:unhideWhenUsed="0"/>
-    <w:lsdException w:name="Medium Shading 1 Accent 6" w:semiHidden="0" w:uiPriority="63" w:unhideWhenUsed="0"/>
-    <w:lsdException w:name="Medium Shading 2 Accent 6" w:semiHidden="0" w:uiPriority="64" w:unhideWhenUsed="0"/>
-    <w:lsdException w:name="Medium List 1 Accent 6" w:semiHidden="0" w:uiPriority="65" w:unhideWhenUsed="0"/>
-    <w:lsdException w:name="Medium List 2 Accent 6" w:semiHidden="0" w:uiPriority="66" w:unhideWhenUsed="0"/>
-    <w:lsdException w:name="Medium Grid 1 Accent 6" w:semiHidden="0" w:uiPriority="67" w:unhideWhenUsed="0"/>
-    <w:lsdException w:name="Medium Grid 2 Accent 6" w:semiHidden="0" w:uiPriority="68" w:unhideWhenUsed="0"/>
-    <w:lsdException w:name="Medium Grid 3 Accent 6" w:semiHidden="0" w:uiPriority="69" w:unhideWhenUsed="0"/>
-    <w:lsdException w:name="Dark List Accent 6" w:semiHidden="0" w:uiPriority="70" w:unhideWhenUsed="0"/>
-    <w:lsdException w:name="Colorful Shading Accent 6" w:semiHidden="0" w:uiPriority="71" w:unhideWhenUsed="0"/>
-    <w:lsdException w:name="Colorful List Accent 6" w:semiHidden="0" w:uiPriority="72" w:unhideWhenUsed="0"/>
-    <w:lsdException w:name="Colorful Grid Accent 6" w:semiHidden="0" w:uiPriority="73" w:unhideWhenUsed="0"/>
-    <w:lsdException w:name="Subtle Emphasis" w:semiHidden="0" w:uiPriority="19" w:unhideWhenUsed="0" w:qFormat="1"/>
-    <w:lsdException w:name="Intense Emphasis" w:semiHidden="0" w:uiPriority="21" w:unhideWhenUsed="0" w:qFormat="1"/>
-    <w:lsdException w:name="Subtle Reference" w:semiHidden="0" w:uiPriority="31" w:unhideWhenUsed="0" w:qFormat="1"/>
-    <w:lsdException w:name="Intense Reference" w:semiHidden="0" w:uiPriority="32" w:unhideWhenUsed="0" w:qFormat="1"/>
-    <w:lsdException w:name="Book Title" w:semiHidden="0" w:uiPriority="33" w:unhideWhenUsed="0" w:qFormat="1"/>
-    <w:lsdException w:name="Bibliography" w:uiPriority="37"/>
-    <w:lsdException w:name="TOC Heading" w:uiPriority="39" w:qFormat="1"/>
-  </w:latentStyles>
-  <w:style w:type="paragraph" w:default="1" w:styleId="a">
-    <w:name w:val="Normal"/>
-    <w:qFormat/>
-  </w:style>
-  <w:style w:type="paragraph" w:styleId="1">
-    <w:name w:val="heading 1"/>
-    <w:basedOn w:val="a"/>
-    <w:next w:val="a"/>
-    <w:link w:val="10"/>
-    <w:uiPriority w:val="9"/>
-    <w:qFormat/>
-    <w:rsid w:val="00205658"/>
-    <w:pPr>
-      <w:keepNext/>
-      <w:keepLines/>
-      <w:spacing w:before="840" w:after="360"/>
-      <w:outlineLvl w:val="0"/>
-    </w:pPr>
-    <w:rPr>
-      <w:rFonts w:ascii="Times New Roman" w:eastAsiaTheme="majorEastAsia" w:hAnsi="Times New Roman" w:cstheme="majorBidi"/>
-      <w:b/>
-      <w:bCs/>
-      <w:sz w:val="36"/>
-      <w:szCs w:val="28"/>
-    </w:rPr>
-  </w:style>
-  <w:style w:type="paragraph" w:styleId="2">
-    <w:name w:val="heading 2"/>
-    <w:basedOn w:val="a"/>
-    <w:next w:val="a"/>
-    <w:link w:val="20"/>
-    <w:uiPriority w:val="9"/>
-    <w:unhideWhenUsed/>
-    <w:qFormat/>
-    <w:rsid w:val="00205658"/>
-    <w:pPr>
-      <w:keepNext/>
-      <w:keepLines/>
-      <w:spacing w:before="240" w:after="240"/>
-      <w:outlineLvl w:val="1"/>
-    </w:pPr>
-    <w:rPr>
-      <w:rFonts w:ascii="Times New Roman" w:eastAsiaTheme="majorEastAsia" w:hAnsi="Times New Roman" w:cstheme="majorBidi"/>
-      <w:b/>
-      <w:bCs/>
-      <w:sz w:val="32"/>
-      <w:szCs w:val="26"/>
-    </w:rPr>
-  </w:style>
-  <w:style w:type="paragraph" w:styleId="3">
-    <w:name w:val="heading 3"/>
-    <w:basedOn w:val="a"/>
-    <w:next w:val="a"/>
-    <w:link w:val="30"/>
-    <w:uiPriority w:val="9"/>
-    <w:unhideWhenUsed/>
-    <w:qFormat/>
-    <w:rsid w:val="00D1788E"/>
-    <w:pPr>
-      <w:keepNext/>
-      <w:keepLines/>
-      <w:spacing w:before="160" w:after="120"/>
-      <w:outlineLvl w:val="2"/>
-    </w:pPr>
-    <w:rPr>
-      <w:rFonts w:ascii="Times New Roman" w:eastAsiaTheme="majorEastAsia" w:hAnsi="Times New Roman" w:cstheme="majorBidi"/>
-      <w:sz w:val="24"/>
-      <w:szCs w:val="24"/>
-    </w:rPr>
-  </w:style>
-  <w:style w:type="character" w:default="1" w:styleId="a0">
-    <w:name w:val="Default Paragraph Font"/>
-    <w:uiPriority w:val="1"/>
-    <w:semiHidden/>
-    <w:unhideWhenUsed/>
-  </w:style>
-  <w:style w:type="table" w:default="1" w:styleId="a1">
-    <w:name w:val="Normal Table"/>
-    <w:uiPriority w:val="99"/>
-    <w:semiHidden/>
-    <w:unhideWhenUsed/>
-    <w:tblPr>
-      <w:tblInd w:w="0" w:type="dxa"/>
-      <w:tblCellMar>
-        <w:top w:w="0" w:type="dxa"/>
-        <w:left w:w="108" w:type="dxa"/>
-        <w:bottom w:w="0" w:type="dxa"/>
-        <w:right w:w="108" w:type="dxa"/>
-      </w:tblCellMar>
-    </w:tblPr>
-  </w:style>
-  <w:style w:type="numbering" w:default="1" w:styleId="a2">
-    <w:name w:val="No List"/>
-    <w:uiPriority w:val="99"/>
-    <w:semiHidden/>
-    <w:unhideWhenUsed/>
-  </w:style>
-  <w:style w:type="character" w:customStyle="1" w:styleId="10">
-    <w:name w:val="Заголовок 1 Знак"/>
-    <w:basedOn w:val="a0"/>
-    <w:link w:val="1"/>
-    <w:uiPriority w:val="9"/>
-    <w:rsid w:val="00205658"/>
-    <w:rPr>
-      <w:rFonts w:ascii="Times New Roman" w:eastAsiaTheme="majorEastAsia" w:hAnsi="Times New Roman" w:cstheme="majorBidi"/>
-      <w:b/>
-      <w:bCs/>
-      <w:sz w:val="36"/>
-      <w:szCs w:val="28"/>
-    </w:rPr>
-  </w:style>
-  <w:style w:type="character" w:customStyle="1" w:styleId="20">
-    <w:name w:val="Заголовок 2 Знак"/>
-    <w:basedOn w:val="a0"/>
-    <w:link w:val="2"/>
-    <w:uiPriority w:val="9"/>
-    <w:rsid w:val="00205658"/>
-    <w:rPr>
-      <w:rFonts w:ascii="Times New Roman" w:eastAsiaTheme="majorEastAsia" w:hAnsi="Times New Roman" w:cstheme="majorBidi"/>
-      <w:b/>
-      <w:bCs/>
-      <w:sz w:val="32"/>
-      <w:szCs w:val="26"/>
-    </w:rPr>
-  </w:style>
-  <w:style w:type="paragraph" w:styleId="a3">
-    <w:name w:val="header"/>
-    <w:basedOn w:val="a"/>
-    <w:link w:val="a4"/>
-    <w:uiPriority w:val="99"/>
-    <w:unhideWhenUsed/>
-    <w:rsid w:val="00BE06A9"/>
-    <w:pPr>
-      <w:tabs>
-        <w:tab w:val="center" w:pos="4677"/>
-        <w:tab w:val="right" w:pos="9355"/>
-      </w:tabs>
-      <w:spacing w:after="0" w:line="240" w:lineRule="auto"/>
-    </w:pPr>
-  </w:style>
-  <w:style w:type="character" w:customStyle="1" w:styleId="a4">
-    <w:name w:val="Верхний колонтитул Знак"/>
-    <w:basedOn w:val="a0"/>
-    <w:link w:val="a3"/>
-    <w:uiPriority w:val="99"/>
-    <w:rsid w:val="00BE06A9"/>
-  </w:style>
-  <w:style w:type="paragraph" w:styleId="a5">
-    <w:name w:val="footer"/>
-    <w:basedOn w:val="a"/>
-    <w:link w:val="a6"/>
-    <w:uiPriority w:val="99"/>
-    <w:unhideWhenUsed/>
-    <w:rsid w:val="00BE06A9"/>
-    <w:pPr>
-      <w:tabs>
-        <w:tab w:val="center" w:pos="4677"/>
-        <w:tab w:val="right" w:pos="9355"/>
-      </w:tabs>
-      <w:spacing w:after="0" w:line="240" w:lineRule="auto"/>
-    </w:pPr>
-  </w:style>
-  <w:style w:type="character" w:customStyle="1" w:styleId="a6">
-    <w:name w:val="Нижний колонтитул Знак"/>
-    <w:basedOn w:val="a0"/>
-    <w:link w:val="a5"/>
-    <w:uiPriority w:val="99"/>
-    <w:rsid w:val="00BE06A9"/>
-  </w:style>
-  <w:style w:type="paragraph" w:styleId="a7">
-    <w:name w:val="List Paragraph"/>
-    <w:basedOn w:val="a"/>
-    <w:uiPriority w:val="34"/>
-    <w:qFormat/>
-    <w:rsid w:val="00BD0B1D"/>
-    <w:pPr>
-      <w:ind w:left="720"/>
-      <w:contextualSpacing/>
-    </w:pPr>
-  </w:style>
-  <w:style w:type="paragraph" w:styleId="HTML">
-    <w:name w:val="HTML Preformatted"/>
-    <w:basedOn w:val="a"/>
-    <w:link w:val="HTML0"/>
-    <w:uiPriority w:val="99"/>
-    <w:unhideWhenUsed/>
-    <w:rsid w:val="00391F16"/>
-    <w:pPr>
-      <w:tabs>
-        <w:tab w:val="left" w:pos="916"/>
-        <w:tab w:val="left" w:pos="1832"/>
-        <w:tab w:val="left" w:pos="2748"/>
-        <w:tab w:val="left" w:pos="3664"/>
-        <w:tab w:val="left" w:pos="4580"/>
-        <w:tab w:val="left" w:pos="5496"/>
-        <w:tab w:val="left" w:pos="6412"/>
-        <w:tab w:val="left" w:pos="7328"/>
-        <w:tab w:val="left" w:pos="8244"/>
-        <w:tab w:val="left" w:pos="9160"/>
-        <w:tab w:val="left" w:pos="10076"/>
-        <w:tab w:val="left" w:pos="10992"/>
-        <w:tab w:val="left" w:pos="11908"/>
-        <w:tab w:val="left" w:pos="12824"/>
-        <w:tab w:val="left" w:pos="13740"/>
-        <w:tab w:val="left" w:pos="14656"/>
-      </w:tabs>
-      <w:spacing w:after="0" w:line="240" w:lineRule="auto"/>
-    </w:pPr>
-    <w:rPr>
-      <w:rFonts w:ascii="Courier New" w:eastAsia="Times New Roman" w:hAnsi="Courier New" w:cs="Courier New"/>
-      <w:sz w:val="20"/>
-      <w:szCs w:val="20"/>
-      <w:lang w:val="en-US"/>
-    </w:rPr>
-  </w:style>
-  <w:style w:type="character" w:customStyle="1" w:styleId="HTML0">
-    <w:name w:val="Стандартный HTML Знак"/>
-    <w:basedOn w:val="a0"/>
-    <w:link w:val="HTML"/>
-    <w:uiPriority w:val="99"/>
-    <w:rsid w:val="00391F16"/>
-    <w:rPr>
-      <w:rFonts w:ascii="Courier New" w:eastAsia="Times New Roman" w:hAnsi="Courier New" w:cs="Courier New"/>
-      <w:sz w:val="20"/>
-      <w:szCs w:val="20"/>
-      <w:lang w:val="en-US"/>
-    </w:rPr>
-  </w:style>
-  <w:style w:type="character" w:customStyle="1" w:styleId="30">
-    <w:name w:val="Заголовок 3 Знак"/>
-    <w:basedOn w:val="a0"/>
-    <w:link w:val="3"/>
-    <w:uiPriority w:val="9"/>
-    <w:rsid w:val="00D1788E"/>
-    <w:rPr>
-      <w:rFonts w:ascii="Times New Roman" w:eastAsiaTheme="majorEastAsia" w:hAnsi="Times New Roman" w:cstheme="majorBidi"/>
-      <w:sz w:val="24"/>
-      <w:szCs w:val="24"/>
-    </w:rPr>
-  </w:style>
-  <w:style w:type="character" w:styleId="a8">
-    <w:name w:val="Hyperlink"/>
-    <w:basedOn w:val="a0"/>
+    <w:basedOn w:val="DefaultParagraphFont"/>
     <w:uiPriority w:val="99"/>
     <w:unhideWhenUsed/>
     <w:rsid w:val="00F20362"/>

--- a/Вариативные делегаты.docx
+++ b/Вариативные делегаты.docx
@@ -2357,11 +2357,13 @@
         </w:rPr>
         <w:t>O</w:t>
       </w:r>
-      <w:r>
-        <w:rPr>
-          <w:rFonts w:ascii="Times New Roman" w:hAnsi="Times New Roman" w:cs="Times New Roman"/>
-        </w:rPr>
-        <w:t xml:space="preserve">  .</w:t>
+      <w:bookmarkStart w:id="0" w:name="_GoBack"/>
+      <w:bookmarkEnd w:id="0"/>
+      <w:r>
+        <w:rPr>
+          <w:rFonts w:ascii="Times New Roman" w:hAnsi="Times New Roman" w:cs="Times New Roman"/>
+        </w:rPr>
+        <w:t>.</w:t>
       </w:r>
     </w:p>
     <w:p>
@@ -10278,6 +10280,7 @@
           <w:sz w:val="19"/>
           <w:szCs w:val="19"/>
           <w:highlight w:val="white"/>
+          <w:lang w:val="en-US"/>
         </w:rPr>
       </w:pPr>
       <w:r>
@@ -10298,6 +10301,7 @@
           <w:sz w:val="19"/>
           <w:szCs w:val="19"/>
           <w:highlight w:val="white"/>
+          <w:lang w:val="en-US"/>
         </w:rPr>
         <w:t>:</w:t>
       </w:r>
@@ -10315,6 +10319,7 @@
           <w:sz w:val="19"/>
           <w:szCs w:val="19"/>
           <w:highlight w:val="white"/>
+          <w:lang w:val="en-US"/>
         </w:rPr>
       </w:pPr>
     </w:p>
@@ -10331,15 +10336,17 @@
           <w:sz w:val="19"/>
           <w:szCs w:val="19"/>
           <w:highlight w:val="white"/>
-        </w:rPr>
-      </w:pPr>
-      <w:r>
-        <w:rPr>
-          <w:rFonts w:ascii="Consolas" w:hAnsi="Consolas" w:cs="Consolas"/>
-          <w:color w:val="000000"/>
-          <w:sz w:val="19"/>
-          <w:szCs w:val="19"/>
-          <w:highlight w:val="white"/>
+          <w:lang w:val="en-US"/>
+        </w:rPr>
+      </w:pPr>
+      <w:r>
+        <w:rPr>
+          <w:rFonts w:ascii="Consolas" w:hAnsi="Consolas" w:cs="Consolas"/>
+          <w:color w:val="000000"/>
+          <w:sz w:val="19"/>
+          <w:szCs w:val="19"/>
+          <w:highlight w:val="white"/>
+          <w:lang w:val="en-US"/>
         </w:rPr>
         <w:t xml:space="preserve">    </w:t>
       </w:r>
@@ -10361,6 +10368,7 @@
           <w:sz w:val="19"/>
           <w:szCs w:val="19"/>
           <w:highlight w:val="white"/>
+          <w:lang w:val="en-US"/>
         </w:rPr>
         <w:t>::</w:t>
       </w:r>
@@ -10382,6 +10390,7 @@
           <w:sz w:val="19"/>
           <w:szCs w:val="19"/>
           <w:highlight w:val="white"/>
+          <w:lang w:val="en-US"/>
         </w:rPr>
         <w:t>&lt;</w:t>
       </w:r>
@@ -10403,6 +10412,7 @@
           <w:sz w:val="19"/>
           <w:szCs w:val="19"/>
           <w:highlight w:val="white"/>
+          <w:lang w:val="en-US"/>
         </w:rPr>
         <w:t xml:space="preserve">&amp;&amp;...&gt; </w:t>
       </w:r>
@@ -10424,6 +10434,7 @@
           <w:sz w:val="19"/>
           <w:szCs w:val="19"/>
           <w:highlight w:val="white"/>
+          <w:lang w:val="en-US"/>
         </w:rPr>
         <w:t>_</w:t>
       </w:r>
@@ -10445,6 +10456,7 @@
           <w:sz w:val="19"/>
           <w:szCs w:val="19"/>
           <w:highlight w:val="white"/>
+          <w:lang w:val="en-US"/>
         </w:rPr>
         <w:t>;</w:t>
       </w:r>
@@ -10462,6 +10474,7 @@
           <w:sz w:val="19"/>
           <w:szCs w:val="19"/>
           <w:highlight w:val="white"/>
+          <w:lang w:val="en-US"/>
         </w:rPr>
       </w:pPr>
     </w:p>
@@ -14341,17 +14354,15 @@
           <w:sz w:val="19"/>
           <w:szCs w:val="19"/>
           <w:highlight w:val="white"/>
-          <w:lang w:val="en-US"/>
-        </w:rPr>
-      </w:pPr>
-      <w:r>
-        <w:rPr>
-          <w:rFonts w:ascii="Consolas" w:hAnsi="Consolas" w:cs="Consolas"/>
-          <w:color w:val="000000"/>
-          <w:sz w:val="19"/>
-          <w:szCs w:val="19"/>
-          <w:highlight w:val="white"/>
-          <w:lang w:val="en-US"/>
+        </w:rPr>
+      </w:pPr>
+      <w:r>
+        <w:rPr>
+          <w:rFonts w:ascii="Consolas" w:hAnsi="Consolas" w:cs="Consolas"/>
+          <w:color w:val="000000"/>
+          <w:sz w:val="19"/>
+          <w:szCs w:val="19"/>
+          <w:highlight w:val="white"/>
         </w:rPr>
         <w:t>{</w:t>
       </w:r>
@@ -14369,7 +14380,6 @@
           <w:sz w:val="19"/>
           <w:szCs w:val="19"/>
           <w:highlight w:val="white"/>
-          <w:lang w:val="en-US"/>
         </w:rPr>
       </w:pPr>
       <w:r>
@@ -14378,7 +14388,6 @@
           <w:color w:val="000000"/>
           <w:sz w:val="20"/>
           <w:szCs w:val="20"/>
-          <w:lang w:val="en-US"/>
         </w:rPr>
         <w:t xml:space="preserve">    </w:t>
       </w:r>
@@ -14400,7 +14409,6 @@
           <w:sz w:val="19"/>
           <w:szCs w:val="19"/>
           <w:highlight w:val="white"/>
-          <w:lang w:val="en-US"/>
         </w:rPr>
         <w:t xml:space="preserve"> </w:t>
       </w:r>
@@ -14422,7 +14430,6 @@
           <w:sz w:val="19"/>
           <w:szCs w:val="19"/>
           <w:highlight w:val="white"/>
-          <w:lang w:val="en-US"/>
         </w:rPr>
         <w:t>&lt;</w:t>
       </w:r>
@@ -14444,7 +14451,6 @@
           <w:sz w:val="19"/>
           <w:szCs w:val="19"/>
           <w:highlight w:val="white"/>
-          <w:lang w:val="en-US"/>
         </w:rPr>
         <w:t xml:space="preserve">...&gt; </w:t>
       </w:r>
@@ -14466,7 +14472,6 @@
           <w:sz w:val="19"/>
           <w:szCs w:val="19"/>
           <w:highlight w:val="white"/>
-          <w:lang w:val="en-US"/>
         </w:rPr>
         <w:t>;</w:t>
       </w:r>
@@ -18009,12 +18014,9 @@
         <w:rPr>
           <w:rFonts w:ascii="Times New Roman" w:hAnsi="Times New Roman" w:cs="Times New Roman"/>
           <w:sz w:val="24"/>
-          <w:lang w:val="en-US"/>
         </w:rPr>
         <w:t>во время</w:t>
       </w:r>
-      <w:bookmarkStart w:id="0" w:name="_GoBack"/>
-      <w:bookmarkEnd w:id="0"/>
       <w:r>
         <w:rPr>
           <w:rFonts w:ascii="Times New Roman" w:hAnsi="Times New Roman" w:cs="Times New Roman"/>
@@ -29213,7 +29215,7 @@
           <w:rPr>
             <w:noProof/>
           </w:rPr>
-          <w:t>11</w:t>
+          <w:t>6</w:t>
         </w:r>
         <w:r>
           <w:fldChar w:fldCharType="end"/>

--- a/Вариативные делегаты.docx
+++ b/Вариативные делегаты.docx
@@ -1,10 +1,10 @@
 
 <file path=word/document.xml><?xml version="1.0" encoding="utf-8"?>
-<w:document xmlns:wpc="http://schemas.microsoft.com/office/word/2010/wordprocessingCanvas" xmlns:mc="http://schemas.openxmlformats.org/markup-compatibility/2006" xmlns:o="urn:schemas-microsoft-com:office:office" xmlns:r="http://schemas.openxmlformats.org/officeDocument/2006/relationships" xmlns:m="http://schemas.openxmlformats.org/officeDocument/2006/math" xmlns:v="urn:schemas-microsoft-com:vml" xmlns:wp14="http://schemas.microsoft.com/office/word/2010/wordprocessingDrawing" xmlns:wp="http://schemas.openxmlformats.org/drawingml/2006/wordprocessingDrawing" xmlns:w10="urn:schemas-microsoft-com:office:word" xmlns:w="http://schemas.openxmlformats.org/wordprocessingml/2006/main" xmlns:w14="http://schemas.microsoft.com/office/word/2010/wordml" xmlns:w15="http://schemas.microsoft.com/office/word/2012/wordml" xmlns:wpg="http://schemas.microsoft.com/office/word/2010/wordprocessingGroup" xmlns:wpi="http://schemas.microsoft.com/office/word/2010/wordprocessingInk" xmlns:wne="http://schemas.microsoft.com/office/word/2006/wordml" xmlns:wps="http://schemas.microsoft.com/office/word/2010/wordprocessingShape" mc:Ignorable="w14 w15 wp14">
+<w:document xmlns:wpc="http://schemas.microsoft.com/office/word/2010/wordprocessingCanvas" xmlns:mc="http://schemas.openxmlformats.org/markup-compatibility/2006" xmlns:o="urn:schemas-microsoft-com:office:office" xmlns:r="http://schemas.openxmlformats.org/officeDocument/2006/relationships" xmlns:m="http://schemas.openxmlformats.org/officeDocument/2006/math" xmlns:v="urn:schemas-microsoft-com:vml" xmlns:wp14="http://schemas.microsoft.com/office/word/2010/wordprocessingDrawing" xmlns:wp="http://schemas.openxmlformats.org/drawingml/2006/wordprocessingDrawing" xmlns:w10="urn:schemas-microsoft-com:office:word" xmlns:w="http://schemas.openxmlformats.org/wordprocessingml/2006/main" xmlns:w14="http://schemas.microsoft.com/office/word/2010/wordml" xmlns:wpg="http://schemas.microsoft.com/office/word/2010/wordprocessingGroup" xmlns:wpi="http://schemas.microsoft.com/office/word/2010/wordprocessingInk" xmlns:wne="http://schemas.microsoft.com/office/word/2006/wordml" xmlns:wps="http://schemas.microsoft.com/office/word/2010/wordprocessingShape" mc:Ignorable="w14 wp14">
   <w:body>
     <w:p>
       <w:pPr>
-        <w:pStyle w:val="Heading1"/>
+        <w:pStyle w:val="1"/>
         <w:spacing w:before="0"/>
         <w:jc w:val="both"/>
         <w:rPr>
@@ -85,7 +85,7 @@
           <w:sz w:val="24"/>
           <w:szCs w:val="24"/>
         </w:rPr>
-        <w:t xml:space="preserve"> Т.е. нужны операторные скобки - функции</w:t>
+        <w:t xml:space="preserve"> Т.е. нужны</w:t>
       </w:r>
       <w:r>
         <w:rPr>
@@ -100,6 +100,30 @@
           <w:rFonts w:ascii="Times New Roman" w:hAnsi="Times New Roman" w:cs="Times New Roman"/>
           <w:sz w:val="24"/>
           <w:szCs w:val="24"/>
+        </w:rPr>
+        <w:t>некие</w:t>
+      </w:r>
+      <w:r>
+        <w:rPr>
+          <w:rFonts w:ascii="Times New Roman" w:hAnsi="Times New Roman" w:cs="Times New Roman"/>
+          <w:sz w:val="24"/>
+          <w:szCs w:val="24"/>
+        </w:rPr>
+        <w:t xml:space="preserve"> операторные скобки - функции</w:t>
+      </w:r>
+      <w:r>
+        <w:rPr>
+          <w:rFonts w:ascii="Times New Roman" w:hAnsi="Times New Roman" w:cs="Times New Roman"/>
+          <w:sz w:val="24"/>
+          <w:szCs w:val="24"/>
+        </w:rPr>
+        <w:t xml:space="preserve"> </w:t>
+      </w:r>
+      <w:r>
+        <w:rPr>
+          <w:rFonts w:ascii="Times New Roman" w:hAnsi="Times New Roman" w:cs="Times New Roman"/>
+          <w:sz w:val="24"/>
+          <w:szCs w:val="24"/>
           <w:lang w:val="en-US"/>
         </w:rPr>
         <w:t>Begin</w:t>
@@ -151,23 +175,23 @@
           <w:sz w:val="24"/>
           <w:szCs w:val="24"/>
         </w:rPr>
-        <w:t xml:space="preserve">  Ну </w:t>
-      </w:r>
-      <w:r>
-        <w:rPr>
-          <w:rFonts w:ascii="Times New Roman" w:hAnsi="Times New Roman" w:cs="Times New Roman"/>
-          <w:sz w:val="24"/>
-          <w:szCs w:val="24"/>
-        </w:rPr>
-        <w:t>в общем</w:t>
-      </w:r>
-      <w:r>
-        <w:rPr>
-          <w:rFonts w:ascii="Times New Roman" w:hAnsi="Times New Roman" w:cs="Times New Roman"/>
-          <w:sz w:val="24"/>
-          <w:szCs w:val="24"/>
-        </w:rPr>
-        <w:t>, не нашёл я готовых решений</w:t>
+        <w:t xml:space="preserve">  </w:t>
+      </w:r>
+      <w:r>
+        <w:rPr>
+          <w:rFonts w:ascii="Times New Roman" w:hAnsi="Times New Roman" w:cs="Times New Roman"/>
+          <w:sz w:val="24"/>
+          <w:szCs w:val="24"/>
+        </w:rPr>
+        <w:t xml:space="preserve">Я не нашёл </w:t>
+      </w:r>
+      <w:r>
+        <w:rPr>
+          <w:rFonts w:ascii="Times New Roman" w:hAnsi="Times New Roman" w:cs="Times New Roman"/>
+          <w:sz w:val="24"/>
+          <w:szCs w:val="24"/>
+        </w:rPr>
+        <w:t>готовых решений</w:t>
       </w:r>
       <w:r>
         <w:rPr>
@@ -785,7 +809,23 @@
           <w:sz w:val="24"/>
           <w:szCs w:val="24"/>
         </w:rPr>
-        <w:t>В итоге всё задуманное осуществилось.</w:t>
+        <w:t xml:space="preserve">В итоге всё задуманное </w:t>
+      </w:r>
+      <w:r>
+        <w:rPr>
+          <w:rFonts w:ascii="Times New Roman" w:hAnsi="Times New Roman" w:cs="Times New Roman"/>
+          <w:sz w:val="24"/>
+          <w:szCs w:val="24"/>
+        </w:rPr>
+        <w:t>было реализовано</w:t>
+      </w:r>
+      <w:r>
+        <w:rPr>
+          <w:rFonts w:ascii="Times New Roman" w:hAnsi="Times New Roman" w:cs="Times New Roman"/>
+          <w:sz w:val="24"/>
+          <w:szCs w:val="24"/>
+        </w:rPr>
+        <w:t>.</w:t>
       </w:r>
     </w:p>
     <w:p>
@@ -829,25 +869,51 @@
           <w:sz w:val="24"/>
           <w:szCs w:val="24"/>
         </w:rPr>
-        <w:t xml:space="preserve">- возможность хранения в одном контейнере делегатов функций и методов </w:t>
-      </w:r>
-    </w:p>
-    <w:p>
-      <w:pPr>
-        <w:jc w:val="both"/>
-        <w:rPr>
-          <w:rFonts w:ascii="Times New Roman" w:hAnsi="Times New Roman" w:cs="Times New Roman"/>
-          <w:sz w:val="24"/>
-          <w:szCs w:val="24"/>
-        </w:rPr>
-      </w:pPr>
-      <w:r>
-        <w:rPr>
-          <w:rFonts w:ascii="Times New Roman" w:hAnsi="Times New Roman" w:cs="Times New Roman"/>
-          <w:sz w:val="24"/>
-          <w:szCs w:val="24"/>
-        </w:rPr>
-        <w:t>- возможность пакетного вызова всей коллекции делегатов, используя связанные аргументы - делегаты хранятся в контейнер</w:t>
+        <w:t>- возможность хранения в одном контейн</w:t>
+      </w:r>
+      <w:r>
+        <w:rPr>
+          <w:rFonts w:ascii="Times New Roman" w:hAnsi="Times New Roman" w:cs="Times New Roman"/>
+          <w:sz w:val="24"/>
+          <w:szCs w:val="24"/>
+        </w:rPr>
+        <w:t>ере делегатов функций и методов</w:t>
+      </w:r>
+    </w:p>
+    <w:p>
+      <w:pPr>
+        <w:jc w:val="both"/>
+        <w:rPr>
+          <w:rFonts w:ascii="Times New Roman" w:hAnsi="Times New Roman" w:cs="Times New Roman"/>
+          <w:sz w:val="24"/>
+          <w:szCs w:val="24"/>
+        </w:rPr>
+      </w:pPr>
+      <w:r>
+        <w:rPr>
+          <w:rFonts w:ascii="Times New Roman" w:hAnsi="Times New Roman" w:cs="Times New Roman"/>
+          <w:sz w:val="24"/>
+          <w:szCs w:val="24"/>
+        </w:rPr>
+        <w:t xml:space="preserve">- возможность пакетного вызова всей коллекции делегатов, используя связанные аргументы </w:t>
+      </w:r>
+    </w:p>
+    <w:p>
+      <w:pPr>
+        <w:jc w:val="both"/>
+        <w:rPr>
+          <w:rFonts w:ascii="Times New Roman" w:hAnsi="Times New Roman" w:cs="Times New Roman"/>
+          <w:sz w:val="24"/>
+          <w:szCs w:val="24"/>
+        </w:rPr>
+      </w:pPr>
+      <w:r>
+        <w:rPr>
+          <w:rFonts w:ascii="Times New Roman" w:hAnsi="Times New Roman" w:cs="Times New Roman"/>
+          <w:sz w:val="24"/>
+          <w:szCs w:val="24"/>
+        </w:rPr>
+        <w:t>- делегаты хранятся в контейнер</w:t>
       </w:r>
       <w:r>
         <w:rPr>
@@ -989,7 +1055,7 @@
     </w:p>
     <w:p>
       <w:pPr>
-        <w:pStyle w:val="Heading2"/>
+        <w:pStyle w:val="2"/>
         <w:jc w:val="both"/>
         <w:rPr>
           <w:rFonts w:cs="Times New Roman"/>
@@ -1038,7 +1104,15 @@
           <w:sz w:val="24"/>
           <w:szCs w:val="24"/>
         </w:rPr>
-        <w:t xml:space="preserve">Исходная задача: </w:t>
+        <w:t>Устройство делегатов соответствует следующим задачам</w:t>
+      </w:r>
+      <w:r>
+        <w:rPr>
+          <w:rFonts w:ascii="Times New Roman" w:hAnsi="Times New Roman" w:cs="Times New Roman"/>
+          <w:sz w:val="24"/>
+          <w:szCs w:val="24"/>
+        </w:rPr>
+        <w:t>:</w:t>
       </w:r>
     </w:p>
     <w:p>
@@ -1387,7 +1461,7 @@
     </w:p>
     <w:p>
       <w:pPr>
-        <w:pStyle w:val="Heading3"/>
+        <w:pStyle w:val="3"/>
         <w:jc w:val="both"/>
       </w:pPr>
       <w:r>
@@ -1396,6 +1470,9 @@
       <w:r>
         <w:t>, описывающего ДМ и ДФ</w:t>
       </w:r>
+      <w:r>
+        <w:t>:</w:t>
+      </w:r>
     </w:p>
     <w:p>
       <w:pPr>
@@ -1684,6 +1761,22 @@
           <w:sz w:val="24"/>
           <w:szCs w:val="24"/>
         </w:rPr>
+        <w:t xml:space="preserve"> </w:t>
+      </w:r>
+      <w:r>
+        <w:rPr>
+          <w:rFonts w:ascii="Times New Roman" w:hAnsi="Times New Roman" w:cs="Times New Roman"/>
+          <w:sz w:val="24"/>
+          <w:szCs w:val="24"/>
+        </w:rPr>
+        <w:t>на реализации</w:t>
+      </w:r>
+      <w:r>
+        <w:rPr>
+          <w:rFonts w:ascii="Times New Roman" w:hAnsi="Times New Roman" w:cs="Times New Roman"/>
+          <w:sz w:val="24"/>
+          <w:szCs w:val="24"/>
+        </w:rPr>
         <w:t xml:space="preserve">, внутри </w:t>
       </w:r>
       <w:r>
@@ -1848,7 +1941,7 @@
     </w:p>
     <w:p>
       <w:pPr>
-        <w:pStyle w:val="Heading1"/>
+        <w:pStyle w:val="1"/>
         <w:rPr>
           <w:rFonts w:cs="Times New Roman"/>
         </w:rPr>
@@ -2063,7 +2156,6 @@
           <w:sz w:val="24"/>
           <w:szCs w:val="24"/>
           <w:highlight w:val="white"/>
-          <w:lang w:val="en-US"/>
         </w:rPr>
       </w:pPr>
       <w:r>
@@ -2357,8 +2449,6 @@
         </w:rPr>
         <w:t>O</w:t>
       </w:r>
-      <w:bookmarkStart w:id="0" w:name="_GoBack"/>
-      <w:bookmarkEnd w:id="0"/>
       <w:r>
         <w:rPr>
           <w:rFonts w:ascii="Times New Roman" w:hAnsi="Times New Roman" w:cs="Times New Roman"/>
@@ -2418,7 +2508,7 @@
     </w:p>
     <w:p>
       <w:pPr>
-        <w:pStyle w:val="Heading3"/>
+        <w:pStyle w:val="3"/>
         <w:jc w:val="both"/>
         <w:rPr>
           <w:lang w:val="en-US"/>
@@ -3381,7 +3471,7 @@
     </w:p>
     <w:p>
       <w:pPr>
-        <w:pStyle w:val="Heading3"/>
+        <w:pStyle w:val="3"/>
         <w:jc w:val="both"/>
         <w:rPr>
           <w:lang w:val="en-US"/>
@@ -4114,7 +4204,10 @@
     </w:p>
     <w:p>
       <w:pPr>
-        <w:pStyle w:val="Heading2"/>
+        <w:pStyle w:val="2"/>
+        <w:tabs>
+          <w:tab w:val="left" w:pos="3390"/>
+        </w:tabs>
         <w:jc w:val="both"/>
         <w:rPr>
           <w:lang w:val="en-US"/>
@@ -4126,15 +4219,20 @@
         </w:rPr>
         <w:t>Delegate</w:t>
       </w:r>
-    </w:p>
-    <w:p>
-      <w:pPr>
-        <w:jc w:val="both"/>
-        <w:rPr>
-          <w:rFonts w:ascii="Times New Roman" w:hAnsi="Times New Roman" w:cs="Times New Roman"/>
-          <w:sz w:val="24"/>
-          <w:szCs w:val="24"/>
-          <w:lang w:val="en-US"/>
+      <w:r>
+        <w:rPr>
+          <w:lang w:val="en-US"/>
+        </w:rPr>
+        <w:tab/>
+      </w:r>
+    </w:p>
+    <w:p>
+      <w:pPr>
+        <w:jc w:val="both"/>
+        <w:rPr>
+          <w:rFonts w:ascii="Times New Roman" w:hAnsi="Times New Roman" w:cs="Times New Roman"/>
+          <w:sz w:val="24"/>
+          <w:szCs w:val="24"/>
         </w:rPr>
       </w:pPr>
       <w:r>
@@ -4150,7 +4248,6 @@
           <w:rFonts w:ascii="Times New Roman" w:hAnsi="Times New Roman" w:cs="Times New Roman"/>
           <w:sz w:val="24"/>
           <w:szCs w:val="24"/>
-          <w:lang w:val="en-US"/>
         </w:rPr>
         <w:t xml:space="preserve"> </w:t>
       </w:r>
@@ -4167,9 +4264,27 @@
           <w:rFonts w:ascii="Times New Roman" w:hAnsi="Times New Roman" w:cs="Times New Roman"/>
           <w:sz w:val="24"/>
           <w:szCs w:val="24"/>
-          <w:lang w:val="en-US"/>
-        </w:rPr>
-        <w:t xml:space="preserve"> DelegateData </w:t>
+        </w:rPr>
+        <w:t xml:space="preserve"> </w:t>
+      </w:r>
+      <w:r>
+        <w:rPr>
+          <w:rFonts w:ascii="Consolas" w:hAnsi="Consolas" w:cs="Consolas"/>
+          <w:color w:val="2B91AF"/>
+          <w:sz w:val="19"/>
+          <w:szCs w:val="19"/>
+          <w:highlight w:val="white"/>
+          <w:lang w:val="en-US"/>
+        </w:rPr>
+        <w:t>DelegateData</w:t>
+      </w:r>
+      <w:r>
+        <w:rPr>
+          <w:rFonts w:ascii="Times New Roman" w:hAnsi="Times New Roman" w:cs="Times New Roman"/>
+          <w:sz w:val="24"/>
+          <w:szCs w:val="24"/>
+        </w:rPr>
+        <w:t xml:space="preserve"> </w:t>
       </w:r>
       <w:r>
         <w:rPr>
@@ -4184,9 +4299,26 @@
           <w:rFonts w:ascii="Times New Roman" w:hAnsi="Times New Roman" w:cs="Times New Roman"/>
           <w:sz w:val="24"/>
           <w:szCs w:val="24"/>
-          <w:lang w:val="en-US"/>
-        </w:rPr>
-        <w:t xml:space="preserve"> Delegate:</w:t>
+        </w:rPr>
+        <w:t xml:space="preserve"> </w:t>
+      </w:r>
+      <w:r>
+        <w:rPr>
+          <w:rFonts w:ascii="Consolas" w:eastAsia="Times New Roman" w:hAnsi="Consolas" w:cs="Consolas"/>
+          <w:color w:val="2B91AF"/>
+          <w:sz w:val="20"/>
+          <w:szCs w:val="20"/>
+          <w:lang w:val="en-US"/>
+        </w:rPr>
+        <w:t>Delegate</w:t>
+      </w:r>
+      <w:r>
+        <w:rPr>
+          <w:rFonts w:ascii="Times New Roman" w:hAnsi="Times New Roman" w:cs="Times New Roman"/>
+          <w:sz w:val="24"/>
+          <w:szCs w:val="24"/>
+        </w:rPr>
+        <w:t>:</w:t>
       </w:r>
     </w:p>
     <w:p>
@@ -5104,7 +5236,7 @@
     </w:p>
     <w:p>
       <w:pPr>
-        <w:pStyle w:val="HTMLPreformatted"/>
+        <w:pStyle w:val="HTML"/>
         <w:shd w:val="clear" w:color="auto" w:fill="FFFFFF"/>
         <w:jc w:val="both"/>
         <w:rPr>
@@ -6977,7 +7109,7 @@
     </w:p>
     <w:p>
       <w:pPr>
-        <w:pStyle w:val="HTMLPreformatted"/>
+        <w:pStyle w:val="HTML"/>
         <w:shd w:val="clear" w:color="auto" w:fill="FFFFFF"/>
         <w:jc w:val="both"/>
         <w:rPr>
@@ -7375,7 +7507,7 @@
     </w:p>
     <w:p>
       <w:pPr>
-        <w:pStyle w:val="Heading2"/>
+        <w:pStyle w:val="2"/>
         <w:jc w:val="both"/>
       </w:pPr>
       <w:r>
@@ -7404,9 +7536,11 @@
       </w:r>
       <w:r>
         <w:rPr>
-          <w:rFonts w:ascii="Times New Roman" w:hAnsi="Times New Roman" w:cs="Times New Roman"/>
-          <w:sz w:val="24"/>
-          <w:szCs w:val="24"/>
+          <w:rFonts w:ascii="Consolas" w:hAnsi="Consolas" w:cs="Consolas"/>
+          <w:color w:val="2B91AF"/>
+          <w:sz w:val="19"/>
+          <w:szCs w:val="19"/>
+          <w:highlight w:val="white"/>
           <w:lang w:val="en-US"/>
         </w:rPr>
         <w:t>DelegatesSystem</w:t>
@@ -7461,9 +7595,10 @@
       </w:r>
       <w:r>
         <w:rPr>
-          <w:rFonts w:ascii="Times New Roman" w:hAnsi="Times New Roman" w:cs="Times New Roman"/>
-          <w:sz w:val="24"/>
-          <w:szCs w:val="24"/>
+          <w:rFonts w:ascii="Consolas" w:eastAsia="Times New Roman" w:hAnsi="Consolas" w:cs="Consolas"/>
+          <w:color w:val="2B91AF"/>
+          <w:sz w:val="20"/>
+          <w:szCs w:val="20"/>
           <w:lang w:val="en-US"/>
         </w:rPr>
         <w:t>Delegate</w:t>
@@ -8472,7 +8607,7 @@
     </w:p>
     <w:p>
       <w:pPr>
-        <w:pStyle w:val="HTMLPreformatted"/>
+        <w:pStyle w:val="HTML"/>
         <w:shd w:val="clear" w:color="auto" w:fill="FFFFFF"/>
         <w:jc w:val="both"/>
         <w:rPr>
@@ -9266,7 +9401,17 @@
           <w:rFonts w:ascii="Times New Roman" w:hAnsi="Times New Roman" w:cs="Times New Roman"/>
           <w:sz w:val="24"/>
         </w:rPr>
-        <w:t>Теперь можно добавлять делегаты, вызывая любой конструктор класса Delegate</w:t>
+        <w:t xml:space="preserve">Теперь можно добавлять делегаты, вызывая любой конструктор класса </w:t>
+      </w:r>
+      <w:r>
+        <w:rPr>
+          <w:rFonts w:ascii="Consolas" w:eastAsia="Times New Roman" w:hAnsi="Consolas" w:cs="Consolas"/>
+          <w:color w:val="2B91AF"/>
+          <w:sz w:val="20"/>
+          <w:szCs w:val="20"/>
+          <w:lang w:val="en-US"/>
+        </w:rPr>
+        <w:t>Delegate</w:t>
       </w:r>
       <w:r>
         <w:rPr>
@@ -9285,7 +9430,7 @@
     </w:p>
     <w:p>
       <w:pPr>
-        <w:pStyle w:val="Heading2"/>
+        <w:pStyle w:val="2"/>
         <w:jc w:val="both"/>
       </w:pPr>
       <w:r>
@@ -9846,8 +9991,28 @@
           <w:sz w:val="19"/>
           <w:szCs w:val="19"/>
           <w:highlight w:val="white"/>
+          <w:lang w:val="en-US"/>
         </w:rPr>
         <w:t>Arguments</w:t>
+      </w:r>
+      <w:r>
+        <w:rPr>
+          <w:rFonts w:ascii="Consolas" w:hAnsi="Consolas" w:cs="Consolas"/>
+          <w:color w:val="000000"/>
+          <w:sz w:val="19"/>
+          <w:szCs w:val="19"/>
+          <w:highlight w:val="white"/>
+        </w:rPr>
+        <w:t>&lt;...&gt;</w:t>
+      </w:r>
+      <w:r>
+        <w:rPr>
+          <w:rFonts w:ascii="Consolas" w:eastAsia="Times New Roman" w:hAnsi="Consolas" w:cs="Consolas"/>
+          <w:color w:val="000000"/>
+          <w:sz w:val="20"/>
+          <w:szCs w:val="20"/>
+        </w:rPr>
+        <w:t>*</w:t>
       </w:r>
       <w:r>
         <w:rPr>
@@ -13002,7 +13167,7 @@
     </w:p>
     <w:p>
       <w:pPr>
-        <w:pStyle w:val="Heading2"/>
+        <w:pStyle w:val="2"/>
         <w:jc w:val="both"/>
       </w:pPr>
       <w:r>
@@ -13117,48 +13282,90 @@
       </w:r>
       <w:r>
         <w:rPr>
-          <w:rFonts w:ascii="Times New Roman" w:hAnsi="Times New Roman" w:cs="Times New Roman"/>
-          <w:sz w:val="24"/>
+          <w:rFonts w:ascii="Consolas" w:hAnsi="Consolas" w:cs="Consolas"/>
+          <w:color w:val="000000"/>
+          <w:sz w:val="19"/>
+          <w:szCs w:val="19"/>
+          <w:highlight w:val="white"/>
+          <w:lang w:val="en-US"/>
+        </w:rPr>
+        <w:t>std</w:t>
+      </w:r>
+      <w:r>
+        <w:rPr>
+          <w:rFonts w:ascii="Consolas" w:hAnsi="Consolas" w:cs="Consolas"/>
+          <w:color w:val="000000"/>
+          <w:sz w:val="19"/>
+          <w:szCs w:val="19"/>
+          <w:highlight w:val="white"/>
+        </w:rPr>
+        <w:t>::</w:t>
+      </w:r>
+      <w:r>
+        <w:rPr>
+          <w:rFonts w:ascii="Consolas" w:hAnsi="Consolas" w:cs="Consolas"/>
+          <w:color w:val="000000"/>
+          <w:sz w:val="19"/>
+          <w:szCs w:val="19"/>
+          <w:highlight w:val="white"/>
           <w:lang w:val="en-US"/>
         </w:rPr>
         <w:t>get</w:t>
       </w:r>
       <w:r>
         <w:rPr>
-          <w:rFonts w:ascii="Times New Roman" w:hAnsi="Times New Roman" w:cs="Times New Roman"/>
-          <w:sz w:val="24"/>
+          <w:rFonts w:ascii="Consolas" w:hAnsi="Consolas" w:cs="Consolas"/>
+          <w:color w:val="000000"/>
+          <w:sz w:val="19"/>
+          <w:szCs w:val="19"/>
+          <w:highlight w:val="white"/>
         </w:rPr>
         <w:t>&lt;</w:t>
       </w:r>
       <w:r>
         <w:rPr>
-          <w:rFonts w:ascii="Times New Roman" w:hAnsi="Times New Roman" w:cs="Times New Roman"/>
-          <w:sz w:val="24"/>
+          <w:rFonts w:ascii="Consolas" w:hAnsi="Consolas" w:cs="Consolas"/>
+          <w:color w:val="000000"/>
+          <w:sz w:val="19"/>
+          <w:szCs w:val="19"/>
           <w:lang w:val="en-US"/>
         </w:rPr>
         <w:t>idx</w:t>
       </w:r>
       <w:r>
         <w:rPr>
-          <w:rFonts w:ascii="Times New Roman" w:hAnsi="Times New Roman" w:cs="Times New Roman"/>
-          <w:sz w:val="24"/>
+          <w:rFonts w:ascii="Consolas" w:hAnsi="Consolas" w:cs="Consolas"/>
+          <w:color w:val="000000"/>
+          <w:sz w:val="19"/>
+          <w:szCs w:val="19"/>
         </w:rPr>
         <w:t>&gt;(</w:t>
       </w:r>
       <w:r>
         <w:rPr>
-          <w:rFonts w:ascii="Times New Roman" w:hAnsi="Times New Roman" w:cs="Times New Roman"/>
-          <w:sz w:val="24"/>
+          <w:rFonts w:ascii="Consolas" w:hAnsi="Consolas" w:cs="Consolas"/>
+          <w:color w:val="000000"/>
+          <w:sz w:val="19"/>
+          <w:szCs w:val="19"/>
           <w:lang w:val="en-US"/>
         </w:rPr>
         <w:t>tuple</w:t>
       </w:r>
       <w:r>
         <w:rPr>
-          <w:rFonts w:ascii="Times New Roman" w:hAnsi="Times New Roman" w:cs="Times New Roman"/>
-          <w:sz w:val="24"/>
-        </w:rPr>
-        <w:t xml:space="preserve">), которая </w:t>
+          <w:rFonts w:ascii="Consolas" w:hAnsi="Consolas" w:cs="Consolas"/>
+          <w:color w:val="000000"/>
+          <w:sz w:val="19"/>
+          <w:szCs w:val="19"/>
+        </w:rPr>
+        <w:t>)</w:t>
+      </w:r>
+      <w:r>
+        <w:rPr>
+          <w:rFonts w:ascii="Times New Roman" w:hAnsi="Times New Roman" w:cs="Times New Roman"/>
+          <w:sz w:val="24"/>
+        </w:rPr>
+        <w:t xml:space="preserve">, которая </w:t>
       </w:r>
       <w:r>
         <w:rPr>
@@ -13169,8 +13376,10 @@
       </w:r>
       <w:r>
         <w:rPr>
-          <w:rFonts w:ascii="Times New Roman" w:hAnsi="Times New Roman" w:cs="Times New Roman"/>
-          <w:sz w:val="24"/>
+          <w:rFonts w:ascii="Consolas" w:hAnsi="Consolas" w:cs="Consolas"/>
+          <w:color w:val="000000"/>
+          <w:sz w:val="19"/>
+          <w:szCs w:val="19"/>
           <w:lang w:val="en-US"/>
         </w:rPr>
         <w:t>idx</w:t>
@@ -15751,8 +15960,11 @@
       </w:r>
       <w:r>
         <w:rPr>
-          <w:rFonts w:ascii="Times New Roman" w:hAnsi="Times New Roman" w:cs="Times New Roman"/>
-          <w:sz w:val="24"/>
+          <w:rFonts w:ascii="Consolas" w:hAnsi="Consolas" w:cs="Consolas"/>
+          <w:color w:val="000000"/>
+          <w:sz w:val="19"/>
+          <w:szCs w:val="19"/>
+          <w:highlight w:val="white"/>
           <w:lang w:val="en-US"/>
         </w:rPr>
         <w:t>call</w:t>
@@ -17936,7 +18148,7 @@
     </w:p>
     <w:p>
       <w:pPr>
-        <w:pStyle w:val="Heading2"/>
+        <w:pStyle w:val="2"/>
         <w:jc w:val="both"/>
       </w:pPr>
       <w:r>
@@ -18050,7 +18262,7 @@
     </w:p>
     <w:p>
       <w:pPr>
-        <w:pStyle w:val="Heading3"/>
+        <w:pStyle w:val="3"/>
         <w:jc w:val="both"/>
         <w:rPr>
           <w:sz w:val="28"/>
@@ -18103,7 +18315,21 @@
           <w:rFonts w:ascii="Times New Roman" w:hAnsi="Times New Roman" w:cs="Times New Roman"/>
           <w:sz w:val="24"/>
         </w:rPr>
-        <w:t xml:space="preserve">ы - привязки аргументов к делегату </w:t>
+        <w:t>ы привязки аргументов к делегату</w:t>
+      </w:r>
+      <w:r>
+        <w:rPr>
+          <w:rFonts w:ascii="Times New Roman" w:hAnsi="Times New Roman" w:cs="Times New Roman"/>
+          <w:sz w:val="24"/>
+        </w:rPr>
+        <w:t xml:space="preserve"> -</w:t>
+      </w:r>
+      <w:r>
+        <w:rPr>
+          <w:rFonts w:ascii="Times New Roman" w:hAnsi="Times New Roman" w:cs="Times New Roman"/>
+          <w:sz w:val="24"/>
+        </w:rPr>
+        <w:t xml:space="preserve"> </w:t>
       </w:r>
       <w:r>
         <w:rPr>
@@ -18158,6 +18384,15 @@
         </w:rPr>
         <w:t xml:space="preserve"> вызова делегата с привязанными аргументами</w:t>
       </w:r>
+      <w:r>
+        <w:rPr>
+          <w:rFonts w:ascii="Times New Roman" w:hAnsi="Times New Roman" w:cs="Times New Roman"/>
+          <w:sz w:val="24"/>
+        </w:rPr>
+        <w:t xml:space="preserve"> -</w:t>
+      </w:r>
+      <w:bookmarkStart w:id="0" w:name="_GoBack"/>
+      <w:bookmarkEnd w:id="0"/>
       <w:r>
         <w:rPr>
           <w:rFonts w:ascii="Times New Roman" w:hAnsi="Times New Roman" w:cs="Times New Roman"/>
@@ -18917,7 +19152,7 @@
     </w:p>
     <w:p>
       <w:pPr>
-        <w:pStyle w:val="Heading3"/>
+        <w:pStyle w:val="3"/>
         <w:jc w:val="both"/>
         <w:rPr>
           <w:sz w:val="28"/>
@@ -25003,7 +25238,7 @@
     </w:p>
     <w:p>
       <w:pPr>
-        <w:pStyle w:val="Heading3"/>
+        <w:pStyle w:val="3"/>
         <w:jc w:val="both"/>
         <w:rPr>
           <w:lang w:val="en-US"/>
@@ -28434,7 +28669,7 @@
     </w:p>
     <w:p>
       <w:pPr>
-        <w:pStyle w:val="Heading3"/>
+        <w:pStyle w:val="3"/>
         <w:jc w:val="both"/>
       </w:pPr>
       <w:r>
@@ -29023,10 +29258,10 @@
         </w:rPr>
         <w:t xml:space="preserve">Metaprog: Learn C++ Metaprogramming Concepts - </w:t>
       </w:r>
-      <w:hyperlink r:id="rId6" w:history="1">
+      <w:hyperlink r:id="rId7" w:history="1">
         <w:r>
           <w:rPr>
-            <w:rStyle w:val="Hyperlink"/>
+            <w:rStyle w:val="a8"/>
             <w:rFonts w:ascii="Times New Roman" w:hAnsi="Times New Roman" w:cs="Times New Roman"/>
             <w:sz w:val="24"/>
             <w:lang w:val="en-US"/>
@@ -29068,10 +29303,10 @@
         </w:rPr>
         <w:t xml:space="preserve">: Variadic templates в C++0x </w:t>
       </w:r>
-      <w:hyperlink r:id="rId7" w:history="1">
+      <w:hyperlink r:id="rId8" w:history="1">
         <w:r>
           <w:rPr>
-            <w:rStyle w:val="Hyperlink"/>
+            <w:rStyle w:val="a8"/>
             <w:rFonts w:ascii="Times New Roman" w:hAnsi="Times New Roman" w:cs="Times New Roman"/>
             <w:sz w:val="24"/>
             <w:lang w:val="en-US"/>
@@ -29103,10 +29338,10 @@
         </w:rPr>
         <w:t xml:space="preserve"> - </w:t>
       </w:r>
-      <w:hyperlink r:id="rId8" w:history="1">
+      <w:hyperlink r:id="rId9" w:history="1">
         <w:r>
           <w:rPr>
-            <w:rStyle w:val="Hyperlink"/>
+            <w:rStyle w:val="a8"/>
             <w:rFonts w:ascii="Times New Roman" w:hAnsi="Times New Roman" w:cs="Times New Roman"/>
             <w:sz w:val="24"/>
             <w:lang w:val="en-US"/>
@@ -29125,7 +29360,7 @@
       </w:pPr>
     </w:p>
     <w:sectPr>
-      <w:headerReference w:type="default" r:id="rId9"/>
+      <w:headerReference w:type="default" r:id="rId10"/>
       <w:pgSz w:w="11906" w:h="16838"/>
       <w:pgMar w:top="425" w:right="850" w:bottom="425" w:left="709" w:header="170" w:footer="57" w:gutter="0"/>
       <w:cols w:space="708"/>
@@ -29136,7 +29371,7 @@
 </file>
 
 <file path=word/endnotes.xml><?xml version="1.0" encoding="utf-8"?>
-<w:endnotes xmlns:wpc="http://schemas.microsoft.com/office/word/2010/wordprocessingCanvas" xmlns:mc="http://schemas.openxmlformats.org/markup-compatibility/2006" xmlns:o="urn:schemas-microsoft-com:office:office" xmlns:r="http://schemas.openxmlformats.org/officeDocument/2006/relationships" xmlns:m="http://schemas.openxmlformats.org/officeDocument/2006/math" xmlns:v="urn:schemas-microsoft-com:vml" xmlns:wp14="http://schemas.microsoft.com/office/word/2010/wordprocessingDrawing" xmlns:wp="http://schemas.openxmlformats.org/drawingml/2006/wordprocessingDrawing" xmlns:w10="urn:schemas-microsoft-com:office:word" xmlns:w="http://schemas.openxmlformats.org/wordprocessingml/2006/main" xmlns:w14="http://schemas.microsoft.com/office/word/2010/wordml" xmlns:w15="http://schemas.microsoft.com/office/word/2012/wordml" xmlns:wpg="http://schemas.microsoft.com/office/word/2010/wordprocessingGroup" xmlns:wpi="http://schemas.microsoft.com/office/word/2010/wordprocessingInk" xmlns:wne="http://schemas.microsoft.com/office/word/2006/wordml" xmlns:wps="http://schemas.microsoft.com/office/word/2010/wordprocessingShape" mc:Ignorable="w14 w15 wp14">
+<w:endnotes xmlns:wpc="http://schemas.microsoft.com/office/word/2010/wordprocessingCanvas" xmlns:mc="http://schemas.openxmlformats.org/markup-compatibility/2006" xmlns:o="urn:schemas-microsoft-com:office:office" xmlns:r="http://schemas.openxmlformats.org/officeDocument/2006/relationships" xmlns:m="http://schemas.openxmlformats.org/officeDocument/2006/math" xmlns:v="urn:schemas-microsoft-com:vml" xmlns:wp14="http://schemas.microsoft.com/office/word/2010/wordprocessingDrawing" xmlns:wp="http://schemas.openxmlformats.org/drawingml/2006/wordprocessingDrawing" xmlns:w10="urn:schemas-microsoft-com:office:word" xmlns:w="http://schemas.openxmlformats.org/wordprocessingml/2006/main" xmlns:w14="http://schemas.microsoft.com/office/word/2010/wordml" xmlns:wpg="http://schemas.microsoft.com/office/word/2010/wordprocessingGroup" xmlns:wpi="http://schemas.microsoft.com/office/word/2010/wordprocessingInk" xmlns:wne="http://schemas.microsoft.com/office/word/2006/wordml" xmlns:wps="http://schemas.microsoft.com/office/word/2010/wordprocessingShape" mc:Ignorable="w14 wp14">
   <w:endnote w:type="separator" w:id="-1">
     <w:p>
       <w:pPr>
@@ -29161,7 +29396,7 @@
 </file>
 
 <file path=word/footnotes.xml><?xml version="1.0" encoding="utf-8"?>
-<w:footnotes xmlns:wpc="http://schemas.microsoft.com/office/word/2010/wordprocessingCanvas" xmlns:mc="http://schemas.openxmlformats.org/markup-compatibility/2006" xmlns:o="urn:schemas-microsoft-com:office:office" xmlns:r="http://schemas.openxmlformats.org/officeDocument/2006/relationships" xmlns:m="http://schemas.openxmlformats.org/officeDocument/2006/math" xmlns:v="urn:schemas-microsoft-com:vml" xmlns:wp14="http://schemas.microsoft.com/office/word/2010/wordprocessingDrawing" xmlns:wp="http://schemas.openxmlformats.org/drawingml/2006/wordprocessingDrawing" xmlns:w10="urn:schemas-microsoft-com:office:word" xmlns:w="http://schemas.openxmlformats.org/wordprocessingml/2006/main" xmlns:w14="http://schemas.microsoft.com/office/word/2010/wordml" xmlns:w15="http://schemas.microsoft.com/office/word/2012/wordml" xmlns:wpg="http://schemas.microsoft.com/office/word/2010/wordprocessingGroup" xmlns:wpi="http://schemas.microsoft.com/office/word/2010/wordprocessingInk" xmlns:wne="http://schemas.microsoft.com/office/word/2006/wordml" xmlns:wps="http://schemas.microsoft.com/office/word/2010/wordprocessingShape" mc:Ignorable="w14 w15 wp14">
+<w:footnotes xmlns:wpc="http://schemas.microsoft.com/office/word/2010/wordprocessingCanvas" xmlns:mc="http://schemas.openxmlformats.org/markup-compatibility/2006" xmlns:o="urn:schemas-microsoft-com:office:office" xmlns:r="http://schemas.openxmlformats.org/officeDocument/2006/relationships" xmlns:m="http://schemas.openxmlformats.org/officeDocument/2006/math" xmlns:v="urn:schemas-microsoft-com:vml" xmlns:wp14="http://schemas.microsoft.com/office/word/2010/wordprocessingDrawing" xmlns:wp="http://schemas.openxmlformats.org/drawingml/2006/wordprocessingDrawing" xmlns:w10="urn:schemas-microsoft-com:office:word" xmlns:w="http://schemas.openxmlformats.org/wordprocessingml/2006/main" xmlns:w14="http://schemas.microsoft.com/office/word/2010/wordml" xmlns:wpg="http://schemas.microsoft.com/office/word/2010/wordprocessingGroup" xmlns:wpi="http://schemas.microsoft.com/office/word/2010/wordprocessingInk" xmlns:wne="http://schemas.microsoft.com/office/word/2006/wordml" xmlns:wps="http://schemas.microsoft.com/office/word/2010/wordprocessingShape" mc:Ignorable="w14 wp14">
   <w:footnote w:type="separator" w:id="-1">
     <w:p>
       <w:pPr>
@@ -29186,7 +29421,7 @@
 </file>
 
 <file path=word/header1.xml><?xml version="1.0" encoding="utf-8"?>
-<w:hdr xmlns:wpc="http://schemas.microsoft.com/office/word/2010/wordprocessingCanvas" xmlns:mc="http://schemas.openxmlformats.org/markup-compatibility/2006" xmlns:o="urn:schemas-microsoft-com:office:office" xmlns:r="http://schemas.openxmlformats.org/officeDocument/2006/relationships" xmlns:m="http://schemas.openxmlformats.org/officeDocument/2006/math" xmlns:v="urn:schemas-microsoft-com:vml" xmlns:wp14="http://schemas.microsoft.com/office/word/2010/wordprocessingDrawing" xmlns:wp="http://schemas.openxmlformats.org/drawingml/2006/wordprocessingDrawing" xmlns:w10="urn:schemas-microsoft-com:office:word" xmlns:w="http://schemas.openxmlformats.org/wordprocessingml/2006/main" xmlns:w14="http://schemas.microsoft.com/office/word/2010/wordml" xmlns:w15="http://schemas.microsoft.com/office/word/2012/wordml" xmlns:wpg="http://schemas.microsoft.com/office/word/2010/wordprocessingGroup" xmlns:wpi="http://schemas.microsoft.com/office/word/2010/wordprocessingInk" xmlns:wne="http://schemas.microsoft.com/office/word/2006/wordml" xmlns:wps="http://schemas.microsoft.com/office/word/2010/wordprocessingShape" mc:Ignorable="w14 w15 wp14">
+<w:hdr xmlns:wpc="http://schemas.microsoft.com/office/word/2010/wordprocessingCanvas" xmlns:mc="http://schemas.openxmlformats.org/markup-compatibility/2006" xmlns:o="urn:schemas-microsoft-com:office:office" xmlns:r="http://schemas.openxmlformats.org/officeDocument/2006/relationships" xmlns:m="http://schemas.openxmlformats.org/officeDocument/2006/math" xmlns:v="urn:schemas-microsoft-com:vml" xmlns:wp14="http://schemas.microsoft.com/office/word/2010/wordprocessingDrawing" xmlns:wp="http://schemas.openxmlformats.org/drawingml/2006/wordprocessingDrawing" xmlns:w10="urn:schemas-microsoft-com:office:word" xmlns:w="http://schemas.openxmlformats.org/wordprocessingml/2006/main" xmlns:w14="http://schemas.microsoft.com/office/word/2010/wordml" xmlns:wpg="http://schemas.microsoft.com/office/word/2010/wordprocessingGroup" xmlns:wpi="http://schemas.microsoft.com/office/word/2010/wordprocessingInk" xmlns:wne="http://schemas.microsoft.com/office/word/2006/wordml" xmlns:wps="http://schemas.microsoft.com/office/word/2010/wordprocessingShape" mc:Ignorable="w14 wp14">
   <w:sdt>
     <w:sdtPr>
       <w:id w:val="403195504"/>
@@ -29199,7 +29434,7 @@
     <w:sdtContent>
       <w:p>
         <w:pPr>
-          <w:pStyle w:val="Header"/>
+          <w:pStyle w:val="a3"/>
           <w:jc w:val="center"/>
         </w:pPr>
         <w:r>
@@ -29215,7 +29450,7 @@
           <w:rPr>
             <w:noProof/>
           </w:rPr>
-          <w:t>6</w:t>
+          <w:t>8</w:t>
         </w:r>
         <w:r>
           <w:fldChar w:fldCharType="end"/>
@@ -29225,14 +29460,14 @@
   </w:sdt>
   <w:p>
     <w:pPr>
-      <w:pStyle w:val="Header"/>
+      <w:pStyle w:val="a3"/>
     </w:pPr>
   </w:p>
 </w:hdr>
 </file>
 
 <file path=word/styles.xml><?xml version="1.0" encoding="utf-8"?>
-<w:styles xmlns:mc="http://schemas.openxmlformats.org/markup-compatibility/2006" xmlns:r="http://schemas.openxmlformats.org/officeDocument/2006/relationships" xmlns:w="http://schemas.openxmlformats.org/wordprocessingml/2006/main" xmlns:w14="http://schemas.microsoft.com/office/word/2010/wordml" xmlns:w15="http://schemas.microsoft.com/office/word/2012/wordml" mc:Ignorable="w14 w15">
+<w:styles xmlns:mc="http://schemas.openxmlformats.org/markup-compatibility/2006" xmlns:r="http://schemas.openxmlformats.org/officeDocument/2006/relationships" xmlns:w="http://schemas.openxmlformats.org/wordprocessingml/2006/main" xmlns:w14="http://schemas.microsoft.com/office/word/2010/wordml" mc:Ignorable="w14">
   <w:docDefaults>
     <w:rPrDefault>
       <w:rPr>
@@ -29248,388 +29483,154 @@
       </w:pPr>
     </w:pPrDefault>
   </w:docDefaults>
-  <w:latentStyles w:defLockedState="0" w:defUIPriority="99" w:defSemiHidden="0" w:defUnhideWhenUsed="0" w:defQFormat="0" w:count="371">
-    <w:lsdException w:name="Normal" w:uiPriority="0" w:qFormat="1"/>
-    <w:lsdException w:name="heading 1" w:uiPriority="9" w:qFormat="1"/>
-    <w:lsdException w:name="heading 2" w:semiHidden="1" w:uiPriority="9" w:unhideWhenUsed="1" w:qFormat="1"/>
-    <w:lsdException w:name="heading 3" w:semiHidden="1" w:uiPriority="9" w:unhideWhenUsed="1" w:qFormat="1"/>
-    <w:lsdException w:name="heading 4" w:semiHidden="1" w:uiPriority="9" w:unhideWhenUsed="1" w:qFormat="1"/>
-    <w:lsdException w:name="heading 5" w:semiHidden="1" w:uiPriority="9" w:unhideWhenUsed="1" w:qFormat="1"/>
-    <w:lsdException w:name="heading 6" w:semiHidden="1" w:uiPriority="9" w:unhideWhenUsed="1" w:qFormat="1"/>
-    <w:lsdException w:name="heading 7" w:semiHidden="1" w:uiPriority="9" w:unhideWhenUsed="1" w:qFormat="1"/>
-    <w:lsdException w:name="heading 8" w:semiHidden="1" w:uiPriority="9" w:unhideWhenUsed="1" w:qFormat="1"/>
-    <w:lsdException w:name="heading 9" w:semiHidden="1" w:uiPriority="9" w:unhideWhenUsed="1" w:qFormat="1"/>
-    <w:lsdException w:name="index 1" w:semiHidden="1" w:unhideWhenUsed="1"/>
-    <w:lsdException w:name="index 2" w:semiHidden="1" w:unhideWhenUsed="1"/>
-    <w:lsdException w:name="index 3" w:semiHidden="1" w:unhideWhenUsed="1"/>
-    <w:lsdException w:name="index 4" w:semiHidden="1" w:unhideWhenUsed="1"/>
-    <w:lsdException w:name="index 5" w:semiHidden="1" w:unhideWhenUsed="1"/>
-    <w:lsdException w:name="index 6" w:semiHidden="1" w:unhideWhenUsed="1"/>
-    <w:lsdException w:name="index 7" w:semiHidden="1" w:unhideWhenUsed="1"/>
-    <w:lsdException w:name="index 8" w:semiHidden="1" w:unhideWhenUsed="1"/>
-    <w:lsdException w:name="index 9" w:semiHidden="1" w:unhideWhenUsed="1"/>
-    <w:lsdException w:name="toc 1" w:semiHidden="1" w:uiPriority="39" w:unhideWhenUsed="1"/>
-    <w:lsdException w:name="toc 2" w:semiHidden="1" w:uiPriority="39" w:unhideWhenUsed="1"/>
-    <w:lsdException w:name="toc 3" w:semiHidden="1" w:uiPriority="39" w:unhideWhenUsed="1"/>
-    <w:lsdException w:name="toc 4" w:semiHidden="1" w:uiPriority="39" w:unhideWhenUsed="1"/>
-    <w:lsdException w:name="toc 5" w:semiHidden="1" w:uiPriority="39" w:unhideWhenUsed="1"/>
-    <w:lsdException w:name="toc 6" w:semiHidden="1" w:uiPriority="39" w:unhideWhenUsed="1"/>
-    <w:lsdException w:name="toc 7" w:semiHidden="1" w:uiPriority="39" w:unhideWhenUsed="1"/>
-    <w:lsdException w:name="toc 8" w:semiHidden="1" w:uiPriority="39" w:unhideWhenUsed="1"/>
-    <w:lsdException w:name="toc 9" w:semiHidden="1" w:uiPriority="39" w:unhideWhenUsed="1"/>
-    <w:lsdException w:name="Normal Indent" w:semiHidden="1" w:unhideWhenUsed="1"/>
-    <w:lsdException w:name="footnote text" w:semiHidden="1" w:unhideWhenUsed="1"/>
-    <w:lsdException w:name="annotation text" w:semiHidden="1" w:unhideWhenUsed="1"/>
-    <w:lsdException w:name="header" w:semiHidden="1" w:unhideWhenUsed="1"/>
-    <w:lsdException w:name="footer" w:semiHidden="1" w:unhideWhenUsed="1"/>
-    <w:lsdException w:name="index heading" w:semiHidden="1" w:unhideWhenUsed="1"/>
-    <w:lsdException w:name="caption" w:semiHidden="1" w:uiPriority="35" w:unhideWhenUsed="1" w:qFormat="1"/>
-    <w:lsdException w:name="table of figures" w:semiHidden="1" w:unhideWhenUsed="1"/>
-    <w:lsdException w:name="envelope address" w:semiHidden="1" w:unhideWhenUsed="1"/>
-    <w:lsdException w:name="envelope return" w:semiHidden="1" w:unhideWhenUsed="1"/>
-    <w:lsdException w:name="footnote reference" w:semiHidden="1" w:unhideWhenUsed="1"/>
-    <w:lsdException w:name="annotation reference" w:semiHidden="1" w:unhideWhenUsed="1"/>
-    <w:lsdException w:name="line number" w:semiHidden="1" w:unhideWhenUsed="1"/>
-    <w:lsdException w:name="page number" w:semiHidden="1" w:unhideWhenUsed="1"/>
-    <w:lsdException w:name="endnote reference" w:semiHidden="1" w:unhideWhenUsed="1"/>
-    <w:lsdException w:name="endnote text" w:semiHidden="1" w:unhideWhenUsed="1"/>
-    <w:lsdException w:name="table of authorities" w:semiHidden="1" w:unhideWhenUsed="1"/>
-    <w:lsdException w:name="macro" w:semiHidden="1" w:unhideWhenUsed="1"/>
-    <w:lsdException w:name="toa heading" w:semiHidden="1" w:unhideWhenUsed="1"/>
-    <w:lsdException w:name="List" w:semiHidden="1" w:unhideWhenUsed="1"/>
-    <w:lsdException w:name="List Bullet" w:semiHidden="1" w:unhideWhenUsed="1"/>
-    <w:lsdException w:name="List Number" w:semiHidden="1" w:unhideWhenUsed="1"/>
-    <w:lsdException w:name="List 2" w:semiHidden="1" w:unhideWhenUsed="1"/>
-    <w:lsdException w:name="List 3" w:semiHidden="1" w:unhideWhenUsed="1"/>
-    <w:lsdException w:name="List 4" w:semiHidden="1" w:unhideWhenUsed="1"/>
-    <w:lsdException w:name="List 5" w:semiHidden="1" w:unhideWhenUsed="1"/>
-    <w:lsdException w:name="List Bullet 2" w:semiHidden="1" w:unhideWhenUsed="1"/>
-    <w:lsdException w:name="List Bullet 3" w:semiHidden="1" w:unhideWhenUsed="1"/>
-    <w:lsdException w:name="List Bullet 4" w:semiHidden="1" w:unhideWhenUsed="1"/>
-    <w:lsdException w:name="List Bullet 5" w:semiHidden="1" w:unhideWhenUsed="1"/>
-    <w:lsdException w:name="List Number 2" w:semiHidden="1" w:unhideWhenUsed="1"/>
-    <w:lsdException w:name="List Number 3" w:semiHidden="1" w:unhideWhenUsed="1"/>
-    <w:lsdException w:name="List Number 4" w:semiHidden="1" w:unhideWhenUsed="1"/>
-    <w:lsdException w:name="List Number 5" w:semiHidden="1" w:unhideWhenUsed="1"/>
-    <w:lsdException w:name="Title" w:uiPriority="10" w:qFormat="1"/>
-    <w:lsdException w:name="Closing" w:semiHidden="1" w:unhideWhenUsed="1"/>
-    <w:lsdException w:name="Signature" w:semiHidden="1" w:unhideWhenUsed="1"/>
-    <w:lsdException w:name="Default Paragraph Font" w:semiHidden="1" w:uiPriority="1" w:unhideWhenUsed="1"/>
-    <w:lsdException w:name="Body Text" w:semiHidden="1" w:unhideWhenUsed="1"/>
-    <w:lsdException w:name="Body Text Indent" w:semiHidden="1" w:unhideWhenUsed="1"/>
-    <w:lsdException w:name="List Continue" w:semiHidden="1" w:unhideWhenUsed="1"/>
-    <w:lsdException w:name="List Continue 2" w:semiHidden="1" w:unhideWhenUsed="1"/>
-    <w:lsdException w:name="List Continue 3" w:semiHidden="1" w:unhideWhenUsed="1"/>
-    <w:lsdException w:name="List Continue 4" w:semiHidden="1" w:unhideWhenUsed="1"/>
-    <w:lsdException w:name="List Continue 5" w:semiHidden="1" w:unhideWhenUsed="1"/>
-    <w:lsdException w:name="Message Header" w:semiHidden="1" w:unhideWhenUsed="1"/>
-    <w:lsdException w:name="Subtitle" w:uiPriority="11" w:qFormat="1"/>
-    <w:lsdException w:name="Salutation" w:semiHidden="1" w:unhideWhenUsed="1"/>
-    <w:lsdException w:name="Date" w:semiHidden="1" w:unhideWhenUsed="1"/>
-    <w:lsdException w:name="Body Text First Indent" w:semiHidden="1" w:unhideWhenUsed="1"/>
-    <w:lsdException w:name="Body Text First Indent 2" w:semiHidden="1" w:unhideWhenUsed="1"/>
-    <w:lsdException w:name="Note Heading" w:semiHidden="1" w:unhideWhenUsed="1"/>
-    <w:lsdException w:name="Body Text 2" w:semiHidden="1" w:unhideWhenUsed="1"/>
-    <w:lsdException w:name="Body Text 3" w:semiHidden="1" w:unhideWhenUsed="1"/>
-    <w:lsdException w:name="Body Text Indent 2" w:semiHidden="1" w:unhideWhenUsed="1"/>
-    <w:lsdException w:name="Body Text Indent 3" w:semiHidden="1" w:unhideWhenUsed="1"/>
-    <w:lsdException w:name="Block Text" w:semiHidden="1" w:unhideWhenUsed="1"/>
-    <w:lsdException w:name="Hyperlink" w:semiHidden="1" w:unhideWhenUsed="1"/>
-    <w:lsdException w:name="FollowedHyperlink" w:semiHidden="1" w:unhideWhenUsed="1"/>
-    <w:lsdException w:name="Strong" w:uiPriority="22" w:qFormat="1"/>
-    <w:lsdException w:name="Emphasis" w:uiPriority="20" w:qFormat="1"/>
-    <w:lsdException w:name="Document Map" w:semiHidden="1" w:unhideWhenUsed="1"/>
-    <w:lsdException w:name="Plain Text" w:semiHidden="1" w:unhideWhenUsed="1"/>
-    <w:lsdException w:name="E-mail Signature" w:semiHidden="1" w:unhideWhenUsed="1"/>
-    <w:lsdException w:name="HTML Top of Form" w:semiHidden="1" w:unhideWhenUsed="1"/>
-    <w:lsdException w:name="HTML Bottom of Form" w:semiHidden="1" w:unhideWhenUsed="1"/>
-    <w:lsdException w:name="Normal (Web)" w:semiHidden="1" w:unhideWhenUsed="1"/>
-    <w:lsdException w:name="HTML Acronym" w:semiHidden="1" w:unhideWhenUsed="1"/>
-    <w:lsdException w:name="HTML Address" w:semiHidden="1" w:unhideWhenUsed="1"/>
-    <w:lsdException w:name="HTML Cite" w:semiHidden="1" w:unhideWhenUsed="1"/>
-    <w:lsdException w:name="HTML Code" w:semiHidden="1" w:unhideWhenUsed="1"/>
-    <w:lsdException w:name="HTML Definition" w:semiHidden="1" w:unhideWhenUsed="1"/>
-    <w:lsdException w:name="HTML Keyboard" w:semiHidden="1" w:unhideWhenUsed="1"/>
-    <w:lsdException w:name="HTML Preformatted" w:semiHidden="1" w:unhideWhenUsed="1"/>
-    <w:lsdException w:name="HTML Sample" w:semiHidden="1" w:unhideWhenUsed="1"/>
-    <w:lsdException w:name="HTML Typewriter" w:semiHidden="1" w:unhideWhenUsed="1"/>
-    <w:lsdException w:name="HTML Variable" w:semiHidden="1" w:unhideWhenUsed="1"/>
-    <w:lsdException w:name="Normal Table" w:semiHidden="1" w:unhideWhenUsed="1"/>
-    <w:lsdException w:name="annotation subject" w:semiHidden="1" w:unhideWhenUsed="1"/>
-    <w:lsdException w:name="No List" w:semiHidden="1" w:unhideWhenUsed="1"/>
-    <w:lsdException w:name="Outline List 1" w:semiHidden="1" w:unhideWhenUsed="1"/>
-    <w:lsdException w:name="Outline List 2" w:semiHidden="1" w:unhideWhenUsed="1"/>
-    <w:lsdException w:name="Outline List 3" w:semiHidden="1" w:unhideWhenUsed="1"/>
-    <w:lsdException w:name="Table Simple 1" w:semiHidden="1" w:unhideWhenUsed="1"/>
-    <w:lsdException w:name="Table Simple 2" w:semiHidden="1" w:unhideWhenUsed="1"/>
-    <w:lsdException w:name="Table Simple 3" w:semiHidden="1" w:unhideWhenUsed="1"/>
-    <w:lsdException w:name="Table Classic 1" w:semiHidden="1" w:unhideWhenUsed="1"/>
-    <w:lsdException w:name="Table Classic 2" w:semiHidden="1" w:unhideWhenUsed="1"/>
-    <w:lsdException w:name="Table Classic 3" w:semiHidden="1" w:unhideWhenUsed="1"/>
-    <w:lsdException w:name="Table Classic 4" w:semiHidden="1" w:unhideWhenUsed="1"/>
-    <w:lsdException w:name="Table Colorful 1" w:semiHidden="1" w:unhideWhenUsed="1"/>
-    <w:lsdException w:name="Table Colorful 2" w:semiHidden="1" w:unhideWhenUsed="1"/>
-    <w:lsdException w:name="Table Colorful 3" w:semiHidden="1" w:unhideWhenUsed="1"/>
-    <w:lsdException w:name="Table Columns 1" w:semiHidden="1" w:unhideWhenUsed="1"/>
-    <w:lsdException w:name="Table Columns 2" w:semiHidden="1" w:unhideWhenUsed="1"/>
-    <w:lsdException w:name="Table Columns 3" w:semiHidden="1" w:unhideWhenUsed="1"/>
-    <w:lsdException w:name="Table Columns 4" w:semiHidden="1" w:unhideWhenUsed="1"/>
-    <w:lsdException w:name="Table Columns 5" w:semiHidden="1" w:unhideWhenUsed="1"/>
-    <w:lsdException w:name="Table Grid 1" w:semiHidden="1" w:unhideWhenUsed="1"/>
-    <w:lsdException w:name="Table Grid 2" w:semiHidden="1" w:unhideWhenUsed="1"/>
-    <w:lsdException w:name="Table Grid 3" w:semiHidden="1" w:unhideWhenUsed="1"/>
-    <w:lsdException w:name="Table Grid 4" w:semiHidden="1" w:unhideWhenUsed="1"/>
-    <w:lsdException w:name="Table Grid 5" w:semiHidden="1" w:unhideWhenUsed="1"/>
-    <w:lsdException w:name="Table Grid 6" w:semiHidden="1" w:unhideWhenUsed="1"/>
-    <w:lsdException w:name="Table Grid 7" w:semiHidden="1" w:unhideWhenUsed="1"/>
-    <w:lsdException w:name="Table Grid 8" w:semiHidden="1" w:unhideWhenUsed="1"/>
-    <w:lsdException w:name="Table List 1" w:semiHidden="1" w:unhideWhenUsed="1"/>
-    <w:lsdException w:name="Table List 2" w:semiHidden="1" w:unhideWhenUsed="1"/>
-    <w:lsdException w:name="Table List 3" w:semiHidden="1" w:unhideWhenUsed="1"/>
-    <w:lsdException w:name="Table List 4" w:semiHidden="1" w:unhideWhenUsed="1"/>
-    <w:lsdException w:name="Table List 5" w:semiHidden="1" w:unhideWhenUsed="1"/>
-    <w:lsdException w:name="Table List 6" w:semiHidden="1" w:unhideWhenUsed="1"/>
-    <w:lsdException w:name="Table List 7" w:semiHidden="1" w:unhideWhenUsed="1"/>
-    <w:lsdException w:name="Table List 8" w:semiHidden="1" w:unhideWhenUsed="1"/>
-    <w:lsdException w:name="Table 3D effects 1" w:semiHidden="1" w:unhideWhenUsed="1"/>
-    <w:lsdException w:name="Table 3D effects 2" w:semiHidden="1" w:unhideWhenUsed="1"/>
-    <w:lsdException w:name="Table 3D effects 3" w:semiHidden="1" w:unhideWhenUsed="1"/>
-    <w:lsdException w:name="Table Contemporary" w:semiHidden="1" w:unhideWhenUsed="1"/>
-    <w:lsdException w:name="Table Elegant" w:semiHidden="1" w:unhideWhenUsed="1"/>
-    <w:lsdException w:name="Table Professional" w:semiHidden="1" w:unhideWhenUsed="1"/>
-    <w:lsdException w:name="Table Subtle 1" w:semiHidden="1" w:unhideWhenUsed="1"/>
-    <w:lsdException w:name="Table Subtle 2" w:semiHidden="1" w:unhideWhenUsed="1"/>
-    <w:lsdException w:name="Table Web 1" w:semiHidden="1" w:unhideWhenUsed="1"/>
-    <w:lsdException w:name="Table Web 2" w:semiHidden="1" w:unhideWhenUsed="1"/>
-    <w:lsdException w:name="Table Web 3" w:semiHidden="1" w:unhideWhenUsed="1"/>
-    <w:lsdException w:name="Balloon Text" w:semiHidden="1" w:unhideWhenUsed="1"/>
-    <w:lsdException w:name="Table Grid" w:uiPriority="59"/>
-    <w:lsdException w:name="Table Theme" w:semiHidden="1" w:unhideWhenUsed="1"/>
-    <w:lsdException w:name="Placeholder Text" w:semiHidden="1"/>
-    <w:lsdException w:name="No Spacing" w:uiPriority="1" w:qFormat="1"/>
-    <w:lsdException w:name="Light Shading" w:uiPriority="60"/>
-    <w:lsdException w:name="Light List" w:uiPriority="61"/>
-    <w:lsdException w:name="Light Grid" w:uiPriority="62"/>
-    <w:lsdException w:name="Medium Shading 1" w:uiPriority="63"/>
-    <w:lsdException w:name="Medium Shading 2" w:uiPriority="64"/>
-    <w:lsdException w:name="Medium List 1" w:uiPriority="65"/>
-    <w:lsdException w:name="Medium List 2" w:uiPriority="66"/>
-    <w:lsdException w:name="Medium Grid 1" w:uiPriority="67"/>
-    <w:lsdException w:name="Medium Grid 2" w:uiPriority="68"/>
-    <w:lsdException w:name="Medium Grid 3" w:uiPriority="69"/>
-    <w:lsdException w:name="Dark List" w:uiPriority="70"/>
-    <w:lsdException w:name="Colorful Shading" w:uiPriority="71"/>
-    <w:lsdException w:name="Colorful List" w:uiPriority="72"/>
-    <w:lsdException w:name="Colorful Grid" w:uiPriority="73"/>
-    <w:lsdException w:name="Light Shading Accent 1" w:uiPriority="60"/>
-    <w:lsdException w:name="Light List Accent 1" w:uiPriority="61"/>
-    <w:lsdException w:name="Light Grid Accent 1" w:uiPriority="62"/>
-    <w:lsdException w:name="Medium Shading 1 Accent 1" w:uiPriority="63"/>
-    <w:lsdException w:name="Medium Shading 2 Accent 1" w:uiPriority="64"/>
-    <w:lsdException w:name="Medium List 1 Accent 1" w:uiPriority="65"/>
-    <w:lsdException w:name="Revision" w:semiHidden="1"/>
-    <w:lsdException w:name="List Paragraph" w:uiPriority="34" w:qFormat="1"/>
-    <w:lsdException w:name="Quote" w:uiPriority="29" w:qFormat="1"/>
-    <w:lsdException w:name="Intense Quote" w:uiPriority="30" w:qFormat="1"/>
-    <w:lsdException w:name="Medium List 2 Accent 1" w:uiPriority="66"/>
-    <w:lsdException w:name="Medium Grid 1 Accent 1" w:uiPriority="67"/>
-    <w:lsdException w:name="Medium Grid 2 Accent 1" w:uiPriority="68"/>
-    <w:lsdException w:name="Medium Grid 3 Accent 1" w:uiPriority="69"/>
-    <w:lsdException w:name="Dark List Accent 1" w:uiPriority="70"/>
-    <w:lsdException w:name="Colorful Shading Accent 1" w:uiPriority="71"/>
-    <w:lsdException w:name="Colorful List Accent 1" w:uiPriority="72"/>
-    <w:lsdException w:name="Colorful Grid Accent 1" w:uiPriority="73"/>
-    <w:lsdException w:name="Light Shading Accent 2" w:uiPriority="60"/>
-    <w:lsdException w:name="Light List Accent 2" w:uiPriority="61"/>
-    <w:lsdException w:name="Light Grid Accent 2" w:uiPriority="62"/>
-    <w:lsdException w:name="Medium Shading 1 Accent 2" w:uiPriority="63"/>
-    <w:lsdException w:name="Medium Shading 2 Accent 2" w:uiPriority="64"/>
-    <w:lsdException w:name="Medium List 1 Accent 2" w:uiPriority="65"/>
-    <w:lsdException w:name="Medium List 2 Accent 2" w:uiPriority="66"/>
-    <w:lsdException w:name="Medium Grid 1 Accent 2" w:uiPriority="67"/>
-    <w:lsdException w:name="Medium Grid 2 Accent 2" w:uiPriority="68"/>
-    <w:lsdException w:name="Medium Grid 3 Accent 2" w:uiPriority="69"/>
-    <w:lsdException w:name="Dark List Accent 2" w:uiPriority="70"/>
-    <w:lsdException w:name="Colorful Shading Accent 2" w:uiPriority="71"/>
-    <w:lsdException w:name="Colorful List Accent 2" w:uiPriority="72"/>
-    <w:lsdException w:name="Colorful Grid Accent 2" w:uiPriority="73"/>
-    <w:lsdException w:name="Light Shading Accent 3" w:uiPriority="60"/>
-    <w:lsdException w:name="Light List Accent 3" w:uiPriority="61"/>
-    <w:lsdException w:name="Light Grid Accent 3" w:uiPriority="62"/>
-    <w:lsdException w:name="Medium Shading 1 Accent 3" w:uiPriority="63"/>
-    <w:lsdException w:name="Medium Shading 2 Accent 3" w:uiPriority="64"/>
-    <w:lsdException w:name="Medium List 1 Accent 3" w:uiPriority="65"/>
-    <w:lsdException w:name="Medium List 2 Accent 3" w:uiPriority="66"/>
-    <w:lsdException w:name="Medium Grid 1 Accent 3" w:uiPriority="67"/>
-    <w:lsdException w:name="Medium Grid 2 Accent 3" w:uiPriority="68"/>
-    <w:lsdException w:name="Medium Grid 3 Accent 3" w:uiPriority="69"/>
-    <w:lsdException w:name="Dark List Accent 3" w:uiPriority="70"/>
-    <w:lsdException w:name="Colorful Shading Accent 3" w:uiPriority="71"/>
-    <w:lsdException w:name="Colorful List Accent 3" w:uiPriority="72"/>
-    <w:lsdException w:name="Colorful Grid Accent 3" w:uiPriority="73"/>
-    <w:lsdException w:name="Light Shading Accent 4" w:uiPriority="60"/>
-    <w:lsdException w:name="Light List Accent 4" w:uiPriority="61"/>
-    <w:lsdException w:name="Light Grid Accent 4" w:uiPriority="62"/>
-    <w:lsdException w:name="Medium Shading 1 Accent 4" w:uiPriority="63"/>
-    <w:lsdException w:name="Medium Shading 2 Accent 4" w:uiPriority="64"/>
-    <w:lsdException w:name="Medium List 1 Accent 4" w:uiPriority="65"/>
-    <w:lsdException w:name="Medium List 2 Accent 4" w:uiPriority="66"/>
-    <w:lsdException w:name="Medium Grid 1 Accent 4" w:uiPriority="67"/>
-    <w:lsdException w:name="Medium Grid 2 Accent 4" w:uiPriority="68"/>
-    <w:lsdException w:name="Medium Grid 3 Accent 4" w:uiPriority="69"/>
-    <w:lsdException w:name="Dark List Accent 4" w:uiPriority="70"/>
-    <w:lsdException w:name="Colorful Shading Accent 4" w:uiPriority="71"/>
-    <w:lsdException w:name="Colorful List Accent 4" w:uiPriority="72"/>
-    <w:lsdException w:name="Colorful Grid Accent 4" w:uiPriority="73"/>
-    <w:lsdException w:name="Light Shading Accent 5" w:uiPriority="60"/>
-    <w:lsdException w:name="Light List Accent 5" w:uiPriority="61"/>
-    <w:lsdException w:name="Light Grid Accent 5" w:uiPriority="62"/>
-    <w:lsdException w:name="Medium Shading 1 Accent 5" w:uiPriority="63"/>
-    <w:lsdException w:name="Medium Shading 2 Accent 5" w:uiPriority="64"/>
-    <w:lsdException w:name="Medium List 1 Accent 5" w:uiPriority="65"/>
-    <w:lsdException w:name="Medium List 2 Accent 5" w:uiPriority="66"/>
-    <w:lsdException w:name="Medium Grid 1 Accent 5" w:uiPriority="67"/>
-    <w:lsdException w:name="Medium Grid 2 Accent 5" w:uiPriority="68"/>
-    <w:lsdException w:name="Medium Grid 3 Accent 5" w:uiPriority="69"/>
-    <w:lsdException w:name="Dark List Accent 5" w:uiPriority="70"/>
-    <w:lsdException w:name="Colorful Shading Accent 5" w:uiPriority="71"/>
-    <w:lsdException w:name="Colorful List Accent 5" w:uiPriority="72"/>
-    <w:lsdException w:name="Colorful Grid Accent 5" w:uiPriority="73"/>
-    <w:lsdException w:name="Light Shading Accent 6" w:uiPriority="60"/>
-    <w:lsdException w:name="Light List Accent 6" w:uiPriority="61"/>
-    <w:lsdException w:name="Light Grid Accent 6" w:uiPriority="62"/>
-    <w:lsdException w:name="Medium Shading 1 Accent 6" w:uiPriority="63"/>
-    <w:lsdException w:name="Medium Shading 2 Accent 6" w:uiPriority="64"/>
-    <w:lsdException w:name="Medium List 1 Accent 6" w:uiPriority="65"/>
-    <w:lsdException w:name="Medium List 2 Accent 6" w:uiPriority="66"/>
-    <w:lsdException w:name="Medium Grid 1 Accent 6" w:uiPriority="67"/>
-    <w:lsdException w:name="Medium Grid 2 Accent 6" w:uiPriority="68"/>
-    <w:lsdException w:name="Medium Grid 3 Accent 6" w:uiPriority="69"/>
-    <w:lsdException w:name="Dark List Accent 6" w:uiPriority="70"/>
-    <w:lsdException w:name="Colorful Shading Accent 6" w:uiPriority="71"/>
-    <w:lsdException w:name="Colorful List Accent 6" w:uiPriority="72"/>
-    <w:lsdException w:name="Colorful Grid Accent 6" w:uiPriority="73"/>
-    <w:lsdException w:name="Subtle Emphasis" w:uiPriority="19" w:qFormat="1"/>
-    <w:lsdException w:name="Intense Emphasis" w:uiPriority="21" w:qFormat="1"/>
-    <w:lsdException w:name="Subtle Reference" w:uiPriority="31" w:qFormat="1"/>
-    <w:lsdException w:name="Intense Reference" w:uiPriority="32" w:qFormat="1"/>
-    <w:lsdException w:name="Book Title" w:uiPriority="33" w:qFormat="1"/>
-    <w:lsdException w:name="Bibliography" w:semiHidden="1" w:uiPriority="37" w:unhideWhenUsed="1"/>
-    <w:lsdException w:name="TOC Heading" w:semiHidden="1" w:uiPriority="39" w:unhideWhenUsed="1" w:qFormat="1"/>
-    <w:lsdException w:name="Plain Table 1" w:uiPriority="41"/>
-    <w:lsdException w:name="Plain Table 2" w:uiPriority="42"/>
-    <w:lsdException w:name="Plain Table 3" w:uiPriority="43"/>
-    <w:lsdException w:name="Plain Table 4" w:uiPriority="44"/>
-    <w:lsdException w:name="Plain Table 5" w:uiPriority="45"/>
-    <w:lsdException w:name="Grid Table Light" w:uiPriority="40"/>
-    <w:lsdException w:name="Grid Table 1 Light" w:uiPriority="46"/>
-    <w:lsdException w:name="Grid Table 2" w:uiPriority="47"/>
-    <w:lsdException w:name="Grid Table 3" w:uiPriority="48"/>
-    <w:lsdException w:name="Grid Table 4" w:uiPriority="49"/>
-    <w:lsdException w:name="Grid Table 5 Dark" w:uiPriority="50"/>
-    <w:lsdException w:name="Grid Table 6 Colorful" w:uiPriority="51"/>
-    <w:lsdException w:name="Grid Table 7 Colorful" w:uiPriority="52"/>
-    <w:lsdException w:name="Grid Table 1 Light Accent 1" w:uiPriority="46"/>
-    <w:lsdException w:name="Grid Table 2 Accent 1" w:uiPriority="47"/>
-    <w:lsdException w:name="Grid Table 3 Accent 1" w:uiPriority="48"/>
-    <w:lsdException w:name="Grid Table 4 Accent 1" w:uiPriority="49"/>
-    <w:lsdException w:name="Grid Table 5 Dark Accent 1" w:uiPriority="50"/>
-    <w:lsdException w:name="Grid Table 6 Colorful Accent 1" w:uiPriority="51"/>
-    <w:lsdException w:name="Grid Table 7 Colorful Accent 1" w:uiPriority="52"/>
-    <w:lsdException w:name="Grid Table 1 Light Accent 2" w:uiPriority="46"/>
-    <w:lsdException w:name="Grid Table 2 Accent 2" w:uiPriority="47"/>
-    <w:lsdException w:name="Grid Table 3 Accent 2" w:uiPriority="48"/>
-    <w:lsdException w:name="Grid Table 4 Accent 2" w:uiPriority="49"/>
-    <w:lsdException w:name="Grid Table 5 Dark Accent 2" w:uiPriority="50"/>
-    <w:lsdException w:name="Grid Table 6 Colorful Accent 2" w:uiPriority="51"/>
-    <w:lsdException w:name="Grid Table 7 Colorful Accent 2" w:uiPriority="52"/>
-    <w:lsdException w:name="Grid Table 1 Light Accent 3" w:uiPriority="46"/>
-    <w:lsdException w:name="Grid Table 2 Accent 3" w:uiPriority="47"/>
-    <w:lsdException w:name="Grid Table 3 Accent 3" w:uiPriority="48"/>
-    <w:lsdException w:name="Grid Table 4 Accent 3" w:uiPriority="49"/>
-    <w:lsdException w:name="Grid Table 5 Dark Accent 3" w:uiPriority="50"/>
-    <w:lsdException w:name="Grid Table 6 Colorful Accent 3" w:uiPriority="51"/>
-    <w:lsdException w:name="Grid Table 7 Colorful Accent 3" w:uiPriority="52"/>
-    <w:lsdException w:name="Grid Table 1 Light Accent 4" w:uiPriority="46"/>
-    <w:lsdException w:name="Grid Table 2 Accent 4" w:uiPriority="47"/>
-    <w:lsdException w:name="Grid Table 3 Accent 4" w:uiPriority="48"/>
-    <w:lsdException w:name="Grid Table 4 Accent 4" w:uiPriority="49"/>
-    <w:lsdException w:name="Grid Table 5 Dark Accent 4" w:uiPriority="50"/>
-    <w:lsdException w:name="Grid Table 6 Colorful Accent 4" w:uiPriority="51"/>
-    <w:lsdException w:name="Grid Table 7 Colorful Accent 4" w:uiPriority="52"/>
-    <w:lsdException w:name="Grid Table 1 Light Accent 5" w:uiPriority="46"/>
-    <w:lsdException w:name="Grid Table 2 Accent 5" w:uiPriority="47"/>
-    <w:lsdException w:name="Grid Table 3 Accent 5" w:uiPriority="48"/>
-    <w:lsdException w:name="Grid Table 4 Accent 5" w:uiPriority="49"/>
-    <w:lsdException w:name="Grid Table 5 Dark Accent 5" w:uiPriority="50"/>
-    <w:lsdException w:name="Grid Table 6 Colorful Accent 5" w:uiPriority="51"/>
-    <w:lsdException w:name="Grid Table 7 Colorful Accent 5" w:uiPriority="52"/>
-    <w:lsdException w:name="Grid Table 1 Light Accent 6" w:uiPriority="46"/>
-    <w:lsdException w:name="Grid Table 2 Accent 6" w:uiPriority="47"/>
-    <w:lsdException w:name="Grid Table 3 Accent 6" w:uiPriority="48"/>
-    <w:lsdException w:name="Grid Table 4 Accent 6" w:uiPriority="49"/>
-    <w:lsdException w:name="Grid Table 5 Dark Accent 6" w:uiPriority="50"/>
-    <w:lsdException w:name="Grid Table 6 Colorful Accent 6" w:uiPriority="51"/>
-    <w:lsdException w:name="Grid Table 7 Colorful Accent 6" w:uiPriority="52"/>
-    <w:lsdException w:name="List Table 1 Light" w:uiPriority="46"/>
-    <w:lsdException w:name="List Table 2" w:uiPriority="47"/>
-    <w:lsdException w:name="List Table 3" w:uiPriority="48"/>
-    <w:lsdException w:name="List Table 4" w:uiPriority="49"/>
-    <w:lsdException w:name="List Table 5 Dark" w:uiPriority="50"/>
-    <w:lsdException w:name="List Table 6 Colorful" w:uiPriority="51"/>
-    <w:lsdException w:name="List Table 7 Colorful" w:uiPriority="52"/>
-    <w:lsdException w:name="List Table 1 Light Accent 1" w:uiPriority="46"/>
-    <w:lsdException w:name="List Table 2 Accent 1" w:uiPriority="47"/>
-    <w:lsdException w:name="List Table 3 Accent 1" w:uiPriority="48"/>
-    <w:lsdException w:name="List Table 4 Accent 1" w:uiPriority="49"/>
-    <w:lsdException w:name="List Table 5 Dark Accent 1" w:uiPriority="50"/>
-    <w:lsdException w:name="List Table 6 Colorful Accent 1" w:uiPriority="51"/>
-    <w:lsdException w:name="List Table 7 Colorful Accent 1" w:uiPriority="52"/>
-    <w:lsdException w:name="List Table 1 Light Accent 2" w:uiPriority="46"/>
-    <w:lsdException w:name="List Table 2 Accent 2" w:uiPriority="47"/>
-    <w:lsdException w:name="List Table 3 Accent 2" w:uiPriority="48"/>
-    <w:lsdException w:name="List Table 4 Accent 2" w:uiPriority="49"/>
-    <w:lsdException w:name="List Table 5 Dark Accent 2" w:uiPriority="50"/>
-    <w:lsdException w:name="List Table 6 Colorful Accent 2" w:uiPriority="51"/>
-    <w:lsdException w:name="List Table 7 Colorful Accent 2" w:uiPriority="52"/>
-    <w:lsdException w:name="List Table 1 Light Accent 3" w:uiPriority="46"/>
-    <w:lsdException w:name="List Table 2 Accent 3" w:uiPriority="47"/>
-    <w:lsdException w:name="List Table 3 Accent 3" w:uiPriority="48"/>
-    <w:lsdException w:name="List Table 4 Accent 3" w:uiPriority="49"/>
-    <w:lsdException w:name="List Table 5 Dark Accent 3" w:uiPriority="50"/>
-    <w:lsdException w:name="List Table 6 Colorful Accent 3" w:uiPriority="51"/>
-    <w:lsdException w:name="List Table 7 Colorful Accent 3" w:uiPriority="52"/>
-    <w:lsdException w:name="List Table 1 Light Accent 4" w:uiPriority="46"/>
-    <w:lsdException w:name="List Table 2 Accent 4" w:uiPriority="47"/>
-    <w:lsdException w:name="List Table 3 Accent 4" w:uiPriority="48"/>
-    <w:lsdException w:name="List Table 4 Accent 4" w:uiPriority="49"/>
-    <w:lsdException w:name="List Table 5 Dark Accent 4" w:uiPriority="50"/>
-    <w:lsdException w:name="List Table 6 Colorful Accent 4" w:uiPriority="51"/>
-    <w:lsdException w:name="List Table 7 Colorful Accent 4" w:uiPriority="52"/>
-    <w:lsdException w:name="List Table 1 Light Accent 5" w:uiPriority="46"/>
-    <w:lsdException w:name="List Table 2 Accent 5" w:uiPriority="47"/>
-    <w:lsdException w:name="List Table 3 Accent 5" w:uiPriority="48"/>
-    <w:lsdException w:name="List Table 4 Accent 5" w:uiPriority="49"/>
-    <w:lsdException w:name="List Table 5 Dark Accent 5" w:uiPriority="50"/>
-    <w:lsdException w:name="List Table 6 Colorful Accent 5" w:uiPriority="51"/>
-    <w:lsdException w:name="List Table 7 Colorful Accent 5" w:uiPriority="52"/>
-    <w:lsdException w:name="List Table 1 Light Accent 6" w:uiPriority="46"/>
-    <w:lsdException w:name="List Table 2 Accent 6" w:uiPriority="47"/>
-    <w:lsdException w:name="List Table 3 Accent 6" w:uiPriority="48"/>
-    <w:lsdException w:name="List Table 4 Accent 6" w:uiPriority="49"/>
-    <w:lsdException w:name="List Table 5 Dark Accent 6" w:uiPriority="50"/>
-    <w:lsdException w:name="List Table 6 Colorful Accent 6" w:uiPriority="51"/>
-    <w:lsdException w:name="List Table 7 Colorful Accent 6" w:uiPriority="52"/>
+  <w:latentStyles w:defLockedState="0" w:defUIPriority="99" w:defSemiHidden="1" w:defUnhideWhenUsed="1" w:defQFormat="0" w:count="267">
+    <w:lsdException w:name="Normal" w:semiHidden="0" w:uiPriority="0" w:unhideWhenUsed="0" w:qFormat="1"/>
+    <w:lsdException w:name="heading 1" w:semiHidden="0" w:uiPriority="9" w:unhideWhenUsed="0" w:qFormat="1"/>
+    <w:lsdException w:name="heading 2" w:uiPriority="9" w:qFormat="1"/>
+    <w:lsdException w:name="heading 3" w:uiPriority="9" w:qFormat="1"/>
+    <w:lsdException w:name="heading 4" w:uiPriority="9" w:qFormat="1"/>
+    <w:lsdException w:name="heading 5" w:uiPriority="9" w:qFormat="1"/>
+    <w:lsdException w:name="heading 6" w:uiPriority="9" w:qFormat="1"/>
+    <w:lsdException w:name="heading 7" w:uiPriority="9" w:qFormat="1"/>
+    <w:lsdException w:name="heading 8" w:uiPriority="9" w:qFormat="1"/>
+    <w:lsdException w:name="heading 9" w:uiPriority="9" w:qFormat="1"/>
+    <w:lsdException w:name="toc 1" w:uiPriority="39"/>
+    <w:lsdException w:name="toc 2" w:uiPriority="39"/>
+    <w:lsdException w:name="toc 3" w:uiPriority="39"/>
+    <w:lsdException w:name="toc 4" w:uiPriority="39"/>
+    <w:lsdException w:name="toc 5" w:uiPriority="39"/>
+    <w:lsdException w:name="toc 6" w:uiPriority="39"/>
+    <w:lsdException w:name="toc 7" w:uiPriority="39"/>
+    <w:lsdException w:name="toc 8" w:uiPriority="39"/>
+    <w:lsdException w:name="toc 9" w:uiPriority="39"/>
+    <w:lsdException w:name="caption" w:uiPriority="35" w:qFormat="1"/>
+    <w:lsdException w:name="Title" w:semiHidden="0" w:uiPriority="10" w:unhideWhenUsed="0" w:qFormat="1"/>
+    <w:lsdException w:name="Default Paragraph Font" w:uiPriority="1"/>
+    <w:lsdException w:name="Subtitle" w:semiHidden="0" w:uiPriority="11" w:unhideWhenUsed="0" w:qFormat="1"/>
+    <w:lsdException w:name="Strong" w:semiHidden="0" w:uiPriority="22" w:unhideWhenUsed="0" w:qFormat="1"/>
+    <w:lsdException w:name="Emphasis" w:semiHidden="0" w:uiPriority="20" w:unhideWhenUsed="0" w:qFormat="1"/>
+    <w:lsdException w:name="Table Grid" w:semiHidden="0" w:uiPriority="59" w:unhideWhenUsed="0"/>
+    <w:lsdException w:name="Placeholder Text" w:unhideWhenUsed="0"/>
+    <w:lsdException w:name="No Spacing" w:semiHidden="0" w:uiPriority="1" w:unhideWhenUsed="0" w:qFormat="1"/>
+    <w:lsdException w:name="Light Shading" w:semiHidden="0" w:uiPriority="60" w:unhideWhenUsed="0"/>
+    <w:lsdException w:name="Light List" w:semiHidden="0" w:uiPriority="61" w:unhideWhenUsed="0"/>
+    <w:lsdException w:name="Light Grid" w:semiHidden="0" w:uiPriority="62" w:unhideWhenUsed="0"/>
+    <w:lsdException w:name="Medium Shading 1" w:semiHidden="0" w:uiPriority="63" w:unhideWhenUsed="0"/>
+    <w:lsdException w:name="Medium Shading 2" w:semiHidden="0" w:uiPriority="64" w:unhideWhenUsed="0"/>
+    <w:lsdException w:name="Medium List 1" w:semiHidden="0" w:uiPriority="65" w:unhideWhenUsed="0"/>
+    <w:lsdException w:name="Medium List 2" w:semiHidden="0" w:uiPriority="66" w:unhideWhenUsed="0"/>
+    <w:lsdException w:name="Medium Grid 1" w:semiHidden="0" w:uiPriority="67" w:unhideWhenUsed="0"/>
+    <w:lsdException w:name="Medium Grid 2" w:semiHidden="0" w:uiPriority="68" w:unhideWhenUsed="0"/>
+    <w:lsdException w:name="Medium Grid 3" w:semiHidden="0" w:uiPriority="69" w:unhideWhenUsed="0"/>
+    <w:lsdException w:name="Dark List" w:semiHidden="0" w:uiPriority="70" w:unhideWhenUsed="0"/>
+    <w:lsdException w:name="Colorful Shading" w:semiHidden="0" w:uiPriority="71" w:unhideWhenUsed="0"/>
+    <w:lsdException w:name="Colorful List" w:semiHidden="0" w:uiPriority="72" w:unhideWhenUsed="0"/>
+    <w:lsdException w:name="Colorful Grid" w:semiHidden="0" w:uiPriority="73" w:unhideWhenUsed="0"/>
+    <w:lsdException w:name="Light Shading Accent 1" w:semiHidden="0" w:uiPriority="60" w:unhideWhenUsed="0"/>
+    <w:lsdException w:name="Light List Accent 1" w:semiHidden="0" w:uiPriority="61" w:unhideWhenUsed="0"/>
+    <w:lsdException w:name="Light Grid Accent 1" w:semiHidden="0" w:uiPriority="62" w:unhideWhenUsed="0"/>
+    <w:lsdException w:name="Medium Shading 1 Accent 1" w:semiHidden="0" w:uiPriority="63" w:unhideWhenUsed="0"/>
+    <w:lsdException w:name="Medium Shading 2 Accent 1" w:semiHidden="0" w:uiPriority="64" w:unhideWhenUsed="0"/>
+    <w:lsdException w:name="Medium List 1 Accent 1" w:semiHidden="0" w:uiPriority="65" w:unhideWhenUsed="0"/>
+    <w:lsdException w:name="Revision" w:unhideWhenUsed="0"/>
+    <w:lsdException w:name="List Paragraph" w:semiHidden="0" w:uiPriority="34" w:unhideWhenUsed="0" w:qFormat="1"/>
+    <w:lsdException w:name="Quote" w:semiHidden="0" w:uiPriority="29" w:unhideWhenUsed="0" w:qFormat="1"/>
+    <w:lsdException w:name="Intense Quote" w:semiHidden="0" w:uiPriority="30" w:unhideWhenUsed="0" w:qFormat="1"/>
+    <w:lsdException w:name="Medium List 2 Accent 1" w:semiHidden="0" w:uiPriority="66" w:unhideWhenUsed="0"/>
+    <w:lsdException w:name="Medium Grid 1 Accent 1" w:semiHidden="0" w:uiPriority="67" w:unhideWhenUsed="0"/>
+    <w:lsdException w:name="Medium Grid 2 Accent 1" w:semiHidden="0" w:uiPriority="68" w:unhideWhenUsed="0"/>
+    <w:lsdException w:name="Medium Grid 3 Accent 1" w:semiHidden="0" w:uiPriority="69" w:unhideWhenUsed="0"/>
+    <w:lsdException w:name="Dark List Accent 1" w:semiHidden="0" w:uiPriority="70" w:unhideWhenUsed="0"/>
+    <w:lsdException w:name="Colorful Shading Accent 1" w:semiHidden="0" w:uiPriority="71" w:unhideWhenUsed="0"/>
+    <w:lsdException w:name="Colorful List Accent 1" w:semiHidden="0" w:uiPriority="72" w:unhideWhenUsed="0"/>
+    <w:lsdException w:name="Colorful Grid Accent 1" w:semiHidden="0" w:uiPriority="73" w:unhideWhenUsed="0"/>
+    <w:lsdException w:name="Light Shading Accent 2" w:semiHidden="0" w:uiPriority="60" w:unhideWhenUsed="0"/>
+    <w:lsdException w:name="Light List Accent 2" w:semiHidden="0" w:uiPriority="61" w:unhideWhenUsed="0"/>
+    <w:lsdException w:name="Light Grid Accent 2" w:semiHidden="0" w:uiPriority="62" w:unhideWhenUsed="0"/>
+    <w:lsdException w:name="Medium Shading 1 Accent 2" w:semiHidden="0" w:uiPriority="63" w:unhideWhenUsed="0"/>
+    <w:lsdException w:name="Medium Shading 2 Accent 2" w:semiHidden="0" w:uiPriority="64" w:unhideWhenUsed="0"/>
+    <w:lsdException w:name="Medium List 1 Accent 2" w:semiHidden="0" w:uiPriority="65" w:unhideWhenUsed="0"/>
+    <w:lsdException w:name="Medium List 2 Accent 2" w:semiHidden="0" w:uiPriority="66" w:unhideWhenUsed="0"/>
+    <w:lsdException w:name="Medium Grid 1 Accent 2" w:semiHidden="0" w:uiPriority="67" w:unhideWhenUsed="0"/>
+    <w:lsdException w:name="Medium Grid 2 Accent 2" w:semiHidden="0" w:uiPriority="68" w:unhideWhenUsed="0"/>
+    <w:lsdException w:name="Medium Grid 3 Accent 2" w:semiHidden="0" w:uiPriority="69" w:unhideWhenUsed="0"/>
+    <w:lsdException w:name="Dark List Accent 2" w:semiHidden="0" w:uiPriority="70" w:unhideWhenUsed="0"/>
+    <w:lsdException w:name="Colorful Shading Accent 2" w:semiHidden="0" w:uiPriority="71" w:unhideWhenUsed="0"/>
+    <w:lsdException w:name="Colorful List Accent 2" w:semiHidden="0" w:uiPriority="72" w:unhideWhenUsed="0"/>
+    <w:lsdException w:name="Colorful Grid Accent 2" w:semiHidden="0" w:uiPriority="73" w:unhideWhenUsed="0"/>
+    <w:lsdException w:name="Light Shading Accent 3" w:semiHidden="0" w:uiPriority="60" w:unhideWhenUsed="0"/>
+    <w:lsdException w:name="Light List Accent 3" w:semiHidden="0" w:uiPriority="61" w:unhideWhenUsed="0"/>
+    <w:lsdException w:name="Light Grid Accent 3" w:semiHidden="0" w:uiPriority="62" w:unhideWhenUsed="0"/>
+    <w:lsdException w:name="Medium Shading 1 Accent 3" w:semiHidden="0" w:uiPriority="63" w:unhideWhenUsed="0"/>
+    <w:lsdException w:name="Medium Shading 2 Accent 3" w:semiHidden="0" w:uiPriority="64" w:unhideWhenUsed="0"/>
+    <w:lsdException w:name="Medium List 1 Accent 3" w:semiHidden="0" w:uiPriority="65" w:unhideWhenUsed="0"/>
+    <w:lsdException w:name="Medium List 2 Accent 3" w:semiHidden="0" w:uiPriority="66" w:unhideWhenUsed="0"/>
+    <w:lsdException w:name="Medium Grid 1 Accent 3" w:semiHidden="0" w:uiPriority="67" w:unhideWhenUsed="0"/>
+    <w:lsdException w:name="Medium Grid 2 Accent 3" w:semiHidden="0" w:uiPriority="68" w:unhideWhenUsed="0"/>
+    <w:lsdException w:name="Medium Grid 3 Accent 3" w:semiHidden="0" w:uiPriority="69" w:unhideWhenUsed="0"/>
+    <w:lsdException w:name="Dark List Accent 3" w:semiHidden="0" w:uiPriority="70" w:unhideWhenUsed="0"/>
+    <w:lsdException w:name="Colorful Shading Accent 3" w:semiHidden="0" w:uiPriority="71" w:unhideWhenUsed="0"/>
+    <w:lsdException w:name="Colorful List Accent 3" w:semiHidden="0" w:uiPriority="72" w:unhideWhenUsed="0"/>
+    <w:lsdException w:name="Colorful Grid Accent 3" w:semiHidden="0" w:uiPriority="73" w:unhideWhenUsed="0"/>
+    <w:lsdException w:name="Light Shading Accent 4" w:semiHidden="0" w:uiPriority="60" w:unhideWhenUsed="0"/>
+    <w:lsdException w:name="Light List Accent 4" w:semiHidden="0" w:uiPriority="61" w:unhideWhenUsed="0"/>
+    <w:lsdException w:name="Light Grid Accent 4" w:semiHidden="0" w:uiPriority="62" w:unhideWhenUsed="0"/>
+    <w:lsdException w:name="Medium Shading 1 Accent 4" w:semiHidden="0" w:uiPriority="63" w:unhideWhenUsed="0"/>
+    <w:lsdException w:name="Medium Shading 2 Accent 4" w:semiHidden="0" w:uiPriority="64" w:unhideWhenUsed="0"/>
+    <w:lsdException w:name="Medium List 1 Accent 4" w:semiHidden="0" w:uiPriority="65" w:unhideWhenUsed="0"/>
+    <w:lsdException w:name="Medium List 2 Accent 4" w:semiHidden="0" w:uiPriority="66" w:unhideWhenUsed="0"/>
+    <w:lsdException w:name="Medium Grid 1 Accent 4" w:semiHidden="0" w:uiPriority="67" w:unhideWhenUsed="0"/>
+    <w:lsdException w:name="Medium Grid 2 Accent 4" w:semiHidden="0" w:uiPriority="68" w:unhideWhenUsed="0"/>
+    <w:lsdException w:name="Medium Grid 3 Accent 4" w:semiHidden="0" w:uiPriority="69" w:unhideWhenUsed="0"/>
+    <w:lsdException w:name="Dark List Accent 4" w:semiHidden="0" w:uiPriority="70" w:unhideWhenUsed="0"/>
+    <w:lsdException w:name="Colorful Shading Accent 4" w:semiHidden="0" w:uiPriority="71" w:unhideWhenUsed="0"/>
+    <w:lsdException w:name="Colorful List Accent 4" w:semiHidden="0" w:uiPriority="72" w:unhideWhenUsed="0"/>
+    <w:lsdException w:name="Colorful Grid Accent 4" w:semiHidden="0" w:uiPriority="73" w:unhideWhenUsed="0"/>
+    <w:lsdException w:name="Light Shading Accent 5" w:semiHidden="0" w:uiPriority="60" w:unhideWhenUsed="0"/>
+    <w:lsdException w:name="Light List Accent 5" w:semiHidden="0" w:uiPriority="61" w:unhideWhenUsed="0"/>
+    <w:lsdException w:name="Light Grid Accent 5" w:semiHidden="0" w:uiPriority="62" w:unhideWhenUsed="0"/>
+    <w:lsdException w:name="Medium Shading 1 Accent 5" w:semiHidden="0" w:uiPriority="63" w:unhideWhenUsed="0"/>
+    <w:lsdException w:name="Medium Shading 2 Accent 5" w:semiHidden="0" w:uiPriority="64" w:unhideWhenUsed="0"/>
+    <w:lsdException w:name="Medium List 1 Accent 5" w:semiHidden="0" w:uiPriority="65" w:unhideWhenUsed="0"/>
+    <w:lsdException w:name="Medium List 2 Accent 5" w:semiHidden="0" w:uiPriority="66" w:unhideWhenUsed="0"/>
+    <w:lsdException w:name="Medium Grid 1 Accent 5" w:semiHidden="0" w:uiPriority="67" w:unhideWhenUsed="0"/>
+    <w:lsdException w:name="Medium Grid 2 Accent 5" w:semiHidden="0" w:uiPriority="68" w:unhideWhenUsed="0"/>
+    <w:lsdException w:name="Medium Grid 3 Accent 5" w:semiHidden="0" w:uiPriority="69" w:unhideWhenUsed="0"/>
+    <w:lsdException w:name="Dark List Accent 5" w:semiHidden="0" w:uiPriority="70" w:unhideWhenUsed="0"/>
+    <w:lsdException w:name="Colorful Shading Accent 5" w:semiHidden="0" w:uiPriority="71" w:unhideWhenUsed="0"/>
+    <w:lsdException w:name="Colorful List Accent 5" w:semiHidden="0" w:uiPriority="72" w:unhideWhenUsed="0"/>
+    <w:lsdException w:name="Colorful Grid Accent 5" w:semiHidden="0" w:uiPriority="73" w:unhideWhenUsed="0"/>
+    <w:lsdException w:name="Light Shading Accent 6" w:semiHidden="0" w:uiPriority="60" w:unhideWhenUsed="0"/>
+    <w:lsdException w:name="Light List Accent 6" w:semiHidden="0" w:uiPriority="61" w:unhideWhenUsed="0"/>
+    <w:lsdException w:name="Light Grid Accent 6" w:semiHidden="0" w:uiPriority="62" w:unhideWhenUsed="0"/>
+    <w:lsdException w:name="Medium Shading 1 Accent 6" w:semiHidden="0" w:uiPriority="63" w:unhideWhenUsed="0"/>
+    <w:lsdException w:name="Medium Shading 2 Accent 6" w:semiHidden="0" w:uiPriority="64" w:unhideWhenUsed="0"/>
+    <w:lsdException w:name="Medium List 1 Accent 6" w:semiHidden="0" w:uiPriority="65" w:unhideWhenUsed="0"/>
+    <w:lsdException w:name="Medium List 2 Accent 6" w:semiHidden="0" w:uiPriority="66" w:unhideWhenUsed="0"/>
+    <w:lsdException w:name="Medium Grid 1 Accent 6" w:semiHidden="0" w:uiPriority="67" w:unhideWhenUsed="0"/>
+    <w:lsdException w:name="Medium Grid 2 Accent 6" w:semiHidden="0" w:uiPriority="68" w:unhideWhenUsed="0"/>
+    <w:lsdException w:name="Medium Grid 3 Accent 6" w:semiHidden="0" w:uiPriority="69" w:unhideWhenUsed="0"/>
+    <w:lsdException w:name="Dark List Accent 6" w:semiHidden="0" w:uiPriority="70" w:unhideWhenUsed="0"/>
+    <w:lsdException w:name="Colorful Shading Accent 6" w:semiHidden="0" w:uiPriority="71" w:unhideWhenUsed="0"/>
+    <w:lsdException w:name="Colorful List Accent 6" w:semiHidden="0" w:uiPriority="72" w:unhideWhenUsed="0"/>
+    <w:lsdException w:name="Colorful Grid Accent 6" w:semiHidden="0" w:uiPriority="73" w:unhideWhenUsed="0"/>
+    <w:lsdException w:name="Subtle Emphasis" w:semiHidden="0" w:uiPriority="19" w:unhideWhenUsed="0" w:qFormat="1"/>
+    <w:lsdException w:name="Intense Emphasis" w:semiHidden="0" w:uiPriority="21" w:unhideWhenUsed="0" w:qFormat="1"/>
+    <w:lsdException w:name="Subtle Reference" w:semiHidden="0" w:uiPriority="31" w:unhideWhenUsed="0" w:qFormat="1"/>
+    <w:lsdException w:name="Intense Reference" w:semiHidden="0" w:uiPriority="32" w:unhideWhenUsed="0" w:qFormat="1"/>
+    <w:lsdException w:name="Book Title" w:semiHidden="0" w:uiPriority="33" w:unhideWhenUsed="0" w:qFormat="1"/>
+    <w:lsdException w:name="Bibliography" w:uiPriority="37"/>
+    <w:lsdException w:name="TOC Heading" w:uiPriority="39" w:qFormat="1"/>
   </w:latentStyles>
-  <w:style w:type="paragraph" w:default="1" w:styleId="Normal">
+  <w:style w:type="paragraph" w:default="1" w:styleId="a">
     <w:name w:val="Normal"/>
     <w:qFormat/>
   </w:style>
-  <w:style w:type="paragraph" w:styleId="Heading1">
+  <w:style w:type="paragraph" w:styleId="1">
     <w:name w:val="heading 1"/>
-    <w:basedOn w:val="Normal"/>
-    <w:next w:val="Normal"/>
-    <w:link w:val="Heading1Char"/>
+    <w:basedOn w:val="a"/>
+    <w:next w:val="a"/>
+    <w:link w:val="10"/>
     <w:uiPriority w:val="9"/>
     <w:qFormat/>
     <w:rsid w:val="00205658"/>
@@ -29647,11 +29648,11 @@
       <w:szCs w:val="28"/>
     </w:rPr>
   </w:style>
-  <w:style w:type="paragraph" w:styleId="Heading2">
+  <w:style w:type="paragraph" w:styleId="2">
     <w:name w:val="heading 2"/>
-    <w:basedOn w:val="Normal"/>
-    <w:next w:val="Normal"/>
-    <w:link w:val="Heading2Char"/>
+    <w:basedOn w:val="a"/>
+    <w:next w:val="a"/>
+    <w:link w:val="20"/>
     <w:uiPriority w:val="9"/>
     <w:unhideWhenUsed/>
     <w:qFormat/>
@@ -29670,11 +29671,11 @@
       <w:szCs w:val="26"/>
     </w:rPr>
   </w:style>
-  <w:style w:type="paragraph" w:styleId="Heading3">
+  <w:style w:type="paragraph" w:styleId="3">
     <w:name w:val="heading 3"/>
-    <w:basedOn w:val="Normal"/>
-    <w:next w:val="Normal"/>
-    <w:link w:val="Heading3Char"/>
+    <w:basedOn w:val="a"/>
+    <w:next w:val="a"/>
+    <w:link w:val="30"/>
     <w:uiPriority w:val="9"/>
     <w:unhideWhenUsed/>
     <w:qFormat/>
@@ -29691,13 +29692,13 @@
       <w:szCs w:val="24"/>
     </w:rPr>
   </w:style>
-  <w:style w:type="character" w:default="1" w:styleId="DefaultParagraphFont">
+  <w:style w:type="character" w:default="1" w:styleId="a0">
     <w:name w:val="Default Paragraph Font"/>
     <w:uiPriority w:val="1"/>
     <w:semiHidden/>
     <w:unhideWhenUsed/>
   </w:style>
-  <w:style w:type="table" w:default="1" w:styleId="TableNormal">
+  <w:style w:type="table" w:default="1" w:styleId="a1">
     <w:name w:val="Normal Table"/>
     <w:uiPriority w:val="99"/>
     <w:semiHidden/>
@@ -29712,16 +29713,16 @@
       </w:tblCellMar>
     </w:tblPr>
   </w:style>
-  <w:style w:type="numbering" w:default="1" w:styleId="NoList">
+  <w:style w:type="numbering" w:default="1" w:styleId="a2">
     <w:name w:val="No List"/>
     <w:uiPriority w:val="99"/>
     <w:semiHidden/>
     <w:unhideWhenUsed/>
   </w:style>
-  <w:style w:type="character" w:customStyle="1" w:styleId="Heading1Char">
-    <w:name w:val="Heading 1 Char"/>
-    <w:basedOn w:val="DefaultParagraphFont"/>
-    <w:link w:val="Heading1"/>
+  <w:style w:type="character" w:customStyle="1" w:styleId="10">
+    <w:name w:val="Заголовок 1 Знак"/>
+    <w:basedOn w:val="a0"/>
+    <w:link w:val="1"/>
     <w:uiPriority w:val="9"/>
     <w:rsid w:val="00205658"/>
     <w:rPr>
@@ -29732,10 +29733,10 @@
       <w:szCs w:val="28"/>
     </w:rPr>
   </w:style>
-  <w:style w:type="character" w:customStyle="1" w:styleId="Heading2Char">
-    <w:name w:val="Heading 2 Char"/>
-    <w:basedOn w:val="DefaultParagraphFont"/>
-    <w:link w:val="Heading2"/>
+  <w:style w:type="character" w:customStyle="1" w:styleId="20">
+    <w:name w:val="Заголовок 2 Знак"/>
+    <w:basedOn w:val="a0"/>
+    <w:link w:val="2"/>
     <w:uiPriority w:val="9"/>
     <w:rsid w:val="00205658"/>
     <w:rPr>
@@ -29746,10 +29747,10 @@
       <w:szCs w:val="26"/>
     </w:rPr>
   </w:style>
-  <w:style w:type="paragraph" w:styleId="Header">
+  <w:style w:type="paragraph" w:styleId="a3">
     <w:name w:val="header"/>
-    <w:basedOn w:val="Normal"/>
-    <w:link w:val="HeaderChar"/>
+    <w:basedOn w:val="a"/>
+    <w:link w:val="a4"/>
     <w:uiPriority w:val="99"/>
     <w:unhideWhenUsed/>
     <w:rsid w:val="00BE06A9"/>
@@ -29761,17 +29762,17 @@
       <w:spacing w:after="0" w:line="240" w:lineRule="auto"/>
     </w:pPr>
   </w:style>
-  <w:style w:type="character" w:customStyle="1" w:styleId="HeaderChar">
-    <w:name w:val="Header Char"/>
-    <w:basedOn w:val="DefaultParagraphFont"/>
-    <w:link w:val="Header"/>
+  <w:style w:type="character" w:customStyle="1" w:styleId="a4">
+    <w:name w:val="Верхний колонтитул Знак"/>
+    <w:basedOn w:val="a0"/>
+    <w:link w:val="a3"/>
     <w:uiPriority w:val="99"/>
     <w:rsid w:val="00BE06A9"/>
   </w:style>
-  <w:style w:type="paragraph" w:styleId="Footer">
+  <w:style w:type="paragraph" w:styleId="a5">
     <w:name w:val="footer"/>
-    <w:basedOn w:val="Normal"/>
-    <w:link w:val="FooterChar"/>
+    <w:basedOn w:val="a"/>
+    <w:link w:val="a6"/>
     <w:uiPriority w:val="99"/>
     <w:unhideWhenUsed/>
     <w:rsid w:val="00BE06A9"/>
@@ -29783,16 +29784,16 @@
       <w:spacing w:after="0" w:line="240" w:lineRule="auto"/>
     </w:pPr>
   </w:style>
-  <w:style w:type="character" w:customStyle="1" w:styleId="FooterChar">
-    <w:name w:val="Footer Char"/>
-    <w:basedOn w:val="DefaultParagraphFont"/>
-    <w:link w:val="Footer"/>
+  <w:style w:type="character" w:customStyle="1" w:styleId="a6">
+    <w:name w:val="Нижний колонтитул Знак"/>
+    <w:basedOn w:val="a0"/>
+    <w:link w:val="a5"/>
     <w:uiPriority w:val="99"/>
     <w:rsid w:val="00BE06A9"/>
   </w:style>
-  <w:style w:type="paragraph" w:styleId="ListParagraph">
+  <w:style w:type="paragraph" w:styleId="a7">
     <w:name w:val="List Paragraph"/>
-    <w:basedOn w:val="Normal"/>
+    <w:basedOn w:val="a"/>
     <w:uiPriority w:val="34"/>
     <w:qFormat/>
     <w:rsid w:val="00BD0B1D"/>
@@ -29801,10 +29802,10 @@
       <w:contextualSpacing/>
     </w:pPr>
   </w:style>
-  <w:style w:type="paragraph" w:styleId="HTMLPreformatted">
+  <w:style w:type="paragraph" w:styleId="HTML">
     <w:name w:val="HTML Preformatted"/>
-    <w:basedOn w:val="Normal"/>
-    <w:link w:val="HTMLPreformattedChar"/>
+    <w:basedOn w:val="a"/>
+    <w:link w:val="HTML0"/>
     <w:uiPriority w:val="99"/>
     <w:unhideWhenUsed/>
     <w:rsid w:val="00391F16"/>
@@ -29836,10 +29837,10 @@
       <w:lang w:val="en-US"/>
     </w:rPr>
   </w:style>
-  <w:style w:type="character" w:customStyle="1" w:styleId="HTMLPreformattedChar">
-    <w:name w:val="HTML Preformatted Char"/>
-    <w:basedOn w:val="DefaultParagraphFont"/>
-    <w:link w:val="HTMLPreformatted"/>
+  <w:style w:type="character" w:customStyle="1" w:styleId="HTML0">
+    <w:name w:val="Стандартный HTML Знак"/>
+    <w:basedOn w:val="a0"/>
+    <w:link w:val="HTML"/>
     <w:uiPriority w:val="99"/>
     <w:rsid w:val="00391F16"/>
     <w:rPr>
@@ -29849,10 +29850,10 @@
       <w:lang w:val="en-US"/>
     </w:rPr>
   </w:style>
-  <w:style w:type="character" w:customStyle="1" w:styleId="Heading3Char">
-    <w:name w:val="Heading 3 Char"/>
-    <w:basedOn w:val="DefaultParagraphFont"/>
-    <w:link w:val="Heading3"/>
+  <w:style w:type="character" w:customStyle="1" w:styleId="30">
+    <w:name w:val="Заголовок 3 Знак"/>
+    <w:basedOn w:val="a0"/>
+    <w:link w:val="3"/>
     <w:uiPriority w:val="9"/>
     <w:rsid w:val="00D1788E"/>
     <w:rPr>
@@ -29861,9 +29862,419 @@
       <w:szCs w:val="24"/>
     </w:rPr>
   </w:style>
-  <w:style w:type="character" w:styleId="Hyperlink">
+  <w:style w:type="character" w:styleId="a8">
     <w:name w:val="Hyperlink"/>
-    <w:basedOn w:val="DefaultParagraphFont"/>
+    <w:basedOn w:val="a0"/>
+    <w:uiPriority w:val="99"/>
+    <w:unhideWhenUsed/>
+    <w:rsid w:val="00F20362"/>
+    <w:rPr>
+      <w:color w:val="0000FF" w:themeColor="hyperlink"/>
+      <w:u w:val="single"/>
+    </w:rPr>
+  </w:style>
+</w:styles>
+</file>
+
+<file path=word/stylesWithEffects.xml><?xml version="1.0" encoding="utf-8"?>
+<w:styles xmlns:wpc="http://schemas.microsoft.com/office/word/2010/wordprocessingCanvas" xmlns:mc="http://schemas.openxmlformats.org/markup-compatibility/2006" xmlns:o="urn:schemas-microsoft-com:office:office" xmlns:r="http://schemas.openxmlformats.org/officeDocument/2006/relationships" xmlns:m="http://schemas.openxmlformats.org/officeDocument/2006/math" xmlns:v="urn:schemas-microsoft-com:vml" xmlns:wp14="http://schemas.microsoft.com/office/word/2010/wordprocessingDrawing" xmlns:wp="http://schemas.openxmlformats.org/drawingml/2006/wordprocessingDrawing" xmlns:w10="urn:schemas-microsoft-com:office:word" xmlns:w="http://schemas.openxmlformats.org/wordprocessingml/2006/main" xmlns:w14="http://schemas.microsoft.com/office/word/2010/wordml" xmlns:wpg="http://schemas.microsoft.com/office/word/2010/wordprocessingGroup" xmlns:wpi="http://schemas.microsoft.com/office/word/2010/wordprocessingInk" xmlns:wne="http://schemas.microsoft.com/office/word/2006/wordml" xmlns:wps="http://schemas.microsoft.com/office/word/2010/wordprocessingShape" mc:Ignorable="w14 wp14">
+  <w:docDefaults>
+    <w:rPrDefault>
+      <w:rPr>
+        <w:rFonts w:asciiTheme="minorHAnsi" w:eastAsiaTheme="minorHAnsi" w:hAnsiTheme="minorHAnsi" w:cstheme="minorBidi"/>
+        <w:sz w:val="22"/>
+        <w:szCs w:val="22"/>
+        <w:lang w:val="ru-RU" w:eastAsia="en-US" w:bidi="ar-SA"/>
+      </w:rPr>
+    </w:rPrDefault>
+    <w:pPrDefault>
+      <w:pPr>
+        <w:spacing w:after="200" w:line="276" w:lineRule="auto"/>
+      </w:pPr>
+    </w:pPrDefault>
+  </w:docDefaults>
+  <w:latentStyles w:defLockedState="0" w:defUIPriority="99" w:defSemiHidden="1" w:defUnhideWhenUsed="1" w:defQFormat="0" w:count="267">
+    <w:lsdException w:name="Normal" w:semiHidden="0" w:uiPriority="0" w:unhideWhenUsed="0" w:qFormat="1"/>
+    <w:lsdException w:name="heading 1" w:semiHidden="0" w:uiPriority="9" w:unhideWhenUsed="0" w:qFormat="1"/>
+    <w:lsdException w:name="heading 2" w:uiPriority="9" w:qFormat="1"/>
+    <w:lsdException w:name="heading 3" w:uiPriority="9" w:qFormat="1"/>
+    <w:lsdException w:name="heading 4" w:uiPriority="9" w:qFormat="1"/>
+    <w:lsdException w:name="heading 5" w:uiPriority="9" w:qFormat="1"/>
+    <w:lsdException w:name="heading 6" w:uiPriority="9" w:qFormat="1"/>
+    <w:lsdException w:name="heading 7" w:uiPriority="9" w:qFormat="1"/>
+    <w:lsdException w:name="heading 8" w:uiPriority="9" w:qFormat="1"/>
+    <w:lsdException w:name="heading 9" w:uiPriority="9" w:qFormat="1"/>
+    <w:lsdException w:name="toc 1" w:uiPriority="39"/>
+    <w:lsdException w:name="toc 2" w:uiPriority="39"/>
+    <w:lsdException w:name="toc 3" w:uiPriority="39"/>
+    <w:lsdException w:name="toc 4" w:uiPriority="39"/>
+    <w:lsdException w:name="toc 5" w:uiPriority="39"/>
+    <w:lsdException w:name="toc 6" w:uiPriority="39"/>
+    <w:lsdException w:name="toc 7" w:uiPriority="39"/>
+    <w:lsdException w:name="toc 8" w:uiPriority="39"/>
+    <w:lsdException w:name="toc 9" w:uiPriority="39"/>
+    <w:lsdException w:name="caption" w:uiPriority="35" w:qFormat="1"/>
+    <w:lsdException w:name="Title" w:semiHidden="0" w:uiPriority="10" w:unhideWhenUsed="0" w:qFormat="1"/>
+    <w:lsdException w:name="Default Paragraph Font" w:uiPriority="1"/>
+    <w:lsdException w:name="Subtitle" w:semiHidden="0" w:uiPriority="11" w:unhideWhenUsed="0" w:qFormat="1"/>
+    <w:lsdException w:name="Strong" w:semiHidden="0" w:uiPriority="22" w:unhideWhenUsed="0" w:qFormat="1"/>
+    <w:lsdException w:name="Emphasis" w:semiHidden="0" w:uiPriority="20" w:unhideWhenUsed="0" w:qFormat="1"/>
+    <w:lsdException w:name="Table Grid" w:semiHidden="0" w:uiPriority="59" w:unhideWhenUsed="0"/>
+    <w:lsdException w:name="Placeholder Text" w:unhideWhenUsed="0"/>
+    <w:lsdException w:name="No Spacing" w:semiHidden="0" w:uiPriority="1" w:unhideWhenUsed="0" w:qFormat="1"/>
+    <w:lsdException w:name="Light Shading" w:semiHidden="0" w:uiPriority="60" w:unhideWhenUsed="0"/>
+    <w:lsdException w:name="Light List" w:semiHidden="0" w:uiPriority="61" w:unhideWhenUsed="0"/>
+    <w:lsdException w:name="Light Grid" w:semiHidden="0" w:uiPriority="62" w:unhideWhenUsed="0"/>
+    <w:lsdException w:name="Medium Shading 1" w:semiHidden="0" w:uiPriority="63" w:unhideWhenUsed="0"/>
+    <w:lsdException w:name="Medium Shading 2" w:semiHidden="0" w:uiPriority="64" w:unhideWhenUsed="0"/>
+    <w:lsdException w:name="Medium List 1" w:semiHidden="0" w:uiPriority="65" w:unhideWhenUsed="0"/>
+    <w:lsdException w:name="Medium List 2" w:semiHidden="0" w:uiPriority="66" w:unhideWhenUsed="0"/>
+    <w:lsdException w:name="Medium Grid 1" w:semiHidden="0" w:uiPriority="67" w:unhideWhenUsed="0"/>
+    <w:lsdException w:name="Medium Grid 2" w:semiHidden="0" w:uiPriority="68" w:unhideWhenUsed="0"/>
+    <w:lsdException w:name="Medium Grid 3" w:semiHidden="0" w:uiPriority="69" w:unhideWhenUsed="0"/>
+    <w:lsdException w:name="Dark List" w:semiHidden="0" w:uiPriority="70" w:unhideWhenUsed="0"/>
+    <w:lsdException w:name="Colorful Shading" w:semiHidden="0" w:uiPriority="71" w:unhideWhenUsed="0"/>
+    <w:lsdException w:name="Colorful List" w:semiHidden="0" w:uiPriority="72" w:unhideWhenUsed="0"/>
+    <w:lsdException w:name="Colorful Grid" w:semiHidden="0" w:uiPriority="73" w:unhideWhenUsed="0"/>
+    <w:lsdException w:name="Light Shading Accent 1" w:semiHidden="0" w:uiPriority="60" w:unhideWhenUsed="0"/>
+    <w:lsdException w:name="Light List Accent 1" w:semiHidden="0" w:uiPriority="61" w:unhideWhenUsed="0"/>
+    <w:lsdException w:name="Light Grid Accent 1" w:semiHidden="0" w:uiPriority="62" w:unhideWhenUsed="0"/>
+    <w:lsdException w:name="Medium Shading 1 Accent 1" w:semiHidden="0" w:uiPriority="63" w:unhideWhenUsed="0"/>
+    <w:lsdException w:name="Medium Shading 2 Accent 1" w:semiHidden="0" w:uiPriority="64" w:unhideWhenUsed="0"/>
+    <w:lsdException w:name="Medium List 1 Accent 1" w:semiHidden="0" w:uiPriority="65" w:unhideWhenUsed="0"/>
+    <w:lsdException w:name="Revision" w:unhideWhenUsed="0"/>
+    <w:lsdException w:name="List Paragraph" w:semiHidden="0" w:uiPriority="34" w:unhideWhenUsed="0" w:qFormat="1"/>
+    <w:lsdException w:name="Quote" w:semiHidden="0" w:uiPriority="29" w:unhideWhenUsed="0" w:qFormat="1"/>
+    <w:lsdException w:name="Intense Quote" w:semiHidden="0" w:uiPriority="30" w:unhideWhenUsed="0" w:qFormat="1"/>
+    <w:lsdException w:name="Medium List 2 Accent 1" w:semiHidden="0" w:uiPriority="66" w:unhideWhenUsed="0"/>
+    <w:lsdException w:name="Medium Grid 1 Accent 1" w:semiHidden="0" w:uiPriority="67" w:unhideWhenUsed="0"/>
+    <w:lsdException w:name="Medium Grid 2 Accent 1" w:semiHidden="0" w:uiPriority="68" w:unhideWhenUsed="0"/>
+    <w:lsdException w:name="Medium Grid 3 Accent 1" w:semiHidden="0" w:uiPriority="69" w:unhideWhenUsed="0"/>
+    <w:lsdException w:name="Dark List Accent 1" w:semiHidden="0" w:uiPriority="70" w:unhideWhenUsed="0"/>
+    <w:lsdException w:name="Colorful Shading Accent 1" w:semiHidden="0" w:uiPriority="71" w:unhideWhenUsed="0"/>
+    <w:lsdException w:name="Colorful List Accent 1" w:semiHidden="0" w:uiPriority="72" w:unhideWhenUsed="0"/>
+    <w:lsdException w:name="Colorful Grid Accent 1" w:semiHidden="0" w:uiPriority="73" w:unhideWhenUsed="0"/>
+    <w:lsdException w:name="Light Shading Accent 2" w:semiHidden="0" w:uiPriority="60" w:unhideWhenUsed="0"/>
+    <w:lsdException w:name="Light List Accent 2" w:semiHidden="0" w:uiPriority="61" w:unhideWhenUsed="0"/>
+    <w:lsdException w:name="Light Grid Accent 2" w:semiHidden="0" w:uiPriority="62" w:unhideWhenUsed="0"/>
+    <w:lsdException w:name="Medium Shading 1 Accent 2" w:semiHidden="0" w:uiPriority="63" w:unhideWhenUsed="0"/>
+    <w:lsdException w:name="Medium Shading 2 Accent 2" w:semiHidden="0" w:uiPriority="64" w:unhideWhenUsed="0"/>
+    <w:lsdException w:name="Medium List 1 Accent 2" w:semiHidden="0" w:uiPriority="65" w:unhideWhenUsed="0"/>
+    <w:lsdException w:name="Medium List 2 Accent 2" w:semiHidden="0" w:uiPriority="66" w:unhideWhenUsed="0"/>
+    <w:lsdException w:name="Medium Grid 1 Accent 2" w:semiHidden="0" w:uiPriority="67" w:unhideWhenUsed="0"/>
+    <w:lsdException w:name="Medium Grid 2 Accent 2" w:semiHidden="0" w:uiPriority="68" w:unhideWhenUsed="0"/>
+    <w:lsdException w:name="Medium Grid 3 Accent 2" w:semiHidden="0" w:uiPriority="69" w:unhideWhenUsed="0"/>
+    <w:lsdException w:name="Dark List Accent 2" w:semiHidden="0" w:uiPriority="70" w:unhideWhenUsed="0"/>
+    <w:lsdException w:name="Colorful Shading Accent 2" w:semiHidden="0" w:uiPriority="71" w:unhideWhenUsed="0"/>
+    <w:lsdException w:name="Colorful List Accent 2" w:semiHidden="0" w:uiPriority="72" w:unhideWhenUsed="0"/>
+    <w:lsdException w:name="Colorful Grid Accent 2" w:semiHidden="0" w:uiPriority="73" w:unhideWhenUsed="0"/>
+    <w:lsdException w:name="Light Shading Accent 3" w:semiHidden="0" w:uiPriority="60" w:unhideWhenUsed="0"/>
+    <w:lsdException w:name="Light List Accent 3" w:semiHidden="0" w:uiPriority="61" w:unhideWhenUsed="0"/>
+    <w:lsdException w:name="Light Grid Accent 3" w:semiHidden="0" w:uiPriority="62" w:unhideWhenUsed="0"/>
+    <w:lsdException w:name="Medium Shading 1 Accent 3" w:semiHidden="0" w:uiPriority="63" w:unhideWhenUsed="0"/>
+    <w:lsdException w:name="Medium Shading 2 Accent 3" w:semiHidden="0" w:uiPriority="64" w:unhideWhenUsed="0"/>
+    <w:lsdException w:name="Medium List 1 Accent 3" w:semiHidden="0" w:uiPriority="65" w:unhideWhenUsed="0"/>
+    <w:lsdException w:name="Medium List 2 Accent 3" w:semiHidden="0" w:uiPriority="66" w:unhideWhenUsed="0"/>
+    <w:lsdException w:name="Medium Grid 1 Accent 3" w:semiHidden="0" w:uiPriority="67" w:unhideWhenUsed="0"/>
+    <w:lsdException w:name="Medium Grid 2 Accent 3" w:semiHidden="0" w:uiPriority="68" w:unhideWhenUsed="0"/>
+    <w:lsdException w:name="Medium Grid 3 Accent 3" w:semiHidden="0" w:uiPriority="69" w:unhideWhenUsed="0"/>
+    <w:lsdException w:name="Dark List Accent 3" w:semiHidden="0" w:uiPriority="70" w:unhideWhenUsed="0"/>
+    <w:lsdException w:name="Colorful Shading Accent 3" w:semiHidden="0" w:uiPriority="71" w:unhideWhenUsed="0"/>
+    <w:lsdException w:name="Colorful List Accent 3" w:semiHidden="0" w:uiPriority="72" w:unhideWhenUsed="0"/>
+    <w:lsdException w:name="Colorful Grid Accent 3" w:semiHidden="0" w:uiPriority="73" w:unhideWhenUsed="0"/>
+    <w:lsdException w:name="Light Shading Accent 4" w:semiHidden="0" w:uiPriority="60" w:unhideWhenUsed="0"/>
+    <w:lsdException w:name="Light List Accent 4" w:semiHidden="0" w:uiPriority="61" w:unhideWhenUsed="0"/>
+    <w:lsdException w:name="Light Grid Accent 4" w:semiHidden="0" w:uiPriority="62" w:unhideWhenUsed="0"/>
+    <w:lsdException w:name="Medium Shading 1 Accent 4" w:semiHidden="0" w:uiPriority="63" w:unhideWhenUsed="0"/>
+    <w:lsdException w:name="Medium Shading 2 Accent 4" w:semiHidden="0" w:uiPriority="64" w:unhideWhenUsed="0"/>
+    <w:lsdException w:name="Medium List 1 Accent 4" w:semiHidden="0" w:uiPriority="65" w:unhideWhenUsed="0"/>
+    <w:lsdException w:name="Medium List 2 Accent 4" w:semiHidden="0" w:uiPriority="66" w:unhideWhenUsed="0"/>
+    <w:lsdException w:name="Medium Grid 1 Accent 4" w:semiHidden="0" w:uiPriority="67" w:unhideWhenUsed="0"/>
+    <w:lsdException w:name="Medium Grid 2 Accent 4" w:semiHidden="0" w:uiPriority="68" w:unhideWhenUsed="0"/>
+    <w:lsdException w:name="Medium Grid 3 Accent 4" w:semiHidden="0" w:uiPriority="69" w:unhideWhenUsed="0"/>
+    <w:lsdException w:name="Dark List Accent 4" w:semiHidden="0" w:uiPriority="70" w:unhideWhenUsed="0"/>
+    <w:lsdException w:name="Colorful Shading Accent 4" w:semiHidden="0" w:uiPriority="71" w:unhideWhenUsed="0"/>
+    <w:lsdException w:name="Colorful List Accent 4" w:semiHidden="0" w:uiPriority="72" w:unhideWhenUsed="0"/>
+    <w:lsdException w:name="Colorful Grid Accent 4" w:semiHidden="0" w:uiPriority="73" w:unhideWhenUsed="0"/>
+    <w:lsdException w:name="Light Shading Accent 5" w:semiHidden="0" w:uiPriority="60" w:unhideWhenUsed="0"/>
+    <w:lsdException w:name="Light List Accent 5" w:semiHidden="0" w:uiPriority="61" w:unhideWhenUsed="0"/>
+    <w:lsdException w:name="Light Grid Accent 5" w:semiHidden="0" w:uiPriority="62" w:unhideWhenUsed="0"/>
+    <w:lsdException w:name="Medium Shading 1 Accent 5" w:semiHidden="0" w:uiPriority="63" w:unhideWhenUsed="0"/>
+    <w:lsdException w:name="Medium Shading 2 Accent 5" w:semiHidden="0" w:uiPriority="64" w:unhideWhenUsed="0"/>
+    <w:lsdException w:name="Medium List 1 Accent 5" w:semiHidden="0" w:uiPriority="65" w:unhideWhenUsed="0"/>
+    <w:lsdException w:name="Medium List 2 Accent 5" w:semiHidden="0" w:uiPriority="66" w:unhideWhenUsed="0"/>
+    <w:lsdException w:name="Medium Grid 1 Accent 5" w:semiHidden="0" w:uiPriority="67" w:unhideWhenUsed="0"/>
+    <w:lsdException w:name="Medium Grid 2 Accent 5" w:semiHidden="0" w:uiPriority="68" w:unhideWhenUsed="0"/>
+    <w:lsdException w:name="Medium Grid 3 Accent 5" w:semiHidden="0" w:uiPriority="69" w:unhideWhenUsed="0"/>
+    <w:lsdException w:name="Dark List Accent 5" w:semiHidden="0" w:uiPriority="70" w:unhideWhenUsed="0"/>
+    <w:lsdException w:name="Colorful Shading Accent 5" w:semiHidden="0" w:uiPriority="71" w:unhideWhenUsed="0"/>
+    <w:lsdException w:name="Colorful List Accent 5" w:semiHidden="0" w:uiPriority="72" w:unhideWhenUsed="0"/>
+    <w:lsdException w:name="Colorful Grid Accent 5" w:semiHidden="0" w:uiPriority="73" w:unhideWhenUsed="0"/>
+    <w:lsdException w:name="Light Shading Accent 6" w:semiHidden="0" w:uiPriority="60" w:unhideWhenUsed="0"/>
+    <w:lsdException w:name="Light List Accent 6" w:semiHidden="0" w:uiPriority="61" w:unhideWhenUsed="0"/>
+    <w:lsdException w:name="Light Grid Accent 6" w:semiHidden="0" w:uiPriority="62" w:unhideWhenUsed="0"/>
+    <w:lsdException w:name="Medium Shading 1 Accent 6" w:semiHidden="0" w:uiPriority="63" w:unhideWhenUsed="0"/>
+    <w:lsdException w:name="Medium Shading 2 Accent 6" w:semiHidden="0" w:uiPriority="64" w:unhideWhenUsed="0"/>
+    <w:lsdException w:name="Medium List 1 Accent 6" w:semiHidden="0" w:uiPriority="65" w:unhideWhenUsed="0"/>
+    <w:lsdException w:name="Medium List 2 Accent 6" w:semiHidden="0" w:uiPriority="66" w:unhideWhenUsed="0"/>
+    <w:lsdException w:name="Medium Grid 1 Accent 6" w:semiHidden="0" w:uiPriority="67" w:unhideWhenUsed="0"/>
+    <w:lsdException w:name="Medium Grid 2 Accent 6" w:semiHidden="0" w:uiPriority="68" w:unhideWhenUsed="0"/>
+    <w:lsdException w:name="Medium Grid 3 Accent 6" w:semiHidden="0" w:uiPriority="69" w:unhideWhenUsed="0"/>
+    <w:lsdException w:name="Dark List Accent 6" w:semiHidden="0" w:uiPriority="70" w:unhideWhenUsed="0"/>
+    <w:lsdException w:name="Colorful Shading Accent 6" w:semiHidden="0" w:uiPriority="71" w:unhideWhenUsed="0"/>
+    <w:lsdException w:name="Colorful List Accent 6" w:semiHidden="0" w:uiPriority="72" w:unhideWhenUsed="0"/>
+    <w:lsdException w:name="Colorful Grid Accent 6" w:semiHidden="0" w:uiPriority="73" w:unhideWhenUsed="0"/>
+    <w:lsdException w:name="Subtle Emphasis" w:semiHidden="0" w:uiPriority="19" w:unhideWhenUsed="0" w:qFormat="1"/>
+    <w:lsdException w:name="Intense Emphasis" w:semiHidden="0" w:uiPriority="21" w:unhideWhenUsed="0" w:qFormat="1"/>
+    <w:lsdException w:name="Subtle Reference" w:semiHidden="0" w:uiPriority="31" w:unhideWhenUsed="0" w:qFormat="1"/>
+    <w:lsdException w:name="Intense Reference" w:semiHidden="0" w:uiPriority="32" w:unhideWhenUsed="0" w:qFormat="1"/>
+    <w:lsdException w:name="Book Title" w:semiHidden="0" w:uiPriority="33" w:unhideWhenUsed="0" w:qFormat="1"/>
+    <w:lsdException w:name="Bibliography" w:uiPriority="37"/>
+    <w:lsdException w:name="TOC Heading" w:uiPriority="39" w:qFormat="1"/>
+  </w:latentStyles>
+  <w:style w:type="paragraph" w:default="1" w:styleId="a">
+    <w:name w:val="Normal"/>
+    <w:qFormat/>
+  </w:style>
+  <w:style w:type="paragraph" w:styleId="1">
+    <w:name w:val="heading 1"/>
+    <w:basedOn w:val="a"/>
+    <w:next w:val="a"/>
+    <w:link w:val="10"/>
+    <w:uiPriority w:val="9"/>
+    <w:qFormat/>
+    <w:rsid w:val="00205658"/>
+    <w:pPr>
+      <w:keepNext/>
+      <w:keepLines/>
+      <w:spacing w:before="840" w:after="360"/>
+      <w:outlineLvl w:val="0"/>
+    </w:pPr>
+    <w:rPr>
+      <w:rFonts w:ascii="Times New Roman" w:eastAsiaTheme="majorEastAsia" w:hAnsi="Times New Roman" w:cstheme="majorBidi"/>
+      <w:b/>
+      <w:bCs/>
+      <w:sz w:val="36"/>
+      <w:szCs w:val="28"/>
+    </w:rPr>
+  </w:style>
+  <w:style w:type="paragraph" w:styleId="2">
+    <w:name w:val="heading 2"/>
+    <w:basedOn w:val="a"/>
+    <w:next w:val="a"/>
+    <w:link w:val="20"/>
+    <w:uiPriority w:val="9"/>
+    <w:unhideWhenUsed/>
+    <w:qFormat/>
+    <w:rsid w:val="00205658"/>
+    <w:pPr>
+      <w:keepNext/>
+      <w:keepLines/>
+      <w:spacing w:before="240" w:after="240"/>
+      <w:outlineLvl w:val="1"/>
+    </w:pPr>
+    <w:rPr>
+      <w:rFonts w:ascii="Times New Roman" w:eastAsiaTheme="majorEastAsia" w:hAnsi="Times New Roman" w:cstheme="majorBidi"/>
+      <w:b/>
+      <w:bCs/>
+      <w:sz w:val="32"/>
+      <w:szCs w:val="26"/>
+    </w:rPr>
+  </w:style>
+  <w:style w:type="paragraph" w:styleId="3">
+    <w:name w:val="heading 3"/>
+    <w:basedOn w:val="a"/>
+    <w:next w:val="a"/>
+    <w:link w:val="30"/>
+    <w:uiPriority w:val="9"/>
+    <w:unhideWhenUsed/>
+    <w:qFormat/>
+    <w:rsid w:val="00D1788E"/>
+    <w:pPr>
+      <w:keepNext/>
+      <w:keepLines/>
+      <w:spacing w:before="160" w:after="120"/>
+      <w:outlineLvl w:val="2"/>
+    </w:pPr>
+    <w:rPr>
+      <w:rFonts w:ascii="Times New Roman" w:eastAsiaTheme="majorEastAsia" w:hAnsi="Times New Roman" w:cstheme="majorBidi"/>
+      <w:sz w:val="24"/>
+      <w:szCs w:val="24"/>
+    </w:rPr>
+  </w:style>
+  <w:style w:type="character" w:default="1" w:styleId="a0">
+    <w:name w:val="Default Paragraph Font"/>
+    <w:uiPriority w:val="1"/>
+    <w:semiHidden/>
+    <w:unhideWhenUsed/>
+  </w:style>
+  <w:style w:type="table" w:default="1" w:styleId="a1">
+    <w:name w:val="Normal Table"/>
+    <w:uiPriority w:val="99"/>
+    <w:semiHidden/>
+    <w:unhideWhenUsed/>
+    <w:tblPr>
+      <w:tblInd w:w="0" w:type="dxa"/>
+      <w:tblCellMar>
+        <w:top w:w="0" w:type="dxa"/>
+        <w:left w:w="108" w:type="dxa"/>
+        <w:bottom w:w="0" w:type="dxa"/>
+        <w:right w:w="108" w:type="dxa"/>
+      </w:tblCellMar>
+    </w:tblPr>
+  </w:style>
+  <w:style w:type="numbering" w:default="1" w:styleId="a2">
+    <w:name w:val="No List"/>
+    <w:uiPriority w:val="99"/>
+    <w:semiHidden/>
+    <w:unhideWhenUsed/>
+  </w:style>
+  <w:style w:type="character" w:customStyle="1" w:styleId="10">
+    <w:name w:val="Заголовок 1 Знак"/>
+    <w:basedOn w:val="a0"/>
+    <w:link w:val="1"/>
+    <w:uiPriority w:val="9"/>
+    <w:rsid w:val="00205658"/>
+    <w:rPr>
+      <w:rFonts w:ascii="Times New Roman" w:eastAsiaTheme="majorEastAsia" w:hAnsi="Times New Roman" w:cstheme="majorBidi"/>
+      <w:b/>
+      <w:bCs/>
+      <w:sz w:val="36"/>
+      <w:szCs w:val="28"/>
+    </w:rPr>
+  </w:style>
+  <w:style w:type="character" w:customStyle="1" w:styleId="20">
+    <w:name w:val="Заголовок 2 Знак"/>
+    <w:basedOn w:val="a0"/>
+    <w:link w:val="2"/>
+    <w:uiPriority w:val="9"/>
+    <w:rsid w:val="00205658"/>
+    <w:rPr>
+      <w:rFonts w:ascii="Times New Roman" w:eastAsiaTheme="majorEastAsia" w:hAnsi="Times New Roman" w:cstheme="majorBidi"/>
+      <w:b/>
+      <w:bCs/>
+      <w:sz w:val="32"/>
+      <w:szCs w:val="26"/>
+    </w:rPr>
+  </w:style>
+  <w:style w:type="paragraph" w:styleId="a3">
+    <w:name w:val="header"/>
+    <w:basedOn w:val="a"/>
+    <w:link w:val="a4"/>
+    <w:uiPriority w:val="99"/>
+    <w:unhideWhenUsed/>
+    <w:rsid w:val="00BE06A9"/>
+    <w:pPr>
+      <w:tabs>
+        <w:tab w:val="center" w:pos="4677"/>
+        <w:tab w:val="right" w:pos="9355"/>
+      </w:tabs>
+      <w:spacing w:after="0" w:line="240" w:lineRule="auto"/>
+    </w:pPr>
+  </w:style>
+  <w:style w:type="character" w:customStyle="1" w:styleId="a4">
+    <w:name w:val="Верхний колонтитул Знак"/>
+    <w:basedOn w:val="a0"/>
+    <w:link w:val="a3"/>
+    <w:uiPriority w:val="99"/>
+    <w:rsid w:val="00BE06A9"/>
+  </w:style>
+  <w:style w:type="paragraph" w:styleId="a5">
+    <w:name w:val="footer"/>
+    <w:basedOn w:val="a"/>
+    <w:link w:val="a6"/>
+    <w:uiPriority w:val="99"/>
+    <w:unhideWhenUsed/>
+    <w:rsid w:val="00BE06A9"/>
+    <w:pPr>
+      <w:tabs>
+        <w:tab w:val="center" w:pos="4677"/>
+        <w:tab w:val="right" w:pos="9355"/>
+      </w:tabs>
+      <w:spacing w:after="0" w:line="240" w:lineRule="auto"/>
+    </w:pPr>
+  </w:style>
+  <w:style w:type="character" w:customStyle="1" w:styleId="a6">
+    <w:name w:val="Нижний колонтитул Знак"/>
+    <w:basedOn w:val="a0"/>
+    <w:link w:val="a5"/>
+    <w:uiPriority w:val="99"/>
+    <w:rsid w:val="00BE06A9"/>
+  </w:style>
+  <w:style w:type="paragraph" w:styleId="a7">
+    <w:name w:val="List Paragraph"/>
+    <w:basedOn w:val="a"/>
+    <w:uiPriority w:val="34"/>
+    <w:qFormat/>
+    <w:rsid w:val="00BD0B1D"/>
+    <w:pPr>
+      <w:ind w:left="720"/>
+      <w:contextualSpacing/>
+    </w:pPr>
+  </w:style>
+  <w:style w:type="paragraph" w:styleId="HTML">
+    <w:name w:val="HTML Preformatted"/>
+    <w:basedOn w:val="a"/>
+    <w:link w:val="HTML0"/>
+    <w:uiPriority w:val="99"/>
+    <w:unhideWhenUsed/>
+    <w:rsid w:val="00391F16"/>
+    <w:pPr>
+      <w:tabs>
+        <w:tab w:val="left" w:pos="916"/>
+        <w:tab w:val="left" w:pos="1832"/>
+        <w:tab w:val="left" w:pos="2748"/>
+        <w:tab w:val="left" w:pos="3664"/>
+        <w:tab w:val="left" w:pos="4580"/>
+        <w:tab w:val="left" w:pos="5496"/>
+        <w:tab w:val="left" w:pos="6412"/>
+        <w:tab w:val="left" w:pos="7328"/>
+        <w:tab w:val="left" w:pos="8244"/>
+        <w:tab w:val="left" w:pos="9160"/>
+        <w:tab w:val="left" w:pos="10076"/>
+        <w:tab w:val="left" w:pos="10992"/>
+        <w:tab w:val="left" w:pos="11908"/>
+        <w:tab w:val="left" w:pos="12824"/>
+        <w:tab w:val="left" w:pos="13740"/>
+        <w:tab w:val="left" w:pos="14656"/>
+      </w:tabs>
+      <w:spacing w:after="0" w:line="240" w:lineRule="auto"/>
+    </w:pPr>
+    <w:rPr>
+      <w:rFonts w:ascii="Courier New" w:eastAsia="Times New Roman" w:hAnsi="Courier New" w:cs="Courier New"/>
+      <w:sz w:val="20"/>
+      <w:szCs w:val="20"/>
+      <w:lang w:val="en-US"/>
+    </w:rPr>
+  </w:style>
+  <w:style w:type="character" w:customStyle="1" w:styleId="HTML0">
+    <w:name w:val="Стандартный HTML Знак"/>
+    <w:basedOn w:val="a0"/>
+    <w:link w:val="HTML"/>
+    <w:uiPriority w:val="99"/>
+    <w:rsid w:val="00391F16"/>
+    <w:rPr>
+      <w:rFonts w:ascii="Courier New" w:eastAsia="Times New Roman" w:hAnsi="Courier New" w:cs="Courier New"/>
+      <w:sz w:val="20"/>
+      <w:szCs w:val="20"/>
+      <w:lang w:val="en-US"/>
+    </w:rPr>
+  </w:style>
+  <w:style w:type="character" w:customStyle="1" w:styleId="30">
+    <w:name w:val="Заголовок 3 Знак"/>
+    <w:basedOn w:val="a0"/>
+    <w:link w:val="3"/>
+    <w:uiPriority w:val="9"/>
+    <w:rsid w:val="00D1788E"/>
+    <w:rPr>
+      <w:rFonts w:ascii="Times New Roman" w:eastAsiaTheme="majorEastAsia" w:hAnsi="Times New Roman" w:cstheme="majorBidi"/>
+      <w:sz w:val="24"/>
+      <w:szCs w:val="24"/>
+    </w:rPr>
+  </w:style>
+  <w:style w:type="character" w:styleId="a8">
+    <w:name w:val="Hyperlink"/>
+    <w:basedOn w:val="a0"/>
     <w:uiPriority w:val="99"/>
     <w:unhideWhenUsed/>
     <w:rsid w:val="00F20362"/>
